--- a/Documentation/specifications/CUFXApplicationDataandServices.docx
+++ b/Documentation/specifications/CUFXApplicationDataandServices.docx
@@ -1,6 +1,6 @@
 
 <file path=word/document.xml><?xml version="1.0" encoding="utf-8"?>
-<w:document xmlns:wpc="http://schemas.microsoft.com/office/word/2010/wordprocessingCanvas" xmlns:mc="http://schemas.openxmlformats.org/markup-compatibility/2006" xmlns:o="urn:schemas-microsoft-com:office:office" xmlns:r="http://schemas.openxmlformats.org/officeDocument/2006/relationships" xmlns:m="http://schemas.openxmlformats.org/officeDocument/2006/math" xmlns:v="urn:schemas-microsoft-com:vml" xmlns:wp14="http://schemas.microsoft.com/office/word/2010/wordprocessingDrawing" xmlns:wp="http://schemas.openxmlformats.org/drawingml/2006/wordprocessingDrawing" xmlns:w10="urn:schemas-microsoft-com:office:word" xmlns:w="http://schemas.openxmlformats.org/wordprocessingml/2006/main" xmlns:w14="http://schemas.microsoft.com/office/word/2010/wordml" xmlns:w15="http://schemas.microsoft.com/office/word/2012/wordml" xmlns:wpg="http://schemas.microsoft.com/office/word/2010/wordprocessingGroup" xmlns:wpi="http://schemas.microsoft.com/office/word/2010/wordprocessingInk" xmlns:wne="http://schemas.microsoft.com/office/word/2006/wordml" xmlns:wps="http://schemas.microsoft.com/office/word/2010/wordprocessingShape" mc:Ignorable="w14 w15 wp14">
+<w:document xmlns:wpc="http://schemas.microsoft.com/office/word/2010/wordprocessingCanvas" xmlns:cx="http://schemas.microsoft.com/office/drawing/2014/chartex" xmlns:cx1="http://schemas.microsoft.com/office/drawing/2015/9/8/chartex" xmlns:cx2="http://schemas.microsoft.com/office/drawing/2015/10/21/chartex" xmlns:cx3="http://schemas.microsoft.com/office/drawing/2016/5/9/chartex" xmlns:cx4="http://schemas.microsoft.com/office/drawing/2016/5/10/chartex" xmlns:cx5="http://schemas.microsoft.com/office/drawing/2016/5/11/chartex" xmlns:cx6="http://schemas.microsoft.com/office/drawing/2016/5/12/chartex" xmlns:cx7="http://schemas.microsoft.com/office/drawing/2016/5/13/chartex" xmlns:cx8="http://schemas.microsoft.com/office/drawing/2016/5/14/chartex" xmlns:mc="http://schemas.openxmlformats.org/markup-compatibility/2006" xmlns:aink="http://schemas.microsoft.com/office/drawing/2016/ink" xmlns:am3d="http://schemas.microsoft.com/office/drawing/2017/model3d" xmlns:o="urn:schemas-microsoft-com:office:office" xmlns:r="http://schemas.openxmlformats.org/officeDocument/2006/relationships" xmlns:m="http://schemas.openxmlformats.org/officeDocument/2006/math" xmlns:v="urn:schemas-microsoft-com:vml" xmlns:wp14="http://schemas.microsoft.com/office/word/2010/wordprocessingDrawing" xmlns:wp="http://schemas.openxmlformats.org/drawingml/2006/wordprocessingDrawing" xmlns:w10="urn:schemas-microsoft-com:office:word" xmlns:w="http://schemas.openxmlformats.org/wordprocessingml/2006/main" xmlns:w14="http://schemas.microsoft.com/office/word/2010/wordml" xmlns:w15="http://schemas.microsoft.com/office/word/2012/wordml" xmlns:w16cex="http://schemas.microsoft.com/office/word/2018/wordml/cex" xmlns:w16cid="http://schemas.microsoft.com/office/word/2016/wordml/cid" xmlns:w16="http://schemas.microsoft.com/office/word/2018/wordml" xmlns:w16se="http://schemas.microsoft.com/office/word/2015/wordml/symex" xmlns:wpg="http://schemas.microsoft.com/office/word/2010/wordprocessingGroup" xmlns:wpi="http://schemas.microsoft.com/office/word/2010/wordprocessingInk" xmlns:wne="http://schemas.microsoft.com/office/word/2006/wordml" xmlns:wps="http://schemas.microsoft.com/office/word/2010/wordprocessingShape" mc:Ignorable="w14 w15 w16se w16cid w16 w16cex wp14">
   <w:body>
     <w:p>
       <w:pPr>
@@ -11,7 +11,7 @@
           <w:noProof/>
         </w:rPr>
         <w:drawing>
-          <wp:inline distT="0" distB="0" distL="0" distR="0" wp14:anchorId="7093B6D8" wp14:editId="6DDA7C25">
+          <wp:inline distT="0" distB="0" distL="0" distR="0" wp14:anchorId="11037ECA" wp14:editId="4E23D855">
             <wp:extent cx="4572000" cy="1285875"/>
             <wp:effectExtent l="0" t="0" r="0" b="0"/>
             <wp:docPr id="1607043071" name="picture"/>
@@ -73,14 +73,17 @@
         <w:t xml:space="preserve"> </w:t>
       </w:r>
       <w:r>
-        <w:t>4.4</w:t>
+        <w:t>4.</w:t>
+      </w:r>
+      <w:r>
+        <w:t>5</w:t>
       </w:r>
     </w:p>
     <w:p>
       <w:pPr>
         <w:pStyle w:val="Heading1"/>
       </w:pPr>
-      <w:bookmarkStart w:id="0" w:name="_Toc54100364"/>
+      <w:bookmarkStart w:id="0" w:name="_Toc68097207"/>
       <w:r>
         <w:t xml:space="preserve">Document </w:t>
       </w:r>
@@ -108,14 +111,28 @@
         <w:rPr>
           <w:rFonts w:cs="Times New Roman"/>
         </w:rPr>
-        <w:t>Request for Comment  (valid values are &lt; Request for Comment, Preliminary Review, Public Review, Architectural Review, Final Review, Published, Deprecated)</w:t>
+        <w:t xml:space="preserve">Request for </w:t>
+      </w:r>
+      <w:proofErr w:type="gramStart"/>
+      <w:r>
+        <w:rPr>
+          <w:rFonts w:cs="Times New Roman"/>
+        </w:rPr>
+        <w:t>Comment  (</w:t>
+      </w:r>
+      <w:proofErr w:type="gramEnd"/>
+      <w:r>
+        <w:rPr>
+          <w:rFonts w:cs="Times New Roman"/>
+        </w:rPr>
+        <w:t>valid values are &lt; Request for Comment, Preliminary Review, Public Review, Architectural Review, Final Review, Published, Deprecated)</w:t>
       </w:r>
     </w:p>
     <w:p>
       <w:pPr>
         <w:pStyle w:val="Heading1"/>
       </w:pPr>
-      <w:bookmarkStart w:id="1" w:name="_Toc54100365"/>
+      <w:bookmarkStart w:id="1" w:name="_Toc68097208"/>
       <w:r>
         <w:t>Change Log</w:t>
       </w:r>
@@ -257,8 +274,21 @@
               <w:cnfStyle w:val="000000000000" w:firstRow="0" w:lastRow="0" w:firstColumn="0" w:lastColumn="0" w:oddVBand="0" w:evenVBand="0" w:oddHBand="0" w:evenHBand="0" w:firstRowFirstColumn="0" w:firstRowLastColumn="0" w:lastRowFirstColumn="0" w:lastRowLastColumn="0"/>
             </w:pPr>
             <w:r>
-              <w:t>Added applicantId to uniquely identify the applicant</w:t>
-            </w:r>
+              <w:t xml:space="preserve">Added </w:t>
+            </w:r>
+            <w:proofErr w:type="spellStart"/>
+            <w:r>
+              <w:t>applicantId</w:t>
+            </w:r>
+            <w:proofErr w:type="spellEnd"/>
+            <w:r>
+              <w:t xml:space="preserve"> to uniquely identify the </w:t>
+            </w:r>
+            <w:proofErr w:type="gramStart"/>
+            <w:r>
+              <w:t>applicant</w:t>
+            </w:r>
+            <w:proofErr w:type="gramEnd"/>
           </w:p>
           <w:p>
             <w:pPr>
@@ -271,7 +301,31 @@
               <w:cnfStyle w:val="000000000000" w:firstRow="0" w:lastRow="0" w:firstColumn="0" w:lastColumn="0" w:oddVBand="0" w:evenVBand="0" w:oddHBand="0" w:evenHBand="0" w:firstRowFirstColumn="0" w:firstRowLastColumn="0" w:lastRowFirstColumn="0" w:lastRowLastColumn="0"/>
             </w:pPr>
             <w:r>
-              <w:t xml:space="preserve">Removed productId and changed to productType and productSubType </w:t>
+              <w:t xml:space="preserve">Removed </w:t>
+            </w:r>
+            <w:proofErr w:type="spellStart"/>
+            <w:r>
+              <w:t>productId</w:t>
+            </w:r>
+            <w:proofErr w:type="spellEnd"/>
+            <w:r>
+              <w:t xml:space="preserve"> and changed to </w:t>
+            </w:r>
+            <w:proofErr w:type="spellStart"/>
+            <w:r>
+              <w:t>productType</w:t>
+            </w:r>
+            <w:proofErr w:type="spellEnd"/>
+            <w:r>
+              <w:t xml:space="preserve"> and </w:t>
+            </w:r>
+            <w:proofErr w:type="spellStart"/>
+            <w:r>
+              <w:t>productSubType</w:t>
+            </w:r>
+            <w:proofErr w:type="spellEnd"/>
+            <w:r>
+              <w:t xml:space="preserve"> </w:t>
             </w:r>
           </w:p>
         </w:tc>
@@ -366,7 +420,15 @@
               <w:cnfStyle w:val="000000000000" w:firstRow="0" w:lastRow="0" w:firstColumn="0" w:lastColumn="0" w:oddVBand="0" w:evenVBand="0" w:oddHBand="0" w:evenHBand="0" w:firstRowFirstColumn="0" w:firstRowLastColumn="0" w:lastRowFirstColumn="0" w:lastRowLastColumn="0"/>
             </w:pPr>
             <w:r>
-              <w:t>Cleaned up typos, formatting and inconsistent capitalization</w:t>
+              <w:t xml:space="preserve">Cleaned up typos, </w:t>
+            </w:r>
+            <w:proofErr w:type="gramStart"/>
+            <w:r>
+              <w:t>formatting</w:t>
+            </w:r>
+            <w:proofErr w:type="gramEnd"/>
+            <w:r>
+              <w:t xml:space="preserve"> and inconsistent capitalization</w:t>
             </w:r>
           </w:p>
         </w:tc>
@@ -513,7 +575,15 @@
               <w:cnfStyle w:val="000000100000" w:firstRow="0" w:lastRow="0" w:firstColumn="0" w:lastColumn="0" w:oddVBand="0" w:evenVBand="0" w:oddHBand="1" w:evenHBand="0" w:firstRowFirstColumn="0" w:firstRowLastColumn="0" w:lastRowFirstColumn="0" w:lastRowLastColumn="0"/>
             </w:pPr>
             <w:r>
-              <w:t>Switch to use X-HTTP-METHOD-OVERRIDE standard rather than subMethod non-Standard method for overriding request types.</w:t>
+              <w:t xml:space="preserve">Switch to use X-HTTP-METHOD-OVERRIDE standard rather than </w:t>
+            </w:r>
+            <w:proofErr w:type="spellStart"/>
+            <w:r>
+              <w:t>subMethod</w:t>
+            </w:r>
+            <w:proofErr w:type="spellEnd"/>
+            <w:r>
+              <w:t xml:space="preserve"> non-Standard method for overriding request types.</w:t>
             </w:r>
           </w:p>
           <w:p>
@@ -526,7 +596,23 @@
               <w:cnfStyle w:val="000000100000" w:firstRow="0" w:lastRow="0" w:firstColumn="0" w:lastColumn="0" w:oddVBand="0" w:evenVBand="0" w:oddHBand="1" w:evenHBand="0" w:firstRowFirstColumn="0" w:firstRowLastColumn="0" w:lastRowFirstColumn="0" w:lastRowLastColumn="0"/>
             </w:pPr>
             <w:r>
-              <w:t>Create a applicationMessage wrapper for every message to increase a</w:t>
+              <w:t xml:space="preserve">Create </w:t>
+            </w:r>
+            <w:proofErr w:type="gramStart"/>
+            <w:r>
+              <w:t>a</w:t>
+            </w:r>
+            <w:proofErr w:type="gramEnd"/>
+            <w:r>
+              <w:t xml:space="preserve"> </w:t>
+            </w:r>
+            <w:proofErr w:type="spellStart"/>
+            <w:r>
+              <w:t>applicationMessage</w:t>
+            </w:r>
+            <w:proofErr w:type="spellEnd"/>
+            <w:r>
+              <w:t xml:space="preserve"> wrapper for every message to increase a</w:t>
             </w:r>
             <w:r>
               <w:t xml:space="preserve">bility for infrastructure to </w:t>
@@ -943,24 +1029,90 @@
               <w:t xml:space="preserve">, </w:t>
             </w:r>
             <w:r>
-              <w:t xml:space="preserve">Added enums to ApplicationStatus for Suspended, Pending, Cancelled, and Other. </w:t>
+              <w:t xml:space="preserve">Added </w:t>
+            </w:r>
+            <w:proofErr w:type="spellStart"/>
+            <w:r>
+              <w:t>enums</w:t>
+            </w:r>
+            <w:proofErr w:type="spellEnd"/>
+            <w:r>
+              <w:t xml:space="preserve"> to </w:t>
+            </w:r>
+            <w:proofErr w:type="spellStart"/>
+            <w:r>
+              <w:t>ApplicationStatus</w:t>
+            </w:r>
+            <w:proofErr w:type="spellEnd"/>
+            <w:r>
+              <w:t xml:space="preserve"> for Suspended, Pending, Cancelled, and Other. </w:t>
             </w:r>
             <w:r>
               <w:t>Added</w:t>
             </w:r>
             <w:r>
-              <w:t xml:space="preserve"> applicationStatusDateTime to Application. </w:t>
+              <w:t xml:space="preserve"> </w:t>
+            </w:r>
+            <w:proofErr w:type="spellStart"/>
+            <w:r>
+              <w:t>applicationStatusDateTime</w:t>
+            </w:r>
+            <w:proofErr w:type="spellEnd"/>
+            <w:r>
+              <w:t xml:space="preserve"> to Application. </w:t>
             </w:r>
             <w:r>
               <w:t>Added</w:t>
             </w:r>
             <w:r>
-              <w:t xml:space="preserve"> applicationModifiedDateTime to application. Added investment to </w:t>
-            </w:r>
+              <w:t xml:space="preserve"> </w:t>
+            </w:r>
+            <w:proofErr w:type="spellStart"/>
+            <w:r>
+              <w:t>applicationModifiedDateTime</w:t>
+            </w:r>
+            <w:proofErr w:type="spellEnd"/>
+            <w:r>
+              <w:t xml:space="preserve"> to application. Added investment to </w:t>
+            </w:r>
+            <w:proofErr w:type="spellStart"/>
             <w:r>
               <w:lastRenderedPageBreak/>
-              <w:t>ProductDetail. Removed pending enum. added minOccurs , maxOccures to productAppliedForList</w:t>
-            </w:r>
+              <w:t>ProductDetail</w:t>
+            </w:r>
+            <w:proofErr w:type="spellEnd"/>
+            <w:r>
+              <w:t xml:space="preserve">. Removed pending </w:t>
+            </w:r>
+            <w:proofErr w:type="spellStart"/>
+            <w:r>
+              <w:t>enum</w:t>
+            </w:r>
+            <w:proofErr w:type="spellEnd"/>
+            <w:r>
+              <w:t xml:space="preserve">. added </w:t>
+            </w:r>
+            <w:proofErr w:type="gramStart"/>
+            <w:r>
+              <w:t>minOccurs ,</w:t>
+            </w:r>
+            <w:proofErr w:type="gramEnd"/>
+            <w:r>
+              <w:t xml:space="preserve"> </w:t>
+            </w:r>
+            <w:proofErr w:type="spellStart"/>
+            <w:r>
+              <w:t>maxOccures</w:t>
+            </w:r>
+            <w:proofErr w:type="spellEnd"/>
+            <w:r>
+              <w:t xml:space="preserve"> to </w:t>
+            </w:r>
+            <w:proofErr w:type="spellStart"/>
+            <w:r>
+              <w:t>productAppliedForList</w:t>
+            </w:r>
+            <w:proofErr w:type="spellEnd"/>
           </w:p>
         </w:tc>
       </w:tr>
@@ -1025,24 +1177,28 @@
               </w:rPr>
               <w:t xml:space="preserve">*** Release 4.2 is a breaking fix release. *** Errors found in App, </w:t>
             </w:r>
+            <w:proofErr w:type="spellStart"/>
             <w:r>
               <w:rPr>
                 <w:rFonts w:ascii="Calibri" w:eastAsiaTheme="minorHAnsi" w:hAnsi="Calibri" w:cs="Calibri"/>
               </w:rPr>
               <w:t>ArtifactFilter</w:t>
             </w:r>
+            <w:proofErr w:type="spellEnd"/>
             <w:r>
               <w:rPr>
                 <w:rFonts w:ascii="Calibri" w:eastAsiaTheme="minorHAnsi" w:hAnsi="Calibri" w:cs="Calibri"/>
               </w:rPr>
               <w:t xml:space="preserve">, and </w:t>
             </w:r>
+            <w:proofErr w:type="spellStart"/>
             <w:r>
               <w:rPr>
                 <w:rFonts w:ascii="Calibri" w:eastAsiaTheme="minorHAnsi" w:hAnsi="Calibri" w:cs="Calibri"/>
               </w:rPr>
               <w:t>BillFilter</w:t>
             </w:r>
+            <w:proofErr w:type="spellEnd"/>
             <w:r>
               <w:rPr>
                 <w:rFonts w:ascii="Calibri" w:eastAsiaTheme="minorHAnsi" w:hAnsi="Calibri" w:cs="Calibri"/>
@@ -1098,7 +1254,15 @@
               <w:cnfStyle w:val="000000000000" w:firstRow="0" w:lastRow="0" w:firstColumn="0" w:lastColumn="0" w:oddVBand="0" w:evenVBand="0" w:oddHBand="0" w:evenHBand="0" w:firstRowFirstColumn="0" w:firstRowLastColumn="0" w:lastRowFirstColumn="0" w:lastRowLastColumn="0"/>
             </w:pPr>
             <w:r>
-              <w:t>Updated to release 4.3, renamed file removing version as proper version control is being used in Github.</w:t>
+              <w:t xml:space="preserve">Updated to release 4.3, renamed file removing version as proper version control is being used in </w:t>
+            </w:r>
+            <w:proofErr w:type="spellStart"/>
+            <w:r>
+              <w:t>Github</w:t>
+            </w:r>
+            <w:proofErr w:type="spellEnd"/>
+            <w:r>
+              <w:t>.</w:t>
             </w:r>
           </w:p>
         </w:tc>
@@ -1152,10 +1316,15 @@
               <w:cnfStyle w:val="000000100000" w:firstRow="0" w:lastRow="0" w:firstColumn="0" w:lastColumn="0" w:oddVBand="0" w:evenVBand="0" w:oddHBand="1" w:evenHBand="0" w:firstRowFirstColumn="0" w:firstRowLastColumn="0" w:lastRowFirstColumn="0" w:lastRowLastColumn="0"/>
             </w:pPr>
             <w:r>
-              <w:t xml:space="preserve">Updated to release 4.4, </w:t>
-            </w:r>
-            <w:r>
-              <w:t xml:space="preserve">Application - Added customData to Application and Applicant. </w:t>
+              <w:t xml:space="preserve">Updated to release 4.4, Application - Added </w:t>
+            </w:r>
+            <w:proofErr w:type="spellStart"/>
+            <w:r>
+              <w:t>customData</w:t>
+            </w:r>
+            <w:proofErr w:type="spellEnd"/>
+            <w:r>
+              <w:t xml:space="preserve"> to Application and Applicant. </w:t>
             </w:r>
           </w:p>
           <w:p>
@@ -1168,8 +1337,15 @@
               <w:cnfStyle w:val="000000100000" w:firstRow="0" w:lastRow="0" w:firstColumn="0" w:lastColumn="0" w:oddVBand="0" w:evenVBand="0" w:oddHBand="1" w:evenHBand="0" w:firstRowFirstColumn="0" w:firstRowLastColumn="0" w:lastRowFirstColumn="0" w:lastRowLastColumn="0"/>
             </w:pPr>
             <w:r>
-              <w:t>Added ApplicationStatusList</w:t>
-            </w:r>
+              <w:t xml:space="preserve">Added </w:t>
+            </w:r>
+            <w:proofErr w:type="spellStart"/>
+            <w:proofErr w:type="gramStart"/>
+            <w:r>
+              <w:t>ApplicationStatusList</w:t>
+            </w:r>
+            <w:proofErr w:type="spellEnd"/>
+            <w:proofErr w:type="gramEnd"/>
           </w:p>
           <w:p>
             <w:pPr>
@@ -1180,11 +1356,75 @@
               <w:contextualSpacing/>
               <w:cnfStyle w:val="000000100000" w:firstRow="0" w:lastRow="0" w:firstColumn="0" w:lastColumn="0" w:oddVBand="0" w:evenVBand="0" w:oddHBand="1" w:evenHBand="0" w:firstRowFirstColumn="0" w:firstRowLastColumn="0" w:lastRowFirstColumn="0" w:lastRowLastColumn="0"/>
             </w:pPr>
-            <w:r>
-              <w:t xml:space="preserve">ApplicationFilter - Added </w:t>
-            </w:r>
-            <w:r>
-              <w:t>ApplicationStatusList.</w:t>
+            <w:proofErr w:type="spellStart"/>
+            <w:r>
+              <w:t>ApplicationFilter</w:t>
+            </w:r>
+            <w:proofErr w:type="spellEnd"/>
+            <w:r>
+              <w:t xml:space="preserve"> - Added </w:t>
+            </w:r>
+            <w:proofErr w:type="spellStart"/>
+            <w:r>
+              <w:t>ApplicationStatusList</w:t>
+            </w:r>
+            <w:proofErr w:type="spellEnd"/>
+            <w:r>
+              <w:t>.</w:t>
+            </w:r>
+          </w:p>
+        </w:tc>
+      </w:tr>
+      <w:tr>
+        <w:tc>
+          <w:tcPr>
+            <w:cnfStyle w:val="001000000000" w:firstRow="0" w:lastRow="0" w:firstColumn="1" w:lastColumn="0" w:oddVBand="0" w:evenVBand="0" w:oddHBand="0" w:evenHBand="0" w:firstRowFirstColumn="0" w:firstRowLastColumn="0" w:lastRowFirstColumn="0" w:lastRowLastColumn="0"/>
+            <w:tcW w:w="1031" w:type="dxa"/>
+          </w:tcPr>
+          <w:p>
+            <w:r>
+              <w:t>4.5</w:t>
+            </w:r>
+          </w:p>
+        </w:tc>
+        <w:tc>
+          <w:tcPr>
+            <w:tcW w:w="1687" w:type="dxa"/>
+          </w:tcPr>
+          <w:p>
+            <w:pPr>
+              <w:contextualSpacing/>
+              <w:cnfStyle w:val="000000000000" w:firstRow="0" w:lastRow="0" w:firstColumn="0" w:lastColumn="0" w:oddVBand="0" w:evenVBand="0" w:oddHBand="0" w:evenHBand="0" w:firstRowFirstColumn="0" w:firstRowLastColumn="0" w:lastRowFirstColumn="0" w:lastRowLastColumn="0"/>
+              <w:rPr>
+                <w:b/>
+              </w:rPr>
+            </w:pPr>
+            <w:r>
+              <w:rPr>
+                <w:b/>
+              </w:rPr>
+              <w:t>04/02/2021</w:t>
+            </w:r>
+          </w:p>
+        </w:tc>
+        <w:tc>
+          <w:tcPr>
+            <w:tcW w:w="6588" w:type="dxa"/>
+          </w:tcPr>
+          <w:p>
+            <w:pPr>
+              <w:numPr>
+                <w:ilvl w:val="0"/>
+                <w:numId w:val="11"/>
+              </w:numPr>
+              <w:contextualSpacing/>
+              <w:cnfStyle w:val="000000000000" w:firstRow="0" w:lastRow="0" w:firstColumn="0" w:lastColumn="0" w:oddVBand="0" w:evenVBand="0" w:oddHBand="0" w:evenHBand="0" w:firstRowFirstColumn="0" w:firstRowLastColumn="0" w:lastRowFirstColumn="0" w:lastRowLastColumn="0"/>
+            </w:pPr>
+            <w:r>
+              <w:t>Updated to release 4.</w:t>
+            </w:r>
+            <w:r>
+              <w:t>5</w:t>
             </w:r>
           </w:p>
         </w:tc>
@@ -1194,7 +1434,7 @@
       <w:pPr>
         <w:pStyle w:val="Heading1"/>
       </w:pPr>
-      <w:bookmarkStart w:id="2" w:name="_Toc54100366"/>
+      <w:bookmarkStart w:id="2" w:name="_Toc68097209"/>
       <w:r>
         <w:t xml:space="preserve">Overview of </w:t>
       </w:r>
@@ -1205,14 +1445,22 @@
     </w:p>
     <w:p>
       <w:r>
-        <w:t>The CUFX application Data and Services specification defines the features the definition for an application to use products and services at the financial institution.  This entity can be related to product offering data, party and relationship data.  See overview of capabilities for the service for more details.</w:t>
+        <w:t xml:space="preserve">The CUFX application Data and Services specification defines the features the definition for an application to use products and services at the financial institution.  This entity can be related to product offering data, </w:t>
+      </w:r>
+      <w:proofErr w:type="gramStart"/>
+      <w:r>
+        <w:t>party</w:t>
+      </w:r>
+      <w:proofErr w:type="gramEnd"/>
+      <w:r>
+        <w:t xml:space="preserve"> and relationship data.  See overview of capabilities for the service for more details.</w:t>
       </w:r>
     </w:p>
     <w:p>
       <w:pPr>
         <w:pStyle w:val="Heading1"/>
       </w:pPr>
-      <w:bookmarkStart w:id="3" w:name="_Toc54100367"/>
+      <w:bookmarkStart w:id="3" w:name="_Toc68097210"/>
       <w:r>
         <w:t xml:space="preserve">Any </w:t>
       </w:r>
@@ -1288,7 +1536,7 @@
         </w:tc>
       </w:tr>
     </w:tbl>
-    <w:bookmarkStart w:id="4" w:name="_Toc54100368" w:displacedByCustomXml="next"/>
+    <w:bookmarkStart w:id="4" w:name="_Toc68097211" w:displacedByCustomXml="next"/>
     <w:sdt>
       <w:sdtPr>
         <w:rPr>
@@ -1321,8 +1569,6 @@
           </w:r>
           <w:bookmarkEnd w:id="4"/>
         </w:p>
-        <w:bookmarkStart w:id="5" w:name="_GoBack"/>
-        <w:bookmarkEnd w:id="5"/>
         <w:p>
           <w:pPr>
             <w:pStyle w:val="TOC1"/>
@@ -1341,7 +1587,7 @@
           <w:r>
             <w:fldChar w:fldCharType="separate"/>
           </w:r>
-          <w:hyperlink w:anchor="_Toc54100364" w:history="1">
+          <w:hyperlink w:anchor="_Toc68097207" w:history="1">
             <w:r>
               <w:rPr>
                 <w:rStyle w:val="Hyperlink"/>
@@ -1368,7 +1614,7 @@
                 <w:noProof/>
                 <w:webHidden/>
               </w:rPr>
-              <w:instrText xml:space="preserve"> PAGEREF _Toc54100364 \h </w:instrText>
+              <w:instrText xml:space="preserve"> PAGEREF _Toc68097207 \h </w:instrText>
             </w:r>
             <w:r>
               <w:rPr>
@@ -1408,7 +1654,7 @@
               <w:szCs w:val="22"/>
             </w:rPr>
           </w:pPr>
-          <w:hyperlink w:anchor="_Toc54100365" w:history="1">
+          <w:hyperlink w:anchor="_Toc68097208" w:history="1">
             <w:r>
               <w:rPr>
                 <w:rStyle w:val="Hyperlink"/>
@@ -1435,7 +1681,7 @@
                 <w:noProof/>
                 <w:webHidden/>
               </w:rPr>
-              <w:instrText xml:space="preserve"> PAGEREF _Toc54100365 \h </w:instrText>
+              <w:instrText xml:space="preserve"> PAGEREF _Toc68097208 \h </w:instrText>
             </w:r>
             <w:r>
               <w:rPr>
@@ -1475,7 +1721,7 @@
               <w:szCs w:val="22"/>
             </w:rPr>
           </w:pPr>
-          <w:hyperlink w:anchor="_Toc54100366" w:history="1">
+          <w:hyperlink w:anchor="_Toc68097209" w:history="1">
             <w:r>
               <w:rPr>
                 <w:rStyle w:val="Hyperlink"/>
@@ -1502,7 +1748,7 @@
                 <w:noProof/>
                 <w:webHidden/>
               </w:rPr>
-              <w:instrText xml:space="preserve"> PAGEREF _Toc54100366 \h </w:instrText>
+              <w:instrText xml:space="preserve"> PAGEREF _Toc68097209 \h </w:instrText>
             </w:r>
             <w:r>
               <w:rPr>
@@ -1542,7 +1788,7 @@
               <w:szCs w:val="22"/>
             </w:rPr>
           </w:pPr>
-          <w:hyperlink w:anchor="_Toc54100367" w:history="1">
+          <w:hyperlink w:anchor="_Toc68097210" w:history="1">
             <w:r>
               <w:rPr>
                 <w:rStyle w:val="Hyperlink"/>
@@ -1569,7 +1815,7 @@
                 <w:noProof/>
                 <w:webHidden/>
               </w:rPr>
-              <w:instrText xml:space="preserve"> PAGEREF _Toc54100367 \h </w:instrText>
+              <w:instrText xml:space="preserve"> PAGEREF _Toc68097210 \h </w:instrText>
             </w:r>
             <w:r>
               <w:rPr>
@@ -1609,7 +1855,7 @@
               <w:szCs w:val="22"/>
             </w:rPr>
           </w:pPr>
-          <w:hyperlink w:anchor="_Toc54100368" w:history="1">
+          <w:hyperlink w:anchor="_Toc68097211" w:history="1">
             <w:r>
               <w:rPr>
                 <w:rStyle w:val="Hyperlink"/>
@@ -1636,7 +1882,7 @@
                 <w:noProof/>
                 <w:webHidden/>
               </w:rPr>
-              <w:instrText xml:space="preserve"> PAGEREF _Toc54100368 \h </w:instrText>
+              <w:instrText xml:space="preserve"> PAGEREF _Toc68097211 \h </w:instrText>
             </w:r>
             <w:r>
               <w:rPr>
@@ -1676,7 +1922,7 @@
               <w:szCs w:val="22"/>
             </w:rPr>
           </w:pPr>
-          <w:hyperlink w:anchor="_Toc54100369" w:history="1">
+          <w:hyperlink w:anchor="_Toc68097212" w:history="1">
             <w:r>
               <w:rPr>
                 <w:rStyle w:val="Hyperlink"/>
@@ -1703,7 +1949,7 @@
                 <w:noProof/>
                 <w:webHidden/>
               </w:rPr>
-              <w:instrText xml:space="preserve"> PAGEREF _Toc54100369 \h </w:instrText>
+              <w:instrText xml:space="preserve"> PAGEREF _Toc68097212 \h </w:instrText>
             </w:r>
             <w:r>
               <w:rPr>
@@ -1743,7 +1989,7 @@
               <w:szCs w:val="22"/>
             </w:rPr>
           </w:pPr>
-          <w:hyperlink w:anchor="_Toc54100370" w:history="1">
+          <w:hyperlink w:anchor="_Toc68097213" w:history="1">
             <w:r>
               <w:rPr>
                 <w:rStyle w:val="Hyperlink"/>
@@ -1770,7 +2016,7 @@
                 <w:noProof/>
                 <w:webHidden/>
               </w:rPr>
-              <w:instrText xml:space="preserve"> PAGEREF _Toc54100370 \h </w:instrText>
+              <w:instrText xml:space="preserve"> PAGEREF _Toc68097213 \h </w:instrText>
             </w:r>
             <w:r>
               <w:rPr>
@@ -1810,7 +2056,7 @@
               <w:szCs w:val="22"/>
             </w:rPr>
           </w:pPr>
-          <w:hyperlink w:anchor="_Toc54100371" w:history="1">
+          <w:hyperlink w:anchor="_Toc68097214" w:history="1">
             <w:r>
               <w:rPr>
                 <w:rStyle w:val="Hyperlink"/>
@@ -1837,7 +2083,7 @@
                 <w:noProof/>
                 <w:webHidden/>
               </w:rPr>
-              <w:instrText xml:space="preserve"> PAGEREF _Toc54100371 \h </w:instrText>
+              <w:instrText xml:space="preserve"> PAGEREF _Toc68097214 \h </w:instrText>
             </w:r>
             <w:r>
               <w:rPr>
@@ -1877,7 +2123,7 @@
               <w:szCs w:val="22"/>
             </w:rPr>
           </w:pPr>
-          <w:hyperlink w:anchor="_Toc54100372" w:history="1">
+          <w:hyperlink w:anchor="_Toc68097215" w:history="1">
             <w:r>
               <w:rPr>
                 <w:rStyle w:val="Hyperlink"/>
@@ -1904,7 +2150,7 @@
                 <w:noProof/>
                 <w:webHidden/>
               </w:rPr>
-              <w:instrText xml:space="preserve"> PAGEREF _Toc54100372 \h </w:instrText>
+              <w:instrText xml:space="preserve"> PAGEREF _Toc68097215 \h </w:instrText>
             </w:r>
             <w:r>
               <w:rPr>
@@ -1944,7 +2190,7 @@
               <w:szCs w:val="22"/>
             </w:rPr>
           </w:pPr>
-          <w:hyperlink w:anchor="_Toc54100373" w:history="1">
+          <w:hyperlink w:anchor="_Toc68097216" w:history="1">
             <w:r>
               <w:rPr>
                 <w:rStyle w:val="Hyperlink"/>
@@ -1971,7 +2217,7 @@
                 <w:noProof/>
                 <w:webHidden/>
               </w:rPr>
-              <w:instrText xml:space="preserve"> PAGEREF _Toc54100373 \h </w:instrText>
+              <w:instrText xml:space="preserve"> PAGEREF _Toc68097216 \h </w:instrText>
             </w:r>
             <w:r>
               <w:rPr>
@@ -2011,7 +2257,7 @@
               <w:szCs w:val="22"/>
             </w:rPr>
           </w:pPr>
-          <w:hyperlink w:anchor="_Toc54100374" w:history="1">
+          <w:hyperlink w:anchor="_Toc68097217" w:history="1">
             <w:r>
               <w:rPr>
                 <w:rStyle w:val="Hyperlink"/>
@@ -2038,7 +2284,7 @@
                 <w:noProof/>
                 <w:webHidden/>
               </w:rPr>
-              <w:instrText xml:space="preserve"> PAGEREF _Toc54100374 \h </w:instrText>
+              <w:instrText xml:space="preserve"> PAGEREF _Toc68097217 \h </w:instrText>
             </w:r>
             <w:r>
               <w:rPr>
@@ -2078,7 +2324,7 @@
               <w:szCs w:val="22"/>
             </w:rPr>
           </w:pPr>
-          <w:hyperlink w:anchor="_Toc54100375" w:history="1">
+          <w:hyperlink w:anchor="_Toc68097218" w:history="1">
             <w:r>
               <w:rPr>
                 <w:rStyle w:val="Hyperlink"/>
@@ -2105,7 +2351,7 @@
                 <w:noProof/>
                 <w:webHidden/>
               </w:rPr>
-              <w:instrText xml:space="preserve"> PAGEREF _Toc54100375 \h </w:instrText>
+              <w:instrText xml:space="preserve"> PAGEREF _Toc68097218 \h </w:instrText>
             </w:r>
             <w:r>
               <w:rPr>
@@ -2145,7 +2391,7 @@
               <w:szCs w:val="22"/>
             </w:rPr>
           </w:pPr>
-          <w:hyperlink w:anchor="_Toc54100376" w:history="1">
+          <w:hyperlink w:anchor="_Toc68097219" w:history="1">
             <w:r>
               <w:rPr>
                 <w:rStyle w:val="Hyperlink"/>
@@ -2172,7 +2418,7 @@
                 <w:noProof/>
                 <w:webHidden/>
               </w:rPr>
-              <w:instrText xml:space="preserve"> PAGEREF _Toc54100376 \h </w:instrText>
+              <w:instrText xml:space="preserve"> PAGEREF _Toc68097219 \h </w:instrText>
             </w:r>
             <w:r>
               <w:rPr>
@@ -2212,7 +2458,7 @@
               <w:szCs w:val="22"/>
             </w:rPr>
           </w:pPr>
-          <w:hyperlink w:anchor="_Toc54100377" w:history="1">
+          <w:hyperlink w:anchor="_Toc68097220" w:history="1">
             <w:r>
               <w:rPr>
                 <w:rStyle w:val="Hyperlink"/>
@@ -2239,7 +2485,7 @@
                 <w:noProof/>
                 <w:webHidden/>
               </w:rPr>
-              <w:instrText xml:space="preserve"> PAGEREF _Toc54100377 \h </w:instrText>
+              <w:instrText xml:space="preserve"> PAGEREF _Toc68097220 \h </w:instrText>
             </w:r>
             <w:r>
               <w:rPr>
@@ -2279,7 +2525,7 @@
               <w:szCs w:val="22"/>
             </w:rPr>
           </w:pPr>
-          <w:hyperlink w:anchor="_Toc54100378" w:history="1">
+          <w:hyperlink w:anchor="_Toc68097221" w:history="1">
             <w:r>
               <w:rPr>
                 <w:rStyle w:val="Hyperlink"/>
@@ -2306,7 +2552,7 @@
                 <w:noProof/>
                 <w:webHidden/>
               </w:rPr>
-              <w:instrText xml:space="preserve"> PAGEREF _Toc54100378 \h </w:instrText>
+              <w:instrText xml:space="preserve"> PAGEREF _Toc68097221 \h </w:instrText>
             </w:r>
             <w:r>
               <w:rPr>
@@ -2346,7 +2592,7 @@
               <w:szCs w:val="22"/>
             </w:rPr>
           </w:pPr>
-          <w:hyperlink w:anchor="_Toc54100379" w:history="1">
+          <w:hyperlink w:anchor="_Toc68097222" w:history="1">
             <w:r>
               <w:rPr>
                 <w:rStyle w:val="Hyperlink"/>
@@ -2373,7 +2619,7 @@
                 <w:noProof/>
                 <w:webHidden/>
               </w:rPr>
-              <w:instrText xml:space="preserve"> PAGEREF _Toc54100379 \h </w:instrText>
+              <w:instrText xml:space="preserve"> PAGEREF _Toc68097222 \h </w:instrText>
             </w:r>
             <w:r>
               <w:rPr>
@@ -2413,7 +2659,7 @@
               <w:szCs w:val="22"/>
             </w:rPr>
           </w:pPr>
-          <w:hyperlink w:anchor="_Toc54100380" w:history="1">
+          <w:hyperlink w:anchor="_Toc68097223" w:history="1">
             <w:r>
               <w:rPr>
                 <w:rStyle w:val="Hyperlink"/>
@@ -2440,7 +2686,7 @@
                 <w:noProof/>
                 <w:webHidden/>
               </w:rPr>
-              <w:instrText xml:space="preserve"> PAGEREF _Toc54100380 \h </w:instrText>
+              <w:instrText xml:space="preserve"> PAGEREF _Toc68097223 \h </w:instrText>
             </w:r>
             <w:r>
               <w:rPr>
@@ -2480,7 +2726,7 @@
               <w:szCs w:val="22"/>
             </w:rPr>
           </w:pPr>
-          <w:hyperlink w:anchor="_Toc54100381" w:history="1">
+          <w:hyperlink w:anchor="_Toc68097224" w:history="1">
             <w:r>
               <w:rPr>
                 <w:rStyle w:val="Hyperlink"/>
@@ -2507,7 +2753,7 @@
                 <w:noProof/>
                 <w:webHidden/>
               </w:rPr>
-              <w:instrText xml:space="preserve"> PAGEREF _Toc54100381 \h </w:instrText>
+              <w:instrText xml:space="preserve"> PAGEREF _Toc68097224 \h </w:instrText>
             </w:r>
             <w:r>
               <w:rPr>
@@ -2547,7 +2793,7 @@
               <w:szCs w:val="22"/>
             </w:rPr>
           </w:pPr>
-          <w:hyperlink w:anchor="_Toc54100382" w:history="1">
+          <w:hyperlink w:anchor="_Toc68097225" w:history="1">
             <w:r>
               <w:rPr>
                 <w:rStyle w:val="Hyperlink"/>
@@ -2574,7 +2820,7 @@
                 <w:noProof/>
                 <w:webHidden/>
               </w:rPr>
-              <w:instrText xml:space="preserve"> PAGEREF _Toc54100382 \h </w:instrText>
+              <w:instrText xml:space="preserve"> PAGEREF _Toc68097225 \h </w:instrText>
             </w:r>
             <w:r>
               <w:rPr>
@@ -2594,7 +2840,7 @@
                 <w:noProof/>
                 <w:webHidden/>
               </w:rPr>
-              <w:t>9</w:t>
+              <w:t>8</w:t>
             </w:r>
             <w:r>
               <w:rPr>
@@ -2614,7 +2860,7 @@
               <w:szCs w:val="22"/>
             </w:rPr>
           </w:pPr>
-          <w:hyperlink w:anchor="_Toc54100383" w:history="1">
+          <w:hyperlink w:anchor="_Toc68097226" w:history="1">
             <w:r>
               <w:rPr>
                 <w:rStyle w:val="Hyperlink"/>
@@ -2641,7 +2887,7 @@
                 <w:noProof/>
                 <w:webHidden/>
               </w:rPr>
-              <w:instrText xml:space="preserve"> PAGEREF _Toc54100383 \h </w:instrText>
+              <w:instrText xml:space="preserve"> PAGEREF _Toc68097226 \h </w:instrText>
             </w:r>
             <w:r>
               <w:rPr>
@@ -2681,7 +2927,7 @@
               <w:szCs w:val="22"/>
             </w:rPr>
           </w:pPr>
-          <w:hyperlink w:anchor="_Toc54100384" w:history="1">
+          <w:hyperlink w:anchor="_Toc68097227" w:history="1">
             <w:r>
               <w:rPr>
                 <w:rStyle w:val="Hyperlink"/>
@@ -2708,7 +2954,7 @@
                 <w:noProof/>
                 <w:webHidden/>
               </w:rPr>
-              <w:instrText xml:space="preserve"> PAGEREF _Toc54100384 \h </w:instrText>
+              <w:instrText xml:space="preserve"> PAGEREF _Toc68097227 \h </w:instrText>
             </w:r>
             <w:r>
               <w:rPr>
@@ -2748,7 +2994,7 @@
               <w:szCs w:val="22"/>
             </w:rPr>
           </w:pPr>
-          <w:hyperlink w:anchor="_Toc54100385" w:history="1">
+          <w:hyperlink w:anchor="_Toc68097228" w:history="1">
             <w:r>
               <w:rPr>
                 <w:rStyle w:val="Hyperlink"/>
@@ -2775,7 +3021,7 @@
                 <w:noProof/>
                 <w:webHidden/>
               </w:rPr>
-              <w:instrText xml:space="preserve"> PAGEREF _Toc54100385 \h </w:instrText>
+              <w:instrText xml:space="preserve"> PAGEREF _Toc68097228 \h </w:instrText>
             </w:r>
             <w:r>
               <w:rPr>
@@ -2815,7 +3061,7 @@
               <w:szCs w:val="22"/>
             </w:rPr>
           </w:pPr>
-          <w:hyperlink w:anchor="_Toc54100386" w:history="1">
+          <w:hyperlink w:anchor="_Toc68097229" w:history="1">
             <w:r>
               <w:rPr>
                 <w:rStyle w:val="Hyperlink"/>
@@ -2842,7 +3088,7 @@
                 <w:noProof/>
                 <w:webHidden/>
               </w:rPr>
-              <w:instrText xml:space="preserve"> PAGEREF _Toc54100386 \h </w:instrText>
+              <w:instrText xml:space="preserve"> PAGEREF _Toc68097229 \h </w:instrText>
             </w:r>
             <w:r>
               <w:rPr>
@@ -2884,12 +3130,12 @@
       <w:pPr>
         <w:pStyle w:val="Heading1"/>
       </w:pPr>
-      <w:bookmarkStart w:id="6" w:name="_Toc54100369"/>
+      <w:bookmarkStart w:id="5" w:name="_Toc68097212"/>
       <w:r>
         <w:lastRenderedPageBreak/>
         <w:t>Document Conventions</w:t>
       </w:r>
-      <w:bookmarkEnd w:id="6"/>
+      <w:bookmarkEnd w:id="5"/>
     </w:p>
     <w:p>
       <w:r>
@@ -2953,7 +3199,15 @@
         <w:pStyle w:val="NormalWeb"/>
       </w:pPr>
       <w:r>
-        <w:t>All formatting in this document utilize Word Styles.</w:t>
+        <w:t xml:space="preserve">All formatting in this document </w:t>
+      </w:r>
+      <w:proofErr w:type="gramStart"/>
+      <w:r>
+        <w:t>utilize</w:t>
+      </w:r>
+      <w:proofErr w:type="gramEnd"/>
+      <w:r>
+        <w:t xml:space="preserve"> Word Styles.</w:t>
       </w:r>
     </w:p>
     <w:p>
@@ -2976,13 +3230,13 @@
       <w:pPr>
         <w:pStyle w:val="Heading1"/>
       </w:pPr>
-      <w:bookmarkStart w:id="7" w:name="_Toc53587758"/>
-      <w:bookmarkStart w:id="8" w:name="_Toc54100370"/>
+      <w:bookmarkStart w:id="6" w:name="_Toc53587758"/>
+      <w:bookmarkStart w:id="7" w:name="_Toc68097213"/>
       <w:r>
         <w:t>CUFX API and Documentation Support</w:t>
       </w:r>
+      <w:bookmarkEnd w:id="6"/>
       <w:bookmarkEnd w:id="7"/>
-      <w:bookmarkEnd w:id="8"/>
     </w:p>
     <w:p>
       <w:pPr>
@@ -3001,7 +3255,27 @@
           <w:sz w:val="16"/>
           <w:szCs w:val="16"/>
         </w:rPr>
-        <w:t xml:space="preserve">CUFX is published to SwaggerHub at </w:t>
+        <w:t xml:space="preserve">CUFX is published to </w:t>
+      </w:r>
+      <w:proofErr w:type="spellStart"/>
+      <w:r>
+        <w:rPr>
+          <w:rFonts w:ascii="Tahoma" w:eastAsia="Arial Unicode MS" w:hAnsi="Tahoma" w:cs="Tahoma"/>
+          <w:color w:val="000000"/>
+          <w:sz w:val="16"/>
+          <w:szCs w:val="16"/>
+        </w:rPr>
+        <w:t>SwaggerHub</w:t>
+      </w:r>
+      <w:proofErr w:type="spellEnd"/>
+      <w:r>
+        <w:rPr>
+          <w:rFonts w:ascii="Tahoma" w:eastAsia="Arial Unicode MS" w:hAnsi="Tahoma" w:cs="Tahoma"/>
+          <w:color w:val="000000"/>
+          <w:sz w:val="16"/>
+          <w:szCs w:val="16"/>
+        </w:rPr>
+        <w:t xml:space="preserve"> at </w:t>
       </w:r>
       <w:hyperlink r:id="rId9" w:history="1">
         <w:r>
@@ -3054,6 +3328,7 @@
           <w:szCs w:val="16"/>
         </w:rPr>
       </w:pPr>
+      <w:proofErr w:type="spellStart"/>
       <w:r>
         <w:rPr>
           <w:rFonts w:ascii="Tahoma" w:eastAsia="Arial Unicode MS" w:hAnsi="Tahoma" w:cs="Tahoma"/>
@@ -3061,48 +3336,39 @@
           <w:sz w:val="16"/>
           <w:szCs w:val="16"/>
         </w:rPr>
-        <w:t>Swaggerhub as a normal support feature also translates into several dozen of the most common and in demand client / server formats. This provides a technology specific version of the CUFX standard for essentially all platforms.</w:t>
-      </w:r>
-    </w:p>
-    <w:p>
-      <w:pPr>
-        <w:spacing w:before="60" w:after="60" w:line="260" w:lineRule="atLeast"/>
+        <w:t>Swaggerhub</w:t>
+      </w:r>
+      <w:proofErr w:type="spellEnd"/>
+      <w:r>
         <w:rPr>
           <w:rFonts w:ascii="Tahoma" w:eastAsia="Arial Unicode MS" w:hAnsi="Tahoma" w:cs="Tahoma"/>
           <w:color w:val="000000"/>
           <w:sz w:val="16"/>
           <w:szCs w:val="16"/>
         </w:rPr>
-      </w:pPr>
-      <w:r>
+        <w:t xml:space="preserve"> as a normal support feature also translates into several dozen of the most common and in demand client / server formats. This provides a technology specific version of the CUFX standard for essentially all platforms.</w:t>
+      </w:r>
+    </w:p>
+    <w:p>
+      <w:pPr>
+        <w:spacing w:before="60" w:after="60" w:line="260" w:lineRule="atLeast"/>
         <w:rPr>
           <w:rFonts w:ascii="Tahoma" w:eastAsia="Arial Unicode MS" w:hAnsi="Tahoma" w:cs="Tahoma"/>
           <w:color w:val="000000"/>
           <w:sz w:val="16"/>
           <w:szCs w:val="16"/>
         </w:rPr>
-        <w:t xml:space="preserve">The CUFX Specification documents have been written to provide for limited examples of case usage but do not reflect the entirety of elements present in any given message. Please see the latest version of CUFX in Swaggerhub for the complete message and for superior documentation support.   </w:t>
-      </w:r>
-    </w:p>
-    <w:p>
-      <w:pPr>
-        <w:pStyle w:val="Heading1"/>
-      </w:pPr>
-      <w:bookmarkStart w:id="9" w:name="_Toc54100371"/>
-      <w:r>
-        <w:t>Release 4.0 Global Update Notes</w:t>
-      </w:r>
-      <w:bookmarkEnd w:id="9"/>
-    </w:p>
-    <w:p>
-      <w:pPr>
+      </w:pPr>
+      <w:r>
         <w:rPr>
           <w:rFonts w:ascii="Tahoma" w:eastAsia="Arial Unicode MS" w:hAnsi="Tahoma" w:cs="Tahoma"/>
           <w:color w:val="000000"/>
           <w:sz w:val="16"/>
           <w:szCs w:val="16"/>
         </w:rPr>
-      </w:pPr>
+        <w:t xml:space="preserve">The CUFX Specification documents have been written to provide for limited examples of case usage but do not reflect the entirety of elements present in any given message. Please see the latest version of CUFX in </w:t>
+      </w:r>
+      <w:proofErr w:type="spellStart"/>
       <w:r>
         <w:rPr>
           <w:rFonts w:ascii="Tahoma" w:eastAsia="Arial Unicode MS" w:hAnsi="Tahoma" w:cs="Tahoma"/>
@@ -3110,7 +3376,66 @@
           <w:sz w:val="16"/>
           <w:szCs w:val="16"/>
         </w:rPr>
-        <w:t xml:space="preserve">CUFX Release 4.0 introduces a number modifications that significantly improves the standard and is not backward compatible with prior versions. </w:t>
+        <w:t>Swaggerhub</w:t>
+      </w:r>
+      <w:proofErr w:type="spellEnd"/>
+      <w:r>
+        <w:rPr>
+          <w:rFonts w:ascii="Tahoma" w:eastAsia="Arial Unicode MS" w:hAnsi="Tahoma" w:cs="Tahoma"/>
+          <w:color w:val="000000"/>
+          <w:sz w:val="16"/>
+          <w:szCs w:val="16"/>
+        </w:rPr>
+        <w:t xml:space="preserve"> for the complete message and for superior documentation support.   </w:t>
+      </w:r>
+    </w:p>
+    <w:p>
+      <w:pPr>
+        <w:pStyle w:val="Heading1"/>
+      </w:pPr>
+      <w:bookmarkStart w:id="8" w:name="_Toc68097214"/>
+      <w:r>
+        <w:t>Release 4.0 Global Update Notes</w:t>
+      </w:r>
+      <w:bookmarkEnd w:id="8"/>
+    </w:p>
+    <w:p>
+      <w:pPr>
+        <w:rPr>
+          <w:rFonts w:ascii="Tahoma" w:eastAsia="Arial Unicode MS" w:hAnsi="Tahoma" w:cs="Tahoma"/>
+          <w:color w:val="000000"/>
+          <w:sz w:val="16"/>
+          <w:szCs w:val="16"/>
+        </w:rPr>
+      </w:pPr>
+      <w:r>
+        <w:rPr>
+          <w:rFonts w:ascii="Tahoma" w:eastAsia="Arial Unicode MS" w:hAnsi="Tahoma" w:cs="Tahoma"/>
+          <w:color w:val="000000"/>
+          <w:sz w:val="16"/>
+          <w:szCs w:val="16"/>
+        </w:rPr>
+        <w:t xml:space="preserve">CUFX Release 4.0 introduces a </w:t>
+      </w:r>
+      <w:proofErr w:type="gramStart"/>
+      <w:r>
+        <w:rPr>
+          <w:rFonts w:ascii="Tahoma" w:eastAsia="Arial Unicode MS" w:hAnsi="Tahoma" w:cs="Tahoma"/>
+          <w:color w:val="000000"/>
+          <w:sz w:val="16"/>
+          <w:szCs w:val="16"/>
+        </w:rPr>
+        <w:t>number</w:t>
+      </w:r>
+      <w:proofErr w:type="gramEnd"/>
+      <w:r>
+        <w:rPr>
+          <w:rFonts w:ascii="Tahoma" w:eastAsia="Arial Unicode MS" w:hAnsi="Tahoma" w:cs="Tahoma"/>
+          <w:color w:val="000000"/>
+          <w:sz w:val="16"/>
+          <w:szCs w:val="16"/>
+        </w:rPr>
+        <w:t xml:space="preserve"> modifications that significantly improves the standard and is not backward compatible with prior versions. </w:t>
       </w:r>
     </w:p>
     <w:p>
@@ -3124,7 +3449,15 @@
         <w:t>Messaging paradigm shift.</w:t>
       </w:r>
       <w:r>
-        <w:t xml:space="preserve"> Prior to CUFX 4.0 a Message Object would be sent and would expect the Object List to be returned or the error message. The response had to be interrogated to determine what was received.  With CUFX 4.0, the Object Message that is sent is also expected to be the Object that is returned.  Significant improvements have been made to the Message Context to fully support Success, Informational, Warnings and Error responses.  End Points may continue to use the prior methods, but use of the Error.xsd is </w:t>
+        <w:t xml:space="preserve"> Prior to CUFX 4.0 a Message Object would be sent and would expect the Object List to be returned or the error message. The response had to be interrogated to determine what was received.  With CUFX 4.0, the Object Message that is sent is also expected to be the Object that is returned.  Significant improvements have been made to the Message Context to fully support Success, Informational, Warnings and Error responses.  End Points may continue to use the prior </w:t>
+      </w:r>
+      <w:proofErr w:type="gramStart"/>
+      <w:r>
+        <w:t>methods, but</w:t>
+      </w:r>
+      <w:proofErr w:type="gramEnd"/>
+      <w:r>
+        <w:t xml:space="preserve"> use of the Error.xsd is </w:t>
       </w:r>
       <w:r>
         <w:t>depreciated; all functionality has transitioned into MessageContext.xsd.</w:t>
@@ -3147,11 +3480,29 @@
         <w:t>.</w:t>
       </w:r>
       <w:r>
-        <w:t xml:space="preserve"> A global update was applied across the standard to remove the pairs of date filter elements for any given range and replaced with a single Common.xsd definition DateRange complex type. This makes date range filtering completely uniform across the standard and associates the </w:t>
-      </w:r>
-      <w:r>
-        <w:t>startDateTime and endDateTime</w:t>
-      </w:r>
+        <w:t xml:space="preserve"> A global update was applied across the standard to remove the pairs of date filter elements for any given range and replaced with a single Common.xsd definition </w:t>
+      </w:r>
+      <w:proofErr w:type="spellStart"/>
+      <w:r>
+        <w:t>DateRange</w:t>
+      </w:r>
+      <w:proofErr w:type="spellEnd"/>
+      <w:r>
+        <w:t xml:space="preserve"> complex type. This makes date range filtering completely uniform across the standard and associates the </w:t>
+      </w:r>
+      <w:proofErr w:type="spellStart"/>
+      <w:r>
+        <w:t>startDateTime</w:t>
+      </w:r>
+      <w:proofErr w:type="spellEnd"/>
+      <w:r>
+        <w:t xml:space="preserve"> and </w:t>
+      </w:r>
+      <w:proofErr w:type="spellStart"/>
+      <w:r>
+        <w:t>endDateTime</w:t>
+      </w:r>
+      <w:proofErr w:type="spellEnd"/>
       <w:r>
         <w:t xml:space="preserve"> together as an object set.</w:t>
       </w:r>
@@ -3163,15 +3514,19 @@
       <w:r>
         <w:t xml:space="preserve">As example:  elements </w:t>
       </w:r>
+      <w:proofErr w:type="spellStart"/>
       <w:r>
         <w:t>transactionStartDateTime</w:t>
       </w:r>
+      <w:proofErr w:type="spellEnd"/>
       <w:r>
         <w:t xml:space="preserve"> and </w:t>
       </w:r>
+      <w:proofErr w:type="spellStart"/>
       <w:r>
         <w:t>transactionEndDateTime</w:t>
       </w:r>
+      <w:proofErr w:type="spellEnd"/>
       <w:r>
         <w:t xml:space="preserve"> were replaced in the </w:t>
       </w:r>
@@ -3181,9 +3536,11 @@
       <w:r>
         <w:t xml:space="preserve">Filter.xsd with </w:t>
       </w:r>
+      <w:proofErr w:type="spellStart"/>
       <w:r>
         <w:t>transactionDateRange</w:t>
       </w:r>
+      <w:proofErr w:type="spellEnd"/>
       <w:r>
         <w:t xml:space="preserve">. </w:t>
       </w:r>
@@ -3231,11 +3588,31 @@
       <w:r>
         <w:t xml:space="preserve">base of </w:t>
       </w:r>
+      <w:proofErr w:type="spellStart"/>
+      <w:proofErr w:type="gramStart"/>
       <w:r>
         <w:t>common:ListBase</w:t>
       </w:r>
-      <w:r>
-        <w:t xml:space="preserve">.  ListBase provides pagination support and also resolves the Microsoft serialization error. No longer being a single element complex type, Microsoft compilation now generates the correct names. This will necessitate prior </w:t>
+      <w:proofErr w:type="spellEnd"/>
+      <w:proofErr w:type="gramEnd"/>
+      <w:r>
+        <w:t xml:space="preserve">.  </w:t>
+      </w:r>
+      <w:proofErr w:type="spellStart"/>
+      <w:r>
+        <w:t>ListBase</w:t>
+      </w:r>
+      <w:proofErr w:type="spellEnd"/>
+      <w:r>
+        <w:t xml:space="preserve"> provides pagination support </w:t>
+      </w:r>
+      <w:proofErr w:type="gramStart"/>
+      <w:r>
+        <w:t>and also</w:t>
+      </w:r>
+      <w:proofErr w:type="gramEnd"/>
+      <w:r>
+        <w:t xml:space="preserve"> resolves the Microsoft serialization error. No longer being a single element complex type, Microsoft compilation now generates the correct names. This will necessitate prior </w:t>
       </w:r>
       <w:r>
         <w:t xml:space="preserve">(Microsoft) </w:t>
@@ -3248,13 +3625,13 @@
       <w:pPr>
         <w:pStyle w:val="Heading1"/>
       </w:pPr>
-      <w:bookmarkStart w:id="10" w:name="_Toc53587760"/>
-      <w:bookmarkStart w:id="11" w:name="_Toc54100372"/>
+      <w:bookmarkStart w:id="9" w:name="_Toc53587760"/>
+      <w:bookmarkStart w:id="10" w:name="_Toc68097215"/>
       <w:r>
         <w:t>Release 4.4 Global Update Notes</w:t>
       </w:r>
+      <w:bookmarkEnd w:id="9"/>
       <w:bookmarkEnd w:id="10"/>
-      <w:bookmarkEnd w:id="11"/>
     </w:p>
     <w:p>
       <w:pPr>
@@ -3273,8 +3650,9 @@
           <w:sz w:val="16"/>
           <w:szCs w:val="16"/>
         </w:rPr>
-        <w:t>CUFX Release 4.4 introduces a significant enhancement for complex Account identification and filter navigation.  The foundational architectural design premise for account navigation is that the CUFX AccountId would be a unique value unto itself within a given institution, or that a composite unique key would be passed. With the direct support of several core system providers it was established that that later case is predominate. The AccountId is generally not a unique value unless in combination with several other values such as AccountType and AccountSubType.  Hence passing a unique AccountId meant that the organization had to overload the element value making</w:t>
-      </w:r>
+        <w:t xml:space="preserve">CUFX Release 4.4 introduces a significant enhancement for complex Account identification and filter navigation.  The foundational architectural design premise for account navigation is that the CUFX </w:t>
+      </w:r>
+      <w:proofErr w:type="spellStart"/>
       <w:r>
         <w:rPr>
           <w:rFonts w:ascii="Tahoma" w:eastAsia="Arial Unicode MS" w:hAnsi="Tahoma" w:cs="Tahoma"/>
@@ -3282,8 +3660,9 @@
           <w:sz w:val="16"/>
           <w:szCs w:val="16"/>
         </w:rPr>
-        <w:t xml:space="preserve"> filtering implementation specific </w:t>
-      </w:r>
+        <w:t>AccountId</w:t>
+      </w:r>
+      <w:proofErr w:type="spellEnd"/>
       <w:r>
         <w:rPr>
           <w:rFonts w:ascii="Tahoma" w:eastAsia="Arial Unicode MS" w:hAnsi="Tahoma" w:cs="Tahoma"/>
@@ -3291,19 +3670,19 @@
           <w:sz w:val="16"/>
           <w:szCs w:val="16"/>
         </w:rPr>
-        <w:t xml:space="preserve">and forcing the endpoints to map overlay the accountId to unpack the value. </w:t>
-      </w:r>
-    </w:p>
-    <w:p>
-      <w:pPr>
-        <w:spacing w:before="60" w:after="60" w:line="260" w:lineRule="atLeast"/>
+        <w:t xml:space="preserve"> would be a unique value unto itself within a given institution, or that a composite unique key would be passed. With the direct support of several core system </w:t>
+      </w:r>
+      <w:proofErr w:type="gramStart"/>
+      <w:r>
         <w:rPr>
           <w:rFonts w:ascii="Tahoma" w:eastAsia="Arial Unicode MS" w:hAnsi="Tahoma" w:cs="Tahoma"/>
           <w:color w:val="000000"/>
           <w:sz w:val="16"/>
           <w:szCs w:val="16"/>
         </w:rPr>
-      </w:pPr>
+        <w:t>providers</w:t>
+      </w:r>
+      <w:proofErr w:type="gramEnd"/>
       <w:r>
         <w:rPr>
           <w:rFonts w:ascii="Tahoma" w:eastAsia="Arial Unicode MS" w:hAnsi="Tahoma" w:cs="Tahoma"/>
@@ -3311,19 +3690,19 @@
           <w:sz w:val="16"/>
           <w:szCs w:val="16"/>
         </w:rPr>
-        <w:t xml:space="preserve">CUFX now fully recognizes this architectural paradigm while continuing to support the original architecture. </w:t>
-      </w:r>
-    </w:p>
-    <w:p>
-      <w:pPr>
-        <w:spacing w:before="60" w:after="60" w:line="260" w:lineRule="atLeast"/>
+        <w:t xml:space="preserve"> it was established that that later case is predominate. The </w:t>
+      </w:r>
+      <w:proofErr w:type="spellStart"/>
+      <w:r>
         <w:rPr>
           <w:rFonts w:ascii="Tahoma" w:eastAsia="Arial Unicode MS" w:hAnsi="Tahoma" w:cs="Tahoma"/>
           <w:color w:val="000000"/>
           <w:sz w:val="16"/>
           <w:szCs w:val="16"/>
         </w:rPr>
-      </w:pPr>
+        <w:t>AccountId</w:t>
+      </w:r>
+      <w:proofErr w:type="spellEnd"/>
       <w:r>
         <w:rPr>
           <w:rFonts w:ascii="Tahoma" w:eastAsia="Arial Unicode MS" w:hAnsi="Tahoma" w:cs="Tahoma"/>
@@ -3331,19 +3710,19 @@
           <w:sz w:val="16"/>
           <w:szCs w:val="16"/>
         </w:rPr>
-        <w:t>A global update was applied to provide the elements accountType and accountSubType in all objects that contained accountId.</w:t>
-      </w:r>
-    </w:p>
-    <w:p>
-      <w:pPr>
-        <w:spacing w:before="60" w:after="60" w:line="260" w:lineRule="atLeast"/>
+        <w:t xml:space="preserve"> is generally not a unique value unless in combination with several other values such as </w:t>
+      </w:r>
+      <w:proofErr w:type="spellStart"/>
+      <w:r>
         <w:rPr>
           <w:rFonts w:ascii="Tahoma" w:eastAsia="Arial Unicode MS" w:hAnsi="Tahoma" w:cs="Tahoma"/>
           <w:color w:val="000000"/>
           <w:sz w:val="16"/>
           <w:szCs w:val="16"/>
         </w:rPr>
-      </w:pPr>
+        <w:t>AccountType</w:t>
+      </w:r>
+      <w:proofErr w:type="spellEnd"/>
       <w:r>
         <w:rPr>
           <w:rFonts w:ascii="Tahoma" w:eastAsia="Arial Unicode MS" w:hAnsi="Tahoma" w:cs="Tahoma"/>
@@ -3351,8 +3730,9 @@
           <w:sz w:val="16"/>
           <w:szCs w:val="16"/>
         </w:rPr>
-        <w:t xml:space="preserve">A new filter list – </w:t>
-      </w:r>
+        <w:t xml:space="preserve"> and </w:t>
+      </w:r>
+      <w:proofErr w:type="spellStart"/>
       <w:r>
         <w:rPr>
           <w:rFonts w:ascii="Tahoma" w:eastAsia="Arial Unicode MS" w:hAnsi="Tahoma" w:cs="Tahoma"/>
@@ -3360,8 +3740,9 @@
           <w:sz w:val="16"/>
           <w:szCs w:val="16"/>
         </w:rPr>
-        <w:t>AccountIdentificationLis</w:t>
-      </w:r>
+        <w:t>AccountSubType</w:t>
+      </w:r>
+      <w:proofErr w:type="spellEnd"/>
       <w:r>
         <w:rPr>
           <w:rFonts w:ascii="Tahoma" w:eastAsia="Arial Unicode MS" w:hAnsi="Tahoma" w:cs="Tahoma"/>
@@ -3369,8 +3750,9 @@
           <w:sz w:val="16"/>
           <w:szCs w:val="16"/>
         </w:rPr>
-        <w:t xml:space="preserve">t has been added to all account related filters so that AccountId, AccountType, and AccountSubType can be structured properly for discreet filtering of complex account keys, support filtering by the sub keys and also support inbound and outbound account filtering using the </w:t>
-      </w:r>
+        <w:t xml:space="preserve">.  Hence passing a unique </w:t>
+      </w:r>
+      <w:proofErr w:type="spellStart"/>
       <w:r>
         <w:rPr>
           <w:rFonts w:ascii="Tahoma" w:eastAsia="Arial Unicode MS" w:hAnsi="Tahoma" w:cs="Tahoma"/>
@@ -3378,8 +3760,296 @@
           <w:sz w:val="16"/>
           <w:szCs w:val="16"/>
         </w:rPr>
+        <w:t>AccountId</w:t>
+      </w:r>
+      <w:proofErr w:type="spellEnd"/>
+      <w:r>
+        <w:rPr>
+          <w:rFonts w:ascii="Tahoma" w:eastAsia="Arial Unicode MS" w:hAnsi="Tahoma" w:cs="Tahoma"/>
+          <w:color w:val="000000"/>
+          <w:sz w:val="16"/>
+          <w:szCs w:val="16"/>
+        </w:rPr>
+        <w:t xml:space="preserve"> meant that the organization had to overload the element value making</w:t>
+      </w:r>
+      <w:r>
+        <w:rPr>
+          <w:rFonts w:ascii="Tahoma" w:eastAsia="Arial Unicode MS" w:hAnsi="Tahoma" w:cs="Tahoma"/>
+          <w:color w:val="000000"/>
+          <w:sz w:val="16"/>
+          <w:szCs w:val="16"/>
+        </w:rPr>
+        <w:t xml:space="preserve"> filtering implementation specific </w:t>
+      </w:r>
+      <w:r>
+        <w:rPr>
+          <w:rFonts w:ascii="Tahoma" w:eastAsia="Arial Unicode MS" w:hAnsi="Tahoma" w:cs="Tahoma"/>
+          <w:color w:val="000000"/>
+          <w:sz w:val="16"/>
+          <w:szCs w:val="16"/>
+        </w:rPr>
+        <w:t xml:space="preserve">and forcing the endpoints to map overlay the </w:t>
+      </w:r>
+      <w:proofErr w:type="spellStart"/>
+      <w:r>
+        <w:rPr>
+          <w:rFonts w:ascii="Tahoma" w:eastAsia="Arial Unicode MS" w:hAnsi="Tahoma" w:cs="Tahoma"/>
+          <w:color w:val="000000"/>
+          <w:sz w:val="16"/>
+          <w:szCs w:val="16"/>
+        </w:rPr>
+        <w:t>accountId</w:t>
+      </w:r>
+      <w:proofErr w:type="spellEnd"/>
+      <w:r>
+        <w:rPr>
+          <w:rFonts w:ascii="Tahoma" w:eastAsia="Arial Unicode MS" w:hAnsi="Tahoma" w:cs="Tahoma"/>
+          <w:color w:val="000000"/>
+          <w:sz w:val="16"/>
+          <w:szCs w:val="16"/>
+        </w:rPr>
+        <w:t xml:space="preserve"> to unpack the value. </w:t>
+      </w:r>
+    </w:p>
+    <w:p>
+      <w:pPr>
+        <w:spacing w:before="60" w:after="60" w:line="260" w:lineRule="atLeast"/>
+        <w:rPr>
+          <w:rFonts w:ascii="Tahoma" w:eastAsia="Arial Unicode MS" w:hAnsi="Tahoma" w:cs="Tahoma"/>
+          <w:color w:val="000000"/>
+          <w:sz w:val="16"/>
+          <w:szCs w:val="16"/>
+        </w:rPr>
+      </w:pPr>
+      <w:r>
+        <w:rPr>
+          <w:rFonts w:ascii="Tahoma" w:eastAsia="Arial Unicode MS" w:hAnsi="Tahoma" w:cs="Tahoma"/>
+          <w:color w:val="000000"/>
+          <w:sz w:val="16"/>
+          <w:szCs w:val="16"/>
+        </w:rPr>
+        <w:t xml:space="preserve">CUFX now fully recognizes this architectural paradigm while continuing to support the original architecture. </w:t>
+      </w:r>
+    </w:p>
+    <w:p>
+      <w:pPr>
+        <w:spacing w:before="60" w:after="60" w:line="260" w:lineRule="atLeast"/>
+        <w:rPr>
+          <w:rFonts w:ascii="Tahoma" w:eastAsia="Arial Unicode MS" w:hAnsi="Tahoma" w:cs="Tahoma"/>
+          <w:color w:val="000000"/>
+          <w:sz w:val="16"/>
+          <w:szCs w:val="16"/>
+        </w:rPr>
+      </w:pPr>
+      <w:r>
+        <w:rPr>
+          <w:rFonts w:ascii="Tahoma" w:eastAsia="Arial Unicode MS" w:hAnsi="Tahoma" w:cs="Tahoma"/>
+          <w:color w:val="000000"/>
+          <w:sz w:val="16"/>
+          <w:szCs w:val="16"/>
+        </w:rPr>
+        <w:t xml:space="preserve">A global update was applied to provide the elements </w:t>
+      </w:r>
+      <w:proofErr w:type="spellStart"/>
+      <w:r>
+        <w:rPr>
+          <w:rFonts w:ascii="Tahoma" w:eastAsia="Arial Unicode MS" w:hAnsi="Tahoma" w:cs="Tahoma"/>
+          <w:color w:val="000000"/>
+          <w:sz w:val="16"/>
+          <w:szCs w:val="16"/>
+        </w:rPr>
+        <w:t>accountType</w:t>
+      </w:r>
+      <w:proofErr w:type="spellEnd"/>
+      <w:r>
+        <w:rPr>
+          <w:rFonts w:ascii="Tahoma" w:eastAsia="Arial Unicode MS" w:hAnsi="Tahoma" w:cs="Tahoma"/>
+          <w:color w:val="000000"/>
+          <w:sz w:val="16"/>
+          <w:szCs w:val="16"/>
+        </w:rPr>
+        <w:t xml:space="preserve"> and </w:t>
+      </w:r>
+      <w:proofErr w:type="spellStart"/>
+      <w:r>
+        <w:rPr>
+          <w:rFonts w:ascii="Tahoma" w:eastAsia="Arial Unicode MS" w:hAnsi="Tahoma" w:cs="Tahoma"/>
+          <w:color w:val="000000"/>
+          <w:sz w:val="16"/>
+          <w:szCs w:val="16"/>
+        </w:rPr>
+        <w:t>accountSubType</w:t>
+      </w:r>
+      <w:proofErr w:type="spellEnd"/>
+      <w:r>
+        <w:rPr>
+          <w:rFonts w:ascii="Tahoma" w:eastAsia="Arial Unicode MS" w:hAnsi="Tahoma" w:cs="Tahoma"/>
+          <w:color w:val="000000"/>
+          <w:sz w:val="16"/>
+          <w:szCs w:val="16"/>
+        </w:rPr>
+        <w:t xml:space="preserve"> in all objects that contained </w:t>
+      </w:r>
+      <w:proofErr w:type="spellStart"/>
+      <w:r>
+        <w:rPr>
+          <w:rFonts w:ascii="Tahoma" w:eastAsia="Arial Unicode MS" w:hAnsi="Tahoma" w:cs="Tahoma"/>
+          <w:color w:val="000000"/>
+          <w:sz w:val="16"/>
+          <w:szCs w:val="16"/>
+        </w:rPr>
+        <w:t>accountId</w:t>
+      </w:r>
+      <w:proofErr w:type="spellEnd"/>
+      <w:r>
+        <w:rPr>
+          <w:rFonts w:ascii="Tahoma" w:eastAsia="Arial Unicode MS" w:hAnsi="Tahoma" w:cs="Tahoma"/>
+          <w:color w:val="000000"/>
+          <w:sz w:val="16"/>
+          <w:szCs w:val="16"/>
+        </w:rPr>
+        <w:t>.</w:t>
+      </w:r>
+    </w:p>
+    <w:p>
+      <w:pPr>
+        <w:spacing w:before="60" w:after="60" w:line="260" w:lineRule="atLeast"/>
+        <w:rPr>
+          <w:rFonts w:ascii="Tahoma" w:eastAsia="Arial Unicode MS" w:hAnsi="Tahoma" w:cs="Tahoma"/>
+          <w:color w:val="000000"/>
+          <w:sz w:val="16"/>
+          <w:szCs w:val="16"/>
+        </w:rPr>
+      </w:pPr>
+      <w:r>
+        <w:rPr>
+          <w:rFonts w:ascii="Tahoma" w:eastAsia="Arial Unicode MS" w:hAnsi="Tahoma" w:cs="Tahoma"/>
+          <w:color w:val="000000"/>
+          <w:sz w:val="16"/>
+          <w:szCs w:val="16"/>
+        </w:rPr>
+        <w:t xml:space="preserve">A new filter list – </w:t>
+      </w:r>
+      <w:proofErr w:type="spellStart"/>
+      <w:r>
+        <w:rPr>
+          <w:rFonts w:ascii="Tahoma" w:eastAsia="Arial Unicode MS" w:hAnsi="Tahoma" w:cs="Tahoma"/>
+          <w:color w:val="000000"/>
+          <w:sz w:val="16"/>
+          <w:szCs w:val="16"/>
+        </w:rPr>
+        <w:t>AccountIdentificationLis</w:t>
+      </w:r>
+      <w:r>
+        <w:rPr>
+          <w:rFonts w:ascii="Tahoma" w:eastAsia="Arial Unicode MS" w:hAnsi="Tahoma" w:cs="Tahoma"/>
+          <w:color w:val="000000"/>
+          <w:sz w:val="16"/>
+          <w:szCs w:val="16"/>
+        </w:rPr>
+        <w:t>t</w:t>
+      </w:r>
+      <w:proofErr w:type="spellEnd"/>
+      <w:r>
+        <w:rPr>
+          <w:rFonts w:ascii="Tahoma" w:eastAsia="Arial Unicode MS" w:hAnsi="Tahoma" w:cs="Tahoma"/>
+          <w:color w:val="000000"/>
+          <w:sz w:val="16"/>
+          <w:szCs w:val="16"/>
+        </w:rPr>
+        <w:t xml:space="preserve"> has been added to all account related filters so that </w:t>
+      </w:r>
+      <w:proofErr w:type="spellStart"/>
+      <w:r>
+        <w:rPr>
+          <w:rFonts w:ascii="Tahoma" w:eastAsia="Arial Unicode MS" w:hAnsi="Tahoma" w:cs="Tahoma"/>
+          <w:color w:val="000000"/>
+          <w:sz w:val="16"/>
+          <w:szCs w:val="16"/>
+        </w:rPr>
+        <w:t>AccountId</w:t>
+      </w:r>
+      <w:proofErr w:type="spellEnd"/>
+      <w:r>
+        <w:rPr>
+          <w:rFonts w:ascii="Tahoma" w:eastAsia="Arial Unicode MS" w:hAnsi="Tahoma" w:cs="Tahoma"/>
+          <w:color w:val="000000"/>
+          <w:sz w:val="16"/>
+          <w:szCs w:val="16"/>
+        </w:rPr>
+        <w:t xml:space="preserve">, </w:t>
+      </w:r>
+      <w:proofErr w:type="spellStart"/>
+      <w:r>
+        <w:rPr>
+          <w:rFonts w:ascii="Tahoma" w:eastAsia="Arial Unicode MS" w:hAnsi="Tahoma" w:cs="Tahoma"/>
+          <w:color w:val="000000"/>
+          <w:sz w:val="16"/>
+          <w:szCs w:val="16"/>
+        </w:rPr>
+        <w:t>AccountType</w:t>
+      </w:r>
+      <w:proofErr w:type="spellEnd"/>
+      <w:r>
+        <w:rPr>
+          <w:rFonts w:ascii="Tahoma" w:eastAsia="Arial Unicode MS" w:hAnsi="Tahoma" w:cs="Tahoma"/>
+          <w:color w:val="000000"/>
+          <w:sz w:val="16"/>
+          <w:szCs w:val="16"/>
+        </w:rPr>
+        <w:t xml:space="preserve">, and </w:t>
+      </w:r>
+      <w:proofErr w:type="spellStart"/>
+      <w:r>
+        <w:rPr>
+          <w:rFonts w:ascii="Tahoma" w:eastAsia="Arial Unicode MS" w:hAnsi="Tahoma" w:cs="Tahoma"/>
+          <w:color w:val="000000"/>
+          <w:sz w:val="16"/>
+          <w:szCs w:val="16"/>
+        </w:rPr>
+        <w:t>AccountSubType</w:t>
+      </w:r>
+      <w:proofErr w:type="spellEnd"/>
+      <w:r>
+        <w:rPr>
+          <w:rFonts w:ascii="Tahoma" w:eastAsia="Arial Unicode MS" w:hAnsi="Tahoma" w:cs="Tahoma"/>
+          <w:color w:val="000000"/>
+          <w:sz w:val="16"/>
+          <w:szCs w:val="16"/>
+        </w:rPr>
+        <w:t xml:space="preserve"> can be structured properly for discreet filtering of complex account keys, support filtering by the sub keys </w:t>
+      </w:r>
+      <w:proofErr w:type="gramStart"/>
+      <w:r>
+        <w:rPr>
+          <w:rFonts w:ascii="Tahoma" w:eastAsia="Arial Unicode MS" w:hAnsi="Tahoma" w:cs="Tahoma"/>
+          <w:color w:val="000000"/>
+          <w:sz w:val="16"/>
+          <w:szCs w:val="16"/>
+        </w:rPr>
+        <w:t>and also</w:t>
+      </w:r>
+      <w:proofErr w:type="gramEnd"/>
+      <w:r>
+        <w:rPr>
+          <w:rFonts w:ascii="Tahoma" w:eastAsia="Arial Unicode MS" w:hAnsi="Tahoma" w:cs="Tahoma"/>
+          <w:color w:val="000000"/>
+          <w:sz w:val="16"/>
+          <w:szCs w:val="16"/>
+        </w:rPr>
+        <w:t xml:space="preserve"> support inbound and outbound account filtering using the </w:t>
+      </w:r>
+      <w:proofErr w:type="spellStart"/>
+      <w:r>
+        <w:rPr>
+          <w:rFonts w:ascii="Tahoma" w:eastAsia="Arial Unicode MS" w:hAnsi="Tahoma" w:cs="Tahoma"/>
+          <w:color w:val="000000"/>
+          <w:sz w:val="16"/>
+          <w:szCs w:val="16"/>
+        </w:rPr>
         <w:t>accountToFromIndicator</w:t>
       </w:r>
+      <w:proofErr w:type="spellEnd"/>
       <w:r>
         <w:rPr>
           <w:rFonts w:ascii="Tahoma" w:eastAsia="Arial Unicode MS" w:hAnsi="Tahoma" w:cs="Tahoma"/>
@@ -3412,14 +4082,34 @@
           <w:sz w:val="16"/>
           <w:szCs w:val="16"/>
         </w:rPr>
-        <w:t xml:space="preserve">By expanding the architectural paradigm to support a non-unique AccountId CUFX is now positioned to better support core adoption of the standard.   </w:t>
+        <w:t xml:space="preserve">By expanding the architectural paradigm to support a non-unique </w:t>
+      </w:r>
+      <w:proofErr w:type="spellStart"/>
+      <w:r>
+        <w:rPr>
+          <w:rFonts w:ascii="Tahoma" w:eastAsia="Arial Unicode MS" w:hAnsi="Tahoma" w:cs="Tahoma"/>
+          <w:color w:val="000000"/>
+          <w:sz w:val="16"/>
+          <w:szCs w:val="16"/>
+        </w:rPr>
+        <w:t>AccountId</w:t>
+      </w:r>
+      <w:proofErr w:type="spellEnd"/>
+      <w:r>
+        <w:rPr>
+          <w:rFonts w:ascii="Tahoma" w:eastAsia="Arial Unicode MS" w:hAnsi="Tahoma" w:cs="Tahoma"/>
+          <w:color w:val="000000"/>
+          <w:sz w:val="16"/>
+          <w:szCs w:val="16"/>
+        </w:rPr>
+        <w:t xml:space="preserve"> CUFX is now positioned to better support core adoption of the standard.   </w:t>
       </w:r>
     </w:p>
     <w:p>
       <w:pPr>
         <w:pStyle w:val="Heading1"/>
       </w:pPr>
-      <w:bookmarkStart w:id="12" w:name="_Toc54100373"/>
+      <w:bookmarkStart w:id="11" w:name="_Toc68097216"/>
       <w:r>
         <w:t xml:space="preserve">Definitions </w:t>
       </w:r>
@@ -3432,235 +4122,243 @@
       <w:r>
         <w:t>Specification</w:t>
       </w:r>
+      <w:bookmarkEnd w:id="11"/>
+    </w:p>
+    <w:p>
+      <w:pPr>
+        <w:pStyle w:val="NormalWeb"/>
+        <w:rPr>
+          <w:rStyle w:val="IntenseEmphasis"/>
+        </w:rPr>
+      </w:pPr>
+      <w:r>
+        <w:rPr>
+          <w:rStyle w:val="IntenseEmphasis"/>
+        </w:rPr>
+        <w:t>Application</w:t>
+      </w:r>
+    </w:p>
+    <w:p>
+      <w:r>
+        <w:t>Application</w:t>
+      </w:r>
+      <w:r>
+        <w:t xml:space="preserve"> is</w:t>
+      </w:r>
+      <w:r>
+        <w:t xml:space="preserve"> a</w:t>
+      </w:r>
+      <w:r>
+        <w:t xml:space="preserve"> collection of attributes that </w:t>
+      </w:r>
+      <w:r>
+        <w:t xml:space="preserve">pull together all products that are being applied for at the financial institution.  Many </w:t>
+      </w:r>
+      <w:proofErr w:type="gramStart"/>
+      <w:r>
+        <w:t>times</w:t>
+      </w:r>
+      <w:proofErr w:type="gramEnd"/>
+      <w:r>
+        <w:t xml:space="preserve"> a new member or loan application client may need to submit the application to a back end system and </w:t>
+      </w:r>
+      <w:r>
+        <w:t xml:space="preserve">wait </w:t>
+      </w:r>
+      <w:r>
+        <w:t xml:space="preserve">for </w:t>
+      </w:r>
+      <w:r>
+        <w:t xml:space="preserve">a </w:t>
+      </w:r>
+      <w:r>
+        <w:t xml:space="preserve">response.  The application object allows that communication to occur. </w:t>
+      </w:r>
+      <w:r>
+        <w:t xml:space="preserve"> This model is flexible in that it can point to multiple </w:t>
+      </w:r>
+      <w:r>
+        <w:t>parties (applicants)</w:t>
+      </w:r>
+      <w:r>
+        <w:t>,</w:t>
+      </w:r>
+      <w:r>
+        <w:t xml:space="preserve"> products</w:t>
+      </w:r>
+      <w:r>
+        <w:t xml:space="preserve">, </w:t>
+      </w:r>
+      <w:r>
+        <w:t xml:space="preserve">and a </w:t>
+      </w:r>
+      <w:r>
+        <w:t xml:space="preserve">relationship, </w:t>
+      </w:r>
+      <w:r>
+        <w:t xml:space="preserve">etc.  </w:t>
+      </w:r>
+    </w:p>
+    <w:p>
+      <w:pPr>
+        <w:pStyle w:val="Heading1"/>
+      </w:pPr>
+      <w:bookmarkStart w:id="12" w:name="_Toc68097217"/>
+      <w:r>
+        <w:t>Data Elements</w:t>
+      </w:r>
       <w:bookmarkEnd w:id="12"/>
     </w:p>
     <w:p>
       <w:pPr>
-        <w:pStyle w:val="NormalWeb"/>
-        <w:rPr>
-          <w:rStyle w:val="IntenseEmphasis"/>
-        </w:rPr>
-      </w:pPr>
-      <w:r>
-        <w:rPr>
-          <w:rStyle w:val="IntenseEmphasis"/>
-        </w:rPr>
+        <w:pStyle w:val="Heading2"/>
+      </w:pPr>
+      <w:bookmarkStart w:id="13" w:name="_Toc308532769"/>
+      <w:bookmarkStart w:id="14" w:name="_Toc326225485"/>
+      <w:bookmarkStart w:id="15" w:name="_Toc68097218"/>
+      <w:r>
+        <w:t>Filters</w:t>
+      </w:r>
+      <w:r>
+        <w:t xml:space="preserve"> </w:t>
+      </w:r>
+      <w:r>
+        <w:t>U</w:t>
+      </w:r>
+      <w:r>
+        <w:t xml:space="preserve">sed </w:t>
+      </w:r>
+      <w:r>
+        <w:t>W</w:t>
+      </w:r>
+      <w:r>
+        <w:t xml:space="preserve">hen </w:t>
+      </w:r>
+      <w:r>
+        <w:t>A</w:t>
+      </w:r>
+      <w:r>
+        <w:t xml:space="preserve">ccessing </w:t>
+      </w:r>
+      <w:r>
+        <w:t xml:space="preserve">the </w:t>
+      </w:r>
+      <w:r>
         <w:t>Application</w:t>
       </w:r>
-    </w:p>
-    <w:p>
+      <w:r>
+        <w:t xml:space="preserve"> </w:t>
+      </w:r>
+      <w:bookmarkEnd w:id="13"/>
+      <w:bookmarkEnd w:id="14"/>
+      <w:r>
+        <w:t>Data</w:t>
+      </w:r>
+      <w:bookmarkEnd w:id="15"/>
+    </w:p>
+    <w:p>
+      <w:pPr>
+        <w:rPr>
+          <w:b/>
+        </w:rPr>
+      </w:pPr>
+      <w:r>
+        <w:t xml:space="preserve">Refer to Security Services documentation to understand what may be contained the header and processed by security procedures.  When accessing the data include </w:t>
+      </w:r>
+      <w:r>
+        <w:rPr>
+          <w:b/>
+        </w:rPr>
+        <w:t>messageContext.xsd</w:t>
+      </w:r>
+      <w:r>
+        <w:t xml:space="preserve"> so that the service can determine the scope of the request.   Include any filter variables related to the request.  See </w:t>
+      </w:r>
+      <w:r>
+        <w:rPr>
+          <w:b/>
+        </w:rPr>
+        <w:t>application</w:t>
+      </w:r>
+      <w:r>
+        <w:rPr>
+          <w:b/>
+        </w:rPr>
+        <w:t>Filter.xsd</w:t>
+      </w:r>
+      <w:r>
+        <w:rPr>
+          <w:b/>
+        </w:rPr>
+        <w:t>.</w:t>
+      </w:r>
+    </w:p>
+    <w:p>
+      <w:r>
+        <w:t xml:space="preserve">The filters are used to filter based on associated data type for the </w:t>
+      </w:r>
+      <w:r>
+        <w:t>application</w:t>
+      </w:r>
+      <w:r>
+        <w:t xml:space="preserve"> such as </w:t>
+      </w:r>
+      <w:r>
+        <w:t>applications for a</w:t>
+      </w:r>
+      <w:r>
+        <w:t xml:space="preserve"> party </w:t>
+      </w:r>
+      <w:r>
+        <w:t>or relationship</w:t>
+      </w:r>
+      <w:r>
+        <w:t xml:space="preserve">, etc.   Combining filters can be used to get </w:t>
+      </w:r>
+      <w:r>
+        <w:t>application</w:t>
+      </w:r>
+      <w:r>
+        <w:t xml:space="preserve">s for such things as </w:t>
+      </w:r>
+      <w:r>
+        <w:t xml:space="preserve">applications of </w:t>
+      </w:r>
+      <w:r>
+        <w:t xml:space="preserve">a </w:t>
+      </w:r>
+      <w:r>
+        <w:t>particular product type for a list of parties, etc.</w:t>
+      </w:r>
+    </w:p>
+    <w:p>
+      <w:pPr>
+        <w:pStyle w:val="Heading2"/>
+      </w:pPr>
+      <w:bookmarkStart w:id="16" w:name="_Toc308532777"/>
+      <w:bookmarkStart w:id="17" w:name="_Toc326225490"/>
+      <w:bookmarkStart w:id="18" w:name="_Toc68097219"/>
       <w:r>
         <w:t>Application</w:t>
       </w:r>
       <w:r>
-        <w:t xml:space="preserve"> is</w:t>
-      </w:r>
-      <w:r>
-        <w:t xml:space="preserve"> a</w:t>
-      </w:r>
-      <w:r>
-        <w:t xml:space="preserve"> collection of attributes that </w:t>
-      </w:r>
-      <w:r>
-        <w:t xml:space="preserve">pull together all products that are being applied for at the financial institution.  Many times a new member or loan application client may need to submit the application to a back end system and </w:t>
-      </w:r>
-      <w:r>
-        <w:t xml:space="preserve">wait </w:t>
-      </w:r>
-      <w:r>
-        <w:t xml:space="preserve">for </w:t>
-      </w:r>
-      <w:r>
-        <w:t xml:space="preserve">a </w:t>
-      </w:r>
-      <w:r>
-        <w:t xml:space="preserve">response.  The application object allows that communication to occur. </w:t>
-      </w:r>
-      <w:r>
-        <w:t xml:space="preserve"> This model is flexible in that it can point to multiple </w:t>
-      </w:r>
-      <w:r>
-        <w:t>parties (applicants)</w:t>
-      </w:r>
-      <w:r>
-        <w:t>,</w:t>
-      </w:r>
-      <w:r>
-        <w:t xml:space="preserve"> products</w:t>
-      </w:r>
-      <w:r>
-        <w:t xml:space="preserve">, </w:t>
-      </w:r>
-      <w:r>
-        <w:t xml:space="preserve">and a </w:t>
-      </w:r>
-      <w:r>
-        <w:t xml:space="preserve">relationship, </w:t>
-      </w:r>
-      <w:r>
-        <w:t xml:space="preserve">etc.  </w:t>
-      </w:r>
-    </w:p>
-    <w:p>
-      <w:pPr>
-        <w:pStyle w:val="Heading1"/>
-      </w:pPr>
-      <w:bookmarkStart w:id="13" w:name="_Toc54100374"/>
-      <w:r>
-        <w:t>Data Elements</w:t>
-      </w:r>
-      <w:bookmarkEnd w:id="13"/>
-    </w:p>
-    <w:p>
-      <w:pPr>
-        <w:pStyle w:val="Heading2"/>
-      </w:pPr>
-      <w:bookmarkStart w:id="14" w:name="_Toc308532769"/>
-      <w:bookmarkStart w:id="15" w:name="_Toc326225485"/>
-      <w:bookmarkStart w:id="16" w:name="_Toc54100375"/>
-      <w:r>
-        <w:t>Filters</w:t>
-      </w:r>
-      <w:r>
         <w:t xml:space="preserve"> </w:t>
       </w:r>
       <w:r>
-        <w:t>U</w:t>
-      </w:r>
-      <w:r>
-        <w:t xml:space="preserve">sed </w:t>
-      </w:r>
-      <w:r>
-        <w:t>W</w:t>
-      </w:r>
-      <w:r>
-        <w:t xml:space="preserve">hen </w:t>
-      </w:r>
+        <w:t>Data</w:t>
+      </w:r>
+      <w:r>
+        <w:t xml:space="preserve"> </w:t>
+      </w:r>
+      <w:bookmarkEnd w:id="16"/>
+      <w:bookmarkEnd w:id="17"/>
       <w:r>
         <w:t>A</w:t>
       </w:r>
       <w:r>
-        <w:t xml:space="preserve">ccessing </w:t>
-      </w:r>
-      <w:r>
-        <w:t xml:space="preserve">the </w:t>
-      </w:r>
-      <w:r>
-        <w:t>Application</w:t>
-      </w:r>
-      <w:r>
-        <w:t xml:space="preserve"> </w:t>
-      </w:r>
-      <w:bookmarkEnd w:id="14"/>
-      <w:bookmarkEnd w:id="15"/>
-      <w:r>
-        <w:t>Data</w:t>
-      </w:r>
-      <w:bookmarkEnd w:id="16"/>
-    </w:p>
-    <w:p>
-      <w:pPr>
-        <w:rPr>
-          <w:b/>
-        </w:rPr>
-      </w:pPr>
-      <w:r>
-        <w:t xml:space="preserve">Refer to Security Services documentation to understand what may be contained the header and processed by security procedures.  When accessing the data include </w:t>
-      </w:r>
-      <w:r>
-        <w:rPr>
-          <w:b/>
-        </w:rPr>
-        <w:t>messageContext.xsd</w:t>
-      </w:r>
-      <w:r>
-        <w:t xml:space="preserve"> so that the service can determine the scope of the request.   Include any filter variables related to the request.  See </w:t>
-      </w:r>
-      <w:r>
-        <w:rPr>
-          <w:b/>
-        </w:rPr>
-        <w:t>application</w:t>
-      </w:r>
-      <w:r>
-        <w:rPr>
-          <w:b/>
-        </w:rPr>
-        <w:t>Filter.xsd</w:t>
-      </w:r>
-      <w:r>
-        <w:rPr>
-          <w:b/>
-        </w:rPr>
-        <w:t>.</w:t>
-      </w:r>
-    </w:p>
-    <w:p>
-      <w:r>
-        <w:t xml:space="preserve">The filters are used to filter based on associated data type for the </w:t>
-      </w:r>
-      <w:r>
-        <w:t>application</w:t>
-      </w:r>
-      <w:r>
-        <w:t xml:space="preserve"> such as </w:t>
-      </w:r>
-      <w:r>
-        <w:t>applications for a</w:t>
-      </w:r>
-      <w:r>
-        <w:t xml:space="preserve"> party </w:t>
-      </w:r>
-      <w:r>
-        <w:t>or relationship</w:t>
-      </w:r>
-      <w:r>
-        <w:t xml:space="preserve">, etc.   Combining filters can be used to get </w:t>
-      </w:r>
-      <w:r>
-        <w:t>application</w:t>
-      </w:r>
-      <w:r>
-        <w:t xml:space="preserve">s for such things as </w:t>
-      </w:r>
-      <w:r>
-        <w:t xml:space="preserve">applications of </w:t>
-      </w:r>
-      <w:r>
-        <w:t xml:space="preserve">a </w:t>
-      </w:r>
-      <w:r>
-        <w:t>particular product type for a list of parties, etc.</w:t>
-      </w:r>
-    </w:p>
-    <w:p>
-      <w:pPr>
-        <w:pStyle w:val="Heading2"/>
-      </w:pPr>
-      <w:bookmarkStart w:id="17" w:name="_Toc308532777"/>
-      <w:bookmarkStart w:id="18" w:name="_Toc326225490"/>
-      <w:bookmarkStart w:id="19" w:name="_Toc54100376"/>
-      <w:r>
-        <w:t>Application</w:t>
-      </w:r>
-      <w:r>
-        <w:t xml:space="preserve"> </w:t>
-      </w:r>
-      <w:r>
-        <w:t>Data</w:t>
-      </w:r>
-      <w:r>
-        <w:t xml:space="preserve"> </w:t>
-      </w:r>
-      <w:bookmarkEnd w:id="17"/>
+        <w:t>ttributes</w:t>
+      </w:r>
       <w:bookmarkEnd w:id="18"/>
-      <w:r>
-        <w:t>A</w:t>
-      </w:r>
-      <w:r>
-        <w:t>ttributes</w:t>
-      </w:r>
-      <w:bookmarkEnd w:id="19"/>
     </w:p>
     <w:p>
       <w:pPr>
@@ -3730,31 +4428,45 @@
           <w:rFonts w:cs="Times New Roman"/>
         </w:rPr>
         <w:lastRenderedPageBreak/>
-        <w:t>Note: Fields not listed in the calling specification are not to be returned to the calling specification.  i.e. If the field transaction type is not listed in the calling specification, then do not return the data field to alleviate issues with unexpected information and bloat of information being returned to light weight applications.</w:t>
+        <w:t xml:space="preserve">Note: Fields not listed in the calling specification are not to be returned to the calling specification.  </w:t>
+      </w:r>
+      <w:proofErr w:type="gramStart"/>
+      <w:r>
+        <w:rPr>
+          <w:rFonts w:cs="Times New Roman"/>
+        </w:rPr>
+        <w:t>i.e.</w:t>
+      </w:r>
+      <w:proofErr w:type="gramEnd"/>
+      <w:r>
+        <w:rPr>
+          <w:rFonts w:cs="Times New Roman"/>
+        </w:rPr>
+        <w:t xml:space="preserve"> If the field transaction type is not listed in the calling specification, then do not return the data field to alleviate issues with unexpected information and bloat of information being returned to light weight applications.</w:t>
       </w:r>
     </w:p>
     <w:p>
       <w:pPr>
         <w:pStyle w:val="Heading1"/>
       </w:pPr>
-      <w:bookmarkStart w:id="20" w:name="_Toc54100377"/>
+      <w:bookmarkStart w:id="19" w:name="_Toc68097220"/>
       <w:r>
         <w:t>Servic</w:t>
       </w:r>
       <w:r>
         <w:t>es</w:t>
       </w:r>
+      <w:bookmarkEnd w:id="19"/>
+    </w:p>
+    <w:p>
+      <w:pPr>
+        <w:pStyle w:val="Heading2"/>
+      </w:pPr>
+      <w:bookmarkStart w:id="20" w:name="_Toc68097221"/>
+      <w:r>
+        <w:t>Overview</w:t>
+      </w:r>
       <w:bookmarkEnd w:id="20"/>
-    </w:p>
-    <w:p>
-      <w:pPr>
-        <w:pStyle w:val="Heading2"/>
-      </w:pPr>
-      <w:bookmarkStart w:id="21" w:name="_Toc54100378"/>
-      <w:r>
-        <w:t>Overview</w:t>
-      </w:r>
-      <w:bookmarkEnd w:id="21"/>
     </w:p>
     <w:tbl>
       <w:tblPr>
@@ -3835,7 +4547,15 @@
           </w:tcPr>
           <w:p>
             <w:r>
-              <w:t>Create, read, update and delete a</w:t>
+              <w:t xml:space="preserve">Create, read, </w:t>
+            </w:r>
+            <w:proofErr w:type="gramStart"/>
+            <w:r>
+              <w:t>update</w:t>
+            </w:r>
+            <w:proofErr w:type="gramEnd"/>
+            <w:r>
+              <w:t xml:space="preserve"> and delete a</w:t>
             </w:r>
             <w:r>
               <w:t>n</w:t>
@@ -3871,7 +4591,15 @@
               <w:t xml:space="preserve"> </w:t>
             </w:r>
             <w:r>
-              <w:t>parties (applicants) or have a new parties included in the applicant list.</w:t>
+              <w:t xml:space="preserve">parties (applicants) or have a </w:t>
+            </w:r>
+            <w:proofErr w:type="gramStart"/>
+            <w:r>
+              <w:t>new parties</w:t>
+            </w:r>
+            <w:proofErr w:type="gramEnd"/>
+            <w:r>
+              <w:t xml:space="preserve"> included in the applicant list.</w:t>
             </w:r>
           </w:p>
         </w:tc>
@@ -4028,9 +4756,9 @@
       <w:pPr>
         <w:pStyle w:val="Heading2"/>
       </w:pPr>
-      <w:bookmarkStart w:id="22" w:name="_Toc335151603"/>
-      <w:bookmarkStart w:id="23" w:name="_Toc335647459"/>
-      <w:bookmarkStart w:id="24" w:name="_Toc54100379"/>
+      <w:bookmarkStart w:id="21" w:name="_Toc335151603"/>
+      <w:bookmarkStart w:id="22" w:name="_Toc335647459"/>
+      <w:bookmarkStart w:id="23" w:name="_Toc68097222"/>
       <w:r>
         <w:t>Application</w:t>
       </w:r>
@@ -4058,12 +4786,12 @@
       <w:r>
         <w:t xml:space="preserve">Delete </w:t>
       </w:r>
+      <w:bookmarkEnd w:id="21"/>
       <w:bookmarkEnd w:id="22"/>
+      <w:r>
+        <w:t>Services</w:t>
+      </w:r>
       <w:bookmarkEnd w:id="23"/>
-      <w:r>
-        <w:t>Services</w:t>
-      </w:r>
-      <w:bookmarkEnd w:id="24"/>
     </w:p>
     <w:tbl>
       <w:tblPr>
@@ -4115,8 +4843,15 @@
             <w:hideMark/>
           </w:tcPr>
           <w:p>
-            <w:r>
-              <w:t>cufx:applicationMessage (which includes)</w:t>
+            <w:proofErr w:type="spellStart"/>
+            <w:proofErr w:type="gramStart"/>
+            <w:r>
+              <w:t>cufx:applicationMessage</w:t>
+            </w:r>
+            <w:proofErr w:type="spellEnd"/>
+            <w:proofErr w:type="gramEnd"/>
+            <w:r>
+              <w:t xml:space="preserve"> (which includes)</w:t>
             </w:r>
           </w:p>
           <w:p>
@@ -4132,6 +4867,8 @@
                 <w:color w:val="auto"/>
               </w:rPr>
             </w:pPr>
+            <w:proofErr w:type="spellStart"/>
+            <w:proofErr w:type="gramStart"/>
             <w:r>
               <w:rPr>
                 <w:rStyle w:val="SubtleReference"/>
@@ -4140,6 +4877,8 @@
               </w:rPr>
               <w:t>cufx:MessageContext</w:t>
             </w:r>
+            <w:proofErr w:type="spellEnd"/>
+            <w:proofErr w:type="gramEnd"/>
           </w:p>
           <w:p>
             <w:pPr>
@@ -4154,6 +4893,8 @@
                 <w:color w:val="auto"/>
               </w:rPr>
             </w:pPr>
+            <w:proofErr w:type="spellStart"/>
+            <w:proofErr w:type="gramStart"/>
             <w:r>
               <w:rPr>
                 <w:rStyle w:val="SubtleReference"/>
@@ -4176,7 +4917,17 @@
                 <w:b w:val="0"/>
                 <w:color w:val="auto"/>
               </w:rPr>
-              <w:t>Filter (for read, update</w:t>
+              <w:t>Filter</w:t>
+            </w:r>
+            <w:proofErr w:type="spellEnd"/>
+            <w:proofErr w:type="gramEnd"/>
+            <w:r>
+              <w:rPr>
+                <w:rStyle w:val="SubtleReference"/>
+                <w:b w:val="0"/>
+                <w:color w:val="auto"/>
+              </w:rPr>
+              <w:t xml:space="preserve"> (for read, update</w:t>
             </w:r>
             <w:r>
               <w:rPr>
@@ -4200,6 +4951,8 @@
                 <w:color w:val="auto"/>
               </w:rPr>
             </w:pPr>
+            <w:proofErr w:type="spellStart"/>
+            <w:proofErr w:type="gramStart"/>
             <w:r>
               <w:rPr>
                 <w:rStyle w:val="SubtleReference"/>
@@ -4224,6 +4977,8 @@
               </w:rPr>
               <w:t>List</w:t>
             </w:r>
+            <w:proofErr w:type="spellEnd"/>
+            <w:proofErr w:type="gramEnd"/>
             <w:r>
               <w:rPr>
                 <w:rStyle w:val="SubtleReference"/>
@@ -4297,8 +5052,15 @@
             <w:hideMark/>
           </w:tcPr>
           <w:p>
-            <w:r>
-              <w:t>cufx:applicationMessage (which includes)</w:t>
+            <w:proofErr w:type="spellStart"/>
+            <w:proofErr w:type="gramStart"/>
+            <w:r>
+              <w:t>cufx:applicationMessage</w:t>
+            </w:r>
+            <w:proofErr w:type="spellEnd"/>
+            <w:proofErr w:type="gramEnd"/>
+            <w:r>
+              <w:t xml:space="preserve"> (which includes)</w:t>
             </w:r>
           </w:p>
           <w:p>
@@ -4314,6 +5076,8 @@
                 <w:color w:val="auto"/>
               </w:rPr>
             </w:pPr>
+            <w:proofErr w:type="spellStart"/>
+            <w:proofErr w:type="gramStart"/>
             <w:r>
               <w:rPr>
                 <w:rStyle w:val="SubtleReference"/>
@@ -4322,6 +5086,8 @@
               </w:rPr>
               <w:t>cufx:MessageContext</w:t>
             </w:r>
+            <w:proofErr w:type="spellEnd"/>
+            <w:proofErr w:type="gramEnd"/>
           </w:p>
           <w:p>
             <w:pPr>
@@ -4334,13 +5100,25 @@
                 <w:bCs/>
               </w:rPr>
             </w:pPr>
+            <w:proofErr w:type="spellStart"/>
+            <w:proofErr w:type="gramStart"/>
             <w:r>
               <w:rPr>
                 <w:rStyle w:val="SubtleReference"/>
                 <w:b w:val="0"/>
                 <w:color w:val="auto"/>
               </w:rPr>
-              <w:t xml:space="preserve">cufx:applicationList </w:t>
+              <w:t>cufx:applicationList</w:t>
+            </w:r>
+            <w:proofErr w:type="spellEnd"/>
+            <w:proofErr w:type="gramEnd"/>
+            <w:r>
+              <w:rPr>
+                <w:rStyle w:val="SubtleReference"/>
+                <w:b w:val="0"/>
+                <w:color w:val="auto"/>
+              </w:rPr>
+              <w:t xml:space="preserve"> </w:t>
             </w:r>
           </w:p>
         </w:tc>
@@ -4383,8 +5161,15 @@
             <w:hideMark/>
           </w:tcPr>
           <w:p>
-            <w:r>
-              <w:t>cufx:applicationMessage (which includes)</w:t>
+            <w:proofErr w:type="spellStart"/>
+            <w:proofErr w:type="gramStart"/>
+            <w:r>
+              <w:t>cufx:applicationMessage</w:t>
+            </w:r>
+            <w:proofErr w:type="spellEnd"/>
+            <w:proofErr w:type="gramEnd"/>
+            <w:r>
+              <w:t xml:space="preserve"> (which includes)</w:t>
             </w:r>
           </w:p>
           <w:p>
@@ -4400,6 +5185,8 @@
                 <w:color w:val="auto"/>
               </w:rPr>
             </w:pPr>
+            <w:proofErr w:type="spellStart"/>
+            <w:proofErr w:type="gramStart"/>
             <w:r>
               <w:rPr>
                 <w:rStyle w:val="SubtleReference"/>
@@ -4408,6 +5195,8 @@
               </w:rPr>
               <w:t>cufx:MessageContext</w:t>
             </w:r>
+            <w:proofErr w:type="spellEnd"/>
+            <w:proofErr w:type="gramEnd"/>
           </w:p>
           <w:p>
             <w:pPr>
@@ -4422,6 +5211,7 @@
                 <w:color w:val="auto"/>
               </w:rPr>
             </w:pPr>
+            <w:proofErr w:type="spellStart"/>
             <w:r>
               <w:rPr>
                 <w:rStyle w:val="SubtleReference"/>
@@ -4430,6 +5220,7 @@
               </w:rPr>
               <w:t>statusList</w:t>
             </w:r>
+            <w:proofErr w:type="spellEnd"/>
           </w:p>
           <w:p/>
         </w:tc>
@@ -4473,7 +5264,15 @@
           </w:tcPr>
           <w:p>
             <w:r>
-              <w:t xml:space="preserve">Creation, update or deletion of </w:t>
+              <w:t xml:space="preserve">Creation, </w:t>
+            </w:r>
+            <w:proofErr w:type="gramStart"/>
+            <w:r>
+              <w:t>update</w:t>
+            </w:r>
+            <w:proofErr w:type="gramEnd"/>
+            <w:r>
+              <w:t xml:space="preserve"> or deletion of </w:t>
             </w:r>
             <w:r>
               <w:t>application</w:t>
@@ -4565,22 +5364,40 @@
               <w:rPr>
                 <w:b/>
               </w:rPr>
-              <w:t>Message Headers</w:t>
-            </w:r>
-            <w:r>
-              <w:t xml:space="preserve"> : See security services</w:t>
+              <w:t xml:space="preserve">Message </w:t>
+            </w:r>
+            <w:proofErr w:type="gramStart"/>
+            <w:r>
+              <w:rPr>
+                <w:b/>
+              </w:rPr>
+              <w:t>Headers</w:t>
+            </w:r>
+            <w:r>
+              <w:t xml:space="preserve"> :</w:t>
+            </w:r>
+            <w:proofErr w:type="gramEnd"/>
+            <w:r>
+              <w:t xml:space="preserve"> See security services</w:t>
             </w:r>
           </w:p>
           <w:p>
+            <w:proofErr w:type="spellStart"/>
             <w:r>
               <w:rPr>
                 <w:b/>
               </w:rPr>
               <w:t>messageContext</w:t>
             </w:r>
-            <w:r>
-              <w:t>: See messageContext.xsd</w:t>
-            </w:r>
+            <w:proofErr w:type="spellEnd"/>
+            <w:r>
+              <w:t xml:space="preserve">: See </w:t>
+            </w:r>
+            <w:proofErr w:type="gramStart"/>
+            <w:r>
+              <w:t>messageContext.xsd</w:t>
+            </w:r>
+            <w:proofErr w:type="gramEnd"/>
           </w:p>
           <w:p>
             <w:r>
@@ -4611,14 +5428,21 @@
               </w:rPr>
               <w:t xml:space="preserve">Attributes: </w:t>
             </w:r>
+            <w:proofErr w:type="spellStart"/>
+            <w:proofErr w:type="gramStart"/>
             <w:r>
               <w:t>application</w:t>
             </w:r>
             <w:r>
               <w:t>List</w:t>
             </w:r>
-            <w:r>
-              <w:t xml:space="preserve"> : See </w:t>
+            <w:proofErr w:type="spellEnd"/>
+            <w:r>
+              <w:t xml:space="preserve"> :</w:t>
+            </w:r>
+            <w:proofErr w:type="gramEnd"/>
+            <w:r>
+              <w:t xml:space="preserve"> See </w:t>
             </w:r>
             <w:r>
               <w:t>A</w:t>
@@ -4662,14 +5486,14 @@
       <w:pPr>
         <w:pStyle w:val="Heading3"/>
       </w:pPr>
-      <w:bookmarkStart w:id="25" w:name="_Toc54100380"/>
+      <w:bookmarkStart w:id="24" w:name="_Toc68097223"/>
       <w:r>
         <w:t xml:space="preserve">REST-JSON </w:t>
       </w:r>
       <w:r>
         <w:t>Create Application</w:t>
       </w:r>
-      <w:bookmarkEnd w:id="25"/>
+      <w:bookmarkEnd w:id="24"/>
     </w:p>
     <w:p>
       <w:r>
@@ -4710,7 +5534,15 @@
         <w:t>Required</w:t>
       </w:r>
       <w:r>
-        <w:t xml:space="preserve">: messageContext, at least one </w:t>
+        <w:t xml:space="preserve">: </w:t>
+      </w:r>
+      <w:proofErr w:type="spellStart"/>
+      <w:r>
+        <w:t>messageContext</w:t>
+      </w:r>
+      <w:proofErr w:type="spellEnd"/>
+      <w:r>
+        <w:t xml:space="preserve">, at least one </w:t>
       </w:r>
       <w:r>
         <w:t>application</w:t>
@@ -4737,8 +5569,68 @@
           <w:sz w:val="16"/>
           <w:szCs w:val="16"/>
         </w:rPr>
+        <w:t>REQUEST:</w:t>
+      </w:r>
+    </w:p>
+    <w:p>
+      <w:pPr>
+        <w:pStyle w:val="Code"/>
+        <w:ind w:left="0"/>
+        <w:rPr>
+          <w:rFonts w:ascii="Courier New" w:hAnsi="Courier New" w:cs="Courier New"/>
+          <w:b/>
+          <w:sz w:val="16"/>
+          <w:szCs w:val="16"/>
+        </w:rPr>
+      </w:pPr>
+      <w:r>
+        <w:rPr>
+          <w:rFonts w:ascii="Courier New" w:hAnsi="Courier New" w:cs="Courier New"/>
+          <w:b/>
+          <w:sz w:val="16"/>
+          <w:szCs w:val="16"/>
+        </w:rPr>
+        <w:t>Headers:</w:t>
+      </w:r>
+    </w:p>
+    <w:p>
+      <w:pPr>
+        <w:pStyle w:val="Code"/>
+        <w:ind w:left="0"/>
+        <w:rPr>
+          <w:rFonts w:ascii="Courier New" w:hAnsi="Courier New" w:cs="Courier New"/>
+          <w:b/>
+          <w:sz w:val="16"/>
+          <w:szCs w:val="16"/>
+        </w:rPr>
+      </w:pPr>
+      <w:r>
+        <w:rPr>
+          <w:rFonts w:ascii="Courier New" w:hAnsi="Courier New" w:cs="Courier New"/>
+          <w:b/>
+          <w:sz w:val="16"/>
+          <w:szCs w:val="16"/>
+        </w:rPr>
         <w:lastRenderedPageBreak/>
-        <w:t>REQUEST:</w:t>
+        <w:t>&lt;</w:t>
+      </w:r>
+      <w:r>
+        <w:rPr>
+          <w:rFonts w:ascii="Courier New" w:hAnsi="Courier New" w:cs="Courier New"/>
+          <w:b/>
+          <w:sz w:val="16"/>
+          <w:szCs w:val="16"/>
+        </w:rPr>
+        <w:t>security-related</w:t>
+      </w:r>
+      <w:r>
+        <w:rPr>
+          <w:rFonts w:ascii="Courier New" w:hAnsi="Courier New" w:cs="Courier New"/>
+          <w:b/>
+          <w:sz w:val="16"/>
+          <w:szCs w:val="16"/>
+        </w:rPr>
+        <w:t xml:space="preserve"> header parameters... see Security Services&gt;</w:t>
       </w:r>
     </w:p>
     <w:p>
@@ -4747,19 +5639,17 @@
         <w:ind w:left="0"/>
         <w:rPr>
           <w:rFonts w:ascii="Courier New" w:hAnsi="Courier New" w:cs="Courier New"/>
-          <w:b/>
-          <w:sz w:val="16"/>
-          <w:szCs w:val="16"/>
-        </w:rPr>
-      </w:pPr>
-      <w:r>
-        <w:rPr>
-          <w:rFonts w:ascii="Courier New" w:hAnsi="Courier New" w:cs="Courier New"/>
-          <w:b/>
-          <w:sz w:val="16"/>
-          <w:szCs w:val="16"/>
-        </w:rPr>
-        <w:t>Headers:</w:t>
+          <w:sz w:val="16"/>
+          <w:szCs w:val="16"/>
+        </w:rPr>
+      </w:pPr>
+      <w:r>
+        <w:rPr>
+          <w:rFonts w:ascii="Courier New" w:hAnsi="Courier New" w:cs="Courier New"/>
+          <w:sz w:val="16"/>
+          <w:szCs w:val="16"/>
+        </w:rPr>
+        <w:t>Accept: application/json</w:t>
       </w:r>
     </w:p>
     <w:p>
@@ -4768,38 +5658,28 @@
         <w:ind w:left="0"/>
         <w:rPr>
           <w:rFonts w:ascii="Courier New" w:hAnsi="Courier New" w:cs="Courier New"/>
-          <w:b/>
-          <w:sz w:val="16"/>
-          <w:szCs w:val="16"/>
-        </w:rPr>
-      </w:pPr>
-      <w:r>
-        <w:rPr>
-          <w:rFonts w:ascii="Courier New" w:hAnsi="Courier New" w:cs="Courier New"/>
-          <w:b/>
-          <w:sz w:val="16"/>
-          <w:szCs w:val="16"/>
-        </w:rPr>
-        <w:t>&lt;</w:t>
-      </w:r>
-      <w:r>
-        <w:rPr>
-          <w:rFonts w:ascii="Courier New" w:hAnsi="Courier New" w:cs="Courier New"/>
-          <w:b/>
-          <w:sz w:val="16"/>
-          <w:szCs w:val="16"/>
-        </w:rPr>
-        <w:t>security-related</w:t>
-      </w:r>
-      <w:r>
-        <w:rPr>
-          <w:rFonts w:ascii="Courier New" w:hAnsi="Courier New" w:cs="Courier New"/>
-          <w:b/>
-          <w:sz w:val="16"/>
-          <w:szCs w:val="16"/>
-        </w:rPr>
-        <w:t xml:space="preserve"> header parameters... see Security Services&gt;</w:t>
-      </w:r>
+          <w:sz w:val="16"/>
+          <w:szCs w:val="16"/>
+        </w:rPr>
+      </w:pPr>
+      <w:r>
+        <w:rPr>
+          <w:rFonts w:ascii="Courier New" w:hAnsi="Courier New" w:cs="Courier New"/>
+          <w:sz w:val="16"/>
+          <w:szCs w:val="16"/>
+        </w:rPr>
+        <w:t>Accept-Charset: utf-</w:t>
+      </w:r>
+      <w:proofErr w:type="gramStart"/>
+      <w:r>
+        <w:rPr>
+          <w:rFonts w:ascii="Courier New" w:hAnsi="Courier New" w:cs="Courier New"/>
+          <w:sz w:val="16"/>
+          <w:szCs w:val="16"/>
+        </w:rPr>
+        <w:t>8</w:t>
+      </w:r>
+      <w:proofErr w:type="gramEnd"/>
     </w:p>
     <w:p>
       <w:pPr>
@@ -4807,17 +5687,64 @@
         <w:ind w:left="0"/>
         <w:rPr>
           <w:rFonts w:ascii="Courier New" w:hAnsi="Courier New" w:cs="Courier New"/>
-          <w:sz w:val="16"/>
-          <w:szCs w:val="16"/>
-        </w:rPr>
-      </w:pPr>
-      <w:r>
-        <w:rPr>
-          <w:rFonts w:ascii="Courier New" w:hAnsi="Courier New" w:cs="Courier New"/>
-          <w:sz w:val="16"/>
-          <w:szCs w:val="16"/>
-        </w:rPr>
-        <w:t>Accept: application/json</w:t>
+          <w:i/>
+          <w:sz w:val="16"/>
+          <w:szCs w:val="16"/>
+        </w:rPr>
+      </w:pPr>
+      <w:r>
+        <w:rPr>
+          <w:rFonts w:ascii="Courier New" w:hAnsi="Courier New" w:cs="Courier New"/>
+          <w:sz w:val="16"/>
+          <w:szCs w:val="16"/>
+        </w:rPr>
+        <w:t xml:space="preserve">Accept-Language: </w:t>
+      </w:r>
+      <w:proofErr w:type="spellStart"/>
+      <w:r>
+        <w:rPr>
+          <w:rFonts w:ascii="Courier New" w:hAnsi="Courier New" w:cs="Courier New"/>
+          <w:sz w:val="16"/>
+          <w:szCs w:val="16"/>
+        </w:rPr>
+        <w:t>en</w:t>
+      </w:r>
+      <w:proofErr w:type="spellEnd"/>
+      <w:r>
+        <w:rPr>
+          <w:rFonts w:ascii="Courier New" w:hAnsi="Courier New" w:cs="Courier New"/>
+          <w:sz w:val="16"/>
+          <w:szCs w:val="16"/>
+        </w:rPr>
+        <w:t>-us</w:t>
+      </w:r>
+      <w:proofErr w:type="gramStart"/>
+      <w:r>
+        <w:rPr>
+          <w:rFonts w:ascii="Courier New" w:hAnsi="Courier New" w:cs="Courier New"/>
+          <w:sz w:val="16"/>
+          <w:szCs w:val="16"/>
+        </w:rPr>
+        <w:t xml:space="preserve">   </w:t>
+      </w:r>
+      <w:r>
+        <w:rPr>
+          <w:rFonts w:ascii="Courier New" w:hAnsi="Courier New" w:cs="Courier New"/>
+          <w:i/>
+          <w:sz w:val="16"/>
+          <w:szCs w:val="16"/>
+        </w:rPr>
+        <w:t>(</w:t>
+      </w:r>
+      <w:proofErr w:type="gramEnd"/>
+      <w:r>
+        <w:rPr>
+          <w:rFonts w:ascii="Courier New" w:hAnsi="Courier New" w:cs="Courier New"/>
+          <w:i/>
+          <w:sz w:val="16"/>
+          <w:szCs w:val="16"/>
+        </w:rPr>
+        <w:t>IANA – language codes)(W3C, HTTP Protocols)</w:t>
       </w:r>
     </w:p>
     <w:p>
@@ -4836,7 +5763,7 @@
           <w:sz w:val="16"/>
           <w:szCs w:val="16"/>
         </w:rPr>
-        <w:t>Accept-Charset: utf-8</w:t>
+        <w:t>Content-type: application/json; charset=utf-8</w:t>
       </w:r>
     </w:p>
     <w:p>
@@ -4845,54 +5772,6 @@
         <w:ind w:left="0"/>
         <w:rPr>
           <w:rFonts w:ascii="Courier New" w:hAnsi="Courier New" w:cs="Courier New"/>
-          <w:i/>
-          <w:sz w:val="16"/>
-          <w:szCs w:val="16"/>
-        </w:rPr>
-      </w:pPr>
-      <w:r>
-        <w:rPr>
-          <w:rFonts w:ascii="Courier New" w:hAnsi="Courier New" w:cs="Courier New"/>
-          <w:sz w:val="16"/>
-          <w:szCs w:val="16"/>
-        </w:rPr>
-        <w:t xml:space="preserve">Accept-Language: en-us   </w:t>
-      </w:r>
-      <w:r>
-        <w:rPr>
-          <w:rFonts w:ascii="Courier New" w:hAnsi="Courier New" w:cs="Courier New"/>
-          <w:i/>
-          <w:sz w:val="16"/>
-          <w:szCs w:val="16"/>
-        </w:rPr>
-        <w:t>(IANA – language codes)(W3C, HTTP Protocols)</w:t>
-      </w:r>
-    </w:p>
-    <w:p>
-      <w:pPr>
-        <w:pStyle w:val="Code"/>
-        <w:ind w:left="0"/>
-        <w:rPr>
-          <w:rFonts w:ascii="Courier New" w:hAnsi="Courier New" w:cs="Courier New"/>
-          <w:sz w:val="16"/>
-          <w:szCs w:val="16"/>
-        </w:rPr>
-      </w:pPr>
-      <w:r>
-        <w:rPr>
-          <w:rFonts w:ascii="Courier New" w:hAnsi="Courier New" w:cs="Courier New"/>
-          <w:sz w:val="16"/>
-          <w:szCs w:val="16"/>
-        </w:rPr>
-        <w:t>Content-type: application/json; charset=utf-8</w:t>
-      </w:r>
-    </w:p>
-    <w:p>
-      <w:pPr>
-        <w:pStyle w:val="Code"/>
-        <w:ind w:left="0"/>
-        <w:rPr>
-          <w:rFonts w:ascii="Courier New" w:hAnsi="Courier New" w:cs="Courier New"/>
           <w:sz w:val="16"/>
           <w:szCs w:val="16"/>
         </w:rPr>
@@ -4911,7 +5790,7 @@
           <w:sz w:val="16"/>
           <w:szCs w:val="16"/>
         </w:rPr>
-        <w:t>4.3.0</w:t>
+        <w:t>4.5.0</w:t>
       </w:r>
     </w:p>
     <w:p>
@@ -5028,6 +5907,7 @@
         </w:rPr>
         <w:t>“</w:t>
       </w:r>
+      <w:proofErr w:type="spellStart"/>
       <w:r>
         <w:rPr>
           <w:rFonts w:ascii="Courier New" w:hAnsi="Courier New" w:cs="Courier New"/>
@@ -5036,6 +5916,7 @@
         </w:rPr>
         <w:t>applicationMessage</w:t>
       </w:r>
+      <w:proofErr w:type="spellEnd"/>
       <w:r>
         <w:rPr>
           <w:rFonts w:ascii="Courier New" w:hAnsi="Courier New" w:cs="Courier New"/>
@@ -5070,6 +5951,7 @@
         </w:rPr>
         <w:t>“</w:t>
       </w:r>
+      <w:proofErr w:type="spellStart"/>
       <w:r>
         <w:rPr>
           <w:rFonts w:ascii="Courier New" w:hAnsi="Courier New" w:cs="Courier New"/>
@@ -5078,6 +5960,7 @@
         </w:rPr>
         <w:t>messageContext</w:t>
       </w:r>
+      <w:proofErr w:type="spellEnd"/>
       <w:r>
         <w:rPr>
           <w:rFonts w:ascii="Courier New" w:hAnsi="Courier New" w:cs="Courier New"/>
@@ -5094,6 +5977,7 @@
         </w:rPr>
         <w:t xml:space="preserve">: </w:t>
       </w:r>
+      <w:proofErr w:type="gramStart"/>
       <w:r>
         <w:rPr>
           <w:rFonts w:ascii="Courier New" w:hAnsi="Courier New" w:cs="Courier New"/>
@@ -5108,7 +5992,16 @@
           <w:sz w:val="16"/>
           <w:szCs w:val="16"/>
         </w:rPr>
-        <w:t xml:space="preserve">  &lt;see messageContext.xsd&gt;</w:t>
+        <w:t xml:space="preserve">  &lt;</w:t>
+      </w:r>
+      <w:proofErr w:type="gramEnd"/>
+      <w:r>
+        <w:rPr>
+          <w:rFonts w:ascii="Courier New" w:hAnsi="Courier New" w:cs="Courier New"/>
+          <w:sz w:val="16"/>
+          <w:szCs w:val="16"/>
+        </w:rPr>
+        <w:t>see messageContext.xsd&gt;</w:t>
       </w:r>
     </w:p>
     <w:p>
@@ -5155,6 +6048,7 @@
         </w:rPr>
         <w:t>“</w:t>
       </w:r>
+      <w:proofErr w:type="spellStart"/>
       <w:r>
         <w:rPr>
           <w:rFonts w:ascii="Courier New" w:hAnsi="Courier New" w:cs="Courier New"/>
@@ -5171,6 +6065,8 @@
         </w:rPr>
         <w:t>List</w:t>
       </w:r>
+      <w:proofErr w:type="spellEnd"/>
+      <w:proofErr w:type="gramStart"/>
       <w:r>
         <w:rPr>
           <w:rFonts w:ascii="Courier New" w:hAnsi="Courier New" w:cs="Courier New"/>
@@ -5187,6 +6083,7 @@
         </w:rPr>
         <w:t>:[</w:t>
       </w:r>
+      <w:proofErr w:type="gramEnd"/>
     </w:p>
     <w:p>
       <w:pPr>
@@ -5212,15 +6109,51 @@
           <w:sz w:val="16"/>
           <w:szCs w:val="16"/>
         </w:rPr>
-        <w:t>“applicationStatus”:</w:t>
-      </w:r>
-      <w:r>
-        <w:rPr>
-          <w:rFonts w:ascii="Courier New" w:hAnsi="Courier New" w:cs="Courier New"/>
-          <w:sz w:val="16"/>
-          <w:szCs w:val="16"/>
-        </w:rPr>
-        <w:t>”New”,</w:t>
+        <w:t>“</w:t>
+      </w:r>
+      <w:proofErr w:type="spellStart"/>
+      <w:r>
+        <w:rPr>
+          <w:rFonts w:ascii="Courier New" w:hAnsi="Courier New" w:cs="Courier New"/>
+          <w:sz w:val="16"/>
+          <w:szCs w:val="16"/>
+        </w:rPr>
+        <w:t>applicationStatus</w:t>
+      </w:r>
+      <w:proofErr w:type="spellEnd"/>
+      <w:r>
+        <w:rPr>
+          <w:rFonts w:ascii="Courier New" w:hAnsi="Courier New" w:cs="Courier New"/>
+          <w:sz w:val="16"/>
+          <w:szCs w:val="16"/>
+        </w:rPr>
+        <w:t>”</w:t>
+      </w:r>
+      <w:proofErr w:type="gramStart"/>
+      <w:r>
+        <w:rPr>
+          <w:rFonts w:ascii="Courier New" w:hAnsi="Courier New" w:cs="Courier New"/>
+          <w:sz w:val="16"/>
+          <w:szCs w:val="16"/>
+        </w:rPr>
+        <w:t>:</w:t>
+      </w:r>
+      <w:r>
+        <w:rPr>
+          <w:rFonts w:ascii="Courier New" w:hAnsi="Courier New" w:cs="Courier New"/>
+          <w:sz w:val="16"/>
+          <w:szCs w:val="16"/>
+        </w:rPr>
+        <w:t>”New</w:t>
+      </w:r>
+      <w:proofErr w:type="gramEnd"/>
+      <w:r>
+        <w:rPr>
+          <w:rFonts w:ascii="Courier New" w:hAnsi="Courier New" w:cs="Courier New"/>
+          <w:sz w:val="16"/>
+          <w:szCs w:val="16"/>
+        </w:rPr>
+        <w:t>”,</w:t>
       </w:r>
     </w:p>
     <w:p>
@@ -5239,8 +6172,28 @@
           <w:sz w:val="16"/>
           <w:szCs w:val="16"/>
         </w:rPr>
-        <w:t xml:space="preserve"> “productAppliedForList”:[</w:t>
-      </w:r>
+        <w:t xml:space="preserve"> “</w:t>
+      </w:r>
+      <w:proofErr w:type="spellStart"/>
+      <w:r>
+        <w:rPr>
+          <w:rFonts w:ascii="Courier New" w:hAnsi="Courier New" w:cs="Courier New"/>
+          <w:sz w:val="16"/>
+          <w:szCs w:val="16"/>
+        </w:rPr>
+        <w:t>productAppliedForList</w:t>
+      </w:r>
+      <w:proofErr w:type="spellEnd"/>
+      <w:proofErr w:type="gramStart"/>
+      <w:r>
+        <w:rPr>
+          <w:rFonts w:ascii="Courier New" w:hAnsi="Courier New" w:cs="Courier New"/>
+          <w:sz w:val="16"/>
+          <w:szCs w:val="16"/>
+        </w:rPr>
+        <w:t>”:[</w:t>
+      </w:r>
+      <w:proofErr w:type="gramEnd"/>
     </w:p>
     <w:p>
       <w:pPr>
@@ -5259,7 +6212,16 @@
           <w:szCs w:val="16"/>
         </w:rPr>
         <w:tab/>
-        <w:t>{“product</w:t>
+        <w:t>{“</w:t>
+      </w:r>
+      <w:proofErr w:type="spellStart"/>
+      <w:r>
+        <w:rPr>
+          <w:rFonts w:ascii="Courier New" w:hAnsi="Courier New" w:cs="Courier New"/>
+          <w:sz w:val="16"/>
+          <w:szCs w:val="16"/>
+        </w:rPr>
+        <w:t>product</w:t>
       </w:r>
       <w:r>
         <w:rPr>
@@ -5269,13 +6231,23 @@
         </w:rPr>
         <w:t>Type</w:t>
       </w:r>
-      <w:r>
-        <w:rPr>
-          <w:rFonts w:ascii="Courier New" w:hAnsi="Courier New" w:cs="Courier New"/>
-          <w:sz w:val="16"/>
-          <w:szCs w:val="16"/>
-        </w:rPr>
-        <w:t>”:”L</w:t>
+      <w:proofErr w:type="spellEnd"/>
+      <w:r>
+        <w:rPr>
+          <w:rFonts w:ascii="Courier New" w:hAnsi="Courier New" w:cs="Courier New"/>
+          <w:sz w:val="16"/>
+          <w:szCs w:val="16"/>
+        </w:rPr>
+        <w:t>”</w:t>
+      </w:r>
+      <w:proofErr w:type="gramStart"/>
+      <w:r>
+        <w:rPr>
+          <w:rFonts w:ascii="Courier New" w:hAnsi="Courier New" w:cs="Courier New"/>
+          <w:sz w:val="16"/>
+          <w:szCs w:val="16"/>
+        </w:rPr>
+        <w:t>:”L</w:t>
       </w:r>
       <w:r>
         <w:rPr>
@@ -5285,6 +6257,7 @@
         </w:rPr>
         <w:t>oan</w:t>
       </w:r>
+      <w:proofErr w:type="gramEnd"/>
       <w:r>
         <w:rPr>
           <w:rFonts w:ascii="Courier New" w:hAnsi="Courier New" w:cs="Courier New"/>
@@ -5331,7 +6304,43 @@
           <w:szCs w:val="16"/>
         </w:rPr>
         <w:tab/>
-        <w:t xml:space="preserve"> “productApplicationStatus”:”New”,</w:t>
+        <w:t xml:space="preserve"> “</w:t>
+      </w:r>
+      <w:proofErr w:type="spellStart"/>
+      <w:r>
+        <w:rPr>
+          <w:rFonts w:ascii="Courier New" w:hAnsi="Courier New" w:cs="Courier New"/>
+          <w:sz w:val="16"/>
+          <w:szCs w:val="16"/>
+        </w:rPr>
+        <w:t>productApplicationStatus</w:t>
+      </w:r>
+      <w:proofErr w:type="spellEnd"/>
+      <w:r>
+        <w:rPr>
+          <w:rFonts w:ascii="Courier New" w:hAnsi="Courier New" w:cs="Courier New"/>
+          <w:sz w:val="16"/>
+          <w:szCs w:val="16"/>
+        </w:rPr>
+        <w:t>”</w:t>
+      </w:r>
+      <w:proofErr w:type="gramStart"/>
+      <w:r>
+        <w:rPr>
+          <w:rFonts w:ascii="Courier New" w:hAnsi="Courier New" w:cs="Courier New"/>
+          <w:sz w:val="16"/>
+          <w:szCs w:val="16"/>
+        </w:rPr>
+        <w:t>:”New</w:t>
+      </w:r>
+      <w:proofErr w:type="gramEnd"/>
+      <w:r>
+        <w:rPr>
+          <w:rFonts w:ascii="Courier New" w:hAnsi="Courier New" w:cs="Courier New"/>
+          <w:sz w:val="16"/>
+          <w:szCs w:val="16"/>
+        </w:rPr>
+        <w:t>”,</w:t>
       </w:r>
     </w:p>
     <w:p>
@@ -5351,8 +6360,28 @@
           <w:szCs w:val="16"/>
         </w:rPr>
         <w:tab/>
-        <w:t xml:space="preserve"> “productDetail:{</w:t>
-      </w:r>
+        <w:t xml:space="preserve"> “</w:t>
+      </w:r>
+      <w:proofErr w:type="spellStart"/>
+      <w:proofErr w:type="gramStart"/>
+      <w:r>
+        <w:rPr>
+          <w:rFonts w:ascii="Courier New" w:hAnsi="Courier New" w:cs="Courier New"/>
+          <w:sz w:val="16"/>
+          <w:szCs w:val="16"/>
+        </w:rPr>
+        <w:t>productDetail</w:t>
+      </w:r>
+      <w:proofErr w:type="spellEnd"/>
+      <w:r>
+        <w:rPr>
+          <w:rFonts w:ascii="Courier New" w:hAnsi="Courier New" w:cs="Courier New"/>
+          <w:sz w:val="16"/>
+          <w:szCs w:val="16"/>
+        </w:rPr>
+        <w:t>:{</w:t>
+      </w:r>
+      <w:proofErr w:type="gramEnd"/>
     </w:p>
     <w:p>
       <w:pPr>
@@ -5415,7 +6444,35 @@
           <w:szCs w:val="16"/>
         </w:rPr>
         <w:tab/>
-        <w:t xml:space="preserve"> “requestedAmount”:{“value”:50000},</w:t>
+        <w:t xml:space="preserve"> “</w:t>
+      </w:r>
+      <w:proofErr w:type="spellStart"/>
+      <w:r>
+        <w:rPr>
+          <w:rFonts w:ascii="Courier New" w:hAnsi="Courier New" w:cs="Courier New"/>
+          <w:sz w:val="16"/>
+          <w:szCs w:val="16"/>
+        </w:rPr>
+        <w:t>requestedAmount</w:t>
+      </w:r>
+      <w:proofErr w:type="spellEnd"/>
+      <w:proofErr w:type="gramStart"/>
+      <w:r>
+        <w:rPr>
+          <w:rFonts w:ascii="Courier New" w:hAnsi="Courier New" w:cs="Courier New"/>
+          <w:sz w:val="16"/>
+          <w:szCs w:val="16"/>
+        </w:rPr>
+        <w:t>”:{</w:t>
+      </w:r>
+      <w:proofErr w:type="gramEnd"/>
+      <w:r>
+        <w:rPr>
+          <w:rFonts w:ascii="Courier New" w:hAnsi="Courier New" w:cs="Courier New"/>
+          <w:sz w:val="16"/>
+          <w:szCs w:val="16"/>
+        </w:rPr>
+        <w:t>“value”:50000},</w:t>
       </w:r>
     </w:p>
     <w:p>
@@ -5451,7 +6508,43 @@
           <w:szCs w:val="16"/>
         </w:rPr>
         <w:tab/>
-        <w:t xml:space="preserve"> “ecoaGroup”:”Individual”,</w:t>
+        <w:t xml:space="preserve"> “</w:t>
+      </w:r>
+      <w:proofErr w:type="spellStart"/>
+      <w:r>
+        <w:rPr>
+          <w:rFonts w:ascii="Courier New" w:hAnsi="Courier New" w:cs="Courier New"/>
+          <w:sz w:val="16"/>
+          <w:szCs w:val="16"/>
+        </w:rPr>
+        <w:t>ecoaGroup</w:t>
+      </w:r>
+      <w:proofErr w:type="spellEnd"/>
+      <w:r>
+        <w:rPr>
+          <w:rFonts w:ascii="Courier New" w:hAnsi="Courier New" w:cs="Courier New"/>
+          <w:sz w:val="16"/>
+          <w:szCs w:val="16"/>
+        </w:rPr>
+        <w:t>”</w:t>
+      </w:r>
+      <w:proofErr w:type="gramStart"/>
+      <w:r>
+        <w:rPr>
+          <w:rFonts w:ascii="Courier New" w:hAnsi="Courier New" w:cs="Courier New"/>
+          <w:sz w:val="16"/>
+          <w:szCs w:val="16"/>
+        </w:rPr>
+        <w:t>:”Individual</w:t>
+      </w:r>
+      <w:proofErr w:type="gramEnd"/>
+      <w:r>
+        <w:rPr>
+          <w:rFonts w:ascii="Courier New" w:hAnsi="Courier New" w:cs="Courier New"/>
+          <w:sz w:val="16"/>
+          <w:szCs w:val="16"/>
+        </w:rPr>
+        <w:t>”,</w:t>
       </w:r>
     </w:p>
     <w:p>
@@ -5523,7 +6616,43 @@
           <w:szCs w:val="16"/>
         </w:rPr>
         <w:tab/>
-        <w:t xml:space="preserve"> “termType”:”Months”</w:t>
+        <w:t xml:space="preserve"> “</w:t>
+      </w:r>
+      <w:proofErr w:type="spellStart"/>
+      <w:r>
+        <w:rPr>
+          <w:rFonts w:ascii="Courier New" w:hAnsi="Courier New" w:cs="Courier New"/>
+          <w:sz w:val="16"/>
+          <w:szCs w:val="16"/>
+        </w:rPr>
+        <w:t>termType</w:t>
+      </w:r>
+      <w:proofErr w:type="spellEnd"/>
+      <w:r>
+        <w:rPr>
+          <w:rFonts w:ascii="Courier New" w:hAnsi="Courier New" w:cs="Courier New"/>
+          <w:sz w:val="16"/>
+          <w:szCs w:val="16"/>
+        </w:rPr>
+        <w:t>”</w:t>
+      </w:r>
+      <w:proofErr w:type="gramStart"/>
+      <w:r>
+        <w:rPr>
+          <w:rFonts w:ascii="Courier New" w:hAnsi="Courier New" w:cs="Courier New"/>
+          <w:sz w:val="16"/>
+          <w:szCs w:val="16"/>
+        </w:rPr>
+        <w:t>:”Months</w:t>
+      </w:r>
+      <w:proofErr w:type="gramEnd"/>
+      <w:r>
+        <w:rPr>
+          <w:rFonts w:ascii="Courier New" w:hAnsi="Courier New" w:cs="Courier New"/>
+          <w:sz w:val="16"/>
+          <w:szCs w:val="16"/>
+        </w:rPr>
+        <w:t>”</w:t>
       </w:r>
     </w:p>
     <w:p>
@@ -5644,6 +6773,7 @@
         </w:rPr>
         <w:t>“</w:t>
       </w:r>
+      <w:proofErr w:type="spellStart"/>
       <w:r>
         <w:rPr>
           <w:rFonts w:ascii="Courier New" w:hAnsi="Courier New" w:cs="Courier New"/>
@@ -5662,6 +6792,7 @@
         </w:rPr>
         <w:t>List</w:t>
       </w:r>
+      <w:proofErr w:type="spellEnd"/>
       <w:r>
         <w:rPr>
           <w:rFonts w:ascii="Courier New" w:hAnsi="Courier New" w:cs="Courier New"/>
@@ -5712,7 +6843,35 @@
           <w:sz w:val="16"/>
           <w:szCs w:val="16"/>
         </w:rPr>
-        <w:t>“role”:”Primary”,</w:t>
+        <w:t>“</w:t>
+      </w:r>
+      <w:proofErr w:type="spellStart"/>
+      <w:r>
+        <w:rPr>
+          <w:rFonts w:ascii="Courier New" w:hAnsi="Courier New" w:cs="Courier New"/>
+          <w:sz w:val="16"/>
+          <w:szCs w:val="16"/>
+        </w:rPr>
+        <w:t>role”</w:t>
+      </w:r>
+      <w:proofErr w:type="gramStart"/>
+      <w:r>
+        <w:rPr>
+          <w:rFonts w:ascii="Courier New" w:hAnsi="Courier New" w:cs="Courier New"/>
+          <w:sz w:val="16"/>
+          <w:szCs w:val="16"/>
+        </w:rPr>
+        <w:t>:”Primary</w:t>
+      </w:r>
+      <w:proofErr w:type="spellEnd"/>
+      <w:proofErr w:type="gramEnd"/>
+      <w:r>
+        <w:rPr>
+          <w:rFonts w:ascii="Courier New" w:hAnsi="Courier New" w:cs="Courier New"/>
+          <w:sz w:val="16"/>
+          <w:szCs w:val="16"/>
+        </w:rPr>
+        <w:t>”,</w:t>
       </w:r>
     </w:p>
     <w:p>
@@ -5739,8 +6898,28 @@
           <w:sz w:val="16"/>
           <w:szCs w:val="16"/>
         </w:rPr>
-        <w:t>“creditReportList”:[</w:t>
-      </w:r>
+        <w:t>“</w:t>
+      </w:r>
+      <w:proofErr w:type="spellStart"/>
+      <w:r>
+        <w:rPr>
+          <w:rFonts w:ascii="Courier New" w:hAnsi="Courier New" w:cs="Courier New"/>
+          <w:sz w:val="16"/>
+          <w:szCs w:val="16"/>
+        </w:rPr>
+        <w:t>creditReportList</w:t>
+      </w:r>
+      <w:proofErr w:type="spellEnd"/>
+      <w:proofErr w:type="gramStart"/>
+      <w:r>
+        <w:rPr>
+          <w:rFonts w:ascii="Courier New" w:hAnsi="Courier New" w:cs="Courier New"/>
+          <w:sz w:val="16"/>
+          <w:szCs w:val="16"/>
+        </w:rPr>
+        <w:t>”:[</w:t>
+      </w:r>
+      <w:proofErr w:type="gramEnd"/>
     </w:p>
     <w:p>
       <w:pPr>
@@ -6096,7 +7275,25 @@
           <w:sz w:val="16"/>
           <w:szCs w:val="16"/>
         </w:rPr>
-        <w:t>Content-Language: en-us</w:t>
+        <w:t xml:space="preserve">Content-Language: </w:t>
+      </w:r>
+      <w:proofErr w:type="spellStart"/>
+      <w:r>
+        <w:rPr>
+          <w:rFonts w:ascii="Courier New" w:hAnsi="Courier New" w:cs="Courier New"/>
+          <w:sz w:val="16"/>
+          <w:szCs w:val="16"/>
+        </w:rPr>
+        <w:t>en</w:t>
+      </w:r>
+      <w:proofErr w:type="spellEnd"/>
+      <w:r>
+        <w:rPr>
+          <w:rFonts w:ascii="Courier New" w:hAnsi="Courier New" w:cs="Courier New"/>
+          <w:sz w:val="16"/>
+          <w:szCs w:val="16"/>
+        </w:rPr>
+        <w:t>-us</w:t>
       </w:r>
     </w:p>
     <w:p>
@@ -6164,43 +7361,97 @@
           <w:sz w:val="16"/>
           <w:szCs w:val="16"/>
         </w:rPr>
-        <w:t xml:space="preserve"> “applicationMessage”: {</w:t>
-      </w:r>
-    </w:p>
-    <w:p>
-      <w:pPr>
-        <w:pStyle w:val="Code"/>
-        <w:rPr>
-          <w:rFonts w:ascii="Courier New" w:hAnsi="Courier New" w:cs="Courier New"/>
-          <w:sz w:val="16"/>
-          <w:szCs w:val="16"/>
-        </w:rPr>
-      </w:pPr>
-      <w:r>
-        <w:rPr>
-          <w:rFonts w:ascii="Courier New" w:hAnsi="Courier New" w:cs="Courier New"/>
-          <w:sz w:val="16"/>
-          <w:szCs w:val="16"/>
-        </w:rPr>
-        <w:t xml:space="preserve">    "messageContext": {</w:t>
-      </w:r>
-    </w:p>
-    <w:p>
-      <w:pPr>
-        <w:pStyle w:val="Code"/>
-        <w:rPr>
-          <w:rFonts w:ascii="Courier New" w:hAnsi="Courier New" w:cs="Courier New"/>
-          <w:sz w:val="16"/>
-          <w:szCs w:val="16"/>
-        </w:rPr>
-      </w:pPr>
-      <w:r>
-        <w:rPr>
-          <w:rFonts w:ascii="Courier New" w:hAnsi="Courier New" w:cs="Courier New"/>
-          <w:sz w:val="16"/>
-          <w:szCs w:val="16"/>
-        </w:rPr>
-        <w:t xml:space="preserve">      "cufxVersion": "</w:t>
+        <w:t xml:space="preserve"> “</w:t>
+      </w:r>
+      <w:proofErr w:type="spellStart"/>
+      <w:r>
+        <w:rPr>
+          <w:rFonts w:ascii="Courier New" w:hAnsi="Courier New" w:cs="Courier New"/>
+          <w:sz w:val="16"/>
+          <w:szCs w:val="16"/>
+        </w:rPr>
+        <w:t>applicationMessage</w:t>
+      </w:r>
+      <w:proofErr w:type="spellEnd"/>
+      <w:r>
+        <w:rPr>
+          <w:rFonts w:ascii="Courier New" w:hAnsi="Courier New" w:cs="Courier New"/>
+          <w:sz w:val="16"/>
+          <w:szCs w:val="16"/>
+        </w:rPr>
+        <w:t>”: {</w:t>
+      </w:r>
+    </w:p>
+    <w:p>
+      <w:pPr>
+        <w:pStyle w:val="Code"/>
+        <w:rPr>
+          <w:rFonts w:ascii="Courier New" w:hAnsi="Courier New" w:cs="Courier New"/>
+          <w:sz w:val="16"/>
+          <w:szCs w:val="16"/>
+        </w:rPr>
+      </w:pPr>
+      <w:r>
+        <w:rPr>
+          <w:rFonts w:ascii="Courier New" w:hAnsi="Courier New" w:cs="Courier New"/>
+          <w:sz w:val="16"/>
+          <w:szCs w:val="16"/>
+        </w:rPr>
+        <w:t xml:space="preserve">    "</w:t>
+      </w:r>
+      <w:proofErr w:type="spellStart"/>
+      <w:r>
+        <w:rPr>
+          <w:rFonts w:ascii="Courier New" w:hAnsi="Courier New" w:cs="Courier New"/>
+          <w:sz w:val="16"/>
+          <w:szCs w:val="16"/>
+        </w:rPr>
+        <w:t>messageContext</w:t>
+      </w:r>
+      <w:proofErr w:type="spellEnd"/>
+      <w:r>
+        <w:rPr>
+          <w:rFonts w:ascii="Courier New" w:hAnsi="Courier New" w:cs="Courier New"/>
+          <w:sz w:val="16"/>
+          <w:szCs w:val="16"/>
+        </w:rPr>
+        <w:t>": {</w:t>
+      </w:r>
+    </w:p>
+    <w:p>
+      <w:pPr>
+        <w:pStyle w:val="Code"/>
+        <w:rPr>
+          <w:rFonts w:ascii="Courier New" w:hAnsi="Courier New" w:cs="Courier New"/>
+          <w:sz w:val="16"/>
+          <w:szCs w:val="16"/>
+        </w:rPr>
+      </w:pPr>
+      <w:r>
+        <w:rPr>
+          <w:rFonts w:ascii="Courier New" w:hAnsi="Courier New" w:cs="Courier New"/>
+          <w:sz w:val="16"/>
+          <w:szCs w:val="16"/>
+        </w:rPr>
+        <w:t xml:space="preserve">      "</w:t>
+      </w:r>
+      <w:proofErr w:type="spellStart"/>
+      <w:r>
+        <w:rPr>
+          <w:rFonts w:ascii="Courier New" w:hAnsi="Courier New" w:cs="Courier New"/>
+          <w:sz w:val="16"/>
+          <w:szCs w:val="16"/>
+        </w:rPr>
+        <w:t>cufxVersion</w:t>
+      </w:r>
+      <w:proofErr w:type="spellEnd"/>
+      <w:r>
+        <w:rPr>
+          <w:rFonts w:ascii="Courier New" w:hAnsi="Courier New" w:cs="Courier New"/>
+          <w:sz w:val="16"/>
+          <w:szCs w:val="16"/>
+        </w:rPr>
+        <w:t>": "</w:t>
       </w:r>
       <w:r>
         <w:rPr>
@@ -6234,79 +7485,169 @@
           <w:sz w:val="16"/>
           <w:szCs w:val="16"/>
         </w:rPr>
-        <w:t xml:space="preserve">      "requestId": "requestId1",</w:t>
-      </w:r>
-    </w:p>
-    <w:p>
-      <w:pPr>
-        <w:pStyle w:val="Code"/>
-        <w:rPr>
-          <w:rFonts w:ascii="Courier New" w:hAnsi="Courier New" w:cs="Courier New"/>
-          <w:sz w:val="16"/>
-          <w:szCs w:val="16"/>
-        </w:rPr>
-      </w:pPr>
-      <w:r>
-        <w:rPr>
-          <w:rFonts w:ascii="Courier New" w:hAnsi="Courier New" w:cs="Courier New"/>
-          <w:sz w:val="16"/>
-          <w:szCs w:val="16"/>
-        </w:rPr>
-        <w:t xml:space="preserve">      "vendorId": "vendorId1",</w:t>
-      </w:r>
-    </w:p>
-    <w:p>
-      <w:pPr>
-        <w:pStyle w:val="Code"/>
-        <w:rPr>
-          <w:rFonts w:ascii="Courier New" w:hAnsi="Courier New" w:cs="Courier New"/>
-          <w:sz w:val="16"/>
-          <w:szCs w:val="16"/>
-        </w:rPr>
-      </w:pPr>
-      <w:r>
-        <w:rPr>
-          <w:rFonts w:ascii="Courier New" w:hAnsi="Courier New" w:cs="Courier New"/>
-          <w:sz w:val="16"/>
-          <w:szCs w:val="16"/>
-        </w:rPr>
-        <w:t xml:space="preserve">      "appId": "appId1",</w:t>
-      </w:r>
-    </w:p>
-    <w:p>
-      <w:pPr>
-        <w:pStyle w:val="Code"/>
-        <w:rPr>
-          <w:rFonts w:ascii="Courier New" w:hAnsi="Courier New" w:cs="Courier New"/>
-          <w:sz w:val="16"/>
-          <w:szCs w:val="16"/>
-        </w:rPr>
-      </w:pPr>
-      <w:r>
-        <w:rPr>
-          <w:rFonts w:ascii="Courier New" w:hAnsi="Courier New" w:cs="Courier New"/>
-          <w:sz w:val="16"/>
-          <w:szCs w:val="16"/>
-        </w:rPr>
-        <w:t xml:space="preserve">      "fiId": "fiId1",</w:t>
-      </w:r>
-    </w:p>
-    <w:p>
-      <w:pPr>
-        <w:pStyle w:val="Code"/>
-        <w:rPr>
-          <w:rFonts w:ascii="Courier New" w:hAnsi="Courier New" w:cs="Courier New"/>
-          <w:sz w:val="16"/>
-          <w:szCs w:val="16"/>
-        </w:rPr>
-      </w:pPr>
-      <w:r>
-        <w:rPr>
-          <w:rFonts w:ascii="Courier New" w:hAnsi="Courier New" w:cs="Courier New"/>
-          <w:sz w:val="16"/>
-          <w:szCs w:val="16"/>
-        </w:rPr>
-        <w:t xml:space="preserve">      "dataSourceId": "dataSourceId1",</w:t>
+        <w:t xml:space="preserve">      "</w:t>
+      </w:r>
+      <w:proofErr w:type="spellStart"/>
+      <w:r>
+        <w:rPr>
+          <w:rFonts w:ascii="Courier New" w:hAnsi="Courier New" w:cs="Courier New"/>
+          <w:sz w:val="16"/>
+          <w:szCs w:val="16"/>
+        </w:rPr>
+        <w:t>requestId</w:t>
+      </w:r>
+      <w:proofErr w:type="spellEnd"/>
+      <w:r>
+        <w:rPr>
+          <w:rFonts w:ascii="Courier New" w:hAnsi="Courier New" w:cs="Courier New"/>
+          <w:sz w:val="16"/>
+          <w:szCs w:val="16"/>
+        </w:rPr>
+        <w:t>": "requestId1",</w:t>
+      </w:r>
+    </w:p>
+    <w:p>
+      <w:pPr>
+        <w:pStyle w:val="Code"/>
+        <w:rPr>
+          <w:rFonts w:ascii="Courier New" w:hAnsi="Courier New" w:cs="Courier New"/>
+          <w:sz w:val="16"/>
+          <w:szCs w:val="16"/>
+        </w:rPr>
+      </w:pPr>
+      <w:r>
+        <w:rPr>
+          <w:rFonts w:ascii="Courier New" w:hAnsi="Courier New" w:cs="Courier New"/>
+          <w:sz w:val="16"/>
+          <w:szCs w:val="16"/>
+        </w:rPr>
+        <w:t xml:space="preserve">      "</w:t>
+      </w:r>
+      <w:proofErr w:type="spellStart"/>
+      <w:r>
+        <w:rPr>
+          <w:rFonts w:ascii="Courier New" w:hAnsi="Courier New" w:cs="Courier New"/>
+          <w:sz w:val="16"/>
+          <w:szCs w:val="16"/>
+        </w:rPr>
+        <w:t>vendorId</w:t>
+      </w:r>
+      <w:proofErr w:type="spellEnd"/>
+      <w:r>
+        <w:rPr>
+          <w:rFonts w:ascii="Courier New" w:hAnsi="Courier New" w:cs="Courier New"/>
+          <w:sz w:val="16"/>
+          <w:szCs w:val="16"/>
+        </w:rPr>
+        <w:t>": "vendorId1",</w:t>
+      </w:r>
+    </w:p>
+    <w:p>
+      <w:pPr>
+        <w:pStyle w:val="Code"/>
+        <w:rPr>
+          <w:rFonts w:ascii="Courier New" w:hAnsi="Courier New" w:cs="Courier New"/>
+          <w:sz w:val="16"/>
+          <w:szCs w:val="16"/>
+        </w:rPr>
+      </w:pPr>
+      <w:r>
+        <w:rPr>
+          <w:rFonts w:ascii="Courier New" w:hAnsi="Courier New" w:cs="Courier New"/>
+          <w:sz w:val="16"/>
+          <w:szCs w:val="16"/>
+        </w:rPr>
+        <w:t xml:space="preserve">      "</w:t>
+      </w:r>
+      <w:proofErr w:type="spellStart"/>
+      <w:r>
+        <w:rPr>
+          <w:rFonts w:ascii="Courier New" w:hAnsi="Courier New" w:cs="Courier New"/>
+          <w:sz w:val="16"/>
+          <w:szCs w:val="16"/>
+        </w:rPr>
+        <w:t>appId</w:t>
+      </w:r>
+      <w:proofErr w:type="spellEnd"/>
+      <w:r>
+        <w:rPr>
+          <w:rFonts w:ascii="Courier New" w:hAnsi="Courier New" w:cs="Courier New"/>
+          <w:sz w:val="16"/>
+          <w:szCs w:val="16"/>
+        </w:rPr>
+        <w:t>": "appId1",</w:t>
+      </w:r>
+    </w:p>
+    <w:p>
+      <w:pPr>
+        <w:pStyle w:val="Code"/>
+        <w:rPr>
+          <w:rFonts w:ascii="Courier New" w:hAnsi="Courier New" w:cs="Courier New"/>
+          <w:sz w:val="16"/>
+          <w:szCs w:val="16"/>
+        </w:rPr>
+      </w:pPr>
+      <w:r>
+        <w:rPr>
+          <w:rFonts w:ascii="Courier New" w:hAnsi="Courier New" w:cs="Courier New"/>
+          <w:sz w:val="16"/>
+          <w:szCs w:val="16"/>
+        </w:rPr>
+        <w:t xml:space="preserve">      "</w:t>
+      </w:r>
+      <w:proofErr w:type="spellStart"/>
+      <w:r>
+        <w:rPr>
+          <w:rFonts w:ascii="Courier New" w:hAnsi="Courier New" w:cs="Courier New"/>
+          <w:sz w:val="16"/>
+          <w:szCs w:val="16"/>
+        </w:rPr>
+        <w:t>fiId</w:t>
+      </w:r>
+      <w:proofErr w:type="spellEnd"/>
+      <w:r>
+        <w:rPr>
+          <w:rFonts w:ascii="Courier New" w:hAnsi="Courier New" w:cs="Courier New"/>
+          <w:sz w:val="16"/>
+          <w:szCs w:val="16"/>
+        </w:rPr>
+        <w:t>": "fiId1",</w:t>
+      </w:r>
+    </w:p>
+    <w:p>
+      <w:pPr>
+        <w:pStyle w:val="Code"/>
+        <w:rPr>
+          <w:rFonts w:ascii="Courier New" w:hAnsi="Courier New" w:cs="Courier New"/>
+          <w:sz w:val="16"/>
+          <w:szCs w:val="16"/>
+        </w:rPr>
+      </w:pPr>
+      <w:r>
+        <w:rPr>
+          <w:rFonts w:ascii="Courier New" w:hAnsi="Courier New" w:cs="Courier New"/>
+          <w:sz w:val="16"/>
+          <w:szCs w:val="16"/>
+        </w:rPr>
+        <w:t xml:space="preserve">      "</w:t>
+      </w:r>
+      <w:proofErr w:type="spellStart"/>
+      <w:r>
+        <w:rPr>
+          <w:rFonts w:ascii="Courier New" w:hAnsi="Courier New" w:cs="Courier New"/>
+          <w:sz w:val="16"/>
+          <w:szCs w:val="16"/>
+        </w:rPr>
+        <w:t>dataSourceId</w:t>
+      </w:r>
+      <w:proofErr w:type="spellEnd"/>
+      <w:r>
+        <w:rPr>
+          <w:rFonts w:ascii="Courier New" w:hAnsi="Courier New" w:cs="Courier New"/>
+          <w:sz w:val="16"/>
+          <w:szCs w:val="16"/>
+        </w:rPr>
+        <w:t>": "dataSourceId1",</w:t>
       </w:r>
     </w:p>
     <w:p>
@@ -6342,43 +7683,97 @@
           <w:sz w:val="16"/>
           <w:szCs w:val="16"/>
         </w:rPr>
-        <w:t xml:space="preserve">      "returnDataFilter": "All",</w:t>
-      </w:r>
-    </w:p>
-    <w:p>
-      <w:pPr>
-        <w:pStyle w:val="Code"/>
-        <w:rPr>
-          <w:rFonts w:ascii="Courier New" w:hAnsi="Courier New" w:cs="Courier New"/>
-          <w:sz w:val="16"/>
-          <w:szCs w:val="16"/>
-        </w:rPr>
-      </w:pPr>
-      <w:r>
-        <w:rPr>
-          <w:rFonts w:ascii="Courier New" w:hAnsi="Courier New" w:cs="Courier New"/>
-          <w:sz w:val="16"/>
-          <w:szCs w:val="16"/>
-        </w:rPr>
-        <w:t xml:space="preserve">      "includeBlankFields": "true",</w:t>
-      </w:r>
-    </w:p>
-    <w:p>
-      <w:pPr>
-        <w:pStyle w:val="Code"/>
-        <w:rPr>
-          <w:rFonts w:ascii="Courier New" w:hAnsi="Courier New" w:cs="Courier New"/>
-          <w:sz w:val="16"/>
-          <w:szCs w:val="16"/>
-        </w:rPr>
-      </w:pPr>
-      <w:r>
-        <w:rPr>
-          <w:rFonts w:ascii="Courier New" w:hAnsi="Courier New" w:cs="Courier New"/>
-          <w:sz w:val="16"/>
-          <w:szCs w:val="16"/>
-        </w:rPr>
-        <w:t xml:space="preserve">      "includeZeroNumerics": "true",</w:t>
+        <w:t xml:space="preserve">      "</w:t>
+      </w:r>
+      <w:proofErr w:type="spellStart"/>
+      <w:r>
+        <w:rPr>
+          <w:rFonts w:ascii="Courier New" w:hAnsi="Courier New" w:cs="Courier New"/>
+          <w:sz w:val="16"/>
+          <w:szCs w:val="16"/>
+        </w:rPr>
+        <w:t>returnDataFilter</w:t>
+      </w:r>
+      <w:proofErr w:type="spellEnd"/>
+      <w:r>
+        <w:rPr>
+          <w:rFonts w:ascii="Courier New" w:hAnsi="Courier New" w:cs="Courier New"/>
+          <w:sz w:val="16"/>
+          <w:szCs w:val="16"/>
+        </w:rPr>
+        <w:t>": "All",</w:t>
+      </w:r>
+    </w:p>
+    <w:p>
+      <w:pPr>
+        <w:pStyle w:val="Code"/>
+        <w:rPr>
+          <w:rFonts w:ascii="Courier New" w:hAnsi="Courier New" w:cs="Courier New"/>
+          <w:sz w:val="16"/>
+          <w:szCs w:val="16"/>
+        </w:rPr>
+      </w:pPr>
+      <w:r>
+        <w:rPr>
+          <w:rFonts w:ascii="Courier New" w:hAnsi="Courier New" w:cs="Courier New"/>
+          <w:sz w:val="16"/>
+          <w:szCs w:val="16"/>
+        </w:rPr>
+        <w:t xml:space="preserve">      "</w:t>
+      </w:r>
+      <w:proofErr w:type="spellStart"/>
+      <w:r>
+        <w:rPr>
+          <w:rFonts w:ascii="Courier New" w:hAnsi="Courier New" w:cs="Courier New"/>
+          <w:sz w:val="16"/>
+          <w:szCs w:val="16"/>
+        </w:rPr>
+        <w:t>includeBlankFields</w:t>
+      </w:r>
+      <w:proofErr w:type="spellEnd"/>
+      <w:r>
+        <w:rPr>
+          <w:rFonts w:ascii="Courier New" w:hAnsi="Courier New" w:cs="Courier New"/>
+          <w:sz w:val="16"/>
+          <w:szCs w:val="16"/>
+        </w:rPr>
+        <w:t>": "true",</w:t>
+      </w:r>
+    </w:p>
+    <w:p>
+      <w:pPr>
+        <w:pStyle w:val="Code"/>
+        <w:rPr>
+          <w:rFonts w:ascii="Courier New" w:hAnsi="Courier New" w:cs="Courier New"/>
+          <w:sz w:val="16"/>
+          <w:szCs w:val="16"/>
+        </w:rPr>
+      </w:pPr>
+      <w:r>
+        <w:rPr>
+          <w:rFonts w:ascii="Courier New" w:hAnsi="Courier New" w:cs="Courier New"/>
+          <w:sz w:val="16"/>
+          <w:szCs w:val="16"/>
+        </w:rPr>
+        <w:t xml:space="preserve">      "</w:t>
+      </w:r>
+      <w:proofErr w:type="spellStart"/>
+      <w:r>
+        <w:rPr>
+          <w:rFonts w:ascii="Courier New" w:hAnsi="Courier New" w:cs="Courier New"/>
+          <w:sz w:val="16"/>
+          <w:szCs w:val="16"/>
+        </w:rPr>
+        <w:t>includeZeroNumerics</w:t>
+      </w:r>
+      <w:proofErr w:type="spellEnd"/>
+      <w:r>
+        <w:rPr>
+          <w:rFonts w:ascii="Courier New" w:hAnsi="Courier New" w:cs="Courier New"/>
+          <w:sz w:val="16"/>
+          <w:szCs w:val="16"/>
+        </w:rPr>
+        <w:t>": "true",</w:t>
       </w:r>
     </w:p>
     <w:p>
@@ -6414,43 +7809,115 @@
           <w:sz w:val="16"/>
           <w:szCs w:val="16"/>
         </w:rPr>
-        <w:t xml:space="preserve">        "userId": "userId1",</w:t>
-      </w:r>
-    </w:p>
-    <w:p>
-      <w:pPr>
-        <w:pStyle w:val="Code"/>
-        <w:rPr>
-          <w:rFonts w:ascii="Courier New" w:hAnsi="Courier New" w:cs="Courier New"/>
-          <w:sz w:val="16"/>
-          <w:szCs w:val="16"/>
-        </w:rPr>
-      </w:pPr>
-      <w:r>
-        <w:rPr>
-          <w:rFonts w:ascii="Courier New" w:hAnsi="Courier New" w:cs="Courier New"/>
-          <w:sz w:val="16"/>
-          <w:szCs w:val="16"/>
-        </w:rPr>
-        <w:t xml:space="preserve">        "processorSessionId": "processorSessionId1",</w:t>
-      </w:r>
-    </w:p>
-    <w:p>
-      <w:pPr>
-        <w:pStyle w:val="Code"/>
-        <w:rPr>
-          <w:rFonts w:ascii="Courier New" w:hAnsi="Courier New" w:cs="Courier New"/>
-          <w:sz w:val="16"/>
-          <w:szCs w:val="16"/>
-        </w:rPr>
-      </w:pPr>
-      <w:r>
-        <w:rPr>
-          <w:rFonts w:ascii="Courier New" w:hAnsi="Courier New" w:cs="Courier New"/>
-          <w:sz w:val="16"/>
-          <w:szCs w:val="16"/>
-        </w:rPr>
-        <w:t xml:space="preserve">        "userType": "EmployeeId"</w:t>
+        <w:t xml:space="preserve">        "</w:t>
+      </w:r>
+      <w:proofErr w:type="spellStart"/>
+      <w:r>
+        <w:rPr>
+          <w:rFonts w:ascii="Courier New" w:hAnsi="Courier New" w:cs="Courier New"/>
+          <w:sz w:val="16"/>
+          <w:szCs w:val="16"/>
+        </w:rPr>
+        <w:t>userId</w:t>
+      </w:r>
+      <w:proofErr w:type="spellEnd"/>
+      <w:r>
+        <w:rPr>
+          <w:rFonts w:ascii="Courier New" w:hAnsi="Courier New" w:cs="Courier New"/>
+          <w:sz w:val="16"/>
+          <w:szCs w:val="16"/>
+        </w:rPr>
+        <w:t>": "userId1",</w:t>
+      </w:r>
+    </w:p>
+    <w:p>
+      <w:pPr>
+        <w:pStyle w:val="Code"/>
+        <w:rPr>
+          <w:rFonts w:ascii="Courier New" w:hAnsi="Courier New" w:cs="Courier New"/>
+          <w:sz w:val="16"/>
+          <w:szCs w:val="16"/>
+        </w:rPr>
+      </w:pPr>
+      <w:r>
+        <w:rPr>
+          <w:rFonts w:ascii="Courier New" w:hAnsi="Courier New" w:cs="Courier New"/>
+          <w:sz w:val="16"/>
+          <w:szCs w:val="16"/>
+        </w:rPr>
+        <w:t xml:space="preserve">        "</w:t>
+      </w:r>
+      <w:proofErr w:type="spellStart"/>
+      <w:r>
+        <w:rPr>
+          <w:rFonts w:ascii="Courier New" w:hAnsi="Courier New" w:cs="Courier New"/>
+          <w:sz w:val="16"/>
+          <w:szCs w:val="16"/>
+        </w:rPr>
+        <w:t>processorSessionId</w:t>
+      </w:r>
+      <w:proofErr w:type="spellEnd"/>
+      <w:r>
+        <w:rPr>
+          <w:rFonts w:ascii="Courier New" w:hAnsi="Courier New" w:cs="Courier New"/>
+          <w:sz w:val="16"/>
+          <w:szCs w:val="16"/>
+        </w:rPr>
+        <w:t>": "processorSessionId1",</w:t>
+      </w:r>
+    </w:p>
+    <w:p>
+      <w:pPr>
+        <w:pStyle w:val="Code"/>
+        <w:rPr>
+          <w:rFonts w:ascii="Courier New" w:hAnsi="Courier New" w:cs="Courier New"/>
+          <w:sz w:val="16"/>
+          <w:szCs w:val="16"/>
+        </w:rPr>
+      </w:pPr>
+      <w:r>
+        <w:rPr>
+          <w:rFonts w:ascii="Courier New" w:hAnsi="Courier New" w:cs="Courier New"/>
+          <w:sz w:val="16"/>
+          <w:szCs w:val="16"/>
+        </w:rPr>
+        <w:t xml:space="preserve">        "</w:t>
+      </w:r>
+      <w:proofErr w:type="spellStart"/>
+      <w:r>
+        <w:rPr>
+          <w:rFonts w:ascii="Courier New" w:hAnsi="Courier New" w:cs="Courier New"/>
+          <w:sz w:val="16"/>
+          <w:szCs w:val="16"/>
+        </w:rPr>
+        <w:t>userType</w:t>
+      </w:r>
+      <w:proofErr w:type="spellEnd"/>
+      <w:r>
+        <w:rPr>
+          <w:rFonts w:ascii="Courier New" w:hAnsi="Courier New" w:cs="Courier New"/>
+          <w:sz w:val="16"/>
+          <w:szCs w:val="16"/>
+        </w:rPr>
+        <w:t>": "</w:t>
+      </w:r>
+      <w:proofErr w:type="spellStart"/>
+      <w:r>
+        <w:rPr>
+          <w:rFonts w:ascii="Courier New" w:hAnsi="Courier New" w:cs="Courier New"/>
+          <w:sz w:val="16"/>
+          <w:szCs w:val="16"/>
+        </w:rPr>
+        <w:t>EmployeeId</w:t>
+      </w:r>
+      <w:proofErr w:type="spellEnd"/>
+      <w:r>
+        <w:rPr>
+          <w:rFonts w:ascii="Courier New" w:hAnsi="Courier New" w:cs="Courier New"/>
+          <w:sz w:val="16"/>
+          <w:szCs w:val="16"/>
+        </w:rPr>
+        <w:t>"</w:t>
       </w:r>
     </w:p>
     <w:p>
@@ -6486,43 +7953,61 @@
           <w:sz w:val="16"/>
           <w:szCs w:val="16"/>
         </w:rPr>
+        <w:t xml:space="preserve">      "</w:t>
+      </w:r>
+      <w:proofErr w:type="spellStart"/>
+      <w:r>
+        <w:rPr>
+          <w:rFonts w:ascii="Courier New" w:hAnsi="Courier New" w:cs="Courier New"/>
+          <w:sz w:val="16"/>
+          <w:szCs w:val="16"/>
+        </w:rPr>
+        <w:t>statusList</w:t>
+      </w:r>
+      <w:proofErr w:type="spellEnd"/>
+      <w:r>
+        <w:rPr>
+          <w:rFonts w:ascii="Courier New" w:hAnsi="Courier New" w:cs="Courier New"/>
+          <w:sz w:val="16"/>
+          <w:szCs w:val="16"/>
+        </w:rPr>
+        <w:t>": {</w:t>
+      </w:r>
+    </w:p>
+    <w:p>
+      <w:pPr>
+        <w:pStyle w:val="Code"/>
+        <w:rPr>
+          <w:rFonts w:ascii="Courier New" w:hAnsi="Courier New" w:cs="Courier New"/>
+          <w:sz w:val="16"/>
+          <w:szCs w:val="16"/>
+        </w:rPr>
+      </w:pPr>
+      <w:r>
+        <w:rPr>
+          <w:rFonts w:ascii="Courier New" w:hAnsi="Courier New" w:cs="Courier New"/>
+          <w:sz w:val="16"/>
+          <w:szCs w:val="16"/>
+        </w:rPr>
+        <w:t xml:space="preserve">        "status": {</w:t>
+      </w:r>
+    </w:p>
+    <w:p>
+      <w:pPr>
+        <w:pStyle w:val="Code"/>
+        <w:rPr>
+          <w:rFonts w:ascii="Courier New" w:hAnsi="Courier New" w:cs="Courier New"/>
+          <w:sz w:val="16"/>
+          <w:szCs w:val="16"/>
+        </w:rPr>
+      </w:pPr>
+      <w:r>
+        <w:rPr>
+          <w:rFonts w:ascii="Courier New" w:hAnsi="Courier New" w:cs="Courier New"/>
+          <w:sz w:val="16"/>
+          <w:szCs w:val="16"/>
+        </w:rPr>
         <w:lastRenderedPageBreak/>
-        <w:t xml:space="preserve">      "statusList": {</w:t>
-      </w:r>
-    </w:p>
-    <w:p>
-      <w:pPr>
-        <w:pStyle w:val="Code"/>
-        <w:rPr>
-          <w:rFonts w:ascii="Courier New" w:hAnsi="Courier New" w:cs="Courier New"/>
-          <w:sz w:val="16"/>
-          <w:szCs w:val="16"/>
-        </w:rPr>
-      </w:pPr>
-      <w:r>
-        <w:rPr>
-          <w:rFonts w:ascii="Courier New" w:hAnsi="Courier New" w:cs="Courier New"/>
-          <w:sz w:val="16"/>
-          <w:szCs w:val="16"/>
-        </w:rPr>
-        <w:t xml:space="preserve">        "status": {</w:t>
-      </w:r>
-    </w:p>
-    <w:p>
-      <w:pPr>
-        <w:pStyle w:val="Code"/>
-        <w:rPr>
-          <w:rFonts w:ascii="Courier New" w:hAnsi="Courier New" w:cs="Courier New"/>
-          <w:sz w:val="16"/>
-          <w:szCs w:val="16"/>
-        </w:rPr>
-      </w:pPr>
-      <w:r>
-        <w:rPr>
-          <w:rFonts w:ascii="Courier New" w:hAnsi="Courier New" w:cs="Courier New"/>
-          <w:sz w:val="16"/>
-          <w:szCs w:val="16"/>
-        </w:rPr>
         <w:t xml:space="preserve">          </w:t>
       </w:r>
       <w:r>
@@ -6541,6 +8026,7 @@
         </w:rPr>
         <w:t>"</w:t>
       </w:r>
+      <w:proofErr w:type="spellStart"/>
       <w:r>
         <w:rPr>
           <w:rFonts w:ascii="Courier New" w:hAnsi="Courier New" w:cs="Courier New"/>
@@ -6549,6 +8035,7 @@
         </w:rPr>
         <w:t>statusType</w:t>
       </w:r>
+      <w:proofErr w:type="spellEnd"/>
       <w:r>
         <w:rPr>
           <w:rFonts w:ascii="Courier New" w:hAnsi="Courier New" w:cs="Courier New"/>
@@ -6668,8 +8155,28 @@
           <w:sz w:val="16"/>
           <w:szCs w:val="16"/>
         </w:rPr>
-        <w:t>“applicationList”:[</w:t>
-      </w:r>
+        <w:t>“</w:t>
+      </w:r>
+      <w:proofErr w:type="spellStart"/>
+      <w:r>
+        <w:rPr>
+          <w:rFonts w:ascii="Courier New" w:hAnsi="Courier New" w:cs="Courier New"/>
+          <w:sz w:val="16"/>
+          <w:szCs w:val="16"/>
+        </w:rPr>
+        <w:t>applicationList</w:t>
+      </w:r>
+      <w:proofErr w:type="spellEnd"/>
+      <w:proofErr w:type="gramStart"/>
+      <w:r>
+        <w:rPr>
+          <w:rFonts w:ascii="Courier New" w:hAnsi="Courier New" w:cs="Courier New"/>
+          <w:sz w:val="16"/>
+          <w:szCs w:val="16"/>
+        </w:rPr>
+        <w:t>”:[</w:t>
+      </w:r>
+      <w:proofErr w:type="gramEnd"/>
     </w:p>
     <w:p>
       <w:pPr>
@@ -6687,7 +8194,35 @@
           <w:sz w:val="16"/>
           <w:szCs w:val="16"/>
         </w:rPr>
-        <w:t>{“applicationStatus”=”New”,</w:t>
+        <w:t>{“</w:t>
+      </w:r>
+      <w:proofErr w:type="spellStart"/>
+      <w:proofErr w:type="gramStart"/>
+      <w:r>
+        <w:rPr>
+          <w:rFonts w:ascii="Courier New" w:hAnsi="Courier New" w:cs="Courier New"/>
+          <w:sz w:val="16"/>
+          <w:szCs w:val="16"/>
+        </w:rPr>
+        <w:t>applicationStatus</w:t>
+      </w:r>
+      <w:proofErr w:type="spellEnd"/>
+      <w:r>
+        <w:rPr>
+          <w:rFonts w:ascii="Courier New" w:hAnsi="Courier New" w:cs="Courier New"/>
+          <w:sz w:val="16"/>
+          <w:szCs w:val="16"/>
+        </w:rPr>
+        <w:t>”=</w:t>
+      </w:r>
+      <w:proofErr w:type="gramEnd"/>
+      <w:r>
+        <w:rPr>
+          <w:rFonts w:ascii="Courier New" w:hAnsi="Courier New" w:cs="Courier New"/>
+          <w:sz w:val="16"/>
+          <w:szCs w:val="16"/>
+        </w:rPr>
+        <w:t>”New”,</w:t>
       </w:r>
     </w:p>
     <w:p>
@@ -6706,8 +8241,28 @@
           <w:sz w:val="16"/>
           <w:szCs w:val="16"/>
         </w:rPr>
-        <w:t xml:space="preserve"> “productAppliedForList”:[</w:t>
-      </w:r>
+        <w:t xml:space="preserve"> “</w:t>
+      </w:r>
+      <w:proofErr w:type="spellStart"/>
+      <w:r>
+        <w:rPr>
+          <w:rFonts w:ascii="Courier New" w:hAnsi="Courier New" w:cs="Courier New"/>
+          <w:sz w:val="16"/>
+          <w:szCs w:val="16"/>
+        </w:rPr>
+        <w:t>productAppliedForList</w:t>
+      </w:r>
+      <w:proofErr w:type="spellEnd"/>
+      <w:proofErr w:type="gramStart"/>
+      <w:r>
+        <w:rPr>
+          <w:rFonts w:ascii="Courier New" w:hAnsi="Courier New" w:cs="Courier New"/>
+          <w:sz w:val="16"/>
+          <w:szCs w:val="16"/>
+        </w:rPr>
+        <w:t>”:[</w:t>
+      </w:r>
+      <w:proofErr w:type="gramEnd"/>
     </w:p>
     <w:p>
       <w:pPr>
@@ -6726,7 +8281,43 @@
           <w:szCs w:val="16"/>
         </w:rPr>
         <w:tab/>
-        <w:t>{“productType”:”Loan”,</w:t>
+        <w:t>{“</w:t>
+      </w:r>
+      <w:proofErr w:type="spellStart"/>
+      <w:r>
+        <w:rPr>
+          <w:rFonts w:ascii="Courier New" w:hAnsi="Courier New" w:cs="Courier New"/>
+          <w:sz w:val="16"/>
+          <w:szCs w:val="16"/>
+        </w:rPr>
+        <w:t>productType</w:t>
+      </w:r>
+      <w:proofErr w:type="spellEnd"/>
+      <w:r>
+        <w:rPr>
+          <w:rFonts w:ascii="Courier New" w:hAnsi="Courier New" w:cs="Courier New"/>
+          <w:sz w:val="16"/>
+          <w:szCs w:val="16"/>
+        </w:rPr>
+        <w:t>”</w:t>
+      </w:r>
+      <w:proofErr w:type="gramStart"/>
+      <w:r>
+        <w:rPr>
+          <w:rFonts w:ascii="Courier New" w:hAnsi="Courier New" w:cs="Courier New"/>
+          <w:sz w:val="16"/>
+          <w:szCs w:val="16"/>
+        </w:rPr>
+        <w:t>:”Loan</w:t>
+      </w:r>
+      <w:proofErr w:type="gramEnd"/>
+      <w:r>
+        <w:rPr>
+          <w:rFonts w:ascii="Courier New" w:hAnsi="Courier New" w:cs="Courier New"/>
+          <w:sz w:val="16"/>
+          <w:szCs w:val="16"/>
+        </w:rPr>
+        <w:t>”,</w:t>
       </w:r>
     </w:p>
     <w:p>
@@ -6766,7 +8357,43 @@
           <w:szCs w:val="16"/>
         </w:rPr>
         <w:tab/>
-        <w:t xml:space="preserve"> “productApplicationStatus”:”New”,</w:t>
+        <w:t xml:space="preserve"> “</w:t>
+      </w:r>
+      <w:proofErr w:type="spellStart"/>
+      <w:r>
+        <w:rPr>
+          <w:rFonts w:ascii="Courier New" w:hAnsi="Courier New" w:cs="Courier New"/>
+          <w:sz w:val="16"/>
+          <w:szCs w:val="16"/>
+        </w:rPr>
+        <w:t>productApplicationStatus</w:t>
+      </w:r>
+      <w:proofErr w:type="spellEnd"/>
+      <w:r>
+        <w:rPr>
+          <w:rFonts w:ascii="Courier New" w:hAnsi="Courier New" w:cs="Courier New"/>
+          <w:sz w:val="16"/>
+          <w:szCs w:val="16"/>
+        </w:rPr>
+        <w:t>”</w:t>
+      </w:r>
+      <w:proofErr w:type="gramStart"/>
+      <w:r>
+        <w:rPr>
+          <w:rFonts w:ascii="Courier New" w:hAnsi="Courier New" w:cs="Courier New"/>
+          <w:sz w:val="16"/>
+          <w:szCs w:val="16"/>
+        </w:rPr>
+        <w:t>:”New</w:t>
+      </w:r>
+      <w:proofErr w:type="gramEnd"/>
+      <w:r>
+        <w:rPr>
+          <w:rFonts w:ascii="Courier New" w:hAnsi="Courier New" w:cs="Courier New"/>
+          <w:sz w:val="16"/>
+          <w:szCs w:val="16"/>
+        </w:rPr>
+        <w:t>”,</w:t>
       </w:r>
     </w:p>
     <w:p>
@@ -6786,8 +8413,28 @@
           <w:szCs w:val="16"/>
         </w:rPr>
         <w:tab/>
-        <w:t xml:space="preserve"> “productDetail:{</w:t>
-      </w:r>
+        <w:t xml:space="preserve"> “</w:t>
+      </w:r>
+      <w:proofErr w:type="spellStart"/>
+      <w:proofErr w:type="gramStart"/>
+      <w:r>
+        <w:rPr>
+          <w:rFonts w:ascii="Courier New" w:hAnsi="Courier New" w:cs="Courier New"/>
+          <w:sz w:val="16"/>
+          <w:szCs w:val="16"/>
+        </w:rPr>
+        <w:t>productDetail</w:t>
+      </w:r>
+      <w:proofErr w:type="spellEnd"/>
+      <w:r>
+        <w:rPr>
+          <w:rFonts w:ascii="Courier New" w:hAnsi="Courier New" w:cs="Courier New"/>
+          <w:sz w:val="16"/>
+          <w:szCs w:val="16"/>
+        </w:rPr>
+        <w:t>:{</w:t>
+      </w:r>
+      <w:proofErr w:type="gramEnd"/>
     </w:p>
     <w:p>
       <w:pPr>
@@ -6850,7 +8497,35 @@
           <w:szCs w:val="16"/>
         </w:rPr>
         <w:tab/>
-        <w:t xml:space="preserve"> “requestedAmount”:{“value”:50000},</w:t>
+        <w:t xml:space="preserve"> “</w:t>
+      </w:r>
+      <w:proofErr w:type="spellStart"/>
+      <w:r>
+        <w:rPr>
+          <w:rFonts w:ascii="Courier New" w:hAnsi="Courier New" w:cs="Courier New"/>
+          <w:sz w:val="16"/>
+          <w:szCs w:val="16"/>
+        </w:rPr>
+        <w:t>requestedAmount</w:t>
+      </w:r>
+      <w:proofErr w:type="spellEnd"/>
+      <w:proofErr w:type="gramStart"/>
+      <w:r>
+        <w:rPr>
+          <w:rFonts w:ascii="Courier New" w:hAnsi="Courier New" w:cs="Courier New"/>
+          <w:sz w:val="16"/>
+          <w:szCs w:val="16"/>
+        </w:rPr>
+        <w:t>”:{</w:t>
+      </w:r>
+      <w:proofErr w:type="gramEnd"/>
+      <w:r>
+        <w:rPr>
+          <w:rFonts w:ascii="Courier New" w:hAnsi="Courier New" w:cs="Courier New"/>
+          <w:sz w:val="16"/>
+          <w:szCs w:val="16"/>
+        </w:rPr>
+        <w:t>“value”:50000},</w:t>
       </w:r>
     </w:p>
     <w:p>
@@ -6886,7 +8561,43 @@
           <w:szCs w:val="16"/>
         </w:rPr>
         <w:tab/>
-        <w:t xml:space="preserve"> “ecoaGroup”:”Individual”,</w:t>
+        <w:t xml:space="preserve"> “</w:t>
+      </w:r>
+      <w:proofErr w:type="spellStart"/>
+      <w:r>
+        <w:rPr>
+          <w:rFonts w:ascii="Courier New" w:hAnsi="Courier New" w:cs="Courier New"/>
+          <w:sz w:val="16"/>
+          <w:szCs w:val="16"/>
+        </w:rPr>
+        <w:t>ecoaGroup</w:t>
+      </w:r>
+      <w:proofErr w:type="spellEnd"/>
+      <w:r>
+        <w:rPr>
+          <w:rFonts w:ascii="Courier New" w:hAnsi="Courier New" w:cs="Courier New"/>
+          <w:sz w:val="16"/>
+          <w:szCs w:val="16"/>
+        </w:rPr>
+        <w:t>”</w:t>
+      </w:r>
+      <w:proofErr w:type="gramStart"/>
+      <w:r>
+        <w:rPr>
+          <w:rFonts w:ascii="Courier New" w:hAnsi="Courier New" w:cs="Courier New"/>
+          <w:sz w:val="16"/>
+          <w:szCs w:val="16"/>
+        </w:rPr>
+        <w:t>:”Individual</w:t>
+      </w:r>
+      <w:proofErr w:type="gramEnd"/>
+      <w:r>
+        <w:rPr>
+          <w:rFonts w:ascii="Courier New" w:hAnsi="Courier New" w:cs="Courier New"/>
+          <w:sz w:val="16"/>
+          <w:szCs w:val="16"/>
+        </w:rPr>
+        <w:t>”,</w:t>
       </w:r>
     </w:p>
     <w:p>
@@ -6958,7 +8669,43 @@
           <w:szCs w:val="16"/>
         </w:rPr>
         <w:tab/>
-        <w:t xml:space="preserve"> “termType”:”Months”</w:t>
+        <w:t xml:space="preserve"> “</w:t>
+      </w:r>
+      <w:proofErr w:type="spellStart"/>
+      <w:r>
+        <w:rPr>
+          <w:rFonts w:ascii="Courier New" w:hAnsi="Courier New" w:cs="Courier New"/>
+          <w:sz w:val="16"/>
+          <w:szCs w:val="16"/>
+        </w:rPr>
+        <w:t>termType</w:t>
+      </w:r>
+      <w:proofErr w:type="spellEnd"/>
+      <w:r>
+        <w:rPr>
+          <w:rFonts w:ascii="Courier New" w:hAnsi="Courier New" w:cs="Courier New"/>
+          <w:sz w:val="16"/>
+          <w:szCs w:val="16"/>
+        </w:rPr>
+        <w:t>”</w:t>
+      </w:r>
+      <w:proofErr w:type="gramStart"/>
+      <w:r>
+        <w:rPr>
+          <w:rFonts w:ascii="Courier New" w:hAnsi="Courier New" w:cs="Courier New"/>
+          <w:sz w:val="16"/>
+          <w:szCs w:val="16"/>
+        </w:rPr>
+        <w:t>:”Months</w:t>
+      </w:r>
+      <w:proofErr w:type="gramEnd"/>
+      <w:r>
+        <w:rPr>
+          <w:rFonts w:ascii="Courier New" w:hAnsi="Courier New" w:cs="Courier New"/>
+          <w:sz w:val="16"/>
+          <w:szCs w:val="16"/>
+        </w:rPr>
+        <w:t>”</w:t>
       </w:r>
     </w:p>
     <w:p>
@@ -7071,6 +8818,7 @@
         </w:rPr>
         <w:t xml:space="preserve"> “</w:t>
       </w:r>
+      <w:proofErr w:type="spellStart"/>
       <w:r>
         <w:rPr>
           <w:rFonts w:ascii="Courier New" w:hAnsi="Courier New" w:cs="Courier New"/>
@@ -7080,6 +8828,7 @@
         </w:rPr>
         <w:t>applicantList</w:t>
       </w:r>
+      <w:proofErr w:type="spellEnd"/>
       <w:r>
         <w:rPr>
           <w:rFonts w:ascii="Courier New" w:hAnsi="Courier New" w:cs="Courier New"/>
@@ -7122,7 +8871,35 @@
           <w:szCs w:val="16"/>
         </w:rPr>
         <w:tab/>
-        <w:t>{“role”:”Primary”,</w:t>
+        <w:t>{“</w:t>
+      </w:r>
+      <w:proofErr w:type="spellStart"/>
+      <w:r>
+        <w:rPr>
+          <w:rFonts w:ascii="Courier New" w:hAnsi="Courier New" w:cs="Courier New"/>
+          <w:sz w:val="16"/>
+          <w:szCs w:val="16"/>
+        </w:rPr>
+        <w:t>role”</w:t>
+      </w:r>
+      <w:proofErr w:type="gramStart"/>
+      <w:r>
+        <w:rPr>
+          <w:rFonts w:ascii="Courier New" w:hAnsi="Courier New" w:cs="Courier New"/>
+          <w:sz w:val="16"/>
+          <w:szCs w:val="16"/>
+        </w:rPr>
+        <w:t>:”Primary</w:t>
+      </w:r>
+      <w:proofErr w:type="spellEnd"/>
+      <w:proofErr w:type="gramEnd"/>
+      <w:r>
+        <w:rPr>
+          <w:rFonts w:ascii="Courier New" w:hAnsi="Courier New" w:cs="Courier New"/>
+          <w:sz w:val="16"/>
+          <w:szCs w:val="16"/>
+        </w:rPr>
+        <w:t>”,</w:t>
       </w:r>
     </w:p>
     <w:p>
@@ -7141,8 +8918,28 @@
           <w:sz w:val="16"/>
           <w:szCs w:val="16"/>
         </w:rPr>
-        <w:t xml:space="preserve"> “creditReportList”:[</w:t>
-      </w:r>
+        <w:t xml:space="preserve"> “</w:t>
+      </w:r>
+      <w:proofErr w:type="spellStart"/>
+      <w:r>
+        <w:rPr>
+          <w:rFonts w:ascii="Courier New" w:hAnsi="Courier New" w:cs="Courier New"/>
+          <w:sz w:val="16"/>
+          <w:szCs w:val="16"/>
+        </w:rPr>
+        <w:t>creditReportList</w:t>
+      </w:r>
+      <w:proofErr w:type="spellEnd"/>
+      <w:proofErr w:type="gramStart"/>
+      <w:r>
+        <w:rPr>
+          <w:rFonts w:ascii="Courier New" w:hAnsi="Courier New" w:cs="Courier New"/>
+          <w:sz w:val="16"/>
+          <w:szCs w:val="16"/>
+        </w:rPr>
+        <w:t>”:[</w:t>
+      </w:r>
+      <w:proofErr w:type="gramEnd"/>
     </w:p>
     <w:p>
       <w:pPr>
@@ -7413,7 +9210,7 @@
       <w:pPr>
         <w:pStyle w:val="Heading3"/>
       </w:pPr>
-      <w:bookmarkStart w:id="26" w:name="_Toc54100381"/>
+      <w:bookmarkStart w:id="25" w:name="_Toc68097224"/>
       <w:r>
         <w:t xml:space="preserve">REST-JSON </w:t>
       </w:r>
@@ -7429,7 +9226,7 @@
       <w:r>
         <w:t>ID</w:t>
       </w:r>
-      <w:bookmarkEnd w:id="26"/>
+      <w:bookmarkEnd w:id="25"/>
     </w:p>
     <w:p>
       <w:r>
@@ -7467,7 +9264,15 @@
         <w:t>Required</w:t>
       </w:r>
       <w:r>
-        <w:t xml:space="preserve">: messageContext, </w:t>
+        <w:t xml:space="preserve">: </w:t>
+      </w:r>
+      <w:proofErr w:type="spellStart"/>
+      <w:r>
+        <w:t>messageContext</w:t>
+      </w:r>
+      <w:proofErr w:type="spellEnd"/>
+      <w:r>
+        <w:t xml:space="preserve">, </w:t>
       </w:r>
       <w:r>
         <w:rPr>
@@ -7475,6 +9280,7 @@
         </w:rPr>
         <w:t xml:space="preserve">at least one filter in </w:t>
       </w:r>
+      <w:proofErr w:type="spellStart"/>
       <w:r>
         <w:rPr>
           <w:b/>
@@ -7485,7 +9291,14 @@
         <w:rPr>
           <w:b/>
         </w:rPr>
-        <w:t>Filter.</w:t>
+        <w:t>Filter</w:t>
+      </w:r>
+      <w:proofErr w:type="spellEnd"/>
+      <w:r>
+        <w:rPr>
+          <w:b/>
+        </w:rPr>
+        <w:t>.</w:t>
       </w:r>
     </w:p>
     <w:p>
@@ -7604,8 +9417,18 @@
           <w:sz w:val="16"/>
           <w:szCs w:val="16"/>
         </w:rPr>
-        <w:t>Accept-Charset: utf-8</w:t>
-      </w:r>
+        <w:t>Accept-Charset: utf-</w:t>
+      </w:r>
+      <w:proofErr w:type="gramStart"/>
+      <w:r>
+        <w:rPr>
+          <w:rFonts w:ascii="Courier New" w:hAnsi="Courier New" w:cs="Courier New"/>
+          <w:sz w:val="16"/>
+          <w:szCs w:val="16"/>
+        </w:rPr>
+        <w:t>8</w:t>
+      </w:r>
+      <w:proofErr w:type="gramEnd"/>
     </w:p>
     <w:p>
       <w:pPr>
@@ -7624,7 +9447,34 @@
           <w:sz w:val="16"/>
           <w:szCs w:val="16"/>
         </w:rPr>
-        <w:t xml:space="preserve">Accept-Language: en-us   </w:t>
+        <w:t xml:space="preserve">Accept-Language: </w:t>
+      </w:r>
+      <w:proofErr w:type="spellStart"/>
+      <w:r>
+        <w:rPr>
+          <w:rFonts w:ascii="Courier New" w:hAnsi="Courier New" w:cs="Courier New"/>
+          <w:sz w:val="16"/>
+          <w:szCs w:val="16"/>
+        </w:rPr>
+        <w:t>en</w:t>
+      </w:r>
+      <w:proofErr w:type="spellEnd"/>
+      <w:r>
+        <w:rPr>
+          <w:rFonts w:ascii="Courier New" w:hAnsi="Courier New" w:cs="Courier New"/>
+          <w:sz w:val="16"/>
+          <w:szCs w:val="16"/>
+        </w:rPr>
+        <w:t>-us</w:t>
+      </w:r>
+      <w:proofErr w:type="gramStart"/>
+      <w:r>
+        <w:rPr>
+          <w:rFonts w:ascii="Courier New" w:hAnsi="Courier New" w:cs="Courier New"/>
+          <w:sz w:val="16"/>
+          <w:szCs w:val="16"/>
+        </w:rPr>
+        <w:t xml:space="preserve">   </w:t>
       </w:r>
       <w:r>
         <w:rPr>
@@ -7633,7 +9483,17 @@
           <w:sz w:val="16"/>
           <w:szCs w:val="16"/>
         </w:rPr>
-        <w:t>(IANA – language codes)(W3C, HTTP Protocols)</w:t>
+        <w:t>(</w:t>
+      </w:r>
+      <w:proofErr w:type="gramEnd"/>
+      <w:r>
+        <w:rPr>
+          <w:rFonts w:ascii="Courier New" w:hAnsi="Courier New" w:cs="Courier New"/>
+          <w:i/>
+          <w:sz w:val="16"/>
+          <w:szCs w:val="16"/>
+        </w:rPr>
+        <w:t>IANA – language codes)(W3C, HTTP Protocols)</w:t>
       </w:r>
     </w:p>
     <w:p>
@@ -7789,7 +9649,7 @@
           <w:sz w:val="16"/>
           <w:szCs w:val="16"/>
         </w:rPr>
-        <w:t>4.3.0</w:t>
+        <w:t>4.5.0</w:t>
       </w:r>
     </w:p>
     <w:p>
@@ -7909,6 +9769,7 @@
         </w:rPr>
         <w:t>“</w:t>
       </w:r>
+      <w:proofErr w:type="spellStart"/>
       <w:r>
         <w:rPr>
           <w:rFonts w:ascii="Courier New" w:hAnsi="Courier New" w:cs="Courier New"/>
@@ -7917,6 +9778,8 @@
         </w:rPr>
         <w:t>applicationMessage</w:t>
       </w:r>
+      <w:proofErr w:type="spellEnd"/>
+      <w:proofErr w:type="gramStart"/>
       <w:r>
         <w:rPr>
           <w:rFonts w:ascii="Courier New" w:hAnsi="Courier New" w:cs="Courier New"/>
@@ -7941,6 +9804,7 @@
         </w:rPr>
         <w:t>{</w:t>
       </w:r>
+      <w:proofErr w:type="gramEnd"/>
     </w:p>
     <w:p>
       <w:pPr>
@@ -7959,6 +9823,7 @@
         </w:rPr>
         <w:t>“</w:t>
       </w:r>
+      <w:proofErr w:type="spellStart"/>
       <w:r>
         <w:rPr>
           <w:rFonts w:ascii="Courier New" w:hAnsi="Courier New" w:cs="Courier New"/>
@@ -7967,6 +9832,7 @@
         </w:rPr>
         <w:t>messageContext</w:t>
       </w:r>
+      <w:proofErr w:type="spellEnd"/>
       <w:r>
         <w:rPr>
           <w:rFonts w:ascii="Courier New" w:hAnsi="Courier New" w:cs="Courier New"/>
@@ -7983,6 +9849,7 @@
         </w:rPr>
         <w:t xml:space="preserve">: </w:t>
       </w:r>
+      <w:proofErr w:type="gramStart"/>
       <w:r>
         <w:rPr>
           <w:rFonts w:ascii="Courier New" w:hAnsi="Courier New" w:cs="Courier New"/>
@@ -7997,7 +9864,16 @@
           <w:sz w:val="16"/>
           <w:szCs w:val="16"/>
         </w:rPr>
-        <w:t xml:space="preserve">  &lt;see messageContext.xsd&gt;</w:t>
+        <w:t xml:space="preserve">  &lt;</w:t>
+      </w:r>
+      <w:proofErr w:type="gramEnd"/>
+      <w:r>
+        <w:rPr>
+          <w:rFonts w:ascii="Courier New" w:hAnsi="Courier New" w:cs="Courier New"/>
+          <w:sz w:val="16"/>
+          <w:szCs w:val="16"/>
+        </w:rPr>
+        <w:t>see messageContext.xsd&gt;</w:t>
       </w:r>
     </w:p>
     <w:p>
@@ -8052,6 +9928,7 @@
         </w:rPr>
         <w:t>“</w:t>
       </w:r>
+      <w:proofErr w:type="spellStart"/>
       <w:r>
         <w:rPr>
           <w:rFonts w:ascii="Courier New" w:hAnsi="Courier New" w:cs="Courier New"/>
@@ -8070,6 +9947,8 @@
         </w:rPr>
         <w:t>Filter</w:t>
       </w:r>
+      <w:proofErr w:type="spellEnd"/>
+      <w:proofErr w:type="gramStart"/>
       <w:r>
         <w:rPr>
           <w:rFonts w:ascii="Courier New" w:hAnsi="Courier New" w:cs="Courier New"/>
@@ -8086,6 +9965,7 @@
         </w:rPr>
         <w:t>{</w:t>
       </w:r>
+      <w:proofErr w:type="gramEnd"/>
     </w:p>
     <w:p>
       <w:pPr>
@@ -8105,6 +9985,7 @@
         </w:rPr>
         <w:t>“</w:t>
       </w:r>
+      <w:proofErr w:type="spellStart"/>
       <w:r>
         <w:rPr>
           <w:rFonts w:ascii="Courier New" w:hAnsi="Courier New" w:cs="Courier New"/>
@@ -8132,6 +10013,8 @@
         </w:rPr>
         <w:t>List</w:t>
       </w:r>
+      <w:proofErr w:type="spellEnd"/>
+      <w:proofErr w:type="gramStart"/>
       <w:r>
         <w:rPr>
           <w:rFonts w:ascii="Courier New" w:hAnsi="Courier New" w:cs="Courier New"/>
@@ -8148,6 +10031,7 @@
         </w:rPr>
         <w:t>[</w:t>
       </w:r>
+      <w:proofErr w:type="gramEnd"/>
     </w:p>
     <w:p>
       <w:pPr>
@@ -8258,7 +10142,6 @@
           <w:sz w:val="18"/>
           <w:szCs w:val="18"/>
         </w:rPr>
-        <w:lastRenderedPageBreak/>
         <w:t>RESPONSE</w:t>
       </w:r>
       <w:r>
@@ -8288,6 +10171,7 @@
           <w:sz w:val="16"/>
           <w:szCs w:val="16"/>
         </w:rPr>
+        <w:lastRenderedPageBreak/>
         <w:t>Headers:</w:t>
       </w:r>
     </w:p>
@@ -8345,7 +10229,25 @@
           <w:sz w:val="16"/>
           <w:szCs w:val="16"/>
         </w:rPr>
-        <w:t>Content-Language: en-us</w:t>
+        <w:t xml:space="preserve">Content-Language: </w:t>
+      </w:r>
+      <w:proofErr w:type="spellStart"/>
+      <w:r>
+        <w:rPr>
+          <w:rFonts w:ascii="Courier New" w:hAnsi="Courier New" w:cs="Courier New"/>
+          <w:sz w:val="16"/>
+          <w:szCs w:val="16"/>
+        </w:rPr>
+        <w:t>en</w:t>
+      </w:r>
+      <w:proofErr w:type="spellEnd"/>
+      <w:r>
+        <w:rPr>
+          <w:rFonts w:ascii="Courier New" w:hAnsi="Courier New" w:cs="Courier New"/>
+          <w:sz w:val="16"/>
+          <w:szCs w:val="16"/>
+        </w:rPr>
+        <w:t>-us</w:t>
       </w:r>
     </w:p>
     <w:p>
@@ -8399,51 +10301,105 @@
           <w:sz w:val="16"/>
           <w:szCs w:val="16"/>
         </w:rPr>
-        <w:t>“applicationMessage”: {</w:t>
-      </w:r>
-    </w:p>
-    <w:p>
-      <w:pPr>
-        <w:pStyle w:val="Code"/>
-        <w:rPr>
-          <w:rFonts w:ascii="Courier New" w:hAnsi="Courier New" w:cs="Courier New"/>
-          <w:sz w:val="16"/>
-          <w:szCs w:val="16"/>
-        </w:rPr>
-      </w:pPr>
-      <w:r>
-        <w:rPr>
-          <w:rFonts w:ascii="Courier New" w:hAnsi="Courier New" w:cs="Courier New"/>
-          <w:sz w:val="16"/>
-          <w:szCs w:val="16"/>
-        </w:rPr>
-        <w:t xml:space="preserve">    "messageContext": {</w:t>
-      </w:r>
-    </w:p>
-    <w:p>
-      <w:pPr>
-        <w:pStyle w:val="Code"/>
-        <w:rPr>
-          <w:rFonts w:ascii="Courier New" w:hAnsi="Courier New" w:cs="Courier New"/>
-          <w:sz w:val="16"/>
-          <w:szCs w:val="16"/>
-        </w:rPr>
-      </w:pPr>
-      <w:r>
-        <w:rPr>
-          <w:rFonts w:ascii="Courier New" w:hAnsi="Courier New" w:cs="Courier New"/>
-          <w:sz w:val="16"/>
-          <w:szCs w:val="16"/>
-        </w:rPr>
-        <w:t xml:space="preserve">      "cufxVersion": "</w:t>
-      </w:r>
-      <w:r>
-        <w:rPr>
-          <w:rFonts w:ascii="Courier New" w:hAnsi="Courier New" w:cs="Courier New"/>
-          <w:sz w:val="16"/>
-          <w:szCs w:val="16"/>
-        </w:rPr>
-        <w:t>4.3.0</w:t>
+        <w:t>“</w:t>
+      </w:r>
+      <w:proofErr w:type="spellStart"/>
+      <w:r>
+        <w:rPr>
+          <w:rFonts w:ascii="Courier New" w:hAnsi="Courier New" w:cs="Courier New"/>
+          <w:sz w:val="16"/>
+          <w:szCs w:val="16"/>
+        </w:rPr>
+        <w:t>applicationMessage</w:t>
+      </w:r>
+      <w:proofErr w:type="spellEnd"/>
+      <w:r>
+        <w:rPr>
+          <w:rFonts w:ascii="Courier New" w:hAnsi="Courier New" w:cs="Courier New"/>
+          <w:sz w:val="16"/>
+          <w:szCs w:val="16"/>
+        </w:rPr>
+        <w:t>”: {</w:t>
+      </w:r>
+    </w:p>
+    <w:p>
+      <w:pPr>
+        <w:pStyle w:val="Code"/>
+        <w:rPr>
+          <w:rFonts w:ascii="Courier New" w:hAnsi="Courier New" w:cs="Courier New"/>
+          <w:sz w:val="16"/>
+          <w:szCs w:val="16"/>
+        </w:rPr>
+      </w:pPr>
+      <w:r>
+        <w:rPr>
+          <w:rFonts w:ascii="Courier New" w:hAnsi="Courier New" w:cs="Courier New"/>
+          <w:sz w:val="16"/>
+          <w:szCs w:val="16"/>
+        </w:rPr>
+        <w:t xml:space="preserve">    "</w:t>
+      </w:r>
+      <w:proofErr w:type="spellStart"/>
+      <w:r>
+        <w:rPr>
+          <w:rFonts w:ascii="Courier New" w:hAnsi="Courier New" w:cs="Courier New"/>
+          <w:sz w:val="16"/>
+          <w:szCs w:val="16"/>
+        </w:rPr>
+        <w:t>messageContext</w:t>
+      </w:r>
+      <w:proofErr w:type="spellEnd"/>
+      <w:r>
+        <w:rPr>
+          <w:rFonts w:ascii="Courier New" w:hAnsi="Courier New" w:cs="Courier New"/>
+          <w:sz w:val="16"/>
+          <w:szCs w:val="16"/>
+        </w:rPr>
+        <w:t>": {</w:t>
+      </w:r>
+    </w:p>
+    <w:p>
+      <w:pPr>
+        <w:pStyle w:val="Code"/>
+        <w:rPr>
+          <w:rFonts w:ascii="Courier New" w:hAnsi="Courier New" w:cs="Courier New"/>
+          <w:sz w:val="16"/>
+          <w:szCs w:val="16"/>
+        </w:rPr>
+      </w:pPr>
+      <w:r>
+        <w:rPr>
+          <w:rFonts w:ascii="Courier New" w:hAnsi="Courier New" w:cs="Courier New"/>
+          <w:sz w:val="16"/>
+          <w:szCs w:val="16"/>
+        </w:rPr>
+        <w:t xml:space="preserve">      "</w:t>
+      </w:r>
+      <w:proofErr w:type="spellStart"/>
+      <w:r>
+        <w:rPr>
+          <w:rFonts w:ascii="Courier New" w:hAnsi="Courier New" w:cs="Courier New"/>
+          <w:sz w:val="16"/>
+          <w:szCs w:val="16"/>
+        </w:rPr>
+        <w:t>cufxVersion</w:t>
+      </w:r>
+      <w:proofErr w:type="spellEnd"/>
+      <w:r>
+        <w:rPr>
+          <w:rFonts w:ascii="Courier New" w:hAnsi="Courier New" w:cs="Courier New"/>
+          <w:sz w:val="16"/>
+          <w:szCs w:val="16"/>
+        </w:rPr>
+        <w:t>": "</w:t>
+      </w:r>
+      <w:r>
+        <w:rPr>
+          <w:rFonts w:ascii="Courier New" w:hAnsi="Courier New" w:cs="Courier New"/>
+          <w:sz w:val="16"/>
+          <w:szCs w:val="16"/>
+        </w:rPr>
+        <w:t>4.5.0</w:t>
       </w:r>
       <w:r>
         <w:rPr>
@@ -8469,79 +10425,169 @@
           <w:sz w:val="16"/>
           <w:szCs w:val="16"/>
         </w:rPr>
-        <w:t xml:space="preserve">      "requestId": "requestId1",</w:t>
-      </w:r>
-    </w:p>
-    <w:p>
-      <w:pPr>
-        <w:pStyle w:val="Code"/>
-        <w:rPr>
-          <w:rFonts w:ascii="Courier New" w:hAnsi="Courier New" w:cs="Courier New"/>
-          <w:sz w:val="16"/>
-          <w:szCs w:val="16"/>
-        </w:rPr>
-      </w:pPr>
-      <w:r>
-        <w:rPr>
-          <w:rFonts w:ascii="Courier New" w:hAnsi="Courier New" w:cs="Courier New"/>
-          <w:sz w:val="16"/>
-          <w:szCs w:val="16"/>
-        </w:rPr>
-        <w:t xml:space="preserve">      "vendorId": "vendorId1",</w:t>
-      </w:r>
-    </w:p>
-    <w:p>
-      <w:pPr>
-        <w:pStyle w:val="Code"/>
-        <w:rPr>
-          <w:rFonts w:ascii="Courier New" w:hAnsi="Courier New" w:cs="Courier New"/>
-          <w:sz w:val="16"/>
-          <w:szCs w:val="16"/>
-        </w:rPr>
-      </w:pPr>
-      <w:r>
-        <w:rPr>
-          <w:rFonts w:ascii="Courier New" w:hAnsi="Courier New" w:cs="Courier New"/>
-          <w:sz w:val="16"/>
-          <w:szCs w:val="16"/>
-        </w:rPr>
-        <w:t xml:space="preserve">      "appId": "appId1",</w:t>
-      </w:r>
-    </w:p>
-    <w:p>
-      <w:pPr>
-        <w:pStyle w:val="Code"/>
-        <w:rPr>
-          <w:rFonts w:ascii="Courier New" w:hAnsi="Courier New" w:cs="Courier New"/>
-          <w:sz w:val="16"/>
-          <w:szCs w:val="16"/>
-        </w:rPr>
-      </w:pPr>
-      <w:r>
-        <w:rPr>
-          <w:rFonts w:ascii="Courier New" w:hAnsi="Courier New" w:cs="Courier New"/>
-          <w:sz w:val="16"/>
-          <w:szCs w:val="16"/>
-        </w:rPr>
-        <w:t xml:space="preserve">      "fiId": "fiId1",</w:t>
-      </w:r>
-    </w:p>
-    <w:p>
-      <w:pPr>
-        <w:pStyle w:val="Code"/>
-        <w:rPr>
-          <w:rFonts w:ascii="Courier New" w:hAnsi="Courier New" w:cs="Courier New"/>
-          <w:sz w:val="16"/>
-          <w:szCs w:val="16"/>
-        </w:rPr>
-      </w:pPr>
-      <w:r>
-        <w:rPr>
-          <w:rFonts w:ascii="Courier New" w:hAnsi="Courier New" w:cs="Courier New"/>
-          <w:sz w:val="16"/>
-          <w:szCs w:val="16"/>
-        </w:rPr>
-        <w:t xml:space="preserve">      "dataSourceId": "dataSourceId1",</w:t>
+        <w:t xml:space="preserve">      "</w:t>
+      </w:r>
+      <w:proofErr w:type="spellStart"/>
+      <w:r>
+        <w:rPr>
+          <w:rFonts w:ascii="Courier New" w:hAnsi="Courier New" w:cs="Courier New"/>
+          <w:sz w:val="16"/>
+          <w:szCs w:val="16"/>
+        </w:rPr>
+        <w:t>requestId</w:t>
+      </w:r>
+      <w:proofErr w:type="spellEnd"/>
+      <w:r>
+        <w:rPr>
+          <w:rFonts w:ascii="Courier New" w:hAnsi="Courier New" w:cs="Courier New"/>
+          <w:sz w:val="16"/>
+          <w:szCs w:val="16"/>
+        </w:rPr>
+        <w:t>": "requestId1",</w:t>
+      </w:r>
+    </w:p>
+    <w:p>
+      <w:pPr>
+        <w:pStyle w:val="Code"/>
+        <w:rPr>
+          <w:rFonts w:ascii="Courier New" w:hAnsi="Courier New" w:cs="Courier New"/>
+          <w:sz w:val="16"/>
+          <w:szCs w:val="16"/>
+        </w:rPr>
+      </w:pPr>
+      <w:r>
+        <w:rPr>
+          <w:rFonts w:ascii="Courier New" w:hAnsi="Courier New" w:cs="Courier New"/>
+          <w:sz w:val="16"/>
+          <w:szCs w:val="16"/>
+        </w:rPr>
+        <w:t xml:space="preserve">      "</w:t>
+      </w:r>
+      <w:proofErr w:type="spellStart"/>
+      <w:r>
+        <w:rPr>
+          <w:rFonts w:ascii="Courier New" w:hAnsi="Courier New" w:cs="Courier New"/>
+          <w:sz w:val="16"/>
+          <w:szCs w:val="16"/>
+        </w:rPr>
+        <w:t>vendorId</w:t>
+      </w:r>
+      <w:proofErr w:type="spellEnd"/>
+      <w:r>
+        <w:rPr>
+          <w:rFonts w:ascii="Courier New" w:hAnsi="Courier New" w:cs="Courier New"/>
+          <w:sz w:val="16"/>
+          <w:szCs w:val="16"/>
+        </w:rPr>
+        <w:t>": "vendorId1",</w:t>
+      </w:r>
+    </w:p>
+    <w:p>
+      <w:pPr>
+        <w:pStyle w:val="Code"/>
+        <w:rPr>
+          <w:rFonts w:ascii="Courier New" w:hAnsi="Courier New" w:cs="Courier New"/>
+          <w:sz w:val="16"/>
+          <w:szCs w:val="16"/>
+        </w:rPr>
+      </w:pPr>
+      <w:r>
+        <w:rPr>
+          <w:rFonts w:ascii="Courier New" w:hAnsi="Courier New" w:cs="Courier New"/>
+          <w:sz w:val="16"/>
+          <w:szCs w:val="16"/>
+        </w:rPr>
+        <w:t xml:space="preserve">      "</w:t>
+      </w:r>
+      <w:proofErr w:type="spellStart"/>
+      <w:r>
+        <w:rPr>
+          <w:rFonts w:ascii="Courier New" w:hAnsi="Courier New" w:cs="Courier New"/>
+          <w:sz w:val="16"/>
+          <w:szCs w:val="16"/>
+        </w:rPr>
+        <w:t>appId</w:t>
+      </w:r>
+      <w:proofErr w:type="spellEnd"/>
+      <w:r>
+        <w:rPr>
+          <w:rFonts w:ascii="Courier New" w:hAnsi="Courier New" w:cs="Courier New"/>
+          <w:sz w:val="16"/>
+          <w:szCs w:val="16"/>
+        </w:rPr>
+        <w:t>": "appId1",</w:t>
+      </w:r>
+    </w:p>
+    <w:p>
+      <w:pPr>
+        <w:pStyle w:val="Code"/>
+        <w:rPr>
+          <w:rFonts w:ascii="Courier New" w:hAnsi="Courier New" w:cs="Courier New"/>
+          <w:sz w:val="16"/>
+          <w:szCs w:val="16"/>
+        </w:rPr>
+      </w:pPr>
+      <w:r>
+        <w:rPr>
+          <w:rFonts w:ascii="Courier New" w:hAnsi="Courier New" w:cs="Courier New"/>
+          <w:sz w:val="16"/>
+          <w:szCs w:val="16"/>
+        </w:rPr>
+        <w:t xml:space="preserve">      "</w:t>
+      </w:r>
+      <w:proofErr w:type="spellStart"/>
+      <w:r>
+        <w:rPr>
+          <w:rFonts w:ascii="Courier New" w:hAnsi="Courier New" w:cs="Courier New"/>
+          <w:sz w:val="16"/>
+          <w:szCs w:val="16"/>
+        </w:rPr>
+        <w:t>fiId</w:t>
+      </w:r>
+      <w:proofErr w:type="spellEnd"/>
+      <w:r>
+        <w:rPr>
+          <w:rFonts w:ascii="Courier New" w:hAnsi="Courier New" w:cs="Courier New"/>
+          <w:sz w:val="16"/>
+          <w:szCs w:val="16"/>
+        </w:rPr>
+        <w:t>": "fiId1",</w:t>
+      </w:r>
+    </w:p>
+    <w:p>
+      <w:pPr>
+        <w:pStyle w:val="Code"/>
+        <w:rPr>
+          <w:rFonts w:ascii="Courier New" w:hAnsi="Courier New" w:cs="Courier New"/>
+          <w:sz w:val="16"/>
+          <w:szCs w:val="16"/>
+        </w:rPr>
+      </w:pPr>
+      <w:r>
+        <w:rPr>
+          <w:rFonts w:ascii="Courier New" w:hAnsi="Courier New" w:cs="Courier New"/>
+          <w:sz w:val="16"/>
+          <w:szCs w:val="16"/>
+        </w:rPr>
+        <w:t xml:space="preserve">      "</w:t>
+      </w:r>
+      <w:proofErr w:type="spellStart"/>
+      <w:r>
+        <w:rPr>
+          <w:rFonts w:ascii="Courier New" w:hAnsi="Courier New" w:cs="Courier New"/>
+          <w:sz w:val="16"/>
+          <w:szCs w:val="16"/>
+        </w:rPr>
+        <w:t>dataSourceId</w:t>
+      </w:r>
+      <w:proofErr w:type="spellEnd"/>
+      <w:r>
+        <w:rPr>
+          <w:rFonts w:ascii="Courier New" w:hAnsi="Courier New" w:cs="Courier New"/>
+          <w:sz w:val="16"/>
+          <w:szCs w:val="16"/>
+        </w:rPr>
+        <w:t>": "dataSourceId1",</w:t>
       </w:r>
     </w:p>
     <w:p>
@@ -8577,43 +10623,97 @@
           <w:sz w:val="16"/>
           <w:szCs w:val="16"/>
         </w:rPr>
-        <w:t xml:space="preserve">      "returnDataFilter": "All",</w:t>
-      </w:r>
-    </w:p>
-    <w:p>
-      <w:pPr>
-        <w:pStyle w:val="Code"/>
-        <w:rPr>
-          <w:rFonts w:ascii="Courier New" w:hAnsi="Courier New" w:cs="Courier New"/>
-          <w:sz w:val="16"/>
-          <w:szCs w:val="16"/>
-        </w:rPr>
-      </w:pPr>
-      <w:r>
-        <w:rPr>
-          <w:rFonts w:ascii="Courier New" w:hAnsi="Courier New" w:cs="Courier New"/>
-          <w:sz w:val="16"/>
-          <w:szCs w:val="16"/>
-        </w:rPr>
-        <w:t xml:space="preserve">      "includeBlankFields": "true",</w:t>
-      </w:r>
-    </w:p>
-    <w:p>
-      <w:pPr>
-        <w:pStyle w:val="Code"/>
-        <w:rPr>
-          <w:rFonts w:ascii="Courier New" w:hAnsi="Courier New" w:cs="Courier New"/>
-          <w:sz w:val="16"/>
-          <w:szCs w:val="16"/>
-        </w:rPr>
-      </w:pPr>
-      <w:r>
-        <w:rPr>
-          <w:rFonts w:ascii="Courier New" w:hAnsi="Courier New" w:cs="Courier New"/>
-          <w:sz w:val="16"/>
-          <w:szCs w:val="16"/>
-        </w:rPr>
-        <w:t xml:space="preserve">      "includeZeroNumerics": "true",</w:t>
+        <w:t xml:space="preserve">      "</w:t>
+      </w:r>
+      <w:proofErr w:type="spellStart"/>
+      <w:r>
+        <w:rPr>
+          <w:rFonts w:ascii="Courier New" w:hAnsi="Courier New" w:cs="Courier New"/>
+          <w:sz w:val="16"/>
+          <w:szCs w:val="16"/>
+        </w:rPr>
+        <w:t>returnDataFilter</w:t>
+      </w:r>
+      <w:proofErr w:type="spellEnd"/>
+      <w:r>
+        <w:rPr>
+          <w:rFonts w:ascii="Courier New" w:hAnsi="Courier New" w:cs="Courier New"/>
+          <w:sz w:val="16"/>
+          <w:szCs w:val="16"/>
+        </w:rPr>
+        <w:t>": "All",</w:t>
+      </w:r>
+    </w:p>
+    <w:p>
+      <w:pPr>
+        <w:pStyle w:val="Code"/>
+        <w:rPr>
+          <w:rFonts w:ascii="Courier New" w:hAnsi="Courier New" w:cs="Courier New"/>
+          <w:sz w:val="16"/>
+          <w:szCs w:val="16"/>
+        </w:rPr>
+      </w:pPr>
+      <w:r>
+        <w:rPr>
+          <w:rFonts w:ascii="Courier New" w:hAnsi="Courier New" w:cs="Courier New"/>
+          <w:sz w:val="16"/>
+          <w:szCs w:val="16"/>
+        </w:rPr>
+        <w:t xml:space="preserve">      "</w:t>
+      </w:r>
+      <w:proofErr w:type="spellStart"/>
+      <w:r>
+        <w:rPr>
+          <w:rFonts w:ascii="Courier New" w:hAnsi="Courier New" w:cs="Courier New"/>
+          <w:sz w:val="16"/>
+          <w:szCs w:val="16"/>
+        </w:rPr>
+        <w:t>includeBlankFields</w:t>
+      </w:r>
+      <w:proofErr w:type="spellEnd"/>
+      <w:r>
+        <w:rPr>
+          <w:rFonts w:ascii="Courier New" w:hAnsi="Courier New" w:cs="Courier New"/>
+          <w:sz w:val="16"/>
+          <w:szCs w:val="16"/>
+        </w:rPr>
+        <w:t>": "true",</w:t>
+      </w:r>
+    </w:p>
+    <w:p>
+      <w:pPr>
+        <w:pStyle w:val="Code"/>
+        <w:rPr>
+          <w:rFonts w:ascii="Courier New" w:hAnsi="Courier New" w:cs="Courier New"/>
+          <w:sz w:val="16"/>
+          <w:szCs w:val="16"/>
+        </w:rPr>
+      </w:pPr>
+      <w:r>
+        <w:rPr>
+          <w:rFonts w:ascii="Courier New" w:hAnsi="Courier New" w:cs="Courier New"/>
+          <w:sz w:val="16"/>
+          <w:szCs w:val="16"/>
+        </w:rPr>
+        <w:t xml:space="preserve">      "</w:t>
+      </w:r>
+      <w:proofErr w:type="spellStart"/>
+      <w:r>
+        <w:rPr>
+          <w:rFonts w:ascii="Courier New" w:hAnsi="Courier New" w:cs="Courier New"/>
+          <w:sz w:val="16"/>
+          <w:szCs w:val="16"/>
+        </w:rPr>
+        <w:t>includeZeroNumerics</w:t>
+      </w:r>
+      <w:proofErr w:type="spellEnd"/>
+      <w:r>
+        <w:rPr>
+          <w:rFonts w:ascii="Courier New" w:hAnsi="Courier New" w:cs="Courier New"/>
+          <w:sz w:val="16"/>
+          <w:szCs w:val="16"/>
+        </w:rPr>
+        <w:t>": "true",</w:t>
       </w:r>
     </w:p>
     <w:p>
@@ -8649,43 +10749,115 @@
           <w:sz w:val="16"/>
           <w:szCs w:val="16"/>
         </w:rPr>
-        <w:t xml:space="preserve">        "userId": "userId1",</w:t>
-      </w:r>
-    </w:p>
-    <w:p>
-      <w:pPr>
-        <w:pStyle w:val="Code"/>
-        <w:rPr>
-          <w:rFonts w:ascii="Courier New" w:hAnsi="Courier New" w:cs="Courier New"/>
-          <w:sz w:val="16"/>
-          <w:szCs w:val="16"/>
-        </w:rPr>
-      </w:pPr>
-      <w:r>
-        <w:rPr>
-          <w:rFonts w:ascii="Courier New" w:hAnsi="Courier New" w:cs="Courier New"/>
-          <w:sz w:val="16"/>
-          <w:szCs w:val="16"/>
-        </w:rPr>
-        <w:t xml:space="preserve">        "processorSessionId": "processorSessionId1",</w:t>
-      </w:r>
-    </w:p>
-    <w:p>
-      <w:pPr>
-        <w:pStyle w:val="Code"/>
-        <w:rPr>
-          <w:rFonts w:ascii="Courier New" w:hAnsi="Courier New" w:cs="Courier New"/>
-          <w:sz w:val="16"/>
-          <w:szCs w:val="16"/>
-        </w:rPr>
-      </w:pPr>
-      <w:r>
-        <w:rPr>
-          <w:rFonts w:ascii="Courier New" w:hAnsi="Courier New" w:cs="Courier New"/>
-          <w:sz w:val="16"/>
-          <w:szCs w:val="16"/>
-        </w:rPr>
-        <w:t xml:space="preserve">        "userType": "EmployeeId"</w:t>
+        <w:t xml:space="preserve">        "</w:t>
+      </w:r>
+      <w:proofErr w:type="spellStart"/>
+      <w:r>
+        <w:rPr>
+          <w:rFonts w:ascii="Courier New" w:hAnsi="Courier New" w:cs="Courier New"/>
+          <w:sz w:val="16"/>
+          <w:szCs w:val="16"/>
+        </w:rPr>
+        <w:t>userId</w:t>
+      </w:r>
+      <w:proofErr w:type="spellEnd"/>
+      <w:r>
+        <w:rPr>
+          <w:rFonts w:ascii="Courier New" w:hAnsi="Courier New" w:cs="Courier New"/>
+          <w:sz w:val="16"/>
+          <w:szCs w:val="16"/>
+        </w:rPr>
+        <w:t>": "userId1",</w:t>
+      </w:r>
+    </w:p>
+    <w:p>
+      <w:pPr>
+        <w:pStyle w:val="Code"/>
+        <w:rPr>
+          <w:rFonts w:ascii="Courier New" w:hAnsi="Courier New" w:cs="Courier New"/>
+          <w:sz w:val="16"/>
+          <w:szCs w:val="16"/>
+        </w:rPr>
+      </w:pPr>
+      <w:r>
+        <w:rPr>
+          <w:rFonts w:ascii="Courier New" w:hAnsi="Courier New" w:cs="Courier New"/>
+          <w:sz w:val="16"/>
+          <w:szCs w:val="16"/>
+        </w:rPr>
+        <w:t xml:space="preserve">        "</w:t>
+      </w:r>
+      <w:proofErr w:type="spellStart"/>
+      <w:r>
+        <w:rPr>
+          <w:rFonts w:ascii="Courier New" w:hAnsi="Courier New" w:cs="Courier New"/>
+          <w:sz w:val="16"/>
+          <w:szCs w:val="16"/>
+        </w:rPr>
+        <w:t>processorSessionId</w:t>
+      </w:r>
+      <w:proofErr w:type="spellEnd"/>
+      <w:r>
+        <w:rPr>
+          <w:rFonts w:ascii="Courier New" w:hAnsi="Courier New" w:cs="Courier New"/>
+          <w:sz w:val="16"/>
+          <w:szCs w:val="16"/>
+        </w:rPr>
+        <w:t>": "processorSessionId1",</w:t>
+      </w:r>
+    </w:p>
+    <w:p>
+      <w:pPr>
+        <w:pStyle w:val="Code"/>
+        <w:rPr>
+          <w:rFonts w:ascii="Courier New" w:hAnsi="Courier New" w:cs="Courier New"/>
+          <w:sz w:val="16"/>
+          <w:szCs w:val="16"/>
+        </w:rPr>
+      </w:pPr>
+      <w:r>
+        <w:rPr>
+          <w:rFonts w:ascii="Courier New" w:hAnsi="Courier New" w:cs="Courier New"/>
+          <w:sz w:val="16"/>
+          <w:szCs w:val="16"/>
+        </w:rPr>
+        <w:t xml:space="preserve">        "</w:t>
+      </w:r>
+      <w:proofErr w:type="spellStart"/>
+      <w:r>
+        <w:rPr>
+          <w:rFonts w:ascii="Courier New" w:hAnsi="Courier New" w:cs="Courier New"/>
+          <w:sz w:val="16"/>
+          <w:szCs w:val="16"/>
+        </w:rPr>
+        <w:t>userType</w:t>
+      </w:r>
+      <w:proofErr w:type="spellEnd"/>
+      <w:r>
+        <w:rPr>
+          <w:rFonts w:ascii="Courier New" w:hAnsi="Courier New" w:cs="Courier New"/>
+          <w:sz w:val="16"/>
+          <w:szCs w:val="16"/>
+        </w:rPr>
+        <w:t>": "</w:t>
+      </w:r>
+      <w:proofErr w:type="spellStart"/>
+      <w:r>
+        <w:rPr>
+          <w:rFonts w:ascii="Courier New" w:hAnsi="Courier New" w:cs="Courier New"/>
+          <w:sz w:val="16"/>
+          <w:szCs w:val="16"/>
+        </w:rPr>
+        <w:t>EmployeeId</w:t>
+      </w:r>
+      <w:proofErr w:type="spellEnd"/>
+      <w:r>
+        <w:rPr>
+          <w:rFonts w:ascii="Courier New" w:hAnsi="Courier New" w:cs="Courier New"/>
+          <w:sz w:val="16"/>
+          <w:szCs w:val="16"/>
+        </w:rPr>
+        <w:t>"</w:t>
       </w:r>
     </w:p>
     <w:p>
@@ -8721,7 +10893,25 @@
           <w:sz w:val="16"/>
           <w:szCs w:val="16"/>
         </w:rPr>
-        <w:t xml:space="preserve">      "statusList": {</w:t>
+        <w:t xml:space="preserve">      "</w:t>
+      </w:r>
+      <w:proofErr w:type="spellStart"/>
+      <w:r>
+        <w:rPr>
+          <w:rFonts w:ascii="Courier New" w:hAnsi="Courier New" w:cs="Courier New"/>
+          <w:sz w:val="16"/>
+          <w:szCs w:val="16"/>
+        </w:rPr>
+        <w:t>statusList</w:t>
+      </w:r>
+      <w:proofErr w:type="spellEnd"/>
+      <w:r>
+        <w:rPr>
+          <w:rFonts w:ascii="Courier New" w:hAnsi="Courier New" w:cs="Courier New"/>
+          <w:sz w:val="16"/>
+          <w:szCs w:val="16"/>
+        </w:rPr>
+        <w:t>": {</w:t>
       </w:r>
     </w:p>
     <w:p>
@@ -8775,6 +10965,7 @@
         </w:rPr>
         <w:t>"</w:t>
       </w:r>
+      <w:proofErr w:type="spellStart"/>
       <w:r>
         <w:rPr>
           <w:rFonts w:ascii="Courier New" w:hAnsi="Courier New" w:cs="Courier New"/>
@@ -8783,6 +10974,7 @@
         </w:rPr>
         <w:t>statusType</w:t>
       </w:r>
+      <w:proofErr w:type="spellEnd"/>
       <w:r>
         <w:rPr>
           <w:rFonts w:ascii="Courier New" w:hAnsi="Courier New" w:cs="Courier New"/>
@@ -8965,8 +11157,28 @@
           <w:sz w:val="16"/>
           <w:szCs w:val="16"/>
         </w:rPr>
-        <w:t>“applicationList”:[</w:t>
-      </w:r>
+        <w:t>“</w:t>
+      </w:r>
+      <w:proofErr w:type="spellStart"/>
+      <w:r>
+        <w:rPr>
+          <w:rFonts w:ascii="Courier New" w:hAnsi="Courier New" w:cs="Courier New"/>
+          <w:sz w:val="16"/>
+          <w:szCs w:val="16"/>
+        </w:rPr>
+        <w:t>applicationList</w:t>
+      </w:r>
+      <w:proofErr w:type="spellEnd"/>
+      <w:proofErr w:type="gramStart"/>
+      <w:r>
+        <w:rPr>
+          <w:rFonts w:ascii="Courier New" w:hAnsi="Courier New" w:cs="Courier New"/>
+          <w:sz w:val="16"/>
+          <w:szCs w:val="16"/>
+        </w:rPr>
+        <w:t>”:[</w:t>
+      </w:r>
+      <w:proofErr w:type="gramEnd"/>
     </w:p>
     <w:p>
       <w:pPr>
@@ -9020,7 +11232,35 @@
           <w:sz w:val="16"/>
           <w:szCs w:val="16"/>
         </w:rPr>
-        <w:t xml:space="preserve"> “applicationStatus”=”Assigned”,</w:t>
+        <w:t xml:space="preserve"> “</w:t>
+      </w:r>
+      <w:proofErr w:type="spellStart"/>
+      <w:proofErr w:type="gramStart"/>
+      <w:r>
+        <w:rPr>
+          <w:rFonts w:ascii="Courier New" w:hAnsi="Courier New" w:cs="Courier New"/>
+          <w:sz w:val="16"/>
+          <w:szCs w:val="16"/>
+        </w:rPr>
+        <w:t>applicationStatus</w:t>
+      </w:r>
+      <w:proofErr w:type="spellEnd"/>
+      <w:r>
+        <w:rPr>
+          <w:rFonts w:ascii="Courier New" w:hAnsi="Courier New" w:cs="Courier New"/>
+          <w:sz w:val="16"/>
+          <w:szCs w:val="16"/>
+        </w:rPr>
+        <w:t>”=</w:t>
+      </w:r>
+      <w:proofErr w:type="gramEnd"/>
+      <w:r>
+        <w:rPr>
+          <w:rFonts w:ascii="Courier New" w:hAnsi="Courier New" w:cs="Courier New"/>
+          <w:sz w:val="16"/>
+          <w:szCs w:val="16"/>
+        </w:rPr>
+        <w:t>”Assigned”,</w:t>
       </w:r>
     </w:p>
     <w:p>
@@ -9039,8 +11279,28 @@
           <w:sz w:val="16"/>
           <w:szCs w:val="16"/>
         </w:rPr>
-        <w:t xml:space="preserve"> “productAppliedForList”:[</w:t>
-      </w:r>
+        <w:t xml:space="preserve"> “</w:t>
+      </w:r>
+      <w:proofErr w:type="spellStart"/>
+      <w:r>
+        <w:rPr>
+          <w:rFonts w:ascii="Courier New" w:hAnsi="Courier New" w:cs="Courier New"/>
+          <w:sz w:val="16"/>
+          <w:szCs w:val="16"/>
+        </w:rPr>
+        <w:t>productAppliedForList</w:t>
+      </w:r>
+      <w:proofErr w:type="spellEnd"/>
+      <w:proofErr w:type="gramStart"/>
+      <w:r>
+        <w:rPr>
+          <w:rFonts w:ascii="Courier New" w:hAnsi="Courier New" w:cs="Courier New"/>
+          <w:sz w:val="16"/>
+          <w:szCs w:val="16"/>
+        </w:rPr>
+        <w:t>”:[</w:t>
+      </w:r>
+      <w:proofErr w:type="gramEnd"/>
     </w:p>
     <w:p>
       <w:pPr>
@@ -9094,7 +11354,43 @@
           <w:sz w:val="16"/>
           <w:szCs w:val="16"/>
         </w:rPr>
-        <w:t>“productType”:”Loan”,</w:t>
+        <w:t>“</w:t>
+      </w:r>
+      <w:proofErr w:type="spellStart"/>
+      <w:r>
+        <w:rPr>
+          <w:rFonts w:ascii="Courier New" w:hAnsi="Courier New" w:cs="Courier New"/>
+          <w:sz w:val="16"/>
+          <w:szCs w:val="16"/>
+        </w:rPr>
+        <w:t>productType</w:t>
+      </w:r>
+      <w:proofErr w:type="spellEnd"/>
+      <w:r>
+        <w:rPr>
+          <w:rFonts w:ascii="Courier New" w:hAnsi="Courier New" w:cs="Courier New"/>
+          <w:sz w:val="16"/>
+          <w:szCs w:val="16"/>
+        </w:rPr>
+        <w:t>”</w:t>
+      </w:r>
+      <w:proofErr w:type="gramStart"/>
+      <w:r>
+        <w:rPr>
+          <w:rFonts w:ascii="Courier New" w:hAnsi="Courier New" w:cs="Courier New"/>
+          <w:sz w:val="16"/>
+          <w:szCs w:val="16"/>
+        </w:rPr>
+        <w:t>:”Loan</w:t>
+      </w:r>
+      <w:proofErr w:type="gramEnd"/>
+      <w:r>
+        <w:rPr>
+          <w:rFonts w:ascii="Courier New" w:hAnsi="Courier New" w:cs="Courier New"/>
+          <w:sz w:val="16"/>
+          <w:szCs w:val="16"/>
+        </w:rPr>
+        <w:t>”,</w:t>
       </w:r>
     </w:p>
     <w:p>
@@ -9132,7 +11428,43 @@
           <w:sz w:val="16"/>
           <w:szCs w:val="16"/>
         </w:rPr>
-        <w:t xml:space="preserve"> “productApplicationStatus”:”Assigned”,</w:t>
+        <w:t xml:space="preserve"> “</w:t>
+      </w:r>
+      <w:proofErr w:type="spellStart"/>
+      <w:r>
+        <w:rPr>
+          <w:rFonts w:ascii="Courier New" w:hAnsi="Courier New" w:cs="Courier New"/>
+          <w:sz w:val="16"/>
+          <w:szCs w:val="16"/>
+        </w:rPr>
+        <w:t>productApplicationStatus</w:t>
+      </w:r>
+      <w:proofErr w:type="spellEnd"/>
+      <w:r>
+        <w:rPr>
+          <w:rFonts w:ascii="Courier New" w:hAnsi="Courier New" w:cs="Courier New"/>
+          <w:sz w:val="16"/>
+          <w:szCs w:val="16"/>
+        </w:rPr>
+        <w:t>”</w:t>
+      </w:r>
+      <w:proofErr w:type="gramStart"/>
+      <w:r>
+        <w:rPr>
+          <w:rFonts w:ascii="Courier New" w:hAnsi="Courier New" w:cs="Courier New"/>
+          <w:sz w:val="16"/>
+          <w:szCs w:val="16"/>
+        </w:rPr>
+        <w:t>:”Assigned</w:t>
+      </w:r>
+      <w:proofErr w:type="gramEnd"/>
+      <w:r>
+        <w:rPr>
+          <w:rFonts w:ascii="Courier New" w:hAnsi="Courier New" w:cs="Courier New"/>
+          <w:sz w:val="16"/>
+          <w:szCs w:val="16"/>
+        </w:rPr>
+        <w:t>”,</w:t>
       </w:r>
     </w:p>
     <w:p>
@@ -9152,8 +11484,28 @@
           <w:szCs w:val="16"/>
         </w:rPr>
         <w:tab/>
-        <w:t xml:space="preserve"> “productDetail:{</w:t>
-      </w:r>
+        <w:t xml:space="preserve"> “</w:t>
+      </w:r>
+      <w:proofErr w:type="spellStart"/>
+      <w:proofErr w:type="gramStart"/>
+      <w:r>
+        <w:rPr>
+          <w:rFonts w:ascii="Courier New" w:hAnsi="Courier New" w:cs="Courier New"/>
+          <w:sz w:val="16"/>
+          <w:szCs w:val="16"/>
+        </w:rPr>
+        <w:t>productDetail</w:t>
+      </w:r>
+      <w:proofErr w:type="spellEnd"/>
+      <w:r>
+        <w:rPr>
+          <w:rFonts w:ascii="Courier New" w:hAnsi="Courier New" w:cs="Courier New"/>
+          <w:sz w:val="16"/>
+          <w:szCs w:val="16"/>
+        </w:rPr>
+        <w:t>:{</w:t>
+      </w:r>
+      <w:proofErr w:type="gramEnd"/>
     </w:p>
     <w:p>
       <w:pPr>
@@ -9252,7 +11604,35 @@
           <w:szCs w:val="16"/>
         </w:rPr>
         <w:tab/>
-        <w:t xml:space="preserve"> “requestedAmount”:{“value”:50000},</w:t>
+        <w:t xml:space="preserve"> “</w:t>
+      </w:r>
+      <w:proofErr w:type="spellStart"/>
+      <w:r>
+        <w:rPr>
+          <w:rFonts w:ascii="Courier New" w:hAnsi="Courier New" w:cs="Courier New"/>
+          <w:sz w:val="16"/>
+          <w:szCs w:val="16"/>
+        </w:rPr>
+        <w:t>requestedAmount</w:t>
+      </w:r>
+      <w:proofErr w:type="spellEnd"/>
+      <w:proofErr w:type="gramStart"/>
+      <w:r>
+        <w:rPr>
+          <w:rFonts w:ascii="Courier New" w:hAnsi="Courier New" w:cs="Courier New"/>
+          <w:sz w:val="16"/>
+          <w:szCs w:val="16"/>
+        </w:rPr>
+        <w:t>”:{</w:t>
+      </w:r>
+      <w:proofErr w:type="gramEnd"/>
+      <w:r>
+        <w:rPr>
+          <w:rFonts w:ascii="Courier New" w:hAnsi="Courier New" w:cs="Courier New"/>
+          <w:sz w:val="16"/>
+          <w:szCs w:val="16"/>
+        </w:rPr>
+        <w:t>“value”:50000},</w:t>
       </w:r>
     </w:p>
     <w:p>
@@ -9288,7 +11668,43 @@
           <w:szCs w:val="16"/>
         </w:rPr>
         <w:tab/>
-        <w:t xml:space="preserve"> “ecoaGroupType”:”Individual”,</w:t>
+        <w:t xml:space="preserve"> “</w:t>
+      </w:r>
+      <w:proofErr w:type="spellStart"/>
+      <w:r>
+        <w:rPr>
+          <w:rFonts w:ascii="Courier New" w:hAnsi="Courier New" w:cs="Courier New"/>
+          <w:sz w:val="16"/>
+          <w:szCs w:val="16"/>
+        </w:rPr>
+        <w:t>ecoaGroupType</w:t>
+      </w:r>
+      <w:proofErr w:type="spellEnd"/>
+      <w:r>
+        <w:rPr>
+          <w:rFonts w:ascii="Courier New" w:hAnsi="Courier New" w:cs="Courier New"/>
+          <w:sz w:val="16"/>
+          <w:szCs w:val="16"/>
+        </w:rPr>
+        <w:t>”</w:t>
+      </w:r>
+      <w:proofErr w:type="gramStart"/>
+      <w:r>
+        <w:rPr>
+          <w:rFonts w:ascii="Courier New" w:hAnsi="Courier New" w:cs="Courier New"/>
+          <w:sz w:val="16"/>
+          <w:szCs w:val="16"/>
+        </w:rPr>
+        <w:t>:”Individual</w:t>
+      </w:r>
+      <w:proofErr w:type="gramEnd"/>
+      <w:r>
+        <w:rPr>
+          <w:rFonts w:ascii="Courier New" w:hAnsi="Courier New" w:cs="Courier New"/>
+          <w:sz w:val="16"/>
+          <w:szCs w:val="16"/>
+        </w:rPr>
+        <w:t>”,</w:t>
       </w:r>
     </w:p>
     <w:p>
@@ -9360,7 +11776,43 @@
           <w:szCs w:val="16"/>
         </w:rPr>
         <w:tab/>
-        <w:t xml:space="preserve"> “termType”:”Months”,</w:t>
+        <w:t xml:space="preserve"> “</w:t>
+      </w:r>
+      <w:proofErr w:type="spellStart"/>
+      <w:r>
+        <w:rPr>
+          <w:rFonts w:ascii="Courier New" w:hAnsi="Courier New" w:cs="Courier New"/>
+          <w:sz w:val="16"/>
+          <w:szCs w:val="16"/>
+        </w:rPr>
+        <w:t>termType</w:t>
+      </w:r>
+      <w:proofErr w:type="spellEnd"/>
+      <w:r>
+        <w:rPr>
+          <w:rFonts w:ascii="Courier New" w:hAnsi="Courier New" w:cs="Courier New"/>
+          <w:sz w:val="16"/>
+          <w:szCs w:val="16"/>
+        </w:rPr>
+        <w:t>”</w:t>
+      </w:r>
+      <w:proofErr w:type="gramStart"/>
+      <w:r>
+        <w:rPr>
+          <w:rFonts w:ascii="Courier New" w:hAnsi="Courier New" w:cs="Courier New"/>
+          <w:sz w:val="16"/>
+          <w:szCs w:val="16"/>
+        </w:rPr>
+        <w:t>:”Months</w:t>
+      </w:r>
+      <w:proofErr w:type="gramEnd"/>
+      <w:r>
+        <w:rPr>
+          <w:rFonts w:ascii="Courier New" w:hAnsi="Courier New" w:cs="Courier New"/>
+          <w:sz w:val="16"/>
+          <w:szCs w:val="16"/>
+        </w:rPr>
+        <w:t>”,</w:t>
       </w:r>
     </w:p>
     <w:p>
@@ -9473,6 +11925,7 @@
         </w:rPr>
         <w:t xml:space="preserve"> “</w:t>
       </w:r>
+      <w:proofErr w:type="spellStart"/>
       <w:r>
         <w:rPr>
           <w:rFonts w:ascii="Courier New" w:hAnsi="Courier New" w:cs="Courier New"/>
@@ -9482,6 +11935,7 @@
         </w:rPr>
         <w:t>applicantList</w:t>
       </w:r>
+      <w:proofErr w:type="spellEnd"/>
       <w:r>
         <w:rPr>
           <w:rFonts w:ascii="Courier New" w:hAnsi="Courier New" w:cs="Courier New"/>
@@ -9576,7 +12030,35 @@
           <w:sz w:val="16"/>
           <w:szCs w:val="16"/>
         </w:rPr>
-        <w:t>“role”:”Primary”,</w:t>
+        <w:t>“</w:t>
+      </w:r>
+      <w:proofErr w:type="spellStart"/>
+      <w:r>
+        <w:rPr>
+          <w:rFonts w:ascii="Courier New" w:hAnsi="Courier New" w:cs="Courier New"/>
+          <w:sz w:val="16"/>
+          <w:szCs w:val="16"/>
+        </w:rPr>
+        <w:t>role”</w:t>
+      </w:r>
+      <w:proofErr w:type="gramStart"/>
+      <w:r>
+        <w:rPr>
+          <w:rFonts w:ascii="Courier New" w:hAnsi="Courier New" w:cs="Courier New"/>
+          <w:sz w:val="16"/>
+          <w:szCs w:val="16"/>
+        </w:rPr>
+        <w:t>:”Primary</w:t>
+      </w:r>
+      <w:proofErr w:type="spellEnd"/>
+      <w:proofErr w:type="gramEnd"/>
+      <w:r>
+        <w:rPr>
+          <w:rFonts w:ascii="Courier New" w:hAnsi="Courier New" w:cs="Courier New"/>
+          <w:sz w:val="16"/>
+          <w:szCs w:val="16"/>
+        </w:rPr>
+        <w:t>”,</w:t>
       </w:r>
     </w:p>
     <w:p>
@@ -9603,8 +12085,28 @@
           <w:sz w:val="16"/>
           <w:szCs w:val="16"/>
         </w:rPr>
-        <w:t>“creditReportList”:[</w:t>
-      </w:r>
+        <w:t>“</w:t>
+      </w:r>
+      <w:proofErr w:type="spellStart"/>
+      <w:r>
+        <w:rPr>
+          <w:rFonts w:ascii="Courier New" w:hAnsi="Courier New" w:cs="Courier New"/>
+          <w:sz w:val="16"/>
+          <w:szCs w:val="16"/>
+        </w:rPr>
+        <w:t>creditReportList</w:t>
+      </w:r>
+      <w:proofErr w:type="spellEnd"/>
+      <w:proofErr w:type="gramStart"/>
+      <w:r>
+        <w:rPr>
+          <w:rFonts w:ascii="Courier New" w:hAnsi="Courier New" w:cs="Courier New"/>
+          <w:sz w:val="16"/>
+          <w:szCs w:val="16"/>
+        </w:rPr>
+        <w:t>”:[</w:t>
+      </w:r>
+      <w:proofErr w:type="gramEnd"/>
     </w:p>
     <w:p>
       <w:pPr>
@@ -9892,49 +12394,57 @@
       <w:pPr>
         <w:pStyle w:val="Heading3"/>
       </w:pPr>
-      <w:bookmarkStart w:id="27" w:name="_Toc54100382"/>
+      <w:bookmarkStart w:id="26" w:name="_Toc68097225"/>
+      <w:r>
+        <w:t xml:space="preserve">REST-JSON </w:t>
+      </w:r>
+      <w:r>
+        <w:t xml:space="preserve">Read Application </w:t>
+      </w:r>
+      <w:r>
+        <w:t xml:space="preserve">of a </w:t>
+      </w:r>
+      <w:r>
+        <w:t xml:space="preserve">Group </w:t>
+      </w:r>
+      <w:r>
+        <w:t xml:space="preserve">of </w:t>
+      </w:r>
+      <w:r>
+        <w:t xml:space="preserve">Applications </w:t>
+      </w:r>
+      <w:r>
+        <w:t xml:space="preserve">for a </w:t>
+      </w:r>
+      <w:r>
+        <w:t xml:space="preserve">List </w:t>
+      </w:r>
+      <w:r>
+        <w:t xml:space="preserve">of </w:t>
+      </w:r>
+      <w:r>
+        <w:t>Accounts</w:t>
+      </w:r>
+      <w:bookmarkEnd w:id="26"/>
+    </w:p>
+    <w:p>
       <w:r>
         <w:lastRenderedPageBreak/>
-        <w:t xml:space="preserve">REST-JSON </w:t>
-      </w:r>
-      <w:r>
-        <w:t xml:space="preserve">Read Application </w:t>
-      </w:r>
-      <w:r>
-        <w:t xml:space="preserve">of a </w:t>
-      </w:r>
-      <w:r>
-        <w:t xml:space="preserve">Group </w:t>
-      </w:r>
-      <w:r>
-        <w:t xml:space="preserve">of </w:t>
-      </w:r>
-      <w:r>
-        <w:t xml:space="preserve">Applications </w:t>
-      </w:r>
-      <w:r>
-        <w:t xml:space="preserve">for a </w:t>
-      </w:r>
-      <w:r>
-        <w:t xml:space="preserve">List </w:t>
-      </w:r>
-      <w:r>
-        <w:t xml:space="preserve">of </w:t>
-      </w:r>
-      <w:r>
-        <w:t>Accounts</w:t>
-      </w:r>
-      <w:bookmarkEnd w:id="27"/>
-    </w:p>
-    <w:p>
-      <w:r>
         <w:t xml:space="preserve">This example shows where the </w:t>
       </w:r>
       <w:r>
         <w:t>account</w:t>
       </w:r>
       <w:r>
-        <w:t xml:space="preserve"> ID’s are known.</w:t>
+        <w:t xml:space="preserve"> </w:t>
+      </w:r>
+      <w:proofErr w:type="gramStart"/>
+      <w:r>
+        <w:t>ID’s</w:t>
+      </w:r>
+      <w:proofErr w:type="gramEnd"/>
+      <w:r>
+        <w:t xml:space="preserve"> are known.</w:t>
       </w:r>
     </w:p>
     <w:p>
@@ -9962,13 +12472,26 @@
         <w:t>Required</w:t>
       </w:r>
       <w:r>
-        <w:t xml:space="preserve">: messageContext, at least one filter in </w:t>
-      </w:r>
+        <w:t xml:space="preserve">: </w:t>
+      </w:r>
+      <w:proofErr w:type="spellStart"/>
+      <w:r>
+        <w:t>messageContext</w:t>
+      </w:r>
+      <w:proofErr w:type="spellEnd"/>
+      <w:r>
+        <w:t xml:space="preserve">, at least one filter in </w:t>
+      </w:r>
+      <w:proofErr w:type="spellStart"/>
       <w:r>
         <w:t>application</w:t>
       </w:r>
       <w:r>
-        <w:t>Filter.</w:t>
+        <w:t>Filter</w:t>
+      </w:r>
+      <w:proofErr w:type="spellEnd"/>
+      <w:r>
+        <w:t>.</w:t>
       </w:r>
     </w:p>
     <w:p>
@@ -10096,8 +12619,18 @@
           <w:sz w:val="16"/>
           <w:szCs w:val="16"/>
         </w:rPr>
-        <w:t>Accept-Charset: utf-8</w:t>
-      </w:r>
+        <w:t>Accept-Charset: utf-</w:t>
+      </w:r>
+      <w:proofErr w:type="gramStart"/>
+      <w:r>
+        <w:rPr>
+          <w:rFonts w:ascii="Courier New" w:hAnsi="Courier New" w:cs="Courier New"/>
+          <w:sz w:val="16"/>
+          <w:szCs w:val="16"/>
+        </w:rPr>
+        <w:t>8</w:t>
+      </w:r>
+      <w:proofErr w:type="gramEnd"/>
     </w:p>
     <w:p>
       <w:pPr>
@@ -10116,7 +12649,34 @@
           <w:sz w:val="16"/>
           <w:szCs w:val="16"/>
         </w:rPr>
-        <w:t xml:space="preserve">Accept-Language: en-us   </w:t>
+        <w:t xml:space="preserve">Accept-Language: </w:t>
+      </w:r>
+      <w:proofErr w:type="spellStart"/>
+      <w:r>
+        <w:rPr>
+          <w:rFonts w:ascii="Courier New" w:hAnsi="Courier New" w:cs="Courier New"/>
+          <w:sz w:val="16"/>
+          <w:szCs w:val="16"/>
+        </w:rPr>
+        <w:t>en</w:t>
+      </w:r>
+      <w:proofErr w:type="spellEnd"/>
+      <w:r>
+        <w:rPr>
+          <w:rFonts w:ascii="Courier New" w:hAnsi="Courier New" w:cs="Courier New"/>
+          <w:sz w:val="16"/>
+          <w:szCs w:val="16"/>
+        </w:rPr>
+        <w:t>-us</w:t>
+      </w:r>
+      <w:proofErr w:type="gramStart"/>
+      <w:r>
+        <w:rPr>
+          <w:rFonts w:ascii="Courier New" w:hAnsi="Courier New" w:cs="Courier New"/>
+          <w:sz w:val="16"/>
+          <w:szCs w:val="16"/>
+        </w:rPr>
+        <w:t xml:space="preserve">   </w:t>
       </w:r>
       <w:r>
         <w:rPr>
@@ -10125,7 +12685,17 @@
           <w:sz w:val="16"/>
           <w:szCs w:val="16"/>
         </w:rPr>
-        <w:t>(IANA – language codes)(W3C, HTTP Protocols)</w:t>
+        <w:t>(</w:t>
+      </w:r>
+      <w:proofErr w:type="gramEnd"/>
+      <w:r>
+        <w:rPr>
+          <w:rFonts w:ascii="Courier New" w:hAnsi="Courier New" w:cs="Courier New"/>
+          <w:i/>
+          <w:sz w:val="16"/>
+          <w:szCs w:val="16"/>
+        </w:rPr>
+        <w:t>IANA – language codes)(W3C, HTTP Protocols)</w:t>
       </w:r>
     </w:p>
     <w:p>
@@ -10273,7 +12843,7 @@
           <w:sz w:val="16"/>
           <w:szCs w:val="16"/>
         </w:rPr>
-        <w:t>4.3.0</w:t>
+        <w:t>4.5.0</w:t>
       </w:r>
     </w:p>
     <w:p>
@@ -10393,6 +12963,7 @@
         </w:rPr>
         <w:t>“</w:t>
       </w:r>
+      <w:proofErr w:type="spellStart"/>
       <w:r>
         <w:rPr>
           <w:rFonts w:ascii="Courier New" w:hAnsi="Courier New" w:cs="Courier New"/>
@@ -10401,6 +12972,8 @@
         </w:rPr>
         <w:t>applicationMessage</w:t>
       </w:r>
+      <w:proofErr w:type="spellEnd"/>
+      <w:proofErr w:type="gramStart"/>
       <w:r>
         <w:rPr>
           <w:rFonts w:ascii="Courier New" w:hAnsi="Courier New" w:cs="Courier New"/>
@@ -10417,6 +12990,7 @@
         </w:rPr>
         <w:t>:{</w:t>
       </w:r>
+      <w:proofErr w:type="gramEnd"/>
     </w:p>
     <w:p>
       <w:pPr>
@@ -10435,6 +13009,7 @@
         </w:rPr>
         <w:t>“</w:t>
       </w:r>
+      <w:proofErr w:type="spellStart"/>
       <w:r>
         <w:rPr>
           <w:rFonts w:ascii="Courier New" w:hAnsi="Courier New" w:cs="Courier New"/>
@@ -10443,6 +13018,7 @@
         </w:rPr>
         <w:t>messageContext</w:t>
       </w:r>
+      <w:proofErr w:type="spellEnd"/>
       <w:r>
         <w:rPr>
           <w:rFonts w:ascii="Courier New" w:hAnsi="Courier New" w:cs="Courier New"/>
@@ -10459,6 +13035,7 @@
         </w:rPr>
         <w:t xml:space="preserve">: </w:t>
       </w:r>
+      <w:proofErr w:type="gramStart"/>
       <w:r>
         <w:rPr>
           <w:rFonts w:ascii="Courier New" w:hAnsi="Courier New" w:cs="Courier New"/>
@@ -10473,7 +13050,16 @@
           <w:sz w:val="16"/>
           <w:szCs w:val="16"/>
         </w:rPr>
-        <w:t xml:space="preserve">  &lt;see messageContext.xsd&gt;</w:t>
+        <w:t xml:space="preserve">  &lt;</w:t>
+      </w:r>
+      <w:proofErr w:type="gramEnd"/>
+      <w:r>
+        <w:rPr>
+          <w:rFonts w:ascii="Courier New" w:hAnsi="Courier New" w:cs="Courier New"/>
+          <w:sz w:val="16"/>
+          <w:szCs w:val="16"/>
+        </w:rPr>
+        <w:t>see messageContext.xsd&gt;</w:t>
       </w:r>
       <w:r>
         <w:rPr>
@@ -10544,6 +13130,7 @@
         </w:rPr>
         <w:t>“</w:t>
       </w:r>
+      <w:proofErr w:type="spellStart"/>
       <w:r>
         <w:rPr>
           <w:rFonts w:ascii="Courier New" w:hAnsi="Courier New" w:cs="Courier New"/>
@@ -10562,6 +13149,8 @@
         </w:rPr>
         <w:t>Filter</w:t>
       </w:r>
+      <w:proofErr w:type="spellEnd"/>
+      <w:proofErr w:type="gramStart"/>
       <w:r>
         <w:rPr>
           <w:rFonts w:ascii="Courier New" w:hAnsi="Courier New" w:cs="Courier New"/>
@@ -10570,6 +13159,7 @@
         </w:rPr>
         <w:t>”:{</w:t>
       </w:r>
+      <w:proofErr w:type="gramEnd"/>
     </w:p>
     <w:p>
       <w:pPr>
@@ -10587,7 +13177,26 @@
           <w:sz w:val="16"/>
           <w:szCs w:val="16"/>
         </w:rPr>
-        <w:t>{“productTypeList”:</w:t>
+        <w:t>{“</w:t>
+      </w:r>
+      <w:proofErr w:type="spellStart"/>
+      <w:r>
+        <w:rPr>
+          <w:rFonts w:ascii="Courier New" w:hAnsi="Courier New" w:cs="Courier New"/>
+          <w:sz w:val="16"/>
+          <w:szCs w:val="16"/>
+        </w:rPr>
+        <w:t>productTypeList</w:t>
+      </w:r>
+      <w:proofErr w:type="spellEnd"/>
+      <w:proofErr w:type="gramStart"/>
+      <w:r>
+        <w:rPr>
+          <w:rFonts w:ascii="Courier New" w:hAnsi="Courier New" w:cs="Courier New"/>
+          <w:sz w:val="16"/>
+          <w:szCs w:val="16"/>
+        </w:rPr>
+        <w:t>”:</w:t>
       </w:r>
       <w:r>
         <w:rPr>
@@ -10597,6 +13206,7 @@
         </w:rPr>
         <w:t>[</w:t>
       </w:r>
+      <w:proofErr w:type="gramEnd"/>
     </w:p>
     <w:p>
       <w:pPr>
@@ -10608,13 +13218,23 @@
           <w:szCs w:val="16"/>
         </w:rPr>
       </w:pPr>
-      <w:r>
-        <w:rPr>
-          <w:rFonts w:ascii="Courier New" w:hAnsi="Courier New" w:cs="Courier New"/>
-          <w:sz w:val="16"/>
-          <w:szCs w:val="16"/>
-        </w:rPr>
-        <w:t>”Loan”,</w:t>
+      <w:proofErr w:type="gramStart"/>
+      <w:r>
+        <w:rPr>
+          <w:rFonts w:ascii="Courier New" w:hAnsi="Courier New" w:cs="Courier New"/>
+          <w:sz w:val="16"/>
+          <w:szCs w:val="16"/>
+        </w:rPr>
+        <w:t>”Loan</w:t>
+      </w:r>
+      <w:proofErr w:type="gramEnd"/>
+      <w:r>
+        <w:rPr>
+          <w:rFonts w:ascii="Courier New" w:hAnsi="Courier New" w:cs="Courier New"/>
+          <w:sz w:val="16"/>
+          <w:szCs w:val="16"/>
+        </w:rPr>
+        <w:t>”,</w:t>
       </w:r>
     </w:p>
     <w:p>
@@ -10627,13 +13247,33 @@
           <w:szCs w:val="16"/>
         </w:rPr>
       </w:pPr>
-      <w:r>
-        <w:rPr>
-          <w:rFonts w:ascii="Courier New" w:hAnsi="Courier New" w:cs="Courier New"/>
-          <w:sz w:val="16"/>
-          <w:szCs w:val="16"/>
-        </w:rPr>
-        <w:t>”LineOfCredit”</w:t>
+      <w:proofErr w:type="gramStart"/>
+      <w:r>
+        <w:rPr>
+          <w:rFonts w:ascii="Courier New" w:hAnsi="Courier New" w:cs="Courier New"/>
+          <w:sz w:val="16"/>
+          <w:szCs w:val="16"/>
+        </w:rPr>
+        <w:t>”</w:t>
+      </w:r>
+      <w:proofErr w:type="spellStart"/>
+      <w:r>
+        <w:rPr>
+          <w:rFonts w:ascii="Courier New" w:hAnsi="Courier New" w:cs="Courier New"/>
+          <w:sz w:val="16"/>
+          <w:szCs w:val="16"/>
+        </w:rPr>
+        <w:t>LineOfCredit</w:t>
+      </w:r>
+      <w:proofErr w:type="spellEnd"/>
+      <w:proofErr w:type="gramEnd"/>
+      <w:r>
+        <w:rPr>
+          <w:rFonts w:ascii="Courier New" w:hAnsi="Courier New" w:cs="Courier New"/>
+          <w:sz w:val="16"/>
+          <w:szCs w:val="16"/>
+        </w:rPr>
+        <w:t>”</w:t>
       </w:r>
     </w:p>
     <w:p>
@@ -10863,7 +13503,25 @@
           <w:sz w:val="16"/>
           <w:szCs w:val="16"/>
         </w:rPr>
-        <w:t>Content-Language: en-us</w:t>
+        <w:t xml:space="preserve">Content-Language: </w:t>
+      </w:r>
+      <w:proofErr w:type="spellStart"/>
+      <w:r>
+        <w:rPr>
+          <w:rFonts w:ascii="Courier New" w:hAnsi="Courier New" w:cs="Courier New"/>
+          <w:sz w:val="16"/>
+          <w:szCs w:val="16"/>
+        </w:rPr>
+        <w:t>en</w:t>
+      </w:r>
+      <w:proofErr w:type="spellEnd"/>
+      <w:r>
+        <w:rPr>
+          <w:rFonts w:ascii="Courier New" w:hAnsi="Courier New" w:cs="Courier New"/>
+          <w:sz w:val="16"/>
+          <w:szCs w:val="16"/>
+        </w:rPr>
+        <w:t>-us</w:t>
       </w:r>
     </w:p>
     <w:p>
@@ -10930,26 +13588,47 @@
           <w:sz w:val="16"/>
           <w:szCs w:val="16"/>
         </w:rPr>
-        <w:t>“applicationMessage”:{</w:t>
-      </w:r>
-    </w:p>
-    <w:p>
-      <w:pPr>
-        <w:pStyle w:val="Code"/>
-        <w:rPr>
-          <w:rFonts w:ascii="Courier New" w:hAnsi="Courier New" w:cs="Courier New"/>
-          <w:sz w:val="16"/>
-          <w:szCs w:val="16"/>
-        </w:rPr>
-      </w:pPr>
-      <w:r>
-        <w:rPr>
-          <w:rFonts w:ascii="Courier New" w:hAnsi="Courier New" w:cs="Courier New"/>
-          <w:sz w:val="16"/>
-          <w:szCs w:val="16"/>
-        </w:rPr>
         <w:t>“</w:t>
       </w:r>
+      <w:proofErr w:type="spellStart"/>
+      <w:r>
+        <w:rPr>
+          <w:rFonts w:ascii="Courier New" w:hAnsi="Courier New" w:cs="Courier New"/>
+          <w:sz w:val="16"/>
+          <w:szCs w:val="16"/>
+        </w:rPr>
+        <w:t>applicationMessage</w:t>
+      </w:r>
+      <w:proofErr w:type="spellEnd"/>
+      <w:proofErr w:type="gramStart"/>
+      <w:r>
+        <w:rPr>
+          <w:rFonts w:ascii="Courier New" w:hAnsi="Courier New" w:cs="Courier New"/>
+          <w:sz w:val="16"/>
+          <w:szCs w:val="16"/>
+        </w:rPr>
+        <w:t>”:{</w:t>
+      </w:r>
+      <w:proofErr w:type="gramEnd"/>
+    </w:p>
+    <w:p>
+      <w:pPr>
+        <w:pStyle w:val="Code"/>
+        <w:rPr>
+          <w:rFonts w:ascii="Courier New" w:hAnsi="Courier New" w:cs="Courier New"/>
+          <w:sz w:val="16"/>
+          <w:szCs w:val="16"/>
+        </w:rPr>
+      </w:pPr>
+      <w:r>
+        <w:rPr>
+          <w:rFonts w:ascii="Courier New" w:hAnsi="Courier New" w:cs="Courier New"/>
+          <w:sz w:val="16"/>
+          <w:szCs w:val="16"/>
+        </w:rPr>
+        <w:t>“</w:t>
+      </w:r>
+      <w:proofErr w:type="spellStart"/>
       <w:r>
         <w:rPr>
           <w:rFonts w:ascii="Courier New" w:hAnsi="Courier New" w:cs="Courier New"/>
@@ -10958,6 +13637,7 @@
         </w:rPr>
         <w:t>messageContext</w:t>
       </w:r>
+      <w:proofErr w:type="spellEnd"/>
       <w:r>
         <w:rPr>
           <w:rFonts w:ascii="Courier New" w:hAnsi="Courier New" w:cs="Courier New"/>
@@ -10974,6 +13654,7 @@
         </w:rPr>
         <w:t xml:space="preserve">: </w:t>
       </w:r>
+      <w:proofErr w:type="gramStart"/>
       <w:r>
         <w:rPr>
           <w:rFonts w:ascii="Courier New" w:hAnsi="Courier New" w:cs="Courier New"/>
@@ -10988,7 +13669,16 @@
           <w:sz w:val="16"/>
           <w:szCs w:val="16"/>
         </w:rPr>
-        <w:t xml:space="preserve">  &lt;see messageContext.xsd&gt;,</w:t>
+        <w:t xml:space="preserve">  &lt;</w:t>
+      </w:r>
+      <w:proofErr w:type="gramEnd"/>
+      <w:r>
+        <w:rPr>
+          <w:rFonts w:ascii="Courier New" w:hAnsi="Courier New" w:cs="Courier New"/>
+          <w:sz w:val="16"/>
+          <w:szCs w:val="16"/>
+        </w:rPr>
+        <w:t>see messageContext.xsd&gt;,</w:t>
       </w:r>
     </w:p>
     <w:p>
@@ -11041,8 +13731,28 @@
           <w:sz w:val="16"/>
           <w:szCs w:val="16"/>
         </w:rPr>
-        <w:t>“applicationList”:[</w:t>
-      </w:r>
+        <w:t>“</w:t>
+      </w:r>
+      <w:proofErr w:type="spellStart"/>
+      <w:r>
+        <w:rPr>
+          <w:rFonts w:ascii="Courier New" w:hAnsi="Courier New" w:cs="Courier New"/>
+          <w:sz w:val="16"/>
+          <w:szCs w:val="16"/>
+        </w:rPr>
+        <w:t>applicationList</w:t>
+      </w:r>
+      <w:proofErr w:type="spellEnd"/>
+      <w:proofErr w:type="gramStart"/>
+      <w:r>
+        <w:rPr>
+          <w:rFonts w:ascii="Courier New" w:hAnsi="Courier New" w:cs="Courier New"/>
+          <w:sz w:val="16"/>
+          <w:szCs w:val="16"/>
+        </w:rPr>
+        <w:t>”:[</w:t>
+      </w:r>
+      <w:proofErr w:type="gramEnd"/>
     </w:p>
     <w:p>
       <w:pPr>
@@ -11096,7 +13806,35 @@
           <w:sz w:val="16"/>
           <w:szCs w:val="16"/>
         </w:rPr>
-        <w:t xml:space="preserve"> “applicationStatus”=”Assigned”,</w:t>
+        <w:t xml:space="preserve"> “</w:t>
+      </w:r>
+      <w:proofErr w:type="spellStart"/>
+      <w:proofErr w:type="gramStart"/>
+      <w:r>
+        <w:rPr>
+          <w:rFonts w:ascii="Courier New" w:hAnsi="Courier New" w:cs="Courier New"/>
+          <w:sz w:val="16"/>
+          <w:szCs w:val="16"/>
+        </w:rPr>
+        <w:t>applicationStatus</w:t>
+      </w:r>
+      <w:proofErr w:type="spellEnd"/>
+      <w:r>
+        <w:rPr>
+          <w:rFonts w:ascii="Courier New" w:hAnsi="Courier New" w:cs="Courier New"/>
+          <w:sz w:val="16"/>
+          <w:szCs w:val="16"/>
+        </w:rPr>
+        <w:t>”=</w:t>
+      </w:r>
+      <w:proofErr w:type="gramEnd"/>
+      <w:r>
+        <w:rPr>
+          <w:rFonts w:ascii="Courier New" w:hAnsi="Courier New" w:cs="Courier New"/>
+          <w:sz w:val="16"/>
+          <w:szCs w:val="16"/>
+        </w:rPr>
+        <w:t>”Assigned”,</w:t>
       </w:r>
     </w:p>
     <w:p>
@@ -11115,8 +13853,28 @@
           <w:sz w:val="16"/>
           <w:szCs w:val="16"/>
         </w:rPr>
-        <w:t xml:space="preserve"> “productAppliedForList”:[</w:t>
-      </w:r>
+        <w:t xml:space="preserve"> “</w:t>
+      </w:r>
+      <w:proofErr w:type="spellStart"/>
+      <w:r>
+        <w:rPr>
+          <w:rFonts w:ascii="Courier New" w:hAnsi="Courier New" w:cs="Courier New"/>
+          <w:sz w:val="16"/>
+          <w:szCs w:val="16"/>
+        </w:rPr>
+        <w:t>productAppliedForList</w:t>
+      </w:r>
+      <w:proofErr w:type="spellEnd"/>
+      <w:proofErr w:type="gramStart"/>
+      <w:r>
+        <w:rPr>
+          <w:rFonts w:ascii="Courier New" w:hAnsi="Courier New" w:cs="Courier New"/>
+          <w:sz w:val="16"/>
+          <w:szCs w:val="16"/>
+        </w:rPr>
+        <w:t>”:[</w:t>
+      </w:r>
+      <w:proofErr w:type="gramEnd"/>
     </w:p>
     <w:p>
       <w:pPr>
@@ -11171,7 +13929,43 @@
           <w:sz w:val="16"/>
           <w:szCs w:val="16"/>
         </w:rPr>
-        <w:t>“productType”:”Loan”,</w:t>
+        <w:t>“</w:t>
+      </w:r>
+      <w:proofErr w:type="spellStart"/>
+      <w:r>
+        <w:rPr>
+          <w:rFonts w:ascii="Courier New" w:hAnsi="Courier New" w:cs="Courier New"/>
+          <w:sz w:val="16"/>
+          <w:szCs w:val="16"/>
+        </w:rPr>
+        <w:t>productType</w:t>
+      </w:r>
+      <w:proofErr w:type="spellEnd"/>
+      <w:r>
+        <w:rPr>
+          <w:rFonts w:ascii="Courier New" w:hAnsi="Courier New" w:cs="Courier New"/>
+          <w:sz w:val="16"/>
+          <w:szCs w:val="16"/>
+        </w:rPr>
+        <w:t>”</w:t>
+      </w:r>
+      <w:proofErr w:type="gramStart"/>
+      <w:r>
+        <w:rPr>
+          <w:rFonts w:ascii="Courier New" w:hAnsi="Courier New" w:cs="Courier New"/>
+          <w:sz w:val="16"/>
+          <w:szCs w:val="16"/>
+        </w:rPr>
+        <w:t>:”Loan</w:t>
+      </w:r>
+      <w:proofErr w:type="gramEnd"/>
+      <w:r>
+        <w:rPr>
+          <w:rFonts w:ascii="Courier New" w:hAnsi="Courier New" w:cs="Courier New"/>
+          <w:sz w:val="16"/>
+          <w:szCs w:val="16"/>
+        </w:rPr>
+        <w:t>”,</w:t>
       </w:r>
     </w:p>
     <w:p>
@@ -11211,7 +14005,43 @@
           <w:szCs w:val="16"/>
         </w:rPr>
         <w:tab/>
-        <w:t xml:space="preserve"> “productApplicationStatus”:”Assigned”,</w:t>
+        <w:t xml:space="preserve"> “</w:t>
+      </w:r>
+      <w:proofErr w:type="spellStart"/>
+      <w:r>
+        <w:rPr>
+          <w:rFonts w:ascii="Courier New" w:hAnsi="Courier New" w:cs="Courier New"/>
+          <w:sz w:val="16"/>
+          <w:szCs w:val="16"/>
+        </w:rPr>
+        <w:t>productApplicationStatus</w:t>
+      </w:r>
+      <w:proofErr w:type="spellEnd"/>
+      <w:r>
+        <w:rPr>
+          <w:rFonts w:ascii="Courier New" w:hAnsi="Courier New" w:cs="Courier New"/>
+          <w:sz w:val="16"/>
+          <w:szCs w:val="16"/>
+        </w:rPr>
+        <w:t>”</w:t>
+      </w:r>
+      <w:proofErr w:type="gramStart"/>
+      <w:r>
+        <w:rPr>
+          <w:rFonts w:ascii="Courier New" w:hAnsi="Courier New" w:cs="Courier New"/>
+          <w:sz w:val="16"/>
+          <w:szCs w:val="16"/>
+        </w:rPr>
+        <w:t>:”Assigned</w:t>
+      </w:r>
+      <w:proofErr w:type="gramEnd"/>
+      <w:r>
+        <w:rPr>
+          <w:rFonts w:ascii="Courier New" w:hAnsi="Courier New" w:cs="Courier New"/>
+          <w:sz w:val="16"/>
+          <w:szCs w:val="16"/>
+        </w:rPr>
+        <w:t>”,</w:t>
       </w:r>
     </w:p>
     <w:p>
@@ -11231,8 +14061,28 @@
           <w:szCs w:val="16"/>
         </w:rPr>
         <w:tab/>
-        <w:t xml:space="preserve"> “productDetail:{</w:t>
-      </w:r>
+        <w:t xml:space="preserve"> “</w:t>
+      </w:r>
+      <w:proofErr w:type="spellStart"/>
+      <w:proofErr w:type="gramStart"/>
+      <w:r>
+        <w:rPr>
+          <w:rFonts w:ascii="Courier New" w:hAnsi="Courier New" w:cs="Courier New"/>
+          <w:sz w:val="16"/>
+          <w:szCs w:val="16"/>
+        </w:rPr>
+        <w:t>productDetail</w:t>
+      </w:r>
+      <w:proofErr w:type="spellEnd"/>
+      <w:r>
+        <w:rPr>
+          <w:rFonts w:ascii="Courier New" w:hAnsi="Courier New" w:cs="Courier New"/>
+          <w:sz w:val="16"/>
+          <w:szCs w:val="16"/>
+        </w:rPr>
+        <w:t>:{</w:t>
+      </w:r>
+      <w:proofErr w:type="gramEnd"/>
     </w:p>
     <w:p>
       <w:pPr>
@@ -11331,7 +14181,35 @@
           <w:szCs w:val="16"/>
         </w:rPr>
         <w:tab/>
-        <w:t xml:space="preserve"> “requestedAmount”:{“value”:50000},</w:t>
+        <w:t xml:space="preserve"> “</w:t>
+      </w:r>
+      <w:proofErr w:type="spellStart"/>
+      <w:r>
+        <w:rPr>
+          <w:rFonts w:ascii="Courier New" w:hAnsi="Courier New" w:cs="Courier New"/>
+          <w:sz w:val="16"/>
+          <w:szCs w:val="16"/>
+        </w:rPr>
+        <w:t>requestedAmount</w:t>
+      </w:r>
+      <w:proofErr w:type="spellEnd"/>
+      <w:proofErr w:type="gramStart"/>
+      <w:r>
+        <w:rPr>
+          <w:rFonts w:ascii="Courier New" w:hAnsi="Courier New" w:cs="Courier New"/>
+          <w:sz w:val="16"/>
+          <w:szCs w:val="16"/>
+        </w:rPr>
+        <w:t>”:{</w:t>
+      </w:r>
+      <w:proofErr w:type="gramEnd"/>
+      <w:r>
+        <w:rPr>
+          <w:rFonts w:ascii="Courier New" w:hAnsi="Courier New" w:cs="Courier New"/>
+          <w:sz w:val="16"/>
+          <w:szCs w:val="16"/>
+        </w:rPr>
+        <w:t>“value”:50000},</w:t>
       </w:r>
     </w:p>
     <w:p>
@@ -11367,7 +14245,43 @@
           <w:szCs w:val="16"/>
         </w:rPr>
         <w:tab/>
-        <w:t xml:space="preserve"> “ecoaGroupType”:”Individual”,</w:t>
+        <w:t xml:space="preserve"> “</w:t>
+      </w:r>
+      <w:proofErr w:type="spellStart"/>
+      <w:r>
+        <w:rPr>
+          <w:rFonts w:ascii="Courier New" w:hAnsi="Courier New" w:cs="Courier New"/>
+          <w:sz w:val="16"/>
+          <w:szCs w:val="16"/>
+        </w:rPr>
+        <w:t>ecoaGroupType</w:t>
+      </w:r>
+      <w:proofErr w:type="spellEnd"/>
+      <w:r>
+        <w:rPr>
+          <w:rFonts w:ascii="Courier New" w:hAnsi="Courier New" w:cs="Courier New"/>
+          <w:sz w:val="16"/>
+          <w:szCs w:val="16"/>
+        </w:rPr>
+        <w:t>”</w:t>
+      </w:r>
+      <w:proofErr w:type="gramStart"/>
+      <w:r>
+        <w:rPr>
+          <w:rFonts w:ascii="Courier New" w:hAnsi="Courier New" w:cs="Courier New"/>
+          <w:sz w:val="16"/>
+          <w:szCs w:val="16"/>
+        </w:rPr>
+        <w:t>:”Individual</w:t>
+      </w:r>
+      <w:proofErr w:type="gramEnd"/>
+      <w:r>
+        <w:rPr>
+          <w:rFonts w:ascii="Courier New" w:hAnsi="Courier New" w:cs="Courier New"/>
+          <w:sz w:val="16"/>
+          <w:szCs w:val="16"/>
+        </w:rPr>
+        <w:t>”,</w:t>
       </w:r>
     </w:p>
     <w:p>
@@ -11439,7 +14353,43 @@
           <w:szCs w:val="16"/>
         </w:rPr>
         <w:tab/>
-        <w:t xml:space="preserve"> “termType”:”Months”,</w:t>
+        <w:t xml:space="preserve"> “</w:t>
+      </w:r>
+      <w:proofErr w:type="spellStart"/>
+      <w:r>
+        <w:rPr>
+          <w:rFonts w:ascii="Courier New" w:hAnsi="Courier New" w:cs="Courier New"/>
+          <w:sz w:val="16"/>
+          <w:szCs w:val="16"/>
+        </w:rPr>
+        <w:t>termType</w:t>
+      </w:r>
+      <w:proofErr w:type="spellEnd"/>
+      <w:r>
+        <w:rPr>
+          <w:rFonts w:ascii="Courier New" w:hAnsi="Courier New" w:cs="Courier New"/>
+          <w:sz w:val="16"/>
+          <w:szCs w:val="16"/>
+        </w:rPr>
+        <w:t>”</w:t>
+      </w:r>
+      <w:proofErr w:type="gramStart"/>
+      <w:r>
+        <w:rPr>
+          <w:rFonts w:ascii="Courier New" w:hAnsi="Courier New" w:cs="Courier New"/>
+          <w:sz w:val="16"/>
+          <w:szCs w:val="16"/>
+        </w:rPr>
+        <w:t>:”Months</w:t>
+      </w:r>
+      <w:proofErr w:type="gramEnd"/>
+      <w:r>
+        <w:rPr>
+          <w:rFonts w:ascii="Courier New" w:hAnsi="Courier New" w:cs="Courier New"/>
+          <w:sz w:val="16"/>
+          <w:szCs w:val="16"/>
+        </w:rPr>
+        <w:t>”,</w:t>
       </w:r>
     </w:p>
     <w:p>
@@ -11552,6 +14502,7 @@
         </w:rPr>
         <w:t xml:space="preserve"> “</w:t>
       </w:r>
+      <w:proofErr w:type="spellStart"/>
       <w:r>
         <w:rPr>
           <w:rFonts w:ascii="Courier New" w:hAnsi="Courier New" w:cs="Courier New"/>
@@ -11561,6 +14512,7 @@
         </w:rPr>
         <w:t>applicantList</w:t>
       </w:r>
+      <w:proofErr w:type="spellEnd"/>
       <w:r>
         <w:rPr>
           <w:rFonts w:ascii="Courier New" w:hAnsi="Courier New" w:cs="Courier New"/>
@@ -11655,7 +14607,35 @@
           <w:sz w:val="16"/>
           <w:szCs w:val="16"/>
         </w:rPr>
-        <w:t>“role”:”Primary”,</w:t>
+        <w:t>“</w:t>
+      </w:r>
+      <w:proofErr w:type="spellStart"/>
+      <w:r>
+        <w:rPr>
+          <w:rFonts w:ascii="Courier New" w:hAnsi="Courier New" w:cs="Courier New"/>
+          <w:sz w:val="16"/>
+          <w:szCs w:val="16"/>
+        </w:rPr>
+        <w:t>role”</w:t>
+      </w:r>
+      <w:proofErr w:type="gramStart"/>
+      <w:r>
+        <w:rPr>
+          <w:rFonts w:ascii="Courier New" w:hAnsi="Courier New" w:cs="Courier New"/>
+          <w:sz w:val="16"/>
+          <w:szCs w:val="16"/>
+        </w:rPr>
+        <w:t>:”Primary</w:t>
+      </w:r>
+      <w:proofErr w:type="spellEnd"/>
+      <w:proofErr w:type="gramEnd"/>
+      <w:r>
+        <w:rPr>
+          <w:rFonts w:ascii="Courier New" w:hAnsi="Courier New" w:cs="Courier New"/>
+          <w:sz w:val="16"/>
+          <w:szCs w:val="16"/>
+        </w:rPr>
+        <w:t>”,</w:t>
       </w:r>
     </w:p>
     <w:p>
@@ -11682,8 +14662,28 @@
           <w:sz w:val="16"/>
           <w:szCs w:val="16"/>
         </w:rPr>
-        <w:t>“creditReportList”:[</w:t>
-      </w:r>
+        <w:t>“</w:t>
+      </w:r>
+      <w:proofErr w:type="spellStart"/>
+      <w:r>
+        <w:rPr>
+          <w:rFonts w:ascii="Courier New" w:hAnsi="Courier New" w:cs="Courier New"/>
+          <w:sz w:val="16"/>
+          <w:szCs w:val="16"/>
+        </w:rPr>
+        <w:t>creditReportList</w:t>
+      </w:r>
+      <w:proofErr w:type="spellEnd"/>
+      <w:proofErr w:type="gramStart"/>
+      <w:r>
+        <w:rPr>
+          <w:rFonts w:ascii="Courier New" w:hAnsi="Courier New" w:cs="Courier New"/>
+          <w:sz w:val="16"/>
+          <w:szCs w:val="16"/>
+        </w:rPr>
+        <w:t>”:[</w:t>
+      </w:r>
+      <w:proofErr w:type="gramEnd"/>
     </w:p>
     <w:p>
       <w:pPr>
@@ -11757,64 +14757,64 @@
           <w:sz w:val="16"/>
           <w:szCs w:val="16"/>
         </w:rPr>
+        <w:t xml:space="preserve"> “relationshipId”:”1343413554”,</w:t>
+      </w:r>
+    </w:p>
+    <w:p>
+      <w:pPr>
+        <w:pStyle w:val="Code"/>
+        <w:ind w:left="2160"/>
+        <w:rPr>
+          <w:rFonts w:ascii="Courier New" w:hAnsi="Courier New" w:cs="Courier New"/>
+          <w:sz w:val="16"/>
+          <w:szCs w:val="16"/>
+        </w:rPr>
+      </w:pPr>
+      <w:r>
+        <w:rPr>
+          <w:rFonts w:ascii="Courier New" w:hAnsi="Courier New" w:cs="Courier New"/>
+          <w:sz w:val="16"/>
+          <w:szCs w:val="16"/>
+        </w:rPr>
+        <w:t xml:space="preserve"> “partyId”:”153435134”</w:t>
+      </w:r>
+    </w:p>
+    <w:p>
+      <w:pPr>
+        <w:pStyle w:val="Code"/>
+        <w:ind w:left="2160"/>
+        <w:rPr>
+          <w:rFonts w:ascii="Courier New" w:hAnsi="Courier New" w:cs="Courier New"/>
+          <w:sz w:val="16"/>
+          <w:szCs w:val="16"/>
+        </w:rPr>
+      </w:pPr>
+      <w:r>
+        <w:rPr>
+          <w:rFonts w:ascii="Courier New" w:hAnsi="Courier New" w:cs="Courier New"/>
+          <w:sz w:val="16"/>
+          <w:szCs w:val="16"/>
+        </w:rPr>
+        <w:t>}</w:t>
+      </w:r>
+    </w:p>
+    <w:p>
+      <w:pPr>
+        <w:pStyle w:val="Code"/>
+        <w:ind w:left="0"/>
+        <w:rPr>
+          <w:rFonts w:ascii="Courier New" w:hAnsi="Courier New" w:cs="Courier New"/>
+          <w:sz w:val="16"/>
+          <w:szCs w:val="16"/>
+        </w:rPr>
+      </w:pPr>
+      <w:r>
+        <w:rPr>
+          <w:rFonts w:ascii="Courier New" w:hAnsi="Courier New" w:cs="Courier New"/>
+          <w:sz w:val="16"/>
+          <w:szCs w:val="16"/>
+        </w:rPr>
         <w:lastRenderedPageBreak/>
-        <w:t xml:space="preserve"> “relationshipId”:”1343413554”,</w:t>
-      </w:r>
-    </w:p>
-    <w:p>
-      <w:pPr>
-        <w:pStyle w:val="Code"/>
-        <w:ind w:left="2160"/>
-        <w:rPr>
-          <w:rFonts w:ascii="Courier New" w:hAnsi="Courier New" w:cs="Courier New"/>
-          <w:sz w:val="16"/>
-          <w:szCs w:val="16"/>
-        </w:rPr>
-      </w:pPr>
-      <w:r>
-        <w:rPr>
-          <w:rFonts w:ascii="Courier New" w:hAnsi="Courier New" w:cs="Courier New"/>
-          <w:sz w:val="16"/>
-          <w:szCs w:val="16"/>
-        </w:rPr>
-        <w:t xml:space="preserve"> “partyId”:”153435134”</w:t>
-      </w:r>
-    </w:p>
-    <w:p>
-      <w:pPr>
-        <w:pStyle w:val="Code"/>
-        <w:ind w:left="2160"/>
-        <w:rPr>
-          <w:rFonts w:ascii="Courier New" w:hAnsi="Courier New" w:cs="Courier New"/>
-          <w:sz w:val="16"/>
-          <w:szCs w:val="16"/>
-        </w:rPr>
-      </w:pPr>
-      <w:r>
-        <w:rPr>
-          <w:rFonts w:ascii="Courier New" w:hAnsi="Courier New" w:cs="Courier New"/>
-          <w:sz w:val="16"/>
-          <w:szCs w:val="16"/>
-        </w:rPr>
-        <w:t>}</w:t>
-      </w:r>
-    </w:p>
-    <w:p>
-      <w:pPr>
-        <w:pStyle w:val="Code"/>
-        <w:ind w:left="0"/>
-        <w:rPr>
-          <w:rFonts w:ascii="Courier New" w:hAnsi="Courier New" w:cs="Courier New"/>
-          <w:sz w:val="16"/>
-          <w:szCs w:val="16"/>
-        </w:rPr>
-      </w:pPr>
-      <w:r>
-        <w:rPr>
-          <w:rFonts w:ascii="Courier New" w:hAnsi="Courier New" w:cs="Courier New"/>
-          <w:sz w:val="16"/>
-          <w:szCs w:val="16"/>
-        </w:rPr>
         <w:tab/>
       </w:r>
       <w:r>
@@ -11961,7 +14961,7 @@
       <w:pPr>
         <w:pStyle w:val="Heading3"/>
       </w:pPr>
-      <w:bookmarkStart w:id="28" w:name="_Toc54100383"/>
+      <w:bookmarkStart w:id="27" w:name="_Toc68097226"/>
       <w:r>
         <w:t xml:space="preserve">REST-JSON </w:t>
       </w:r>
@@ -11980,7 +14980,7 @@
       <w:r>
         <w:t xml:space="preserve"> ID.</w:t>
       </w:r>
-      <w:bookmarkEnd w:id="28"/>
+      <w:bookmarkEnd w:id="27"/>
     </w:p>
     <w:p>
       <w:r>
@@ -12018,13 +15018,26 @@
         <w:t>Required</w:t>
       </w:r>
       <w:r>
-        <w:t xml:space="preserve">: messageContext, at least one filter in </w:t>
-      </w:r>
+        <w:t xml:space="preserve">: </w:t>
+      </w:r>
+      <w:proofErr w:type="spellStart"/>
+      <w:r>
+        <w:t>messageContext</w:t>
+      </w:r>
+      <w:proofErr w:type="spellEnd"/>
+      <w:r>
+        <w:t xml:space="preserve">, at least one filter in </w:t>
+      </w:r>
+      <w:proofErr w:type="spellStart"/>
       <w:r>
         <w:t>application</w:t>
       </w:r>
       <w:r>
-        <w:t>Filter.</w:t>
+        <w:t>Filter</w:t>
+      </w:r>
+      <w:proofErr w:type="spellEnd"/>
+      <w:r>
+        <w:t>.</w:t>
       </w:r>
     </w:p>
     <w:p>
@@ -12143,8 +15156,18 @@
           <w:sz w:val="16"/>
           <w:szCs w:val="16"/>
         </w:rPr>
-        <w:t>Accept-Charset: utf-8</w:t>
-      </w:r>
+        <w:t>Accept-Charset: utf-</w:t>
+      </w:r>
+      <w:proofErr w:type="gramStart"/>
+      <w:r>
+        <w:rPr>
+          <w:rFonts w:ascii="Courier New" w:hAnsi="Courier New" w:cs="Courier New"/>
+          <w:sz w:val="16"/>
+          <w:szCs w:val="16"/>
+        </w:rPr>
+        <w:t>8</w:t>
+      </w:r>
+      <w:proofErr w:type="gramEnd"/>
     </w:p>
     <w:p>
       <w:pPr>
@@ -12163,7 +15186,34 @@
           <w:sz w:val="16"/>
           <w:szCs w:val="16"/>
         </w:rPr>
-        <w:t xml:space="preserve">Accept-Language: en-us   </w:t>
+        <w:t xml:space="preserve">Accept-Language: </w:t>
+      </w:r>
+      <w:proofErr w:type="spellStart"/>
+      <w:r>
+        <w:rPr>
+          <w:rFonts w:ascii="Courier New" w:hAnsi="Courier New" w:cs="Courier New"/>
+          <w:sz w:val="16"/>
+          <w:szCs w:val="16"/>
+        </w:rPr>
+        <w:t>en</w:t>
+      </w:r>
+      <w:proofErr w:type="spellEnd"/>
+      <w:r>
+        <w:rPr>
+          <w:rFonts w:ascii="Courier New" w:hAnsi="Courier New" w:cs="Courier New"/>
+          <w:sz w:val="16"/>
+          <w:szCs w:val="16"/>
+        </w:rPr>
+        <w:t>-us</w:t>
+      </w:r>
+      <w:proofErr w:type="gramStart"/>
+      <w:r>
+        <w:rPr>
+          <w:rFonts w:ascii="Courier New" w:hAnsi="Courier New" w:cs="Courier New"/>
+          <w:sz w:val="16"/>
+          <w:szCs w:val="16"/>
+        </w:rPr>
+        <w:t xml:space="preserve">   </w:t>
       </w:r>
       <w:r>
         <w:rPr>
@@ -12172,7 +15222,17 @@
           <w:sz w:val="16"/>
           <w:szCs w:val="16"/>
         </w:rPr>
-        <w:t>(IANA – language codes)(W3C, HTTP Protocols)</w:t>
+        <w:t>(</w:t>
+      </w:r>
+      <w:proofErr w:type="gramEnd"/>
+      <w:r>
+        <w:rPr>
+          <w:rFonts w:ascii="Courier New" w:hAnsi="Courier New" w:cs="Courier New"/>
+          <w:i/>
+          <w:sz w:val="16"/>
+          <w:szCs w:val="16"/>
+        </w:rPr>
+        <w:t>IANA – language codes)(W3C, HTTP Protocols)</w:t>
       </w:r>
     </w:p>
     <w:p>
@@ -12218,7 +15278,7 @@
           <w:sz w:val="16"/>
           <w:szCs w:val="16"/>
         </w:rPr>
-        <w:t>4.3.0</w:t>
+        <w:t>4.5.0</w:t>
       </w:r>
     </w:p>
     <w:p>
@@ -12252,6 +15312,7 @@
         </w:rPr>
         <w:t xml:space="preserve">PUT </w:t>
       </w:r>
+      <w:proofErr w:type="gramStart"/>
       <w:r>
         <w:rPr>
           <w:rFonts w:ascii="Courier New" w:hAnsi="Courier New" w:cs="Courier New"/>
@@ -12292,6 +15353,7 @@
         </w:rPr>
         <w:t>essage</w:t>
       </w:r>
+      <w:proofErr w:type="gramEnd"/>
     </w:p>
     <w:p>
       <w:pPr>
@@ -12338,6 +15400,7 @@
         </w:rPr>
         <w:t>“</w:t>
       </w:r>
+      <w:proofErr w:type="spellStart"/>
       <w:r>
         <w:rPr>
           <w:rFonts w:ascii="Courier New" w:hAnsi="Courier New" w:cs="Courier New"/>
@@ -12346,6 +15409,8 @@
         </w:rPr>
         <w:t>applicationMessage</w:t>
       </w:r>
+      <w:proofErr w:type="spellEnd"/>
+      <w:proofErr w:type="gramStart"/>
       <w:r>
         <w:rPr>
           <w:rFonts w:ascii="Courier New" w:hAnsi="Courier New" w:cs="Courier New"/>
@@ -12362,6 +15427,7 @@
         </w:rPr>
         <w:t>:{</w:t>
       </w:r>
+      <w:proofErr w:type="gramEnd"/>
     </w:p>
     <w:p>
       <w:pPr>
@@ -12380,6 +15446,7 @@
         </w:rPr>
         <w:t>“</w:t>
       </w:r>
+      <w:proofErr w:type="spellStart"/>
       <w:r>
         <w:rPr>
           <w:rFonts w:ascii="Courier New" w:hAnsi="Courier New" w:cs="Courier New"/>
@@ -12388,6 +15455,7 @@
         </w:rPr>
         <w:t>messageContext</w:t>
       </w:r>
+      <w:proofErr w:type="spellEnd"/>
       <w:r>
         <w:rPr>
           <w:rFonts w:ascii="Courier New" w:hAnsi="Courier New" w:cs="Courier New"/>
@@ -12404,6 +15472,7 @@
         </w:rPr>
         <w:t xml:space="preserve">: </w:t>
       </w:r>
+      <w:proofErr w:type="gramStart"/>
       <w:r>
         <w:rPr>
           <w:rFonts w:ascii="Courier New" w:hAnsi="Courier New" w:cs="Courier New"/>
@@ -12418,7 +15487,16 @@
           <w:sz w:val="16"/>
           <w:szCs w:val="16"/>
         </w:rPr>
-        <w:t xml:space="preserve">  &lt;see messageContext.xsd&gt;</w:t>
+        <w:t xml:space="preserve">  &lt;</w:t>
+      </w:r>
+      <w:proofErr w:type="gramEnd"/>
+      <w:r>
+        <w:rPr>
+          <w:rFonts w:ascii="Courier New" w:hAnsi="Courier New" w:cs="Courier New"/>
+          <w:sz w:val="16"/>
+          <w:szCs w:val="16"/>
+        </w:rPr>
+        <w:t>see messageContext.xsd&gt;</w:t>
       </w:r>
     </w:p>
     <w:p>
@@ -12473,6 +15551,7 @@
         </w:rPr>
         <w:t>“</w:t>
       </w:r>
+      <w:proofErr w:type="spellStart"/>
       <w:r>
         <w:rPr>
           <w:rFonts w:ascii="Courier New" w:hAnsi="Courier New" w:cs="Courier New"/>
@@ -12491,6 +15570,8 @@
         </w:rPr>
         <w:t>Filter</w:t>
       </w:r>
+      <w:proofErr w:type="spellEnd"/>
+      <w:proofErr w:type="gramStart"/>
       <w:r>
         <w:rPr>
           <w:rFonts w:ascii="Courier New" w:hAnsi="Courier New" w:cs="Courier New"/>
@@ -12499,6 +15580,7 @@
         </w:rPr>
         <w:t>”:{</w:t>
       </w:r>
+      <w:proofErr w:type="gramEnd"/>
     </w:p>
     <w:p>
       <w:pPr>
@@ -12533,7 +15615,26 @@
           <w:sz w:val="16"/>
           <w:szCs w:val="16"/>
         </w:rPr>
-        <w:t>“applicationIdList”:</w:t>
+        <w:t>“</w:t>
+      </w:r>
+      <w:proofErr w:type="spellStart"/>
+      <w:r>
+        <w:rPr>
+          <w:rFonts w:ascii="Courier New" w:hAnsi="Courier New" w:cs="Courier New"/>
+          <w:sz w:val="16"/>
+          <w:szCs w:val="16"/>
+        </w:rPr>
+        <w:t>applicationIdList</w:t>
+      </w:r>
+      <w:proofErr w:type="spellEnd"/>
+      <w:proofErr w:type="gramStart"/>
+      <w:r>
+        <w:rPr>
+          <w:rFonts w:ascii="Courier New" w:hAnsi="Courier New" w:cs="Courier New"/>
+          <w:sz w:val="16"/>
+          <w:szCs w:val="16"/>
+        </w:rPr>
+        <w:t>”:</w:t>
       </w:r>
       <w:r>
         <w:rPr>
@@ -12543,6 +15644,7 @@
         </w:rPr>
         <w:t>[</w:t>
       </w:r>
+      <w:proofErr w:type="gramEnd"/>
     </w:p>
     <w:p>
       <w:pPr>
@@ -12618,6 +15720,7 @@
         </w:rPr>
         <w:t>“</w:t>
       </w:r>
+      <w:proofErr w:type="spellStart"/>
       <w:r>
         <w:rPr>
           <w:rFonts w:ascii="Courier New" w:hAnsi="Courier New" w:cs="Courier New"/>
@@ -12634,6 +15737,8 @@
         </w:rPr>
         <w:t>List</w:t>
       </w:r>
+      <w:proofErr w:type="spellEnd"/>
+      <w:proofErr w:type="gramStart"/>
       <w:r>
         <w:rPr>
           <w:rFonts w:ascii="Courier New" w:hAnsi="Courier New" w:cs="Courier New"/>
@@ -12642,6 +15747,7 @@
         </w:rPr>
         <w:t>”:[</w:t>
       </w:r>
+      <w:proofErr w:type="gramEnd"/>
     </w:p>
     <w:p>
       <w:pPr>
@@ -12703,7 +15809,35 @@
           <w:sz w:val="16"/>
           <w:szCs w:val="16"/>
         </w:rPr>
-        <w:t xml:space="preserve"> “applicationStatus”=”Approved”,</w:t>
+        <w:t xml:space="preserve"> “</w:t>
+      </w:r>
+      <w:proofErr w:type="spellStart"/>
+      <w:proofErr w:type="gramStart"/>
+      <w:r>
+        <w:rPr>
+          <w:rFonts w:ascii="Courier New" w:hAnsi="Courier New" w:cs="Courier New"/>
+          <w:sz w:val="16"/>
+          <w:szCs w:val="16"/>
+        </w:rPr>
+        <w:t>applicationStatus</w:t>
+      </w:r>
+      <w:proofErr w:type="spellEnd"/>
+      <w:r>
+        <w:rPr>
+          <w:rFonts w:ascii="Courier New" w:hAnsi="Courier New" w:cs="Courier New"/>
+          <w:sz w:val="16"/>
+          <w:szCs w:val="16"/>
+        </w:rPr>
+        <w:t>”=</w:t>
+      </w:r>
+      <w:proofErr w:type="gramEnd"/>
+      <w:r>
+        <w:rPr>
+          <w:rFonts w:ascii="Courier New" w:hAnsi="Courier New" w:cs="Courier New"/>
+          <w:sz w:val="16"/>
+          <w:szCs w:val="16"/>
+        </w:rPr>
+        <w:t>”Approved”,</w:t>
       </w:r>
     </w:p>
     <w:p>
@@ -12722,8 +15856,28 @@
           <w:sz w:val="16"/>
           <w:szCs w:val="16"/>
         </w:rPr>
-        <w:t xml:space="preserve"> “productAppliedForList”:[</w:t>
-      </w:r>
+        <w:t xml:space="preserve"> “</w:t>
+      </w:r>
+      <w:proofErr w:type="spellStart"/>
+      <w:r>
+        <w:rPr>
+          <w:rFonts w:ascii="Courier New" w:hAnsi="Courier New" w:cs="Courier New"/>
+          <w:sz w:val="16"/>
+          <w:szCs w:val="16"/>
+        </w:rPr>
+        <w:t>productAppliedForList</w:t>
+      </w:r>
+      <w:proofErr w:type="spellEnd"/>
+      <w:proofErr w:type="gramStart"/>
+      <w:r>
+        <w:rPr>
+          <w:rFonts w:ascii="Courier New" w:hAnsi="Courier New" w:cs="Courier New"/>
+          <w:sz w:val="16"/>
+          <w:szCs w:val="16"/>
+        </w:rPr>
+        <w:t>”:[</w:t>
+      </w:r>
+      <w:proofErr w:type="gramEnd"/>
     </w:p>
     <w:p>
       <w:pPr>
@@ -12777,7 +15931,43 @@
           <w:sz w:val="16"/>
           <w:szCs w:val="16"/>
         </w:rPr>
-        <w:t>“productApplicationStatus”:”Approved”</w:t>
+        <w:t>“</w:t>
+      </w:r>
+      <w:proofErr w:type="spellStart"/>
+      <w:r>
+        <w:rPr>
+          <w:rFonts w:ascii="Courier New" w:hAnsi="Courier New" w:cs="Courier New"/>
+          <w:sz w:val="16"/>
+          <w:szCs w:val="16"/>
+        </w:rPr>
+        <w:t>productApplicationStatus</w:t>
+      </w:r>
+      <w:proofErr w:type="spellEnd"/>
+      <w:r>
+        <w:rPr>
+          <w:rFonts w:ascii="Courier New" w:hAnsi="Courier New" w:cs="Courier New"/>
+          <w:sz w:val="16"/>
+          <w:szCs w:val="16"/>
+        </w:rPr>
+        <w:t>”</w:t>
+      </w:r>
+      <w:proofErr w:type="gramStart"/>
+      <w:r>
+        <w:rPr>
+          <w:rFonts w:ascii="Courier New" w:hAnsi="Courier New" w:cs="Courier New"/>
+          <w:sz w:val="16"/>
+          <w:szCs w:val="16"/>
+        </w:rPr>
+        <w:t>:”Approved</w:t>
+      </w:r>
+      <w:proofErr w:type="gramEnd"/>
+      <w:r>
+        <w:rPr>
+          <w:rFonts w:ascii="Courier New" w:hAnsi="Courier New" w:cs="Courier New"/>
+          <w:sz w:val="16"/>
+          <w:szCs w:val="16"/>
+        </w:rPr>
+        <w:t>”</w:t>
       </w:r>
     </w:p>
     <w:p>
@@ -12956,7 +16146,25 @@
           <w:sz w:val="16"/>
           <w:szCs w:val="16"/>
         </w:rPr>
-        <w:t>Content-Language: en-us</w:t>
+        <w:t xml:space="preserve">Content-Language: </w:t>
+      </w:r>
+      <w:proofErr w:type="spellStart"/>
+      <w:r>
+        <w:rPr>
+          <w:rFonts w:ascii="Courier New" w:hAnsi="Courier New" w:cs="Courier New"/>
+          <w:sz w:val="16"/>
+          <w:szCs w:val="16"/>
+        </w:rPr>
+        <w:t>en</w:t>
+      </w:r>
+      <w:proofErr w:type="spellEnd"/>
+      <w:r>
+        <w:rPr>
+          <w:rFonts w:ascii="Courier New" w:hAnsi="Courier New" w:cs="Courier New"/>
+          <w:sz w:val="16"/>
+          <w:szCs w:val="16"/>
+        </w:rPr>
+        <w:t>-us</w:t>
       </w:r>
     </w:p>
     <w:p>
@@ -13022,26 +16230,47 @@
           <w:sz w:val="16"/>
           <w:szCs w:val="16"/>
         </w:rPr>
-        <w:t>“applicationMessage”:{</w:t>
-      </w:r>
-    </w:p>
-    <w:p>
-      <w:pPr>
-        <w:pStyle w:val="Code"/>
-        <w:rPr>
-          <w:rFonts w:ascii="Courier New" w:hAnsi="Courier New" w:cs="Courier New"/>
-          <w:sz w:val="16"/>
-          <w:szCs w:val="16"/>
-        </w:rPr>
-      </w:pPr>
-      <w:r>
-        <w:rPr>
-          <w:rFonts w:ascii="Courier New" w:hAnsi="Courier New" w:cs="Courier New"/>
-          <w:sz w:val="16"/>
-          <w:szCs w:val="16"/>
-        </w:rPr>
         <w:t>“</w:t>
       </w:r>
+      <w:proofErr w:type="spellStart"/>
+      <w:r>
+        <w:rPr>
+          <w:rFonts w:ascii="Courier New" w:hAnsi="Courier New" w:cs="Courier New"/>
+          <w:sz w:val="16"/>
+          <w:szCs w:val="16"/>
+        </w:rPr>
+        <w:t>applicationMessage</w:t>
+      </w:r>
+      <w:proofErr w:type="spellEnd"/>
+      <w:proofErr w:type="gramStart"/>
+      <w:r>
+        <w:rPr>
+          <w:rFonts w:ascii="Courier New" w:hAnsi="Courier New" w:cs="Courier New"/>
+          <w:sz w:val="16"/>
+          <w:szCs w:val="16"/>
+        </w:rPr>
+        <w:t>”:{</w:t>
+      </w:r>
+      <w:proofErr w:type="gramEnd"/>
+    </w:p>
+    <w:p>
+      <w:pPr>
+        <w:pStyle w:val="Code"/>
+        <w:rPr>
+          <w:rFonts w:ascii="Courier New" w:hAnsi="Courier New" w:cs="Courier New"/>
+          <w:sz w:val="16"/>
+          <w:szCs w:val="16"/>
+        </w:rPr>
+      </w:pPr>
+      <w:r>
+        <w:rPr>
+          <w:rFonts w:ascii="Courier New" w:hAnsi="Courier New" w:cs="Courier New"/>
+          <w:sz w:val="16"/>
+          <w:szCs w:val="16"/>
+        </w:rPr>
+        <w:t>“</w:t>
+      </w:r>
+      <w:proofErr w:type="spellStart"/>
       <w:r>
         <w:rPr>
           <w:rFonts w:ascii="Courier New" w:hAnsi="Courier New" w:cs="Courier New"/>
@@ -13050,6 +16279,7 @@
         </w:rPr>
         <w:t>messageContext</w:t>
       </w:r>
+      <w:proofErr w:type="spellEnd"/>
       <w:r>
         <w:rPr>
           <w:rFonts w:ascii="Courier New" w:hAnsi="Courier New" w:cs="Courier New"/>
@@ -13066,6 +16296,7 @@
         </w:rPr>
         <w:t xml:space="preserve">: </w:t>
       </w:r>
+      <w:proofErr w:type="gramStart"/>
       <w:r>
         <w:rPr>
           <w:rFonts w:ascii="Courier New" w:hAnsi="Courier New" w:cs="Courier New"/>
@@ -13080,7 +16311,16 @@
           <w:sz w:val="16"/>
           <w:szCs w:val="16"/>
         </w:rPr>
-        <w:t xml:space="preserve">  &lt;see messageContext.xsd&gt;</w:t>
+        <w:t xml:space="preserve">  &lt;</w:t>
+      </w:r>
+      <w:proofErr w:type="gramEnd"/>
+      <w:r>
+        <w:rPr>
+          <w:rFonts w:ascii="Courier New" w:hAnsi="Courier New" w:cs="Courier New"/>
+          <w:sz w:val="16"/>
+          <w:szCs w:val="16"/>
+        </w:rPr>
+        <w:t>see messageContext.xsd&gt;</w:t>
       </w:r>
     </w:p>
     <w:p>
@@ -13117,8 +16357,28 @@
           <w:sz w:val="16"/>
           <w:szCs w:val="16"/>
         </w:rPr>
-        <w:t>“applicationList”:[</w:t>
-      </w:r>
+        <w:t>“</w:t>
+      </w:r>
+      <w:proofErr w:type="spellStart"/>
+      <w:r>
+        <w:rPr>
+          <w:rFonts w:ascii="Courier New" w:hAnsi="Courier New" w:cs="Courier New"/>
+          <w:sz w:val="16"/>
+          <w:szCs w:val="16"/>
+        </w:rPr>
+        <w:t>applicationList</w:t>
+      </w:r>
+      <w:proofErr w:type="spellEnd"/>
+      <w:proofErr w:type="gramStart"/>
+      <w:r>
+        <w:rPr>
+          <w:rFonts w:ascii="Courier New" w:hAnsi="Courier New" w:cs="Courier New"/>
+          <w:sz w:val="16"/>
+          <w:szCs w:val="16"/>
+        </w:rPr>
+        <w:t>”:[</w:t>
+      </w:r>
+      <w:proofErr w:type="gramEnd"/>
     </w:p>
     <w:p>
       <w:pPr>
@@ -13172,7 +16432,35 @@
           <w:sz w:val="16"/>
           <w:szCs w:val="16"/>
         </w:rPr>
-        <w:t xml:space="preserve"> “applicationStatus”=”Approved”,</w:t>
+        <w:t xml:space="preserve"> “</w:t>
+      </w:r>
+      <w:proofErr w:type="spellStart"/>
+      <w:proofErr w:type="gramStart"/>
+      <w:r>
+        <w:rPr>
+          <w:rFonts w:ascii="Courier New" w:hAnsi="Courier New" w:cs="Courier New"/>
+          <w:sz w:val="16"/>
+          <w:szCs w:val="16"/>
+        </w:rPr>
+        <w:t>applicationStatus</w:t>
+      </w:r>
+      <w:proofErr w:type="spellEnd"/>
+      <w:r>
+        <w:rPr>
+          <w:rFonts w:ascii="Courier New" w:hAnsi="Courier New" w:cs="Courier New"/>
+          <w:sz w:val="16"/>
+          <w:szCs w:val="16"/>
+        </w:rPr>
+        <w:t>”=</w:t>
+      </w:r>
+      <w:proofErr w:type="gramEnd"/>
+      <w:r>
+        <w:rPr>
+          <w:rFonts w:ascii="Courier New" w:hAnsi="Courier New" w:cs="Courier New"/>
+          <w:sz w:val="16"/>
+          <w:szCs w:val="16"/>
+        </w:rPr>
+        <w:t>”Approved”,</w:t>
       </w:r>
     </w:p>
     <w:p>
@@ -13191,8 +16479,28 @@
           <w:sz w:val="16"/>
           <w:szCs w:val="16"/>
         </w:rPr>
-        <w:t xml:space="preserve"> “productAppliedForList”:[</w:t>
-      </w:r>
+        <w:t xml:space="preserve"> “</w:t>
+      </w:r>
+      <w:proofErr w:type="spellStart"/>
+      <w:r>
+        <w:rPr>
+          <w:rFonts w:ascii="Courier New" w:hAnsi="Courier New" w:cs="Courier New"/>
+          <w:sz w:val="16"/>
+          <w:szCs w:val="16"/>
+        </w:rPr>
+        <w:t>productAppliedForList</w:t>
+      </w:r>
+      <w:proofErr w:type="spellEnd"/>
+      <w:proofErr w:type="gramStart"/>
+      <w:r>
+        <w:rPr>
+          <w:rFonts w:ascii="Courier New" w:hAnsi="Courier New" w:cs="Courier New"/>
+          <w:sz w:val="16"/>
+          <w:szCs w:val="16"/>
+        </w:rPr>
+        <w:t>”:[</w:t>
+      </w:r>
+      <w:proofErr w:type="gramEnd"/>
     </w:p>
     <w:p>
       <w:pPr>
@@ -13238,7 +16546,43 @@
           <w:sz w:val="16"/>
           <w:szCs w:val="16"/>
         </w:rPr>
-        <w:t xml:space="preserve"> “productType”:”Loan”,</w:t>
+        <w:t xml:space="preserve"> “</w:t>
+      </w:r>
+      <w:proofErr w:type="spellStart"/>
+      <w:r>
+        <w:rPr>
+          <w:rFonts w:ascii="Courier New" w:hAnsi="Courier New" w:cs="Courier New"/>
+          <w:sz w:val="16"/>
+          <w:szCs w:val="16"/>
+        </w:rPr>
+        <w:t>productType</w:t>
+      </w:r>
+      <w:proofErr w:type="spellEnd"/>
+      <w:r>
+        <w:rPr>
+          <w:rFonts w:ascii="Courier New" w:hAnsi="Courier New" w:cs="Courier New"/>
+          <w:sz w:val="16"/>
+          <w:szCs w:val="16"/>
+        </w:rPr>
+        <w:t>”</w:t>
+      </w:r>
+      <w:proofErr w:type="gramStart"/>
+      <w:r>
+        <w:rPr>
+          <w:rFonts w:ascii="Courier New" w:hAnsi="Courier New" w:cs="Courier New"/>
+          <w:sz w:val="16"/>
+          <w:szCs w:val="16"/>
+        </w:rPr>
+        <w:t>:”Loan</w:t>
+      </w:r>
+      <w:proofErr w:type="gramEnd"/>
+      <w:r>
+        <w:rPr>
+          <w:rFonts w:ascii="Courier New" w:hAnsi="Courier New" w:cs="Courier New"/>
+          <w:sz w:val="16"/>
+          <w:szCs w:val="16"/>
+        </w:rPr>
+        <w:t>”,</w:t>
       </w:r>
     </w:p>
     <w:p>
@@ -13277,9 +16621,44 @@
           <w:sz w:val="16"/>
           <w:szCs w:val="16"/>
         </w:rPr>
-        <w:lastRenderedPageBreak/>
         <w:tab/>
-        <w:t xml:space="preserve"> “productApplicationStatus”:”Approved”,</w:t>
+        <w:t xml:space="preserve"> “</w:t>
+      </w:r>
+      <w:proofErr w:type="spellStart"/>
+      <w:r>
+        <w:rPr>
+          <w:rFonts w:ascii="Courier New" w:hAnsi="Courier New" w:cs="Courier New"/>
+          <w:sz w:val="16"/>
+          <w:szCs w:val="16"/>
+        </w:rPr>
+        <w:t>productApplicationStatus</w:t>
+      </w:r>
+      <w:proofErr w:type="spellEnd"/>
+      <w:r>
+        <w:rPr>
+          <w:rFonts w:ascii="Courier New" w:hAnsi="Courier New" w:cs="Courier New"/>
+          <w:sz w:val="16"/>
+          <w:szCs w:val="16"/>
+        </w:rPr>
+        <w:t>”</w:t>
+      </w:r>
+      <w:proofErr w:type="gramStart"/>
+      <w:r>
+        <w:rPr>
+          <w:rFonts w:ascii="Courier New" w:hAnsi="Courier New" w:cs="Courier New"/>
+          <w:sz w:val="16"/>
+          <w:szCs w:val="16"/>
+        </w:rPr>
+        <w:t>:”Approved</w:t>
+      </w:r>
+      <w:proofErr w:type="gramEnd"/>
+      <w:r>
+        <w:rPr>
+          <w:rFonts w:ascii="Courier New" w:hAnsi="Courier New" w:cs="Courier New"/>
+          <w:sz w:val="16"/>
+          <w:szCs w:val="16"/>
+        </w:rPr>
+        <w:t>”,</w:t>
       </w:r>
     </w:p>
     <w:p>
@@ -13307,8 +16686,28 @@
           <w:szCs w:val="16"/>
         </w:rPr>
         <w:tab/>
-        <w:t xml:space="preserve"> “productDetail:{</w:t>
-      </w:r>
+        <w:t xml:space="preserve"> “</w:t>
+      </w:r>
+      <w:proofErr w:type="spellStart"/>
+      <w:proofErr w:type="gramStart"/>
+      <w:r>
+        <w:rPr>
+          <w:rFonts w:ascii="Courier New" w:hAnsi="Courier New" w:cs="Courier New"/>
+          <w:sz w:val="16"/>
+          <w:szCs w:val="16"/>
+        </w:rPr>
+        <w:t>productDetail</w:t>
+      </w:r>
+      <w:proofErr w:type="spellEnd"/>
+      <w:r>
+        <w:rPr>
+          <w:rFonts w:ascii="Courier New" w:hAnsi="Courier New" w:cs="Courier New"/>
+          <w:sz w:val="16"/>
+          <w:szCs w:val="16"/>
+        </w:rPr>
+        <w:t>:{</w:t>
+      </w:r>
+      <w:proofErr w:type="gramEnd"/>
       <w:r>
         <w:rPr>
           <w:rFonts w:ascii="Courier New" w:hAnsi="Courier New" w:cs="Courier New"/>
@@ -13362,6 +16761,7 @@
           <w:sz w:val="16"/>
           <w:szCs w:val="16"/>
         </w:rPr>
+        <w:lastRenderedPageBreak/>
         <w:tab/>
       </w:r>
       <w:r>
@@ -13415,7 +16815,35 @@
           <w:szCs w:val="16"/>
         </w:rPr>
         <w:tab/>
-        <w:t xml:space="preserve"> “requestedAmount”:{“value”:50000},</w:t>
+        <w:t xml:space="preserve"> “</w:t>
+      </w:r>
+      <w:proofErr w:type="spellStart"/>
+      <w:r>
+        <w:rPr>
+          <w:rFonts w:ascii="Courier New" w:hAnsi="Courier New" w:cs="Courier New"/>
+          <w:sz w:val="16"/>
+          <w:szCs w:val="16"/>
+        </w:rPr>
+        <w:t>requestedAmount</w:t>
+      </w:r>
+      <w:proofErr w:type="spellEnd"/>
+      <w:proofErr w:type="gramStart"/>
+      <w:r>
+        <w:rPr>
+          <w:rFonts w:ascii="Courier New" w:hAnsi="Courier New" w:cs="Courier New"/>
+          <w:sz w:val="16"/>
+          <w:szCs w:val="16"/>
+        </w:rPr>
+        <w:t>”:{</w:t>
+      </w:r>
+      <w:proofErr w:type="gramEnd"/>
+      <w:r>
+        <w:rPr>
+          <w:rFonts w:ascii="Courier New" w:hAnsi="Courier New" w:cs="Courier New"/>
+          <w:sz w:val="16"/>
+          <w:szCs w:val="16"/>
+        </w:rPr>
+        <w:t>“value”:50000},</w:t>
       </w:r>
     </w:p>
     <w:p>
@@ -13451,7 +16879,43 @@
           <w:szCs w:val="16"/>
         </w:rPr>
         <w:tab/>
-        <w:t xml:space="preserve"> “ecoaGroupType”:”Individual”,</w:t>
+        <w:t xml:space="preserve"> “</w:t>
+      </w:r>
+      <w:proofErr w:type="spellStart"/>
+      <w:r>
+        <w:rPr>
+          <w:rFonts w:ascii="Courier New" w:hAnsi="Courier New" w:cs="Courier New"/>
+          <w:sz w:val="16"/>
+          <w:szCs w:val="16"/>
+        </w:rPr>
+        <w:t>ecoaGroupType</w:t>
+      </w:r>
+      <w:proofErr w:type="spellEnd"/>
+      <w:r>
+        <w:rPr>
+          <w:rFonts w:ascii="Courier New" w:hAnsi="Courier New" w:cs="Courier New"/>
+          <w:sz w:val="16"/>
+          <w:szCs w:val="16"/>
+        </w:rPr>
+        <w:t>”</w:t>
+      </w:r>
+      <w:proofErr w:type="gramStart"/>
+      <w:r>
+        <w:rPr>
+          <w:rFonts w:ascii="Courier New" w:hAnsi="Courier New" w:cs="Courier New"/>
+          <w:sz w:val="16"/>
+          <w:szCs w:val="16"/>
+        </w:rPr>
+        <w:t>:”Individual</w:t>
+      </w:r>
+      <w:proofErr w:type="gramEnd"/>
+      <w:r>
+        <w:rPr>
+          <w:rFonts w:ascii="Courier New" w:hAnsi="Courier New" w:cs="Courier New"/>
+          <w:sz w:val="16"/>
+          <w:szCs w:val="16"/>
+        </w:rPr>
+        <w:t>”,</w:t>
       </w:r>
     </w:p>
     <w:p>
@@ -13523,7 +16987,43 @@
           <w:szCs w:val="16"/>
         </w:rPr>
         <w:tab/>
-        <w:t xml:space="preserve"> “termType”:”Months”,</w:t>
+        <w:t xml:space="preserve"> “</w:t>
+      </w:r>
+      <w:proofErr w:type="spellStart"/>
+      <w:r>
+        <w:rPr>
+          <w:rFonts w:ascii="Courier New" w:hAnsi="Courier New" w:cs="Courier New"/>
+          <w:sz w:val="16"/>
+          <w:szCs w:val="16"/>
+        </w:rPr>
+        <w:t>termType</w:t>
+      </w:r>
+      <w:proofErr w:type="spellEnd"/>
+      <w:r>
+        <w:rPr>
+          <w:rFonts w:ascii="Courier New" w:hAnsi="Courier New" w:cs="Courier New"/>
+          <w:sz w:val="16"/>
+          <w:szCs w:val="16"/>
+        </w:rPr>
+        <w:t>”</w:t>
+      </w:r>
+      <w:proofErr w:type="gramStart"/>
+      <w:r>
+        <w:rPr>
+          <w:rFonts w:ascii="Courier New" w:hAnsi="Courier New" w:cs="Courier New"/>
+          <w:sz w:val="16"/>
+          <w:szCs w:val="16"/>
+        </w:rPr>
+        <w:t>:”Months</w:t>
+      </w:r>
+      <w:proofErr w:type="gramEnd"/>
+      <w:r>
+        <w:rPr>
+          <w:rFonts w:ascii="Courier New" w:hAnsi="Courier New" w:cs="Courier New"/>
+          <w:sz w:val="16"/>
+          <w:szCs w:val="16"/>
+        </w:rPr>
+        <w:t>”,</w:t>
       </w:r>
     </w:p>
     <w:p>
@@ -13636,6 +17136,7 @@
         </w:rPr>
         <w:t xml:space="preserve"> “</w:t>
       </w:r>
+      <w:proofErr w:type="spellStart"/>
       <w:r>
         <w:rPr>
           <w:rFonts w:ascii="Courier New" w:hAnsi="Courier New" w:cs="Courier New"/>
@@ -13645,6 +17146,7 @@
         </w:rPr>
         <w:t>applicantList</w:t>
       </w:r>
+      <w:proofErr w:type="spellEnd"/>
       <w:r>
         <w:rPr>
           <w:rFonts w:ascii="Courier New" w:hAnsi="Courier New" w:cs="Courier New"/>
@@ -13739,7 +17241,35 @@
           <w:sz w:val="16"/>
           <w:szCs w:val="16"/>
         </w:rPr>
-        <w:t>“role”:”Primary”,</w:t>
+        <w:t>“</w:t>
+      </w:r>
+      <w:proofErr w:type="spellStart"/>
+      <w:r>
+        <w:rPr>
+          <w:rFonts w:ascii="Courier New" w:hAnsi="Courier New" w:cs="Courier New"/>
+          <w:sz w:val="16"/>
+          <w:szCs w:val="16"/>
+        </w:rPr>
+        <w:t>role”</w:t>
+      </w:r>
+      <w:proofErr w:type="gramStart"/>
+      <w:r>
+        <w:rPr>
+          <w:rFonts w:ascii="Courier New" w:hAnsi="Courier New" w:cs="Courier New"/>
+          <w:sz w:val="16"/>
+          <w:szCs w:val="16"/>
+        </w:rPr>
+        <w:t>:”Primary</w:t>
+      </w:r>
+      <w:proofErr w:type="spellEnd"/>
+      <w:proofErr w:type="gramEnd"/>
+      <w:r>
+        <w:rPr>
+          <w:rFonts w:ascii="Courier New" w:hAnsi="Courier New" w:cs="Courier New"/>
+          <w:sz w:val="16"/>
+          <w:szCs w:val="16"/>
+        </w:rPr>
+        <w:t>”,</w:t>
       </w:r>
     </w:p>
     <w:p>
@@ -13766,8 +17296,28 @@
           <w:sz w:val="16"/>
           <w:szCs w:val="16"/>
         </w:rPr>
-        <w:t>“creditReportList”:[</w:t>
-      </w:r>
+        <w:t>“</w:t>
+      </w:r>
+      <w:proofErr w:type="spellStart"/>
+      <w:r>
+        <w:rPr>
+          <w:rFonts w:ascii="Courier New" w:hAnsi="Courier New" w:cs="Courier New"/>
+          <w:sz w:val="16"/>
+          <w:szCs w:val="16"/>
+        </w:rPr>
+        <w:t>creditReportList</w:t>
+      </w:r>
+      <w:proofErr w:type="spellEnd"/>
+      <w:proofErr w:type="gramStart"/>
+      <w:r>
+        <w:rPr>
+          <w:rFonts w:ascii="Courier New" w:hAnsi="Courier New" w:cs="Courier New"/>
+          <w:sz w:val="16"/>
+          <w:szCs w:val="16"/>
+        </w:rPr>
+        <w:t>”:[</w:t>
+      </w:r>
+      <w:proofErr w:type="gramEnd"/>
     </w:p>
     <w:p>
       <w:pPr>
@@ -14017,14 +17567,14 @@
       <w:pPr>
         <w:pStyle w:val="Heading3"/>
       </w:pPr>
-      <w:bookmarkStart w:id="29" w:name="_Toc54100384"/>
+      <w:bookmarkStart w:id="28" w:name="_Toc68097227"/>
       <w:r>
         <w:t xml:space="preserve">REST-JSON </w:t>
       </w:r>
       <w:r>
         <w:t>Delete Application</w:t>
       </w:r>
-      <w:bookmarkEnd w:id="29"/>
+      <w:bookmarkEnd w:id="28"/>
     </w:p>
     <w:p>
       <w:r>
@@ -14049,8 +17599,13 @@
         <w:t xml:space="preserve"> from a list of </w:t>
       </w:r>
       <w:r>
-        <w:t>party id’s</w:t>
-      </w:r>
+        <w:t xml:space="preserve">party </w:t>
+      </w:r>
+      <w:proofErr w:type="gramStart"/>
+      <w:r>
+        <w:t>id’s</w:t>
+      </w:r>
+      <w:proofErr w:type="gramEnd"/>
       <w:r>
         <w:t>.</w:t>
       </w:r>
@@ -14063,13 +17618,26 @@
         <w:t>Required</w:t>
       </w:r>
       <w:r>
-        <w:t xml:space="preserve">: messageContext, at least one filter in </w:t>
-      </w:r>
+        <w:t xml:space="preserve">: </w:t>
+      </w:r>
+      <w:proofErr w:type="spellStart"/>
+      <w:r>
+        <w:t>messageContext</w:t>
+      </w:r>
+      <w:proofErr w:type="spellEnd"/>
+      <w:r>
+        <w:t xml:space="preserve">, at least one filter in </w:t>
+      </w:r>
+      <w:proofErr w:type="spellStart"/>
       <w:r>
         <w:t>application</w:t>
       </w:r>
       <w:r>
-        <w:t>Filter.</w:t>
+        <w:t>Filter</w:t>
+      </w:r>
+      <w:proofErr w:type="spellEnd"/>
+      <w:r>
+        <w:t>.</w:t>
       </w:r>
     </w:p>
     <w:p>
@@ -14188,8 +17756,18 @@
           <w:sz w:val="16"/>
           <w:szCs w:val="16"/>
         </w:rPr>
-        <w:t>Accept-Charset: utf-8</w:t>
-      </w:r>
+        <w:t>Accept-Charset: utf-</w:t>
+      </w:r>
+      <w:proofErr w:type="gramStart"/>
+      <w:r>
+        <w:rPr>
+          <w:rFonts w:ascii="Courier New" w:hAnsi="Courier New" w:cs="Courier New"/>
+          <w:sz w:val="16"/>
+          <w:szCs w:val="16"/>
+        </w:rPr>
+        <w:t>8</w:t>
+      </w:r>
+      <w:proofErr w:type="gramEnd"/>
     </w:p>
     <w:p>
       <w:pPr>
@@ -14208,7 +17786,34 @@
           <w:sz w:val="16"/>
           <w:szCs w:val="16"/>
         </w:rPr>
-        <w:t xml:space="preserve">Accept-Language: en-us   </w:t>
+        <w:t xml:space="preserve">Accept-Language: </w:t>
+      </w:r>
+      <w:proofErr w:type="spellStart"/>
+      <w:r>
+        <w:rPr>
+          <w:rFonts w:ascii="Courier New" w:hAnsi="Courier New" w:cs="Courier New"/>
+          <w:sz w:val="16"/>
+          <w:szCs w:val="16"/>
+        </w:rPr>
+        <w:t>en</w:t>
+      </w:r>
+      <w:proofErr w:type="spellEnd"/>
+      <w:r>
+        <w:rPr>
+          <w:rFonts w:ascii="Courier New" w:hAnsi="Courier New" w:cs="Courier New"/>
+          <w:sz w:val="16"/>
+          <w:szCs w:val="16"/>
+        </w:rPr>
+        <w:t>-us</w:t>
+      </w:r>
+      <w:proofErr w:type="gramStart"/>
+      <w:r>
+        <w:rPr>
+          <w:rFonts w:ascii="Courier New" w:hAnsi="Courier New" w:cs="Courier New"/>
+          <w:sz w:val="16"/>
+          <w:szCs w:val="16"/>
+        </w:rPr>
+        <w:t xml:space="preserve">   </w:t>
       </w:r>
       <w:r>
         <w:rPr>
@@ -14217,7 +17822,17 @@
           <w:sz w:val="16"/>
           <w:szCs w:val="16"/>
         </w:rPr>
-        <w:t>(IANA – language codes)(W3C, HTTP Protocols)</w:t>
+        <w:t>(</w:t>
+      </w:r>
+      <w:proofErr w:type="gramEnd"/>
+      <w:r>
+        <w:rPr>
+          <w:rFonts w:ascii="Courier New" w:hAnsi="Courier New" w:cs="Courier New"/>
+          <w:i/>
+          <w:sz w:val="16"/>
+          <w:szCs w:val="16"/>
+        </w:rPr>
+        <w:t>IANA – language codes)(W3C, HTTP Protocols)</w:t>
       </w:r>
     </w:p>
     <w:p>
@@ -14375,7 +17990,7 @@
           <w:sz w:val="16"/>
           <w:szCs w:val="16"/>
         </w:rPr>
-        <w:t>4.3.0</w:t>
+        <w:t>4.5.0</w:t>
       </w:r>
     </w:p>
     <w:p>
@@ -14409,6 +18024,7 @@
         </w:rPr>
         <w:t xml:space="preserve">PUT </w:t>
       </w:r>
+      <w:proofErr w:type="gramStart"/>
       <w:r>
         <w:rPr>
           <w:rFonts w:ascii="Courier New" w:hAnsi="Courier New" w:cs="Courier New"/>
@@ -14449,6 +18065,7 @@
         </w:rPr>
         <w:t>essage</w:t>
       </w:r>
+      <w:proofErr w:type="gramEnd"/>
     </w:p>
     <w:p>
       <w:pPr>
@@ -14466,26 +18083,45 @@
           <w:sz w:val="16"/>
           <w:szCs w:val="16"/>
         </w:rPr>
-        <w:t>“applicationMessage”: {</w:t>
-      </w:r>
-    </w:p>
-    <w:p>
-      <w:pPr>
-        <w:pStyle w:val="Code"/>
-        <w:rPr>
-          <w:rFonts w:ascii="Courier New" w:hAnsi="Courier New" w:cs="Courier New"/>
-          <w:sz w:val="16"/>
-          <w:szCs w:val="16"/>
-        </w:rPr>
-      </w:pPr>
-      <w:r>
-        <w:rPr>
-          <w:rFonts w:ascii="Courier New" w:hAnsi="Courier New" w:cs="Courier New"/>
-          <w:sz w:val="16"/>
-          <w:szCs w:val="16"/>
-        </w:rPr>
         <w:t>“</w:t>
       </w:r>
+      <w:proofErr w:type="spellStart"/>
+      <w:r>
+        <w:rPr>
+          <w:rFonts w:ascii="Courier New" w:hAnsi="Courier New" w:cs="Courier New"/>
+          <w:sz w:val="16"/>
+          <w:szCs w:val="16"/>
+        </w:rPr>
+        <w:t>applicationMessage</w:t>
+      </w:r>
+      <w:proofErr w:type="spellEnd"/>
+      <w:r>
+        <w:rPr>
+          <w:rFonts w:ascii="Courier New" w:hAnsi="Courier New" w:cs="Courier New"/>
+          <w:sz w:val="16"/>
+          <w:szCs w:val="16"/>
+        </w:rPr>
+        <w:t>”: {</w:t>
+      </w:r>
+    </w:p>
+    <w:p>
+      <w:pPr>
+        <w:pStyle w:val="Code"/>
+        <w:rPr>
+          <w:rFonts w:ascii="Courier New" w:hAnsi="Courier New" w:cs="Courier New"/>
+          <w:sz w:val="16"/>
+          <w:szCs w:val="16"/>
+        </w:rPr>
+      </w:pPr>
+      <w:r>
+        <w:rPr>
+          <w:rFonts w:ascii="Courier New" w:hAnsi="Courier New" w:cs="Courier New"/>
+          <w:sz w:val="16"/>
+          <w:szCs w:val="16"/>
+        </w:rPr>
+        <w:t>“</w:t>
+      </w:r>
+      <w:proofErr w:type="spellStart"/>
       <w:r>
         <w:rPr>
           <w:rFonts w:ascii="Courier New" w:hAnsi="Courier New" w:cs="Courier New"/>
@@ -14494,6 +18130,7 @@
         </w:rPr>
         <w:t>messageContext</w:t>
       </w:r>
+      <w:proofErr w:type="spellEnd"/>
       <w:r>
         <w:rPr>
           <w:rFonts w:ascii="Courier New" w:hAnsi="Courier New" w:cs="Courier New"/>
@@ -14510,6 +18147,7 @@
         </w:rPr>
         <w:t xml:space="preserve">: </w:t>
       </w:r>
+      <w:proofErr w:type="gramStart"/>
       <w:r>
         <w:rPr>
           <w:rFonts w:ascii="Courier New" w:hAnsi="Courier New" w:cs="Courier New"/>
@@ -14524,7 +18162,16 @@
           <w:sz w:val="16"/>
           <w:szCs w:val="16"/>
         </w:rPr>
-        <w:t xml:space="preserve">  &lt;see messageContext.xsd&gt;</w:t>
+        <w:t xml:space="preserve">  &lt;</w:t>
+      </w:r>
+      <w:proofErr w:type="gramEnd"/>
+      <w:r>
+        <w:rPr>
+          <w:rFonts w:ascii="Courier New" w:hAnsi="Courier New" w:cs="Courier New"/>
+          <w:sz w:val="16"/>
+          <w:szCs w:val="16"/>
+        </w:rPr>
+        <w:t>see messageContext.xsd&gt;</w:t>
       </w:r>
     </w:p>
     <w:p>
@@ -14569,8 +18216,28 @@
           <w:sz w:val="16"/>
           <w:szCs w:val="16"/>
         </w:rPr>
-        <w:t>“applicationList”:[</w:t>
-      </w:r>
+        <w:t>“</w:t>
+      </w:r>
+      <w:proofErr w:type="spellStart"/>
+      <w:r>
+        <w:rPr>
+          <w:rFonts w:ascii="Courier New" w:hAnsi="Courier New" w:cs="Courier New"/>
+          <w:sz w:val="16"/>
+          <w:szCs w:val="16"/>
+        </w:rPr>
+        <w:t>applicationList</w:t>
+      </w:r>
+      <w:proofErr w:type="spellEnd"/>
+      <w:proofErr w:type="gramStart"/>
+      <w:r>
+        <w:rPr>
+          <w:rFonts w:ascii="Courier New" w:hAnsi="Courier New" w:cs="Courier New"/>
+          <w:sz w:val="16"/>
+          <w:szCs w:val="16"/>
+        </w:rPr>
+        <w:t>”:[</w:t>
+      </w:r>
+      <w:proofErr w:type="gramEnd"/>
     </w:p>
     <w:p>
       <w:pPr>
@@ -14588,7 +18255,43 @@
           <w:sz w:val="16"/>
           <w:szCs w:val="16"/>
         </w:rPr>
-        <w:t>{“applicationStatus”:”New”,</w:t>
+        <w:t>{“</w:t>
+      </w:r>
+      <w:proofErr w:type="spellStart"/>
+      <w:r>
+        <w:rPr>
+          <w:rFonts w:ascii="Courier New" w:hAnsi="Courier New" w:cs="Courier New"/>
+          <w:sz w:val="16"/>
+          <w:szCs w:val="16"/>
+        </w:rPr>
+        <w:t>applicationStatus</w:t>
+      </w:r>
+      <w:proofErr w:type="spellEnd"/>
+      <w:r>
+        <w:rPr>
+          <w:rFonts w:ascii="Courier New" w:hAnsi="Courier New" w:cs="Courier New"/>
+          <w:sz w:val="16"/>
+          <w:szCs w:val="16"/>
+        </w:rPr>
+        <w:t>”</w:t>
+      </w:r>
+      <w:proofErr w:type="gramStart"/>
+      <w:r>
+        <w:rPr>
+          <w:rFonts w:ascii="Courier New" w:hAnsi="Courier New" w:cs="Courier New"/>
+          <w:sz w:val="16"/>
+          <w:szCs w:val="16"/>
+        </w:rPr>
+        <w:t>:”New</w:t>
+      </w:r>
+      <w:proofErr w:type="gramEnd"/>
+      <w:r>
+        <w:rPr>
+          <w:rFonts w:ascii="Courier New" w:hAnsi="Courier New" w:cs="Courier New"/>
+          <w:sz w:val="16"/>
+          <w:szCs w:val="16"/>
+        </w:rPr>
+        <w:t>”,</w:t>
       </w:r>
     </w:p>
     <w:p>
@@ -14607,8 +18310,28 @@
           <w:sz w:val="16"/>
           <w:szCs w:val="16"/>
         </w:rPr>
-        <w:t xml:space="preserve"> “productAppliedForList”:[</w:t>
-      </w:r>
+        <w:t xml:space="preserve"> “</w:t>
+      </w:r>
+      <w:proofErr w:type="spellStart"/>
+      <w:r>
+        <w:rPr>
+          <w:rFonts w:ascii="Courier New" w:hAnsi="Courier New" w:cs="Courier New"/>
+          <w:sz w:val="16"/>
+          <w:szCs w:val="16"/>
+        </w:rPr>
+        <w:t>productAppliedForList</w:t>
+      </w:r>
+      <w:proofErr w:type="spellEnd"/>
+      <w:proofErr w:type="gramStart"/>
+      <w:r>
+        <w:rPr>
+          <w:rFonts w:ascii="Courier New" w:hAnsi="Courier New" w:cs="Courier New"/>
+          <w:sz w:val="16"/>
+          <w:szCs w:val="16"/>
+        </w:rPr>
+        <w:t>”:[</w:t>
+      </w:r>
+      <w:proofErr w:type="gramEnd"/>
     </w:p>
     <w:p>
       <w:pPr>
@@ -14627,7 +18350,43 @@
           <w:szCs w:val="16"/>
         </w:rPr>
         <w:tab/>
-        <w:t>{“productType”:”Loan”,</w:t>
+        <w:t>{“</w:t>
+      </w:r>
+      <w:proofErr w:type="spellStart"/>
+      <w:r>
+        <w:rPr>
+          <w:rFonts w:ascii="Courier New" w:hAnsi="Courier New" w:cs="Courier New"/>
+          <w:sz w:val="16"/>
+          <w:szCs w:val="16"/>
+        </w:rPr>
+        <w:t>productType</w:t>
+      </w:r>
+      <w:proofErr w:type="spellEnd"/>
+      <w:r>
+        <w:rPr>
+          <w:rFonts w:ascii="Courier New" w:hAnsi="Courier New" w:cs="Courier New"/>
+          <w:sz w:val="16"/>
+          <w:szCs w:val="16"/>
+        </w:rPr>
+        <w:t>”</w:t>
+      </w:r>
+      <w:proofErr w:type="gramStart"/>
+      <w:r>
+        <w:rPr>
+          <w:rFonts w:ascii="Courier New" w:hAnsi="Courier New" w:cs="Courier New"/>
+          <w:sz w:val="16"/>
+          <w:szCs w:val="16"/>
+        </w:rPr>
+        <w:t>:”Loan</w:t>
+      </w:r>
+      <w:proofErr w:type="gramEnd"/>
+      <w:r>
+        <w:rPr>
+          <w:rFonts w:ascii="Courier New" w:hAnsi="Courier New" w:cs="Courier New"/>
+          <w:sz w:val="16"/>
+          <w:szCs w:val="16"/>
+        </w:rPr>
+        <w:t>”,</w:t>
       </w:r>
     </w:p>
     <w:p>
@@ -14667,7 +18426,43 @@
           <w:szCs w:val="16"/>
         </w:rPr>
         <w:tab/>
-        <w:t xml:space="preserve"> “productApplicationStatus”:”New”,</w:t>
+        <w:t xml:space="preserve"> “</w:t>
+      </w:r>
+      <w:proofErr w:type="spellStart"/>
+      <w:r>
+        <w:rPr>
+          <w:rFonts w:ascii="Courier New" w:hAnsi="Courier New" w:cs="Courier New"/>
+          <w:sz w:val="16"/>
+          <w:szCs w:val="16"/>
+        </w:rPr>
+        <w:t>productApplicationStatus</w:t>
+      </w:r>
+      <w:proofErr w:type="spellEnd"/>
+      <w:r>
+        <w:rPr>
+          <w:rFonts w:ascii="Courier New" w:hAnsi="Courier New" w:cs="Courier New"/>
+          <w:sz w:val="16"/>
+          <w:szCs w:val="16"/>
+        </w:rPr>
+        <w:t>”</w:t>
+      </w:r>
+      <w:proofErr w:type="gramStart"/>
+      <w:r>
+        <w:rPr>
+          <w:rFonts w:ascii="Courier New" w:hAnsi="Courier New" w:cs="Courier New"/>
+          <w:sz w:val="16"/>
+          <w:szCs w:val="16"/>
+        </w:rPr>
+        <w:t>:”New</w:t>
+      </w:r>
+      <w:proofErr w:type="gramEnd"/>
+      <w:r>
+        <w:rPr>
+          <w:rFonts w:ascii="Courier New" w:hAnsi="Courier New" w:cs="Courier New"/>
+          <w:sz w:val="16"/>
+          <w:szCs w:val="16"/>
+        </w:rPr>
+        <w:t>”,</w:t>
       </w:r>
     </w:p>
     <w:p>
@@ -14687,8 +18482,28 @@
           <w:szCs w:val="16"/>
         </w:rPr>
         <w:tab/>
-        <w:t xml:space="preserve"> “productDetail:{</w:t>
-      </w:r>
+        <w:t xml:space="preserve"> “</w:t>
+      </w:r>
+      <w:proofErr w:type="spellStart"/>
+      <w:proofErr w:type="gramStart"/>
+      <w:r>
+        <w:rPr>
+          <w:rFonts w:ascii="Courier New" w:hAnsi="Courier New" w:cs="Courier New"/>
+          <w:sz w:val="16"/>
+          <w:szCs w:val="16"/>
+        </w:rPr>
+        <w:t>productDetail</w:t>
+      </w:r>
+      <w:proofErr w:type="spellEnd"/>
+      <w:r>
+        <w:rPr>
+          <w:rFonts w:ascii="Courier New" w:hAnsi="Courier New" w:cs="Courier New"/>
+          <w:sz w:val="16"/>
+          <w:szCs w:val="16"/>
+        </w:rPr>
+        <w:t>:{</w:t>
+      </w:r>
+      <w:proofErr w:type="gramEnd"/>
     </w:p>
     <w:p>
       <w:pPr>
@@ -14751,7 +18566,35 @@
           <w:szCs w:val="16"/>
         </w:rPr>
         <w:tab/>
-        <w:t xml:space="preserve"> “requestedAmount”:{“value”:50000},</w:t>
+        <w:t xml:space="preserve"> “</w:t>
+      </w:r>
+      <w:proofErr w:type="spellStart"/>
+      <w:r>
+        <w:rPr>
+          <w:rFonts w:ascii="Courier New" w:hAnsi="Courier New" w:cs="Courier New"/>
+          <w:sz w:val="16"/>
+          <w:szCs w:val="16"/>
+        </w:rPr>
+        <w:t>requestedAmount</w:t>
+      </w:r>
+      <w:proofErr w:type="spellEnd"/>
+      <w:proofErr w:type="gramStart"/>
+      <w:r>
+        <w:rPr>
+          <w:rFonts w:ascii="Courier New" w:hAnsi="Courier New" w:cs="Courier New"/>
+          <w:sz w:val="16"/>
+          <w:szCs w:val="16"/>
+        </w:rPr>
+        <w:t>”:{</w:t>
+      </w:r>
+      <w:proofErr w:type="gramEnd"/>
+      <w:r>
+        <w:rPr>
+          <w:rFonts w:ascii="Courier New" w:hAnsi="Courier New" w:cs="Courier New"/>
+          <w:sz w:val="16"/>
+          <w:szCs w:val="16"/>
+        </w:rPr>
+        <w:t>“value”:50000},</w:t>
       </w:r>
     </w:p>
     <w:p>
@@ -14787,7 +18630,43 @@
           <w:szCs w:val="16"/>
         </w:rPr>
         <w:tab/>
-        <w:t xml:space="preserve"> “ecoaGroup”:”Individual”,</w:t>
+        <w:t xml:space="preserve"> “</w:t>
+      </w:r>
+      <w:proofErr w:type="spellStart"/>
+      <w:r>
+        <w:rPr>
+          <w:rFonts w:ascii="Courier New" w:hAnsi="Courier New" w:cs="Courier New"/>
+          <w:sz w:val="16"/>
+          <w:szCs w:val="16"/>
+        </w:rPr>
+        <w:t>ecoaGroup</w:t>
+      </w:r>
+      <w:proofErr w:type="spellEnd"/>
+      <w:r>
+        <w:rPr>
+          <w:rFonts w:ascii="Courier New" w:hAnsi="Courier New" w:cs="Courier New"/>
+          <w:sz w:val="16"/>
+          <w:szCs w:val="16"/>
+        </w:rPr>
+        <w:t>”</w:t>
+      </w:r>
+      <w:proofErr w:type="gramStart"/>
+      <w:r>
+        <w:rPr>
+          <w:rFonts w:ascii="Courier New" w:hAnsi="Courier New" w:cs="Courier New"/>
+          <w:sz w:val="16"/>
+          <w:szCs w:val="16"/>
+        </w:rPr>
+        <w:t>:”Individual</w:t>
+      </w:r>
+      <w:proofErr w:type="gramEnd"/>
+      <w:r>
+        <w:rPr>
+          <w:rFonts w:ascii="Courier New" w:hAnsi="Courier New" w:cs="Courier New"/>
+          <w:sz w:val="16"/>
+          <w:szCs w:val="16"/>
+        </w:rPr>
+        <w:t>”,</w:t>
       </w:r>
     </w:p>
     <w:p>
@@ -14859,7 +18738,43 @@
           <w:szCs w:val="16"/>
         </w:rPr>
         <w:tab/>
-        <w:t xml:space="preserve"> “termType”:”Months”</w:t>
+        <w:t xml:space="preserve"> “</w:t>
+      </w:r>
+      <w:proofErr w:type="spellStart"/>
+      <w:r>
+        <w:rPr>
+          <w:rFonts w:ascii="Courier New" w:hAnsi="Courier New" w:cs="Courier New"/>
+          <w:sz w:val="16"/>
+          <w:szCs w:val="16"/>
+        </w:rPr>
+        <w:t>termType</w:t>
+      </w:r>
+      <w:proofErr w:type="spellEnd"/>
+      <w:r>
+        <w:rPr>
+          <w:rFonts w:ascii="Courier New" w:hAnsi="Courier New" w:cs="Courier New"/>
+          <w:sz w:val="16"/>
+          <w:szCs w:val="16"/>
+        </w:rPr>
+        <w:t>”</w:t>
+      </w:r>
+      <w:proofErr w:type="gramStart"/>
+      <w:r>
+        <w:rPr>
+          <w:rFonts w:ascii="Courier New" w:hAnsi="Courier New" w:cs="Courier New"/>
+          <w:sz w:val="16"/>
+          <w:szCs w:val="16"/>
+        </w:rPr>
+        <w:t>:”Months</w:t>
+      </w:r>
+      <w:proofErr w:type="gramEnd"/>
+      <w:r>
+        <w:rPr>
+          <w:rFonts w:ascii="Courier New" w:hAnsi="Courier New" w:cs="Courier New"/>
+          <w:sz w:val="16"/>
+          <w:szCs w:val="16"/>
+        </w:rPr>
+        <w:t>”</w:t>
       </w:r>
     </w:p>
     <w:p>
@@ -14972,6 +18887,7 @@
         </w:rPr>
         <w:t xml:space="preserve"> “</w:t>
       </w:r>
+      <w:proofErr w:type="spellStart"/>
       <w:r>
         <w:rPr>
           <w:rFonts w:ascii="Courier New" w:hAnsi="Courier New" w:cs="Courier New"/>
@@ -14981,6 +18897,7 @@
         </w:rPr>
         <w:t>applicantList</w:t>
       </w:r>
+      <w:proofErr w:type="spellEnd"/>
       <w:r>
         <w:rPr>
           <w:rFonts w:ascii="Courier New" w:hAnsi="Courier New" w:cs="Courier New"/>
@@ -15023,7 +18940,35 @@
           <w:szCs w:val="16"/>
         </w:rPr>
         <w:tab/>
-        <w:t>{“role”:”Primary”,</w:t>
+        <w:t>{“</w:t>
+      </w:r>
+      <w:proofErr w:type="spellStart"/>
+      <w:r>
+        <w:rPr>
+          <w:rFonts w:ascii="Courier New" w:hAnsi="Courier New" w:cs="Courier New"/>
+          <w:sz w:val="16"/>
+          <w:szCs w:val="16"/>
+        </w:rPr>
+        <w:t>role”</w:t>
+      </w:r>
+      <w:proofErr w:type="gramStart"/>
+      <w:r>
+        <w:rPr>
+          <w:rFonts w:ascii="Courier New" w:hAnsi="Courier New" w:cs="Courier New"/>
+          <w:sz w:val="16"/>
+          <w:szCs w:val="16"/>
+        </w:rPr>
+        <w:t>:”Primary</w:t>
+      </w:r>
+      <w:proofErr w:type="spellEnd"/>
+      <w:proofErr w:type="gramEnd"/>
+      <w:r>
+        <w:rPr>
+          <w:rFonts w:ascii="Courier New" w:hAnsi="Courier New" w:cs="Courier New"/>
+          <w:sz w:val="16"/>
+          <w:szCs w:val="16"/>
+        </w:rPr>
+        <w:t>”,</w:t>
       </w:r>
     </w:p>
     <w:p>
@@ -15042,8 +18987,28 @@
           <w:sz w:val="16"/>
           <w:szCs w:val="16"/>
         </w:rPr>
-        <w:t xml:space="preserve"> “creditReportList”:[</w:t>
-      </w:r>
+        <w:t xml:space="preserve"> “</w:t>
+      </w:r>
+      <w:proofErr w:type="spellStart"/>
+      <w:r>
+        <w:rPr>
+          <w:rFonts w:ascii="Courier New" w:hAnsi="Courier New" w:cs="Courier New"/>
+          <w:sz w:val="16"/>
+          <w:szCs w:val="16"/>
+        </w:rPr>
+        <w:t>creditReportList</w:t>
+      </w:r>
+      <w:proofErr w:type="spellEnd"/>
+      <w:proofErr w:type="gramStart"/>
+      <w:r>
+        <w:rPr>
+          <w:rFonts w:ascii="Courier New" w:hAnsi="Courier New" w:cs="Courier New"/>
+          <w:sz w:val="16"/>
+          <w:szCs w:val="16"/>
+        </w:rPr>
+        <w:t>”:[</w:t>
+      </w:r>
+      <w:proofErr w:type="gramEnd"/>
     </w:p>
     <w:p>
       <w:pPr>
@@ -15146,7 +19111,6 @@
           <w:sz w:val="16"/>
           <w:szCs w:val="16"/>
         </w:rPr>
-        <w:lastRenderedPageBreak/>
         <w:t>}</w:t>
       </w:r>
     </w:p>
@@ -15222,6 +19186,7 @@
           <w:sz w:val="16"/>
           <w:szCs w:val="16"/>
         </w:rPr>
+        <w:lastRenderedPageBreak/>
         <w:tab/>
       </w:r>
       <w:r>
@@ -15405,7 +19370,25 @@
           <w:sz w:val="16"/>
           <w:szCs w:val="16"/>
         </w:rPr>
-        <w:t>Content-Language: en-us</w:t>
+        <w:t xml:space="preserve">Content-Language: </w:t>
+      </w:r>
+      <w:proofErr w:type="spellStart"/>
+      <w:r>
+        <w:rPr>
+          <w:rFonts w:ascii="Courier New" w:hAnsi="Courier New" w:cs="Courier New"/>
+          <w:sz w:val="16"/>
+          <w:szCs w:val="16"/>
+        </w:rPr>
+        <w:t>en</w:t>
+      </w:r>
+      <w:proofErr w:type="spellEnd"/>
+      <w:r>
+        <w:rPr>
+          <w:rFonts w:ascii="Courier New" w:hAnsi="Courier New" w:cs="Courier New"/>
+          <w:sz w:val="16"/>
+          <w:szCs w:val="16"/>
+        </w:rPr>
+        <w:t>-us</w:t>
       </w:r>
     </w:p>
     <w:p>
@@ -15472,51 +19455,105 @@
           <w:sz w:val="16"/>
           <w:szCs w:val="16"/>
         </w:rPr>
-        <w:t>“applicationMessage”: {</w:t>
-      </w:r>
-    </w:p>
-    <w:p>
-      <w:pPr>
-        <w:pStyle w:val="Code"/>
-        <w:rPr>
-          <w:rFonts w:ascii="Courier New" w:hAnsi="Courier New" w:cs="Courier New"/>
-          <w:sz w:val="16"/>
-          <w:szCs w:val="16"/>
-        </w:rPr>
-      </w:pPr>
-      <w:r>
-        <w:rPr>
-          <w:rFonts w:ascii="Courier New" w:hAnsi="Courier New" w:cs="Courier New"/>
-          <w:sz w:val="16"/>
-          <w:szCs w:val="16"/>
-        </w:rPr>
-        <w:t xml:space="preserve">    "messageContext": {</w:t>
-      </w:r>
-    </w:p>
-    <w:p>
-      <w:pPr>
-        <w:pStyle w:val="Code"/>
-        <w:rPr>
-          <w:rFonts w:ascii="Courier New" w:hAnsi="Courier New" w:cs="Courier New"/>
-          <w:sz w:val="16"/>
-          <w:szCs w:val="16"/>
-        </w:rPr>
-      </w:pPr>
-      <w:r>
-        <w:rPr>
-          <w:rFonts w:ascii="Courier New" w:hAnsi="Courier New" w:cs="Courier New"/>
-          <w:sz w:val="16"/>
-          <w:szCs w:val="16"/>
-        </w:rPr>
-        <w:t xml:space="preserve">      "cufxVersion": "</w:t>
-      </w:r>
-      <w:r>
-        <w:rPr>
-          <w:rFonts w:ascii="Courier New" w:hAnsi="Courier New" w:cs="Courier New"/>
-          <w:sz w:val="16"/>
-          <w:szCs w:val="16"/>
-        </w:rPr>
-        <w:t>4.3.0</w:t>
+        <w:t>“</w:t>
+      </w:r>
+      <w:proofErr w:type="spellStart"/>
+      <w:r>
+        <w:rPr>
+          <w:rFonts w:ascii="Courier New" w:hAnsi="Courier New" w:cs="Courier New"/>
+          <w:sz w:val="16"/>
+          <w:szCs w:val="16"/>
+        </w:rPr>
+        <w:t>applicationMessage</w:t>
+      </w:r>
+      <w:proofErr w:type="spellEnd"/>
+      <w:r>
+        <w:rPr>
+          <w:rFonts w:ascii="Courier New" w:hAnsi="Courier New" w:cs="Courier New"/>
+          <w:sz w:val="16"/>
+          <w:szCs w:val="16"/>
+        </w:rPr>
+        <w:t>”: {</w:t>
+      </w:r>
+    </w:p>
+    <w:p>
+      <w:pPr>
+        <w:pStyle w:val="Code"/>
+        <w:rPr>
+          <w:rFonts w:ascii="Courier New" w:hAnsi="Courier New" w:cs="Courier New"/>
+          <w:sz w:val="16"/>
+          <w:szCs w:val="16"/>
+        </w:rPr>
+      </w:pPr>
+      <w:r>
+        <w:rPr>
+          <w:rFonts w:ascii="Courier New" w:hAnsi="Courier New" w:cs="Courier New"/>
+          <w:sz w:val="16"/>
+          <w:szCs w:val="16"/>
+        </w:rPr>
+        <w:t xml:space="preserve">    "</w:t>
+      </w:r>
+      <w:proofErr w:type="spellStart"/>
+      <w:r>
+        <w:rPr>
+          <w:rFonts w:ascii="Courier New" w:hAnsi="Courier New" w:cs="Courier New"/>
+          <w:sz w:val="16"/>
+          <w:szCs w:val="16"/>
+        </w:rPr>
+        <w:t>messageContext</w:t>
+      </w:r>
+      <w:proofErr w:type="spellEnd"/>
+      <w:r>
+        <w:rPr>
+          <w:rFonts w:ascii="Courier New" w:hAnsi="Courier New" w:cs="Courier New"/>
+          <w:sz w:val="16"/>
+          <w:szCs w:val="16"/>
+        </w:rPr>
+        <w:t>": {</w:t>
+      </w:r>
+    </w:p>
+    <w:p>
+      <w:pPr>
+        <w:pStyle w:val="Code"/>
+        <w:rPr>
+          <w:rFonts w:ascii="Courier New" w:hAnsi="Courier New" w:cs="Courier New"/>
+          <w:sz w:val="16"/>
+          <w:szCs w:val="16"/>
+        </w:rPr>
+      </w:pPr>
+      <w:r>
+        <w:rPr>
+          <w:rFonts w:ascii="Courier New" w:hAnsi="Courier New" w:cs="Courier New"/>
+          <w:sz w:val="16"/>
+          <w:szCs w:val="16"/>
+        </w:rPr>
+        <w:t xml:space="preserve">      "</w:t>
+      </w:r>
+      <w:proofErr w:type="spellStart"/>
+      <w:r>
+        <w:rPr>
+          <w:rFonts w:ascii="Courier New" w:hAnsi="Courier New" w:cs="Courier New"/>
+          <w:sz w:val="16"/>
+          <w:szCs w:val="16"/>
+        </w:rPr>
+        <w:t>cufxVersion</w:t>
+      </w:r>
+      <w:proofErr w:type="spellEnd"/>
+      <w:r>
+        <w:rPr>
+          <w:rFonts w:ascii="Courier New" w:hAnsi="Courier New" w:cs="Courier New"/>
+          <w:sz w:val="16"/>
+          <w:szCs w:val="16"/>
+        </w:rPr>
+        <w:t>": "</w:t>
+      </w:r>
+      <w:r>
+        <w:rPr>
+          <w:rFonts w:ascii="Courier New" w:hAnsi="Courier New" w:cs="Courier New"/>
+          <w:sz w:val="16"/>
+          <w:szCs w:val="16"/>
+        </w:rPr>
+        <w:t>4.5.0</w:t>
       </w:r>
       <w:r>
         <w:rPr>
@@ -15542,79 +19579,169 @@
           <w:sz w:val="16"/>
           <w:szCs w:val="16"/>
         </w:rPr>
-        <w:t xml:space="preserve">      "requestId": "requestId1",</w:t>
-      </w:r>
-    </w:p>
-    <w:p>
-      <w:pPr>
-        <w:pStyle w:val="Code"/>
-        <w:rPr>
-          <w:rFonts w:ascii="Courier New" w:hAnsi="Courier New" w:cs="Courier New"/>
-          <w:sz w:val="16"/>
-          <w:szCs w:val="16"/>
-        </w:rPr>
-      </w:pPr>
-      <w:r>
-        <w:rPr>
-          <w:rFonts w:ascii="Courier New" w:hAnsi="Courier New" w:cs="Courier New"/>
-          <w:sz w:val="16"/>
-          <w:szCs w:val="16"/>
-        </w:rPr>
-        <w:t xml:space="preserve">      "vendorId": "vendorId1",</w:t>
-      </w:r>
-    </w:p>
-    <w:p>
-      <w:pPr>
-        <w:pStyle w:val="Code"/>
-        <w:rPr>
-          <w:rFonts w:ascii="Courier New" w:hAnsi="Courier New" w:cs="Courier New"/>
-          <w:sz w:val="16"/>
-          <w:szCs w:val="16"/>
-        </w:rPr>
-      </w:pPr>
-      <w:r>
-        <w:rPr>
-          <w:rFonts w:ascii="Courier New" w:hAnsi="Courier New" w:cs="Courier New"/>
-          <w:sz w:val="16"/>
-          <w:szCs w:val="16"/>
-        </w:rPr>
-        <w:t xml:space="preserve">      "appId": "appId1",</w:t>
-      </w:r>
-    </w:p>
-    <w:p>
-      <w:pPr>
-        <w:pStyle w:val="Code"/>
-        <w:rPr>
-          <w:rFonts w:ascii="Courier New" w:hAnsi="Courier New" w:cs="Courier New"/>
-          <w:sz w:val="16"/>
-          <w:szCs w:val="16"/>
-        </w:rPr>
-      </w:pPr>
-      <w:r>
-        <w:rPr>
-          <w:rFonts w:ascii="Courier New" w:hAnsi="Courier New" w:cs="Courier New"/>
-          <w:sz w:val="16"/>
-          <w:szCs w:val="16"/>
-        </w:rPr>
-        <w:t xml:space="preserve">      "fiId": "fiId1",</w:t>
-      </w:r>
-    </w:p>
-    <w:p>
-      <w:pPr>
-        <w:pStyle w:val="Code"/>
-        <w:rPr>
-          <w:rFonts w:ascii="Courier New" w:hAnsi="Courier New" w:cs="Courier New"/>
-          <w:sz w:val="16"/>
-          <w:szCs w:val="16"/>
-        </w:rPr>
-      </w:pPr>
-      <w:r>
-        <w:rPr>
-          <w:rFonts w:ascii="Courier New" w:hAnsi="Courier New" w:cs="Courier New"/>
-          <w:sz w:val="16"/>
-          <w:szCs w:val="16"/>
-        </w:rPr>
-        <w:t xml:space="preserve">      "dataSourceId": "dataSourceId1",</w:t>
+        <w:t xml:space="preserve">      "</w:t>
+      </w:r>
+      <w:proofErr w:type="spellStart"/>
+      <w:r>
+        <w:rPr>
+          <w:rFonts w:ascii="Courier New" w:hAnsi="Courier New" w:cs="Courier New"/>
+          <w:sz w:val="16"/>
+          <w:szCs w:val="16"/>
+        </w:rPr>
+        <w:t>requestId</w:t>
+      </w:r>
+      <w:proofErr w:type="spellEnd"/>
+      <w:r>
+        <w:rPr>
+          <w:rFonts w:ascii="Courier New" w:hAnsi="Courier New" w:cs="Courier New"/>
+          <w:sz w:val="16"/>
+          <w:szCs w:val="16"/>
+        </w:rPr>
+        <w:t>": "requestId1",</w:t>
+      </w:r>
+    </w:p>
+    <w:p>
+      <w:pPr>
+        <w:pStyle w:val="Code"/>
+        <w:rPr>
+          <w:rFonts w:ascii="Courier New" w:hAnsi="Courier New" w:cs="Courier New"/>
+          <w:sz w:val="16"/>
+          <w:szCs w:val="16"/>
+        </w:rPr>
+      </w:pPr>
+      <w:r>
+        <w:rPr>
+          <w:rFonts w:ascii="Courier New" w:hAnsi="Courier New" w:cs="Courier New"/>
+          <w:sz w:val="16"/>
+          <w:szCs w:val="16"/>
+        </w:rPr>
+        <w:t xml:space="preserve">      "</w:t>
+      </w:r>
+      <w:proofErr w:type="spellStart"/>
+      <w:r>
+        <w:rPr>
+          <w:rFonts w:ascii="Courier New" w:hAnsi="Courier New" w:cs="Courier New"/>
+          <w:sz w:val="16"/>
+          <w:szCs w:val="16"/>
+        </w:rPr>
+        <w:t>vendorId</w:t>
+      </w:r>
+      <w:proofErr w:type="spellEnd"/>
+      <w:r>
+        <w:rPr>
+          <w:rFonts w:ascii="Courier New" w:hAnsi="Courier New" w:cs="Courier New"/>
+          <w:sz w:val="16"/>
+          <w:szCs w:val="16"/>
+        </w:rPr>
+        <w:t>": "vendorId1",</w:t>
+      </w:r>
+    </w:p>
+    <w:p>
+      <w:pPr>
+        <w:pStyle w:val="Code"/>
+        <w:rPr>
+          <w:rFonts w:ascii="Courier New" w:hAnsi="Courier New" w:cs="Courier New"/>
+          <w:sz w:val="16"/>
+          <w:szCs w:val="16"/>
+        </w:rPr>
+      </w:pPr>
+      <w:r>
+        <w:rPr>
+          <w:rFonts w:ascii="Courier New" w:hAnsi="Courier New" w:cs="Courier New"/>
+          <w:sz w:val="16"/>
+          <w:szCs w:val="16"/>
+        </w:rPr>
+        <w:t xml:space="preserve">      "</w:t>
+      </w:r>
+      <w:proofErr w:type="spellStart"/>
+      <w:r>
+        <w:rPr>
+          <w:rFonts w:ascii="Courier New" w:hAnsi="Courier New" w:cs="Courier New"/>
+          <w:sz w:val="16"/>
+          <w:szCs w:val="16"/>
+        </w:rPr>
+        <w:t>appId</w:t>
+      </w:r>
+      <w:proofErr w:type="spellEnd"/>
+      <w:r>
+        <w:rPr>
+          <w:rFonts w:ascii="Courier New" w:hAnsi="Courier New" w:cs="Courier New"/>
+          <w:sz w:val="16"/>
+          <w:szCs w:val="16"/>
+        </w:rPr>
+        <w:t>": "appId1",</w:t>
+      </w:r>
+    </w:p>
+    <w:p>
+      <w:pPr>
+        <w:pStyle w:val="Code"/>
+        <w:rPr>
+          <w:rFonts w:ascii="Courier New" w:hAnsi="Courier New" w:cs="Courier New"/>
+          <w:sz w:val="16"/>
+          <w:szCs w:val="16"/>
+        </w:rPr>
+      </w:pPr>
+      <w:r>
+        <w:rPr>
+          <w:rFonts w:ascii="Courier New" w:hAnsi="Courier New" w:cs="Courier New"/>
+          <w:sz w:val="16"/>
+          <w:szCs w:val="16"/>
+        </w:rPr>
+        <w:t xml:space="preserve">      "</w:t>
+      </w:r>
+      <w:proofErr w:type="spellStart"/>
+      <w:r>
+        <w:rPr>
+          <w:rFonts w:ascii="Courier New" w:hAnsi="Courier New" w:cs="Courier New"/>
+          <w:sz w:val="16"/>
+          <w:szCs w:val="16"/>
+        </w:rPr>
+        <w:t>fiId</w:t>
+      </w:r>
+      <w:proofErr w:type="spellEnd"/>
+      <w:r>
+        <w:rPr>
+          <w:rFonts w:ascii="Courier New" w:hAnsi="Courier New" w:cs="Courier New"/>
+          <w:sz w:val="16"/>
+          <w:szCs w:val="16"/>
+        </w:rPr>
+        <w:t>": "fiId1",</w:t>
+      </w:r>
+    </w:p>
+    <w:p>
+      <w:pPr>
+        <w:pStyle w:val="Code"/>
+        <w:rPr>
+          <w:rFonts w:ascii="Courier New" w:hAnsi="Courier New" w:cs="Courier New"/>
+          <w:sz w:val="16"/>
+          <w:szCs w:val="16"/>
+        </w:rPr>
+      </w:pPr>
+      <w:r>
+        <w:rPr>
+          <w:rFonts w:ascii="Courier New" w:hAnsi="Courier New" w:cs="Courier New"/>
+          <w:sz w:val="16"/>
+          <w:szCs w:val="16"/>
+        </w:rPr>
+        <w:t xml:space="preserve">      "</w:t>
+      </w:r>
+      <w:proofErr w:type="spellStart"/>
+      <w:r>
+        <w:rPr>
+          <w:rFonts w:ascii="Courier New" w:hAnsi="Courier New" w:cs="Courier New"/>
+          <w:sz w:val="16"/>
+          <w:szCs w:val="16"/>
+        </w:rPr>
+        <w:t>dataSourceId</w:t>
+      </w:r>
+      <w:proofErr w:type="spellEnd"/>
+      <w:r>
+        <w:rPr>
+          <w:rFonts w:ascii="Courier New" w:hAnsi="Courier New" w:cs="Courier New"/>
+          <w:sz w:val="16"/>
+          <w:szCs w:val="16"/>
+        </w:rPr>
+        <w:t>": "dataSourceId1",</w:t>
       </w:r>
     </w:p>
     <w:p>
@@ -15650,43 +19777,97 @@
           <w:sz w:val="16"/>
           <w:szCs w:val="16"/>
         </w:rPr>
-        <w:t xml:space="preserve">      "returnDataFilter": "All",</w:t>
-      </w:r>
-    </w:p>
-    <w:p>
-      <w:pPr>
-        <w:pStyle w:val="Code"/>
-        <w:rPr>
-          <w:rFonts w:ascii="Courier New" w:hAnsi="Courier New" w:cs="Courier New"/>
-          <w:sz w:val="16"/>
-          <w:szCs w:val="16"/>
-        </w:rPr>
-      </w:pPr>
-      <w:r>
-        <w:rPr>
-          <w:rFonts w:ascii="Courier New" w:hAnsi="Courier New" w:cs="Courier New"/>
-          <w:sz w:val="16"/>
-          <w:szCs w:val="16"/>
-        </w:rPr>
-        <w:t xml:space="preserve">      "includeBlankFields": "true",</w:t>
-      </w:r>
-    </w:p>
-    <w:p>
-      <w:pPr>
-        <w:pStyle w:val="Code"/>
-        <w:rPr>
-          <w:rFonts w:ascii="Courier New" w:hAnsi="Courier New" w:cs="Courier New"/>
-          <w:sz w:val="16"/>
-          <w:szCs w:val="16"/>
-        </w:rPr>
-      </w:pPr>
-      <w:r>
-        <w:rPr>
-          <w:rFonts w:ascii="Courier New" w:hAnsi="Courier New" w:cs="Courier New"/>
-          <w:sz w:val="16"/>
-          <w:szCs w:val="16"/>
-        </w:rPr>
-        <w:t xml:space="preserve">      "includeZeroNumerics": "true",</w:t>
+        <w:t xml:space="preserve">      "</w:t>
+      </w:r>
+      <w:proofErr w:type="spellStart"/>
+      <w:r>
+        <w:rPr>
+          <w:rFonts w:ascii="Courier New" w:hAnsi="Courier New" w:cs="Courier New"/>
+          <w:sz w:val="16"/>
+          <w:szCs w:val="16"/>
+        </w:rPr>
+        <w:t>returnDataFilter</w:t>
+      </w:r>
+      <w:proofErr w:type="spellEnd"/>
+      <w:r>
+        <w:rPr>
+          <w:rFonts w:ascii="Courier New" w:hAnsi="Courier New" w:cs="Courier New"/>
+          <w:sz w:val="16"/>
+          <w:szCs w:val="16"/>
+        </w:rPr>
+        <w:t>": "All",</w:t>
+      </w:r>
+    </w:p>
+    <w:p>
+      <w:pPr>
+        <w:pStyle w:val="Code"/>
+        <w:rPr>
+          <w:rFonts w:ascii="Courier New" w:hAnsi="Courier New" w:cs="Courier New"/>
+          <w:sz w:val="16"/>
+          <w:szCs w:val="16"/>
+        </w:rPr>
+      </w:pPr>
+      <w:r>
+        <w:rPr>
+          <w:rFonts w:ascii="Courier New" w:hAnsi="Courier New" w:cs="Courier New"/>
+          <w:sz w:val="16"/>
+          <w:szCs w:val="16"/>
+        </w:rPr>
+        <w:t xml:space="preserve">      "</w:t>
+      </w:r>
+      <w:proofErr w:type="spellStart"/>
+      <w:r>
+        <w:rPr>
+          <w:rFonts w:ascii="Courier New" w:hAnsi="Courier New" w:cs="Courier New"/>
+          <w:sz w:val="16"/>
+          <w:szCs w:val="16"/>
+        </w:rPr>
+        <w:t>includeBlankFields</w:t>
+      </w:r>
+      <w:proofErr w:type="spellEnd"/>
+      <w:r>
+        <w:rPr>
+          <w:rFonts w:ascii="Courier New" w:hAnsi="Courier New" w:cs="Courier New"/>
+          <w:sz w:val="16"/>
+          <w:szCs w:val="16"/>
+        </w:rPr>
+        <w:t>": "true",</w:t>
+      </w:r>
+    </w:p>
+    <w:p>
+      <w:pPr>
+        <w:pStyle w:val="Code"/>
+        <w:rPr>
+          <w:rFonts w:ascii="Courier New" w:hAnsi="Courier New" w:cs="Courier New"/>
+          <w:sz w:val="16"/>
+          <w:szCs w:val="16"/>
+        </w:rPr>
+      </w:pPr>
+      <w:r>
+        <w:rPr>
+          <w:rFonts w:ascii="Courier New" w:hAnsi="Courier New" w:cs="Courier New"/>
+          <w:sz w:val="16"/>
+          <w:szCs w:val="16"/>
+        </w:rPr>
+        <w:t xml:space="preserve">      "</w:t>
+      </w:r>
+      <w:proofErr w:type="spellStart"/>
+      <w:r>
+        <w:rPr>
+          <w:rFonts w:ascii="Courier New" w:hAnsi="Courier New" w:cs="Courier New"/>
+          <w:sz w:val="16"/>
+          <w:szCs w:val="16"/>
+        </w:rPr>
+        <w:t>includeZeroNumerics</w:t>
+      </w:r>
+      <w:proofErr w:type="spellEnd"/>
+      <w:r>
+        <w:rPr>
+          <w:rFonts w:ascii="Courier New" w:hAnsi="Courier New" w:cs="Courier New"/>
+          <w:sz w:val="16"/>
+          <w:szCs w:val="16"/>
+        </w:rPr>
+        <w:t>": "true",</w:t>
       </w:r>
     </w:p>
     <w:p>
@@ -15722,43 +19903,115 @@
           <w:sz w:val="16"/>
           <w:szCs w:val="16"/>
         </w:rPr>
-        <w:t xml:space="preserve">        "userId": "userId1",</w:t>
-      </w:r>
-    </w:p>
-    <w:p>
-      <w:pPr>
-        <w:pStyle w:val="Code"/>
-        <w:rPr>
-          <w:rFonts w:ascii="Courier New" w:hAnsi="Courier New" w:cs="Courier New"/>
-          <w:sz w:val="16"/>
-          <w:szCs w:val="16"/>
-        </w:rPr>
-      </w:pPr>
-      <w:r>
-        <w:rPr>
-          <w:rFonts w:ascii="Courier New" w:hAnsi="Courier New" w:cs="Courier New"/>
-          <w:sz w:val="16"/>
-          <w:szCs w:val="16"/>
-        </w:rPr>
-        <w:t xml:space="preserve">        "processorSessionId": "processorSessionId1",</w:t>
-      </w:r>
-    </w:p>
-    <w:p>
-      <w:pPr>
-        <w:pStyle w:val="Code"/>
-        <w:rPr>
-          <w:rFonts w:ascii="Courier New" w:hAnsi="Courier New" w:cs="Courier New"/>
-          <w:sz w:val="16"/>
-          <w:szCs w:val="16"/>
-        </w:rPr>
-      </w:pPr>
-      <w:r>
-        <w:rPr>
-          <w:rFonts w:ascii="Courier New" w:hAnsi="Courier New" w:cs="Courier New"/>
-          <w:sz w:val="16"/>
-          <w:szCs w:val="16"/>
-        </w:rPr>
-        <w:t xml:space="preserve">        "userType": "EmployeeId"</w:t>
+        <w:t xml:space="preserve">        "</w:t>
+      </w:r>
+      <w:proofErr w:type="spellStart"/>
+      <w:r>
+        <w:rPr>
+          <w:rFonts w:ascii="Courier New" w:hAnsi="Courier New" w:cs="Courier New"/>
+          <w:sz w:val="16"/>
+          <w:szCs w:val="16"/>
+        </w:rPr>
+        <w:t>userId</w:t>
+      </w:r>
+      <w:proofErr w:type="spellEnd"/>
+      <w:r>
+        <w:rPr>
+          <w:rFonts w:ascii="Courier New" w:hAnsi="Courier New" w:cs="Courier New"/>
+          <w:sz w:val="16"/>
+          <w:szCs w:val="16"/>
+        </w:rPr>
+        <w:t>": "userId1",</w:t>
+      </w:r>
+    </w:p>
+    <w:p>
+      <w:pPr>
+        <w:pStyle w:val="Code"/>
+        <w:rPr>
+          <w:rFonts w:ascii="Courier New" w:hAnsi="Courier New" w:cs="Courier New"/>
+          <w:sz w:val="16"/>
+          <w:szCs w:val="16"/>
+        </w:rPr>
+      </w:pPr>
+      <w:r>
+        <w:rPr>
+          <w:rFonts w:ascii="Courier New" w:hAnsi="Courier New" w:cs="Courier New"/>
+          <w:sz w:val="16"/>
+          <w:szCs w:val="16"/>
+        </w:rPr>
+        <w:t xml:space="preserve">        "</w:t>
+      </w:r>
+      <w:proofErr w:type="spellStart"/>
+      <w:r>
+        <w:rPr>
+          <w:rFonts w:ascii="Courier New" w:hAnsi="Courier New" w:cs="Courier New"/>
+          <w:sz w:val="16"/>
+          <w:szCs w:val="16"/>
+        </w:rPr>
+        <w:t>processorSessionId</w:t>
+      </w:r>
+      <w:proofErr w:type="spellEnd"/>
+      <w:r>
+        <w:rPr>
+          <w:rFonts w:ascii="Courier New" w:hAnsi="Courier New" w:cs="Courier New"/>
+          <w:sz w:val="16"/>
+          <w:szCs w:val="16"/>
+        </w:rPr>
+        <w:t>": "processorSessionId1",</w:t>
+      </w:r>
+    </w:p>
+    <w:p>
+      <w:pPr>
+        <w:pStyle w:val="Code"/>
+        <w:rPr>
+          <w:rFonts w:ascii="Courier New" w:hAnsi="Courier New" w:cs="Courier New"/>
+          <w:sz w:val="16"/>
+          <w:szCs w:val="16"/>
+        </w:rPr>
+      </w:pPr>
+      <w:r>
+        <w:rPr>
+          <w:rFonts w:ascii="Courier New" w:hAnsi="Courier New" w:cs="Courier New"/>
+          <w:sz w:val="16"/>
+          <w:szCs w:val="16"/>
+        </w:rPr>
+        <w:t xml:space="preserve">        "</w:t>
+      </w:r>
+      <w:proofErr w:type="spellStart"/>
+      <w:r>
+        <w:rPr>
+          <w:rFonts w:ascii="Courier New" w:hAnsi="Courier New" w:cs="Courier New"/>
+          <w:sz w:val="16"/>
+          <w:szCs w:val="16"/>
+        </w:rPr>
+        <w:t>userType</w:t>
+      </w:r>
+      <w:proofErr w:type="spellEnd"/>
+      <w:r>
+        <w:rPr>
+          <w:rFonts w:ascii="Courier New" w:hAnsi="Courier New" w:cs="Courier New"/>
+          <w:sz w:val="16"/>
+          <w:szCs w:val="16"/>
+        </w:rPr>
+        <w:t>": "</w:t>
+      </w:r>
+      <w:proofErr w:type="spellStart"/>
+      <w:r>
+        <w:rPr>
+          <w:rFonts w:ascii="Courier New" w:hAnsi="Courier New" w:cs="Courier New"/>
+          <w:sz w:val="16"/>
+          <w:szCs w:val="16"/>
+        </w:rPr>
+        <w:t>EmployeeId</w:t>
+      </w:r>
+      <w:proofErr w:type="spellEnd"/>
+      <w:r>
+        <w:rPr>
+          <w:rFonts w:ascii="Courier New" w:hAnsi="Courier New" w:cs="Courier New"/>
+          <w:sz w:val="16"/>
+          <w:szCs w:val="16"/>
+        </w:rPr>
+        <w:t>"</w:t>
       </w:r>
     </w:p>
     <w:p>
@@ -15794,7 +20047,25 @@
           <w:sz w:val="16"/>
           <w:szCs w:val="16"/>
         </w:rPr>
-        <w:t xml:space="preserve">      "statusList": {</w:t>
+        <w:t xml:space="preserve">      "</w:t>
+      </w:r>
+      <w:proofErr w:type="spellStart"/>
+      <w:r>
+        <w:rPr>
+          <w:rFonts w:ascii="Courier New" w:hAnsi="Courier New" w:cs="Courier New"/>
+          <w:sz w:val="16"/>
+          <w:szCs w:val="16"/>
+        </w:rPr>
+        <w:t>statusList</w:t>
+      </w:r>
+      <w:proofErr w:type="spellEnd"/>
+      <w:r>
+        <w:rPr>
+          <w:rFonts w:ascii="Courier New" w:hAnsi="Courier New" w:cs="Courier New"/>
+          <w:sz w:val="16"/>
+          <w:szCs w:val="16"/>
+        </w:rPr>
+        <w:t>": {</w:t>
       </w:r>
     </w:p>
     <w:p>
@@ -15848,6 +20119,7 @@
         </w:rPr>
         <w:t>"</w:t>
       </w:r>
+      <w:proofErr w:type="spellStart"/>
       <w:r>
         <w:rPr>
           <w:rFonts w:ascii="Courier New" w:hAnsi="Courier New" w:cs="Courier New"/>
@@ -15856,6 +20128,7 @@
         </w:rPr>
         <w:t>statusType</w:t>
       </w:r>
+      <w:proofErr w:type="spellEnd"/>
       <w:r>
         <w:rPr>
           <w:rFonts w:ascii="Courier New" w:hAnsi="Courier New" w:cs="Courier New"/>
@@ -16041,21 +20314,21 @@
       <w:pPr>
         <w:pStyle w:val="Heading1"/>
       </w:pPr>
-      <w:bookmarkStart w:id="30" w:name="_Toc179342243"/>
-      <w:bookmarkStart w:id="31" w:name="_Toc335643430"/>
-      <w:bookmarkStart w:id="32" w:name="_Toc54100385"/>
+      <w:bookmarkStart w:id="29" w:name="_Toc179342243"/>
+      <w:bookmarkStart w:id="30" w:name="_Toc335643430"/>
+      <w:bookmarkStart w:id="31" w:name="_Toc68097228"/>
       <w:r>
         <w:t xml:space="preserve">General Error </w:t>
       </w:r>
+      <w:bookmarkEnd w:id="29"/>
+      <w:r>
+        <w:t xml:space="preserve">Handling </w:t>
+      </w:r>
+      <w:r>
+        <w:t>For All Services</w:t>
+      </w:r>
       <w:bookmarkEnd w:id="30"/>
-      <w:r>
-        <w:t xml:space="preserve">Handling </w:t>
-      </w:r>
-      <w:r>
-        <w:t>For All Services</w:t>
-      </w:r>
       <w:bookmarkEnd w:id="31"/>
-      <w:bookmarkEnd w:id="32"/>
     </w:p>
     <w:p>
       <w:r>
@@ -16071,7 +20344,7 @@
         <w:t>.</w:t>
       </w:r>
     </w:p>
-    <w:bookmarkStart w:id="33" w:name="_Toc54100386" w:displacedByCustomXml="next"/>
+    <w:bookmarkStart w:id="32" w:name="_Toc68097229" w:displacedByCustomXml="next"/>
     <w:sdt>
       <w:sdtPr>
         <w:rPr>
@@ -16098,7 +20371,7 @@
           <w:r>
             <w:t>Bibliography</w:t>
           </w:r>
-          <w:bookmarkEnd w:id="33"/>
+          <w:bookmarkEnd w:id="32"/>
         </w:p>
         <w:sdt>
           <w:sdtPr>
@@ -16172,7 +20445,7 @@
 </file>
 
 <file path=word/endnotes.xml><?xml version="1.0" encoding="utf-8"?>
-<w:endnotes xmlns:wpc="http://schemas.microsoft.com/office/word/2010/wordprocessingCanvas" xmlns:mc="http://schemas.openxmlformats.org/markup-compatibility/2006" xmlns:o="urn:schemas-microsoft-com:office:office" xmlns:r="http://schemas.openxmlformats.org/officeDocument/2006/relationships" xmlns:m="http://schemas.openxmlformats.org/officeDocument/2006/math" xmlns:v="urn:schemas-microsoft-com:vml" xmlns:wp14="http://schemas.microsoft.com/office/word/2010/wordprocessingDrawing" xmlns:wp="http://schemas.openxmlformats.org/drawingml/2006/wordprocessingDrawing" xmlns:w10="urn:schemas-microsoft-com:office:word" xmlns:w="http://schemas.openxmlformats.org/wordprocessingml/2006/main" xmlns:w14="http://schemas.microsoft.com/office/word/2010/wordml" xmlns:w15="http://schemas.microsoft.com/office/word/2012/wordml" xmlns:wpg="http://schemas.microsoft.com/office/word/2010/wordprocessingGroup" xmlns:wpi="http://schemas.microsoft.com/office/word/2010/wordprocessingInk" xmlns:wne="http://schemas.microsoft.com/office/word/2006/wordml" xmlns:wps="http://schemas.microsoft.com/office/word/2010/wordprocessingShape" mc:Ignorable="w14 w15 wp14">
+<w:endnotes xmlns:wpc="http://schemas.microsoft.com/office/word/2010/wordprocessingCanvas" xmlns:cx="http://schemas.microsoft.com/office/drawing/2014/chartex" xmlns:cx1="http://schemas.microsoft.com/office/drawing/2015/9/8/chartex" xmlns:cx2="http://schemas.microsoft.com/office/drawing/2015/10/21/chartex" xmlns:cx3="http://schemas.microsoft.com/office/drawing/2016/5/9/chartex" xmlns:cx4="http://schemas.microsoft.com/office/drawing/2016/5/10/chartex" xmlns:cx5="http://schemas.microsoft.com/office/drawing/2016/5/11/chartex" xmlns:cx6="http://schemas.microsoft.com/office/drawing/2016/5/12/chartex" xmlns:cx7="http://schemas.microsoft.com/office/drawing/2016/5/13/chartex" xmlns:cx8="http://schemas.microsoft.com/office/drawing/2016/5/14/chartex" xmlns:mc="http://schemas.openxmlformats.org/markup-compatibility/2006" xmlns:aink="http://schemas.microsoft.com/office/drawing/2016/ink" xmlns:am3d="http://schemas.microsoft.com/office/drawing/2017/model3d" xmlns:o="urn:schemas-microsoft-com:office:office" xmlns:r="http://schemas.openxmlformats.org/officeDocument/2006/relationships" xmlns:m="http://schemas.openxmlformats.org/officeDocument/2006/math" xmlns:v="urn:schemas-microsoft-com:vml" xmlns:wp14="http://schemas.microsoft.com/office/word/2010/wordprocessingDrawing" xmlns:wp="http://schemas.openxmlformats.org/drawingml/2006/wordprocessingDrawing" xmlns:w10="urn:schemas-microsoft-com:office:word" xmlns:w="http://schemas.openxmlformats.org/wordprocessingml/2006/main" xmlns:w14="http://schemas.microsoft.com/office/word/2010/wordml" xmlns:w15="http://schemas.microsoft.com/office/word/2012/wordml" xmlns:w16cex="http://schemas.microsoft.com/office/word/2018/wordml/cex" xmlns:w16cid="http://schemas.microsoft.com/office/word/2016/wordml/cid" xmlns:w16="http://schemas.microsoft.com/office/word/2018/wordml" xmlns:w16se="http://schemas.microsoft.com/office/word/2015/wordml/symex" xmlns:wpg="http://schemas.microsoft.com/office/word/2010/wordprocessingGroup" xmlns:wpi="http://schemas.microsoft.com/office/word/2010/wordprocessingInk" xmlns:wne="http://schemas.microsoft.com/office/word/2006/wordml" xmlns:wps="http://schemas.microsoft.com/office/word/2010/wordprocessingShape" mc:Ignorable="w14 w15 w16se w16cid w16 w16cex wp14">
   <w:endnote w:type="separator" w:id="-1">
     <w:p>
       <w:pPr>
@@ -16197,7 +20470,7 @@
 </file>
 
 <file path=word/footer1.xml><?xml version="1.0" encoding="utf-8"?>
-<w:ftr xmlns:wpc="http://schemas.microsoft.com/office/word/2010/wordprocessingCanvas" xmlns:mc="http://schemas.openxmlformats.org/markup-compatibility/2006" xmlns:o="urn:schemas-microsoft-com:office:office" xmlns:r="http://schemas.openxmlformats.org/officeDocument/2006/relationships" xmlns:m="http://schemas.openxmlformats.org/officeDocument/2006/math" xmlns:v="urn:schemas-microsoft-com:vml" xmlns:wp14="http://schemas.microsoft.com/office/word/2010/wordprocessingDrawing" xmlns:wp="http://schemas.openxmlformats.org/drawingml/2006/wordprocessingDrawing" xmlns:w10="urn:schemas-microsoft-com:office:word" xmlns:w="http://schemas.openxmlformats.org/wordprocessingml/2006/main" xmlns:w14="http://schemas.microsoft.com/office/word/2010/wordml" xmlns:w15="http://schemas.microsoft.com/office/word/2012/wordml" xmlns:wpg="http://schemas.microsoft.com/office/word/2010/wordprocessingGroup" xmlns:wpi="http://schemas.microsoft.com/office/word/2010/wordprocessingInk" xmlns:wne="http://schemas.microsoft.com/office/word/2006/wordml" xmlns:wps="http://schemas.microsoft.com/office/word/2010/wordprocessingShape" mc:Ignorable="w14 w15 wp14">
+<w:ftr xmlns:wpc="http://schemas.microsoft.com/office/word/2010/wordprocessingCanvas" xmlns:cx="http://schemas.microsoft.com/office/drawing/2014/chartex" xmlns:cx1="http://schemas.microsoft.com/office/drawing/2015/9/8/chartex" xmlns:cx2="http://schemas.microsoft.com/office/drawing/2015/10/21/chartex" xmlns:cx3="http://schemas.microsoft.com/office/drawing/2016/5/9/chartex" xmlns:cx4="http://schemas.microsoft.com/office/drawing/2016/5/10/chartex" xmlns:cx5="http://schemas.microsoft.com/office/drawing/2016/5/11/chartex" xmlns:cx6="http://schemas.microsoft.com/office/drawing/2016/5/12/chartex" xmlns:cx7="http://schemas.microsoft.com/office/drawing/2016/5/13/chartex" xmlns:cx8="http://schemas.microsoft.com/office/drawing/2016/5/14/chartex" xmlns:mc="http://schemas.openxmlformats.org/markup-compatibility/2006" xmlns:aink="http://schemas.microsoft.com/office/drawing/2016/ink" xmlns:am3d="http://schemas.microsoft.com/office/drawing/2017/model3d" xmlns:o="urn:schemas-microsoft-com:office:office" xmlns:r="http://schemas.openxmlformats.org/officeDocument/2006/relationships" xmlns:m="http://schemas.openxmlformats.org/officeDocument/2006/math" xmlns:v="urn:schemas-microsoft-com:vml" xmlns:wp14="http://schemas.microsoft.com/office/word/2010/wordprocessingDrawing" xmlns:wp="http://schemas.openxmlformats.org/drawingml/2006/wordprocessingDrawing" xmlns:w10="urn:schemas-microsoft-com:office:word" xmlns:w="http://schemas.openxmlformats.org/wordprocessingml/2006/main" xmlns:w14="http://schemas.microsoft.com/office/word/2010/wordml" xmlns:w15="http://schemas.microsoft.com/office/word/2012/wordml" xmlns:w16cex="http://schemas.microsoft.com/office/word/2018/wordml/cex" xmlns:w16cid="http://schemas.microsoft.com/office/word/2016/wordml/cid" xmlns:w16="http://schemas.microsoft.com/office/word/2018/wordml" xmlns:w16se="http://schemas.microsoft.com/office/word/2015/wordml/symex" xmlns:wpg="http://schemas.microsoft.com/office/word/2010/wordprocessingGroup" xmlns:wpi="http://schemas.microsoft.com/office/word/2010/wordprocessingInk" xmlns:wne="http://schemas.microsoft.com/office/word/2006/wordml" xmlns:wps="http://schemas.microsoft.com/office/word/2010/wordprocessingShape" mc:Ignorable="w14 w15 w16se w16cid w16 w16cex wp14">
   <w:tbl>
     <w:tblPr>
       <w:tblW w:w="5000" w:type="pct"/>
@@ -16353,7 +20626,7 @@
 </file>
 
 <file path=word/footnotes.xml><?xml version="1.0" encoding="utf-8"?>
-<w:footnotes xmlns:wpc="http://schemas.microsoft.com/office/word/2010/wordprocessingCanvas" xmlns:mc="http://schemas.openxmlformats.org/markup-compatibility/2006" xmlns:o="urn:schemas-microsoft-com:office:office" xmlns:r="http://schemas.openxmlformats.org/officeDocument/2006/relationships" xmlns:m="http://schemas.openxmlformats.org/officeDocument/2006/math" xmlns:v="urn:schemas-microsoft-com:vml" xmlns:wp14="http://schemas.microsoft.com/office/word/2010/wordprocessingDrawing" xmlns:wp="http://schemas.openxmlformats.org/drawingml/2006/wordprocessingDrawing" xmlns:w10="urn:schemas-microsoft-com:office:word" xmlns:w="http://schemas.openxmlformats.org/wordprocessingml/2006/main" xmlns:w14="http://schemas.microsoft.com/office/word/2010/wordml" xmlns:w15="http://schemas.microsoft.com/office/word/2012/wordml" xmlns:wpg="http://schemas.microsoft.com/office/word/2010/wordprocessingGroup" xmlns:wpi="http://schemas.microsoft.com/office/word/2010/wordprocessingInk" xmlns:wne="http://schemas.microsoft.com/office/word/2006/wordml" xmlns:wps="http://schemas.microsoft.com/office/word/2010/wordprocessingShape" mc:Ignorable="w14 w15 wp14">
+<w:footnotes xmlns:wpc="http://schemas.microsoft.com/office/word/2010/wordprocessingCanvas" xmlns:cx="http://schemas.microsoft.com/office/drawing/2014/chartex" xmlns:cx1="http://schemas.microsoft.com/office/drawing/2015/9/8/chartex" xmlns:cx2="http://schemas.microsoft.com/office/drawing/2015/10/21/chartex" xmlns:cx3="http://schemas.microsoft.com/office/drawing/2016/5/9/chartex" xmlns:cx4="http://schemas.microsoft.com/office/drawing/2016/5/10/chartex" xmlns:cx5="http://schemas.microsoft.com/office/drawing/2016/5/11/chartex" xmlns:cx6="http://schemas.microsoft.com/office/drawing/2016/5/12/chartex" xmlns:cx7="http://schemas.microsoft.com/office/drawing/2016/5/13/chartex" xmlns:cx8="http://schemas.microsoft.com/office/drawing/2016/5/14/chartex" xmlns:mc="http://schemas.openxmlformats.org/markup-compatibility/2006" xmlns:aink="http://schemas.microsoft.com/office/drawing/2016/ink" xmlns:am3d="http://schemas.microsoft.com/office/drawing/2017/model3d" xmlns:o="urn:schemas-microsoft-com:office:office" xmlns:r="http://schemas.openxmlformats.org/officeDocument/2006/relationships" xmlns:m="http://schemas.openxmlformats.org/officeDocument/2006/math" xmlns:v="urn:schemas-microsoft-com:vml" xmlns:wp14="http://schemas.microsoft.com/office/word/2010/wordprocessingDrawing" xmlns:wp="http://schemas.openxmlformats.org/drawingml/2006/wordprocessingDrawing" xmlns:w10="urn:schemas-microsoft-com:office:word" xmlns:w="http://schemas.openxmlformats.org/wordprocessingml/2006/main" xmlns:w14="http://schemas.microsoft.com/office/word/2010/wordml" xmlns:w15="http://schemas.microsoft.com/office/word/2012/wordml" xmlns:w16cex="http://schemas.microsoft.com/office/word/2018/wordml/cex" xmlns:w16cid="http://schemas.microsoft.com/office/word/2016/wordml/cid" xmlns:w16="http://schemas.microsoft.com/office/word/2018/wordml" xmlns:w16se="http://schemas.microsoft.com/office/word/2015/wordml/symex" xmlns:wpg="http://schemas.microsoft.com/office/word/2010/wordprocessingGroup" xmlns:wpi="http://schemas.microsoft.com/office/word/2010/wordprocessingInk" xmlns:wne="http://schemas.microsoft.com/office/word/2006/wordml" xmlns:wps="http://schemas.microsoft.com/office/word/2010/wordprocessingShape" mc:Ignorable="w14 w15 w16se w16cid w16 w16cex wp14">
   <w:footnote w:type="separator" w:id="-1">
     <w:p>
       <w:pPr>
@@ -16378,7 +20651,7 @@
 </file>
 
 <file path=word/numbering.xml><?xml version="1.0" encoding="utf-8"?>
-<w:numbering xmlns:wpc="http://schemas.microsoft.com/office/word/2010/wordprocessingCanvas" xmlns:mc="http://schemas.openxmlformats.org/markup-compatibility/2006" xmlns:o="urn:schemas-microsoft-com:office:office" xmlns:r="http://schemas.openxmlformats.org/officeDocument/2006/relationships" xmlns:m="http://schemas.openxmlformats.org/officeDocument/2006/math" xmlns:v="urn:schemas-microsoft-com:vml" xmlns:wp14="http://schemas.microsoft.com/office/word/2010/wordprocessingDrawing" xmlns:wp="http://schemas.openxmlformats.org/drawingml/2006/wordprocessingDrawing" xmlns:w10="urn:schemas-microsoft-com:office:word" xmlns:w="http://schemas.openxmlformats.org/wordprocessingml/2006/main" xmlns:w14="http://schemas.microsoft.com/office/word/2010/wordml" xmlns:w15="http://schemas.microsoft.com/office/word/2012/wordml" xmlns:wpg="http://schemas.microsoft.com/office/word/2010/wordprocessingGroup" xmlns:wpi="http://schemas.microsoft.com/office/word/2010/wordprocessingInk" xmlns:wne="http://schemas.microsoft.com/office/word/2006/wordml" xmlns:wps="http://schemas.microsoft.com/office/word/2010/wordprocessingShape" mc:Ignorable="w14 w15 wp14">
+<w:numbering xmlns:wpc="http://schemas.microsoft.com/office/word/2010/wordprocessingCanvas" xmlns:cx="http://schemas.microsoft.com/office/drawing/2014/chartex" xmlns:cx1="http://schemas.microsoft.com/office/drawing/2015/9/8/chartex" xmlns:cx2="http://schemas.microsoft.com/office/drawing/2015/10/21/chartex" xmlns:cx3="http://schemas.microsoft.com/office/drawing/2016/5/9/chartex" xmlns:cx4="http://schemas.microsoft.com/office/drawing/2016/5/10/chartex" xmlns:cx5="http://schemas.microsoft.com/office/drawing/2016/5/11/chartex" xmlns:cx6="http://schemas.microsoft.com/office/drawing/2016/5/12/chartex" xmlns:cx7="http://schemas.microsoft.com/office/drawing/2016/5/13/chartex" xmlns:cx8="http://schemas.microsoft.com/office/drawing/2016/5/14/chartex" xmlns:mc="http://schemas.openxmlformats.org/markup-compatibility/2006" xmlns:aink="http://schemas.microsoft.com/office/drawing/2016/ink" xmlns:am3d="http://schemas.microsoft.com/office/drawing/2017/model3d" xmlns:o="urn:schemas-microsoft-com:office:office" xmlns:r="http://schemas.openxmlformats.org/officeDocument/2006/relationships" xmlns:m="http://schemas.openxmlformats.org/officeDocument/2006/math" xmlns:v="urn:schemas-microsoft-com:vml" xmlns:wp14="http://schemas.microsoft.com/office/word/2010/wordprocessingDrawing" xmlns:wp="http://schemas.openxmlformats.org/drawingml/2006/wordprocessingDrawing" xmlns:w10="urn:schemas-microsoft-com:office:word" xmlns:w="http://schemas.openxmlformats.org/wordprocessingml/2006/main" xmlns:w14="http://schemas.microsoft.com/office/word/2010/wordml" xmlns:w15="http://schemas.microsoft.com/office/word/2012/wordml" xmlns:w16cex="http://schemas.microsoft.com/office/word/2018/wordml/cex" xmlns:w16cid="http://schemas.microsoft.com/office/word/2016/wordml/cid" xmlns:w16="http://schemas.microsoft.com/office/word/2018/wordml" xmlns:w16se="http://schemas.microsoft.com/office/word/2015/wordml/symex" xmlns:wpg="http://schemas.microsoft.com/office/word/2010/wordprocessingGroup" xmlns:wpi="http://schemas.microsoft.com/office/word/2010/wordprocessingInk" xmlns:wne="http://schemas.microsoft.com/office/word/2006/wordml" xmlns:wps="http://schemas.microsoft.com/office/word/2010/wordprocessingShape" mc:Ignorable="w14 w15 w16se w16cid w16 w16cex wp14">
   <w:abstractNum w:abstractNumId="0" w15:restartNumberingAfterBreak="0">
     <w:nsid w:val="009C15FA"/>
     <w:multiLevelType w:val="hybridMultilevel"/>
@@ -19348,7 +23621,7 @@
 </file>
 
 <file path=word/styles.xml><?xml version="1.0" encoding="utf-8"?>
-<w:styles xmlns:mc="http://schemas.openxmlformats.org/markup-compatibility/2006" xmlns:r="http://schemas.openxmlformats.org/officeDocument/2006/relationships" xmlns:w="http://schemas.openxmlformats.org/wordprocessingml/2006/main" xmlns:w14="http://schemas.microsoft.com/office/word/2010/wordml" xmlns:w15="http://schemas.microsoft.com/office/word/2012/wordml" mc:Ignorable="w14 w15">
+<w:styles xmlns:mc="http://schemas.openxmlformats.org/markup-compatibility/2006" xmlns:r="http://schemas.openxmlformats.org/officeDocument/2006/relationships" xmlns:w="http://schemas.openxmlformats.org/wordprocessingml/2006/main" xmlns:w14="http://schemas.microsoft.com/office/word/2010/wordml" xmlns:w15="http://schemas.microsoft.com/office/word/2012/wordml" xmlns:w16cex="http://schemas.microsoft.com/office/word/2018/wordml/cex" xmlns:w16cid="http://schemas.microsoft.com/office/word/2016/wordml/cid" xmlns:w16="http://schemas.microsoft.com/office/word/2018/wordml" xmlns:w16se="http://schemas.microsoft.com/office/word/2015/wordml/symex" mc:Ignorable="w14 w15 w16se w16cid w16 w16cex">
   <w:docDefaults>
     <w:rPrDefault>
       <w:rPr>
@@ -19364,7 +23637,7 @@
       </w:pPr>
     </w:pPrDefault>
   </w:docDefaults>
-  <w:latentStyles w:defLockedState="0" w:defUIPriority="99" w:defSemiHidden="0" w:defUnhideWhenUsed="0" w:defQFormat="0" w:count="371">
+  <w:latentStyles w:defLockedState="0" w:defUIPriority="99" w:defSemiHidden="0" w:defUnhideWhenUsed="0" w:defQFormat="0" w:count="376">
     <w:lsdException w:name="Normal" w:uiPriority="0" w:qFormat="1"/>
     <w:lsdException w:name="heading 1" w:uiPriority="9" w:qFormat="1"/>
     <w:lsdException w:name="heading 2" w:semiHidden="1" w:uiPriority="9" w:unhideWhenUsed="1" w:qFormat="1"/>
@@ -19736,6 +24009,11 @@
     <w:lsdException w:name="List Table 5 Dark Accent 6" w:uiPriority="50"/>
     <w:lsdException w:name="List Table 6 Colorful Accent 6" w:uiPriority="51"/>
     <w:lsdException w:name="List Table 7 Colorful Accent 6" w:uiPriority="52"/>
+    <w:lsdException w:name="Mention" w:semiHidden="1" w:unhideWhenUsed="1"/>
+    <w:lsdException w:name="Smart Hyperlink" w:semiHidden="1" w:unhideWhenUsed="1"/>
+    <w:lsdException w:name="Hashtag" w:semiHidden="1" w:unhideWhenUsed="1"/>
+    <w:lsdException w:name="Unresolved Mention" w:semiHidden="1" w:unhideWhenUsed="1"/>
+    <w:lsdException w:name="Smart Link" w:semiHidden="1" w:unhideWhenUsed="1"/>
   </w:latentStyles>
   <w:style w:type="paragraph" w:default="1" w:styleId="Normal">
     <w:name w:val="Normal"/>

--- a/Documentation/specifications/CUFXApplicationDataandServices.docx
+++ b/Documentation/specifications/CUFXApplicationDataandServices.docx
@@ -1,6 +1,6 @@
 
 <file path=word/document.xml><?xml version="1.0" encoding="utf-8"?>
-<w:document xmlns:wpc="http://schemas.microsoft.com/office/word/2010/wordprocessingCanvas" xmlns:cx="http://schemas.microsoft.com/office/drawing/2014/chartex" xmlns:cx1="http://schemas.microsoft.com/office/drawing/2015/9/8/chartex" xmlns:cx2="http://schemas.microsoft.com/office/drawing/2015/10/21/chartex" xmlns:cx3="http://schemas.microsoft.com/office/drawing/2016/5/9/chartex" xmlns:cx4="http://schemas.microsoft.com/office/drawing/2016/5/10/chartex" xmlns:cx5="http://schemas.microsoft.com/office/drawing/2016/5/11/chartex" xmlns:cx6="http://schemas.microsoft.com/office/drawing/2016/5/12/chartex" xmlns:cx7="http://schemas.microsoft.com/office/drawing/2016/5/13/chartex" xmlns:cx8="http://schemas.microsoft.com/office/drawing/2016/5/14/chartex" xmlns:mc="http://schemas.openxmlformats.org/markup-compatibility/2006" xmlns:aink="http://schemas.microsoft.com/office/drawing/2016/ink" xmlns:am3d="http://schemas.microsoft.com/office/drawing/2017/model3d" xmlns:o="urn:schemas-microsoft-com:office:office" xmlns:r="http://schemas.openxmlformats.org/officeDocument/2006/relationships" xmlns:m="http://schemas.openxmlformats.org/officeDocument/2006/math" xmlns:v="urn:schemas-microsoft-com:vml" xmlns:wp14="http://schemas.microsoft.com/office/word/2010/wordprocessingDrawing" xmlns:wp="http://schemas.openxmlformats.org/drawingml/2006/wordprocessingDrawing" xmlns:w10="urn:schemas-microsoft-com:office:word" xmlns:w="http://schemas.openxmlformats.org/wordprocessingml/2006/main" xmlns:w14="http://schemas.microsoft.com/office/word/2010/wordml" xmlns:w15="http://schemas.microsoft.com/office/word/2012/wordml" xmlns:w16cex="http://schemas.microsoft.com/office/word/2018/wordml/cex" xmlns:w16cid="http://schemas.microsoft.com/office/word/2016/wordml/cid" xmlns:w16="http://schemas.microsoft.com/office/word/2018/wordml" xmlns:w16se="http://schemas.microsoft.com/office/word/2015/wordml/symex" xmlns:wpg="http://schemas.microsoft.com/office/word/2010/wordprocessingGroup" xmlns:wpi="http://schemas.microsoft.com/office/word/2010/wordprocessingInk" xmlns:wne="http://schemas.microsoft.com/office/word/2006/wordml" xmlns:wps="http://schemas.microsoft.com/office/word/2010/wordprocessingShape" mc:Ignorable="w14 w15 w16se w16cid w16 w16cex wp14">
+<w:document xmlns:wpc="http://schemas.microsoft.com/office/word/2010/wordprocessingCanvas" xmlns:cx="http://schemas.microsoft.com/office/drawing/2014/chartex" xmlns:cx1="http://schemas.microsoft.com/office/drawing/2015/9/8/chartex" xmlns:cx2="http://schemas.microsoft.com/office/drawing/2015/10/21/chartex" xmlns:cx3="http://schemas.microsoft.com/office/drawing/2016/5/9/chartex" xmlns:cx4="http://schemas.microsoft.com/office/drawing/2016/5/10/chartex" xmlns:cx5="http://schemas.microsoft.com/office/drawing/2016/5/11/chartex" xmlns:cx6="http://schemas.microsoft.com/office/drawing/2016/5/12/chartex" xmlns:cx7="http://schemas.microsoft.com/office/drawing/2016/5/13/chartex" xmlns:cx8="http://schemas.microsoft.com/office/drawing/2016/5/14/chartex" xmlns:mc="http://schemas.openxmlformats.org/markup-compatibility/2006" xmlns:aink="http://schemas.microsoft.com/office/drawing/2016/ink" xmlns:am3d="http://schemas.microsoft.com/office/drawing/2017/model3d" xmlns:o="urn:schemas-microsoft-com:office:office" xmlns:r="http://schemas.openxmlformats.org/officeDocument/2006/relationships" xmlns:m="http://schemas.openxmlformats.org/officeDocument/2006/math" xmlns:v="urn:schemas-microsoft-com:vml" xmlns:wp14="http://schemas.microsoft.com/office/word/2010/wordprocessingDrawing" xmlns:wp="http://schemas.openxmlformats.org/drawingml/2006/wordprocessingDrawing" xmlns:w10="urn:schemas-microsoft-com:office:word" xmlns:w="http://schemas.openxmlformats.org/wordprocessingml/2006/main" xmlns:w14="http://schemas.microsoft.com/office/word/2010/wordml" xmlns:w15="http://schemas.microsoft.com/office/word/2012/wordml" xmlns:w16cex="http://schemas.microsoft.com/office/word/2018/wordml/cex" xmlns:w16cid="http://schemas.microsoft.com/office/word/2016/wordml/cid" xmlns:w16="http://schemas.microsoft.com/office/word/2018/wordml" xmlns:w16sdtdh="http://schemas.microsoft.com/office/word/2020/wordml/sdtdatahash" xmlns:w16se="http://schemas.microsoft.com/office/word/2015/wordml/symex" xmlns:wpg="http://schemas.microsoft.com/office/word/2010/wordprocessingGroup" xmlns:wpi="http://schemas.microsoft.com/office/word/2010/wordprocessingInk" xmlns:wne="http://schemas.microsoft.com/office/word/2006/wordml" xmlns:wps="http://schemas.microsoft.com/office/word/2010/wordprocessingShape" mc:Ignorable="w14 w15 w16se w16cid w16 w16cex w16sdtdh wp14">
   <w:body>
     <w:p>
       <w:pPr>
@@ -73,17 +73,14 @@
         <w:t xml:space="preserve"> </w:t>
       </w:r>
       <w:r>
-        <w:t>4.</w:t>
-      </w:r>
-      <w:r>
-        <w:t>5</w:t>
+        <w:t>5.0</w:t>
       </w:r>
     </w:p>
     <w:p>
       <w:pPr>
         <w:pStyle w:val="Heading1"/>
       </w:pPr>
-      <w:bookmarkStart w:id="0" w:name="_Toc68097207"/>
+      <w:bookmarkStart w:id="0" w:name="_Toc73692128"/>
       <w:r>
         <w:t xml:space="preserve">Document </w:t>
       </w:r>
@@ -111,28 +108,14 @@
         <w:rPr>
           <w:rFonts w:cs="Times New Roman"/>
         </w:rPr>
-        <w:t xml:space="preserve">Request for </w:t>
-      </w:r>
-      <w:proofErr w:type="gramStart"/>
-      <w:r>
-        <w:rPr>
-          <w:rFonts w:cs="Times New Roman"/>
-        </w:rPr>
-        <w:t>Comment  (</w:t>
-      </w:r>
-      <w:proofErr w:type="gramEnd"/>
-      <w:r>
-        <w:rPr>
-          <w:rFonts w:cs="Times New Roman"/>
-        </w:rPr>
-        <w:t>valid values are &lt; Request for Comment, Preliminary Review, Public Review, Architectural Review, Final Review, Published, Deprecated)</w:t>
+        <w:t>Request for Comment  (valid values are &lt; Request for Comment, Preliminary Review, Public Review, Architectural Review, Final Review, Published, Deprecated)</w:t>
       </w:r>
     </w:p>
     <w:p>
       <w:pPr>
         <w:pStyle w:val="Heading1"/>
       </w:pPr>
-      <w:bookmarkStart w:id="1" w:name="_Toc68097208"/>
+      <w:bookmarkStart w:id="1" w:name="_Toc73692129"/>
       <w:r>
         <w:t>Change Log</w:t>
       </w:r>
@@ -282,13 +265,8 @@
             </w:r>
             <w:proofErr w:type="spellEnd"/>
             <w:r>
-              <w:t xml:space="preserve"> to uniquely identify the </w:t>
-            </w:r>
-            <w:proofErr w:type="gramStart"/>
-            <w:r>
-              <w:t>applicant</w:t>
-            </w:r>
-            <w:proofErr w:type="gramEnd"/>
+              <w:t xml:space="preserve"> to uniquely identify the applicant</w:t>
+            </w:r>
           </w:p>
           <w:p>
             <w:pPr>
@@ -420,15 +398,7 @@
               <w:cnfStyle w:val="000000000000" w:firstRow="0" w:lastRow="0" w:firstColumn="0" w:lastColumn="0" w:oddVBand="0" w:evenVBand="0" w:oddHBand="0" w:evenHBand="0" w:firstRowFirstColumn="0" w:firstRowLastColumn="0" w:lastRowFirstColumn="0" w:lastRowLastColumn="0"/>
             </w:pPr>
             <w:r>
-              <w:t xml:space="preserve">Cleaned up typos, </w:t>
-            </w:r>
-            <w:proofErr w:type="gramStart"/>
-            <w:r>
-              <w:t>formatting</w:t>
-            </w:r>
-            <w:proofErr w:type="gramEnd"/>
-            <w:r>
-              <w:t xml:space="preserve"> and inconsistent capitalization</w:t>
+              <w:t>Cleaned up typos, formatting and inconsistent capitalization</w:t>
             </w:r>
           </w:p>
         </w:tc>
@@ -596,15 +566,7 @@
               <w:cnfStyle w:val="000000100000" w:firstRow="0" w:lastRow="0" w:firstColumn="0" w:lastColumn="0" w:oddVBand="0" w:evenVBand="0" w:oddHBand="1" w:evenHBand="0" w:firstRowFirstColumn="0" w:firstRowLastColumn="0" w:lastRowFirstColumn="0" w:lastRowLastColumn="0"/>
             </w:pPr>
             <w:r>
-              <w:t xml:space="preserve">Create </w:t>
-            </w:r>
-            <w:proofErr w:type="gramStart"/>
-            <w:r>
-              <w:t>a</w:t>
-            </w:r>
-            <w:proofErr w:type="gramEnd"/>
-            <w:r>
-              <w:t xml:space="preserve"> </w:t>
+              <w:t xml:space="preserve">Create a </w:t>
             </w:r>
             <w:proofErr w:type="spellStart"/>
             <w:r>
@@ -1090,15 +1052,7 @@
             </w:r>
             <w:proofErr w:type="spellEnd"/>
             <w:r>
-              <w:t xml:space="preserve">. added </w:t>
-            </w:r>
-            <w:proofErr w:type="gramStart"/>
-            <w:r>
-              <w:t>minOccurs ,</w:t>
-            </w:r>
-            <w:proofErr w:type="gramEnd"/>
-            <w:r>
-              <w:t xml:space="preserve"> </w:t>
+              <w:t xml:space="preserve">. added minOccurs , </w:t>
             </w:r>
             <w:proofErr w:type="spellStart"/>
             <w:r>
@@ -1340,12 +1294,10 @@
               <w:t xml:space="preserve">Added </w:t>
             </w:r>
             <w:proofErr w:type="spellStart"/>
-            <w:proofErr w:type="gramStart"/>
             <w:r>
               <w:t>ApplicationStatusList</w:t>
             </w:r>
             <w:proofErr w:type="spellEnd"/>
-            <w:proofErr w:type="gramEnd"/>
           </w:p>
           <w:p>
             <w:pPr>
@@ -1429,12 +1381,134 @@
           </w:p>
         </w:tc>
       </w:tr>
+      <w:tr>
+        <w:trPr>
+          <w:cnfStyle w:val="000000100000" w:firstRow="0" w:lastRow="0" w:firstColumn="0" w:lastColumn="0" w:oddVBand="0" w:evenVBand="0" w:oddHBand="1" w:evenHBand="0" w:firstRowFirstColumn="0" w:firstRowLastColumn="0" w:lastRowFirstColumn="0" w:lastRowLastColumn="0"/>
+        </w:trPr>
+        <w:tc>
+          <w:tcPr>
+            <w:cnfStyle w:val="001000000000" w:firstRow="0" w:lastRow="0" w:firstColumn="1" w:lastColumn="0" w:oddVBand="0" w:evenVBand="0" w:oddHBand="0" w:evenHBand="0" w:firstRowFirstColumn="0" w:firstRowLastColumn="0" w:lastRowFirstColumn="0" w:lastRowLastColumn="0"/>
+            <w:tcW w:w="1031" w:type="dxa"/>
+          </w:tcPr>
+          <w:p>
+            <w:r>
+              <w:t>5.0</w:t>
+            </w:r>
+          </w:p>
+        </w:tc>
+        <w:tc>
+          <w:tcPr>
+            <w:tcW w:w="1687" w:type="dxa"/>
+          </w:tcPr>
+          <w:p>
+            <w:pPr>
+              <w:contextualSpacing/>
+              <w:cnfStyle w:val="000000100000" w:firstRow="0" w:lastRow="0" w:firstColumn="0" w:lastColumn="0" w:oddVBand="0" w:evenVBand="0" w:oddHBand="1" w:evenHBand="0" w:firstRowFirstColumn="0" w:firstRowLastColumn="0" w:lastRowFirstColumn="0" w:lastRowLastColumn="0"/>
+              <w:rPr>
+                <w:b/>
+              </w:rPr>
+            </w:pPr>
+            <w:r>
+              <w:rPr>
+                <w:b/>
+              </w:rPr>
+              <w:t>06/</w:t>
+            </w:r>
+            <w:r>
+              <w:rPr>
+                <w:b/>
+              </w:rPr>
+              <w:t>07</w:t>
+            </w:r>
+            <w:r>
+              <w:rPr>
+                <w:b/>
+              </w:rPr>
+              <w:t>/2021</w:t>
+            </w:r>
+          </w:p>
+        </w:tc>
+        <w:tc>
+          <w:tcPr>
+            <w:tcW w:w="6588" w:type="dxa"/>
+          </w:tcPr>
+          <w:p>
+            <w:pPr>
+              <w:numPr>
+                <w:ilvl w:val="0"/>
+                <w:numId w:val="11"/>
+              </w:numPr>
+              <w:contextualSpacing/>
+              <w:cnfStyle w:val="000000100000" w:firstRow="0" w:lastRow="0" w:firstColumn="0" w:lastColumn="0" w:oddVBand="0" w:evenVBand="0" w:oddHBand="1" w:evenHBand="0" w:firstRowFirstColumn="0" w:firstRowLastColumn="0" w:lastRowFirstColumn="0" w:lastRowLastColumn="0"/>
+            </w:pPr>
+            <w:r>
+              <w:t xml:space="preserve">Updated to release </w:t>
+            </w:r>
+            <w:r>
+              <w:t>5.0</w:t>
+            </w:r>
+            <w:r>
+              <w:t xml:space="preserve">, </w:t>
+            </w:r>
+          </w:p>
+          <w:p>
+            <w:pPr>
+              <w:numPr>
+                <w:ilvl w:val="0"/>
+                <w:numId w:val="11"/>
+              </w:numPr>
+              <w:contextualSpacing/>
+              <w:cnfStyle w:val="000000100000" w:firstRow="0" w:lastRow="0" w:firstColumn="0" w:lastColumn="0" w:oddVBand="0" w:evenVBand="0" w:oddHBand="1" w:evenHBand="0" w:firstRowFirstColumn="0" w:firstRowLastColumn="0" w:lastRowFirstColumn="0" w:lastRowLastColumn="0"/>
+            </w:pPr>
+            <w:r>
+              <w:t xml:space="preserve">Application - Update </w:t>
+            </w:r>
+            <w:proofErr w:type="spellStart"/>
+            <w:r>
+              <w:t>PartyId</w:t>
+            </w:r>
+            <w:proofErr w:type="spellEnd"/>
+            <w:r>
+              <w:t xml:space="preserve"> to reference Common.xsd.</w:t>
+            </w:r>
+            <w:r>
+              <w:t xml:space="preserve"> </w:t>
+            </w:r>
+          </w:p>
+          <w:p>
+            <w:pPr>
+              <w:numPr>
+                <w:ilvl w:val="0"/>
+                <w:numId w:val="11"/>
+              </w:numPr>
+              <w:contextualSpacing/>
+              <w:cnfStyle w:val="000000100000" w:firstRow="0" w:lastRow="0" w:firstColumn="0" w:lastColumn="0" w:oddVBand="0" w:evenVBand="0" w:oddHBand="1" w:evenHBand="0" w:firstRowFirstColumn="0" w:firstRowLastColumn="0" w:lastRowFirstColumn="0" w:lastRowLastColumn="0"/>
+            </w:pPr>
+            <w:proofErr w:type="spellStart"/>
+            <w:r>
+              <w:t>ApplicationFilter</w:t>
+            </w:r>
+            <w:proofErr w:type="spellEnd"/>
+            <w:r>
+              <w:t xml:space="preserve"> - Update </w:t>
+            </w:r>
+            <w:proofErr w:type="spellStart"/>
+            <w:r>
+              <w:t>PartyId</w:t>
+            </w:r>
+            <w:proofErr w:type="spellEnd"/>
+            <w:r>
+              <w:t xml:space="preserve"> to reference Common.xsd.</w:t>
+            </w:r>
+          </w:p>
+        </w:tc>
+      </w:tr>
     </w:tbl>
     <w:p>
       <w:pPr>
         <w:pStyle w:val="Heading1"/>
       </w:pPr>
-      <w:bookmarkStart w:id="2" w:name="_Toc68097209"/>
+      <w:bookmarkStart w:id="2" w:name="_Toc73692130"/>
       <w:r>
         <w:t xml:space="preserve">Overview of </w:t>
       </w:r>
@@ -1445,22 +1519,14 @@
     </w:p>
     <w:p>
       <w:r>
-        <w:t xml:space="preserve">The CUFX application Data and Services specification defines the features the definition for an application to use products and services at the financial institution.  This entity can be related to product offering data, </w:t>
-      </w:r>
-      <w:proofErr w:type="gramStart"/>
-      <w:r>
-        <w:t>party</w:t>
-      </w:r>
-      <w:proofErr w:type="gramEnd"/>
-      <w:r>
-        <w:t xml:space="preserve"> and relationship data.  See overview of capabilities for the service for more details.</w:t>
+        <w:t>The CUFX application Data and Services specification defines the features the definition for an application to use products and services at the financial institution.  This entity can be related to product offering data, party and relationship data.  See overview of capabilities for the service for more details.</w:t>
       </w:r>
     </w:p>
     <w:p>
       <w:pPr>
         <w:pStyle w:val="Heading1"/>
       </w:pPr>
-      <w:bookmarkStart w:id="3" w:name="_Toc68097210"/>
+      <w:bookmarkStart w:id="3" w:name="_Toc73692131"/>
       <w:r>
         <w:t xml:space="preserve">Any </w:t>
       </w:r>
@@ -1536,7 +1602,7 @@
         </w:tc>
       </w:tr>
     </w:tbl>
-    <w:bookmarkStart w:id="4" w:name="_Toc68097211" w:displacedByCustomXml="next"/>
+    <w:bookmarkStart w:id="4" w:name="_Toc73692132" w:displacedByCustomXml="next"/>
     <w:sdt>
       <w:sdtPr>
         <w:rPr>
@@ -1587,7 +1653,7 @@
           <w:r>
             <w:fldChar w:fldCharType="separate"/>
           </w:r>
-          <w:hyperlink w:anchor="_Toc68097207" w:history="1">
+          <w:hyperlink w:anchor="_Toc73692128" w:history="1">
             <w:r>
               <w:rPr>
                 <w:rStyle w:val="Hyperlink"/>
@@ -1614,7 +1680,7 @@
                 <w:noProof/>
                 <w:webHidden/>
               </w:rPr>
-              <w:instrText xml:space="preserve"> PAGEREF _Toc68097207 \h </w:instrText>
+              <w:instrText xml:space="preserve"> PAGEREF _Toc73692128 \h </w:instrText>
             </w:r>
             <w:r>
               <w:rPr>
@@ -1654,7 +1720,7 @@
               <w:szCs w:val="22"/>
             </w:rPr>
           </w:pPr>
-          <w:hyperlink w:anchor="_Toc68097208" w:history="1">
+          <w:hyperlink w:anchor="_Toc73692129" w:history="1">
             <w:r>
               <w:rPr>
                 <w:rStyle w:val="Hyperlink"/>
@@ -1681,7 +1747,7 @@
                 <w:noProof/>
                 <w:webHidden/>
               </w:rPr>
-              <w:instrText xml:space="preserve"> PAGEREF _Toc68097208 \h </w:instrText>
+              <w:instrText xml:space="preserve"> PAGEREF _Toc73692129 \h </w:instrText>
             </w:r>
             <w:r>
               <w:rPr>
@@ -1721,7 +1787,7 @@
               <w:szCs w:val="22"/>
             </w:rPr>
           </w:pPr>
-          <w:hyperlink w:anchor="_Toc68097209" w:history="1">
+          <w:hyperlink w:anchor="_Toc73692130" w:history="1">
             <w:r>
               <w:rPr>
                 <w:rStyle w:val="Hyperlink"/>
@@ -1748,7 +1814,7 @@
                 <w:noProof/>
                 <w:webHidden/>
               </w:rPr>
-              <w:instrText xml:space="preserve"> PAGEREF _Toc68097209 \h </w:instrText>
+              <w:instrText xml:space="preserve"> PAGEREF _Toc73692130 \h </w:instrText>
             </w:r>
             <w:r>
               <w:rPr>
@@ -1788,7 +1854,7 @@
               <w:szCs w:val="22"/>
             </w:rPr>
           </w:pPr>
-          <w:hyperlink w:anchor="_Toc68097210" w:history="1">
+          <w:hyperlink w:anchor="_Toc73692131" w:history="1">
             <w:r>
               <w:rPr>
                 <w:rStyle w:val="Hyperlink"/>
@@ -1815,7 +1881,7 @@
                 <w:noProof/>
                 <w:webHidden/>
               </w:rPr>
-              <w:instrText xml:space="preserve"> PAGEREF _Toc68097210 \h </w:instrText>
+              <w:instrText xml:space="preserve"> PAGEREF _Toc73692131 \h </w:instrText>
             </w:r>
             <w:r>
               <w:rPr>
@@ -1855,7 +1921,7 @@
               <w:szCs w:val="22"/>
             </w:rPr>
           </w:pPr>
-          <w:hyperlink w:anchor="_Toc68097211" w:history="1">
+          <w:hyperlink w:anchor="_Toc73692132" w:history="1">
             <w:r>
               <w:rPr>
                 <w:rStyle w:val="Hyperlink"/>
@@ -1882,7 +1948,7 @@
                 <w:noProof/>
                 <w:webHidden/>
               </w:rPr>
-              <w:instrText xml:space="preserve"> PAGEREF _Toc68097211 \h </w:instrText>
+              <w:instrText xml:space="preserve"> PAGEREF _Toc73692132 \h </w:instrText>
             </w:r>
             <w:r>
               <w:rPr>
@@ -1922,7 +1988,7 @@
               <w:szCs w:val="22"/>
             </w:rPr>
           </w:pPr>
-          <w:hyperlink w:anchor="_Toc68097212" w:history="1">
+          <w:hyperlink w:anchor="_Toc73692133" w:history="1">
             <w:r>
               <w:rPr>
                 <w:rStyle w:val="Hyperlink"/>
@@ -1949,7 +2015,7 @@
                 <w:noProof/>
                 <w:webHidden/>
               </w:rPr>
-              <w:instrText xml:space="preserve"> PAGEREF _Toc68097212 \h </w:instrText>
+              <w:instrText xml:space="preserve"> PAGEREF _Toc73692133 \h </w:instrText>
             </w:r>
             <w:r>
               <w:rPr>
@@ -1989,7 +2055,7 @@
               <w:szCs w:val="22"/>
             </w:rPr>
           </w:pPr>
-          <w:hyperlink w:anchor="_Toc68097213" w:history="1">
+          <w:hyperlink w:anchor="_Toc73692134" w:history="1">
             <w:r>
               <w:rPr>
                 <w:rStyle w:val="Hyperlink"/>
@@ -2016,7 +2082,7 @@
                 <w:noProof/>
                 <w:webHidden/>
               </w:rPr>
-              <w:instrText xml:space="preserve"> PAGEREF _Toc68097213 \h </w:instrText>
+              <w:instrText xml:space="preserve"> PAGEREF _Toc73692134 \h </w:instrText>
             </w:r>
             <w:r>
               <w:rPr>
@@ -2056,7 +2122,7 @@
               <w:szCs w:val="22"/>
             </w:rPr>
           </w:pPr>
-          <w:hyperlink w:anchor="_Toc68097214" w:history="1">
+          <w:hyperlink w:anchor="_Toc73692135" w:history="1">
             <w:r>
               <w:rPr>
                 <w:rStyle w:val="Hyperlink"/>
@@ -2083,7 +2149,7 @@
                 <w:noProof/>
                 <w:webHidden/>
               </w:rPr>
-              <w:instrText xml:space="preserve"> PAGEREF _Toc68097214 \h </w:instrText>
+              <w:instrText xml:space="preserve"> PAGEREF _Toc73692135 \h </w:instrText>
             </w:r>
             <w:r>
               <w:rPr>
@@ -2123,7 +2189,7 @@
               <w:szCs w:val="22"/>
             </w:rPr>
           </w:pPr>
-          <w:hyperlink w:anchor="_Toc68097215" w:history="1">
+          <w:hyperlink w:anchor="_Toc73692136" w:history="1">
             <w:r>
               <w:rPr>
                 <w:rStyle w:val="Hyperlink"/>
@@ -2150,7 +2216,7 @@
                 <w:noProof/>
                 <w:webHidden/>
               </w:rPr>
-              <w:instrText xml:space="preserve"> PAGEREF _Toc68097215 \h </w:instrText>
+              <w:instrText xml:space="preserve"> PAGEREF _Toc73692136 \h </w:instrText>
             </w:r>
             <w:r>
               <w:rPr>
@@ -2190,13 +2256,13 @@
               <w:szCs w:val="22"/>
             </w:rPr>
           </w:pPr>
-          <w:hyperlink w:anchor="_Toc68097216" w:history="1">
+          <w:hyperlink w:anchor="_Toc73692137" w:history="1">
             <w:r>
               <w:rPr>
                 <w:rStyle w:val="Hyperlink"/>
                 <w:noProof/>
               </w:rPr>
-              <w:t>Definitions Related to the Specification</w:t>
+              <w:t>Release 5.0 Global Update Notes</w:t>
             </w:r>
             <w:r>
               <w:rPr>
@@ -2217,7 +2283,7 @@
                 <w:noProof/>
                 <w:webHidden/>
               </w:rPr>
-              <w:instrText xml:space="preserve"> PAGEREF _Toc68097216 \h </w:instrText>
+              <w:instrText xml:space="preserve"> PAGEREF _Toc73692137 \h </w:instrText>
             </w:r>
             <w:r>
               <w:rPr>
@@ -2257,13 +2323,13 @@
               <w:szCs w:val="22"/>
             </w:rPr>
           </w:pPr>
-          <w:hyperlink w:anchor="_Toc68097217" w:history="1">
+          <w:hyperlink w:anchor="_Toc73692138" w:history="1">
             <w:r>
               <w:rPr>
                 <w:rStyle w:val="Hyperlink"/>
                 <w:noProof/>
               </w:rPr>
-              <w:t>Data Elements</w:t>
+              <w:t>Definitions Related to the Specification</w:t>
             </w:r>
             <w:r>
               <w:rPr>
@@ -2284,7 +2350,74 @@
                 <w:noProof/>
                 <w:webHidden/>
               </w:rPr>
-              <w:instrText xml:space="preserve"> PAGEREF _Toc68097217 \h </w:instrText>
+              <w:instrText xml:space="preserve"> PAGEREF _Toc73692138 \h </w:instrText>
+            </w:r>
+            <w:r>
+              <w:rPr>
+                <w:noProof/>
+                <w:webHidden/>
+              </w:rPr>
+            </w:r>
+            <w:r>
+              <w:rPr>
+                <w:noProof/>
+                <w:webHidden/>
+              </w:rPr>
+              <w:fldChar w:fldCharType="separate"/>
+            </w:r>
+            <w:r>
+              <w:rPr>
+                <w:noProof/>
+                <w:webHidden/>
+              </w:rPr>
+              <w:t>4</w:t>
+            </w:r>
+            <w:r>
+              <w:rPr>
+                <w:noProof/>
+                <w:webHidden/>
+              </w:rPr>
+              <w:fldChar w:fldCharType="end"/>
+            </w:r>
+          </w:hyperlink>
+        </w:p>
+        <w:p>
+          <w:pPr>
+            <w:pStyle w:val="TOC1"/>
+            <w:rPr>
+              <w:noProof/>
+              <w:sz w:val="22"/>
+              <w:szCs w:val="22"/>
+            </w:rPr>
+          </w:pPr>
+          <w:hyperlink w:anchor="_Toc73692139" w:history="1">
+            <w:r>
+              <w:rPr>
+                <w:rStyle w:val="Hyperlink"/>
+                <w:noProof/>
+              </w:rPr>
+              <w:t>Data Elements</w:t>
+            </w:r>
+            <w:r>
+              <w:rPr>
+                <w:noProof/>
+                <w:webHidden/>
+              </w:rPr>
+              <w:tab/>
+            </w:r>
+            <w:r>
+              <w:rPr>
+                <w:noProof/>
+                <w:webHidden/>
+              </w:rPr>
+              <w:fldChar w:fldCharType="begin"/>
+            </w:r>
+            <w:r>
+              <w:rPr>
+                <w:noProof/>
+                <w:webHidden/>
+              </w:rPr>
+              <w:instrText xml:space="preserve"> PAGEREF _Toc73692139 \h </w:instrText>
             </w:r>
             <w:r>
               <w:rPr>
@@ -2324,7 +2457,7 @@
               <w:szCs w:val="22"/>
             </w:rPr>
           </w:pPr>
-          <w:hyperlink w:anchor="_Toc68097218" w:history="1">
+          <w:hyperlink w:anchor="_Toc73692140" w:history="1">
             <w:r>
               <w:rPr>
                 <w:rStyle w:val="Hyperlink"/>
@@ -2351,7 +2484,7 @@
                 <w:noProof/>
                 <w:webHidden/>
               </w:rPr>
-              <w:instrText xml:space="preserve"> PAGEREF _Toc68097218 \h </w:instrText>
+              <w:instrText xml:space="preserve"> PAGEREF _Toc73692140 \h </w:instrText>
             </w:r>
             <w:r>
               <w:rPr>
@@ -2391,7 +2524,7 @@
               <w:szCs w:val="22"/>
             </w:rPr>
           </w:pPr>
-          <w:hyperlink w:anchor="_Toc68097219" w:history="1">
+          <w:hyperlink w:anchor="_Toc73692141" w:history="1">
             <w:r>
               <w:rPr>
                 <w:rStyle w:val="Hyperlink"/>
@@ -2418,7 +2551,7 @@
                 <w:noProof/>
                 <w:webHidden/>
               </w:rPr>
-              <w:instrText xml:space="preserve"> PAGEREF _Toc68097219 \h </w:instrText>
+              <w:instrText xml:space="preserve"> PAGEREF _Toc73692141 \h </w:instrText>
             </w:r>
             <w:r>
               <w:rPr>
@@ -2438,7 +2571,7 @@
                 <w:noProof/>
                 <w:webHidden/>
               </w:rPr>
-              <w:t>4</w:t>
+              <w:t>5</w:t>
             </w:r>
             <w:r>
               <w:rPr>
@@ -2458,7 +2591,7 @@
               <w:szCs w:val="22"/>
             </w:rPr>
           </w:pPr>
-          <w:hyperlink w:anchor="_Toc68097220" w:history="1">
+          <w:hyperlink w:anchor="_Toc73692142" w:history="1">
             <w:r>
               <w:rPr>
                 <w:rStyle w:val="Hyperlink"/>
@@ -2485,7 +2618,7 @@
                 <w:noProof/>
                 <w:webHidden/>
               </w:rPr>
-              <w:instrText xml:space="preserve"> PAGEREF _Toc68097220 \h </w:instrText>
+              <w:instrText xml:space="preserve"> PAGEREF _Toc73692142 \h </w:instrText>
             </w:r>
             <w:r>
               <w:rPr>
@@ -2525,7 +2658,7 @@
               <w:szCs w:val="22"/>
             </w:rPr>
           </w:pPr>
-          <w:hyperlink w:anchor="_Toc68097221" w:history="1">
+          <w:hyperlink w:anchor="_Toc73692143" w:history="1">
             <w:r>
               <w:rPr>
                 <w:rStyle w:val="Hyperlink"/>
@@ -2552,7 +2685,7 @@
                 <w:noProof/>
                 <w:webHidden/>
               </w:rPr>
-              <w:instrText xml:space="preserve"> PAGEREF _Toc68097221 \h </w:instrText>
+              <w:instrText xml:space="preserve"> PAGEREF _Toc73692143 \h </w:instrText>
             </w:r>
             <w:r>
               <w:rPr>
@@ -2592,7 +2725,7 @@
               <w:szCs w:val="22"/>
             </w:rPr>
           </w:pPr>
-          <w:hyperlink w:anchor="_Toc68097222" w:history="1">
+          <w:hyperlink w:anchor="_Toc73692144" w:history="1">
             <w:r>
               <w:rPr>
                 <w:rStyle w:val="Hyperlink"/>
@@ -2619,7 +2752,7 @@
                 <w:noProof/>
                 <w:webHidden/>
               </w:rPr>
-              <w:instrText xml:space="preserve"> PAGEREF _Toc68097222 \h </w:instrText>
+              <w:instrText xml:space="preserve"> PAGEREF _Toc73692144 \h </w:instrText>
             </w:r>
             <w:r>
               <w:rPr>
@@ -2659,7 +2792,7 @@
               <w:szCs w:val="22"/>
             </w:rPr>
           </w:pPr>
-          <w:hyperlink w:anchor="_Toc68097223" w:history="1">
+          <w:hyperlink w:anchor="_Toc73692145" w:history="1">
             <w:r>
               <w:rPr>
                 <w:rStyle w:val="Hyperlink"/>
@@ -2686,7 +2819,7 @@
                 <w:noProof/>
                 <w:webHidden/>
               </w:rPr>
-              <w:instrText xml:space="preserve"> PAGEREF _Toc68097223 \h </w:instrText>
+              <w:instrText xml:space="preserve"> PAGEREF _Toc73692145 \h </w:instrText>
             </w:r>
             <w:r>
               <w:rPr>
@@ -2706,7 +2839,7 @@
                 <w:noProof/>
                 <w:webHidden/>
               </w:rPr>
-              <w:t>5</w:t>
+              <w:t>6</w:t>
             </w:r>
             <w:r>
               <w:rPr>
@@ -2726,7 +2859,7 @@
               <w:szCs w:val="22"/>
             </w:rPr>
           </w:pPr>
-          <w:hyperlink w:anchor="_Toc68097224" w:history="1">
+          <w:hyperlink w:anchor="_Toc73692146" w:history="1">
             <w:r>
               <w:rPr>
                 <w:rStyle w:val="Hyperlink"/>
@@ -2753,7 +2886,7 @@
                 <w:noProof/>
                 <w:webHidden/>
               </w:rPr>
-              <w:instrText xml:space="preserve"> PAGEREF _Toc68097224 \h </w:instrText>
+              <w:instrText xml:space="preserve"> PAGEREF _Toc73692146 \h </w:instrText>
             </w:r>
             <w:r>
               <w:rPr>
@@ -2793,7 +2926,7 @@
               <w:szCs w:val="22"/>
             </w:rPr>
           </w:pPr>
-          <w:hyperlink w:anchor="_Toc68097225" w:history="1">
+          <w:hyperlink w:anchor="_Toc73692147" w:history="1">
             <w:r>
               <w:rPr>
                 <w:rStyle w:val="Hyperlink"/>
@@ -2820,7 +2953,7 @@
                 <w:noProof/>
                 <w:webHidden/>
               </w:rPr>
-              <w:instrText xml:space="preserve"> PAGEREF _Toc68097225 \h </w:instrText>
+              <w:instrText xml:space="preserve"> PAGEREF _Toc73692147 \h </w:instrText>
             </w:r>
             <w:r>
               <w:rPr>
@@ -2840,7 +2973,7 @@
                 <w:noProof/>
                 <w:webHidden/>
               </w:rPr>
-              <w:t>8</w:t>
+              <w:t>9</w:t>
             </w:r>
             <w:r>
               <w:rPr>
@@ -2860,7 +2993,7 @@
               <w:szCs w:val="22"/>
             </w:rPr>
           </w:pPr>
-          <w:hyperlink w:anchor="_Toc68097226" w:history="1">
+          <w:hyperlink w:anchor="_Toc73692148" w:history="1">
             <w:r>
               <w:rPr>
                 <w:rStyle w:val="Hyperlink"/>
@@ -2887,7 +3020,7 @@
                 <w:noProof/>
                 <w:webHidden/>
               </w:rPr>
-              <w:instrText xml:space="preserve"> PAGEREF _Toc68097226 \h </w:instrText>
+              <w:instrText xml:space="preserve"> PAGEREF _Toc73692148 \h </w:instrText>
             </w:r>
             <w:r>
               <w:rPr>
@@ -2927,7 +3060,7 @@
               <w:szCs w:val="22"/>
             </w:rPr>
           </w:pPr>
-          <w:hyperlink w:anchor="_Toc68097227" w:history="1">
+          <w:hyperlink w:anchor="_Toc73692149" w:history="1">
             <w:r>
               <w:rPr>
                 <w:rStyle w:val="Hyperlink"/>
@@ -2954,7 +3087,7 @@
                 <w:noProof/>
                 <w:webHidden/>
               </w:rPr>
-              <w:instrText xml:space="preserve"> PAGEREF _Toc68097227 \h </w:instrText>
+              <w:instrText xml:space="preserve"> PAGEREF _Toc73692149 \h </w:instrText>
             </w:r>
             <w:r>
               <w:rPr>
@@ -2994,7 +3127,7 @@
               <w:szCs w:val="22"/>
             </w:rPr>
           </w:pPr>
-          <w:hyperlink w:anchor="_Toc68097228" w:history="1">
+          <w:hyperlink w:anchor="_Toc73692150" w:history="1">
             <w:r>
               <w:rPr>
                 <w:rStyle w:val="Hyperlink"/>
@@ -3021,7 +3154,7 @@
                 <w:noProof/>
                 <w:webHidden/>
               </w:rPr>
-              <w:instrText xml:space="preserve"> PAGEREF _Toc68097228 \h </w:instrText>
+              <w:instrText xml:space="preserve"> PAGEREF _Toc73692150 \h </w:instrText>
             </w:r>
             <w:r>
               <w:rPr>
@@ -3041,7 +3174,7 @@
                 <w:noProof/>
                 <w:webHidden/>
               </w:rPr>
-              <w:t>12</w:t>
+              <w:t>13</w:t>
             </w:r>
             <w:r>
               <w:rPr>
@@ -3061,7 +3194,7 @@
               <w:szCs w:val="22"/>
             </w:rPr>
           </w:pPr>
-          <w:hyperlink w:anchor="_Toc68097229" w:history="1">
+          <w:hyperlink w:anchor="_Toc73692151" w:history="1">
             <w:r>
               <w:rPr>
                 <w:rStyle w:val="Hyperlink"/>
@@ -3088,7 +3221,7 @@
                 <w:noProof/>
                 <w:webHidden/>
               </w:rPr>
-              <w:instrText xml:space="preserve"> PAGEREF _Toc68097229 \h </w:instrText>
+              <w:instrText xml:space="preserve"> PAGEREF _Toc73692151 \h </w:instrText>
             </w:r>
             <w:r>
               <w:rPr>
@@ -3108,7 +3241,7 @@
                 <w:noProof/>
                 <w:webHidden/>
               </w:rPr>
-              <w:t>12</w:t>
+              <w:t>13</w:t>
             </w:r>
             <w:r>
               <w:rPr>
@@ -3130,9 +3263,8 @@
       <w:pPr>
         <w:pStyle w:val="Heading1"/>
       </w:pPr>
-      <w:bookmarkStart w:id="5" w:name="_Toc68097212"/>
-      <w:r>
-        <w:lastRenderedPageBreak/>
+      <w:bookmarkStart w:id="5" w:name="_Toc73692133"/>
+      <w:r>
         <w:t>Document Conventions</w:t>
       </w:r>
       <w:bookmarkEnd w:id="5"/>
@@ -3199,15 +3331,7 @@
         <w:pStyle w:val="NormalWeb"/>
       </w:pPr>
       <w:r>
-        <w:t xml:space="preserve">All formatting in this document </w:t>
-      </w:r>
-      <w:proofErr w:type="gramStart"/>
-      <w:r>
-        <w:t>utilize</w:t>
-      </w:r>
-      <w:proofErr w:type="gramEnd"/>
-      <w:r>
-        <w:t xml:space="preserve"> Word Styles.</w:t>
+        <w:t>All formatting in this document utilize Word Styles.</w:t>
       </w:r>
     </w:p>
     <w:p>
@@ -3231,7 +3355,7 @@
         <w:pStyle w:val="Heading1"/>
       </w:pPr>
       <w:bookmarkStart w:id="6" w:name="_Toc53587758"/>
-      <w:bookmarkStart w:id="7" w:name="_Toc68097213"/>
+      <w:bookmarkStart w:id="7" w:name="_Toc73692134"/>
       <w:r>
         <w:t>CUFX API and Documentation Support</w:t>
       </w:r>
@@ -3328,7 +3452,6 @@
           <w:szCs w:val="16"/>
         </w:rPr>
       </w:pPr>
-      <w:proofErr w:type="spellStart"/>
       <w:r>
         <w:rPr>
           <w:rFonts w:ascii="Tahoma" w:eastAsia="Arial Unicode MS" w:hAnsi="Tahoma" w:cs="Tahoma"/>
@@ -3336,39 +3459,48 @@
           <w:sz w:val="16"/>
           <w:szCs w:val="16"/>
         </w:rPr>
-        <w:t>Swaggerhub</w:t>
-      </w:r>
-      <w:proofErr w:type="spellEnd"/>
-      <w:r>
+        <w:t>Swaggerhub as a normal support feature also translates into several dozen of the most common and in demand client / server formats. This provides a technology specific version of the CUFX standard for essentially all platforms.</w:t>
+      </w:r>
+    </w:p>
+    <w:p>
+      <w:pPr>
+        <w:spacing w:before="60" w:after="60" w:line="260" w:lineRule="atLeast"/>
         <w:rPr>
           <w:rFonts w:ascii="Tahoma" w:eastAsia="Arial Unicode MS" w:hAnsi="Tahoma" w:cs="Tahoma"/>
           <w:color w:val="000000"/>
           <w:sz w:val="16"/>
           <w:szCs w:val="16"/>
         </w:rPr>
-        <w:t xml:space="preserve"> as a normal support feature also translates into several dozen of the most common and in demand client / server formats. This provides a technology specific version of the CUFX standard for essentially all platforms.</w:t>
-      </w:r>
-    </w:p>
-    <w:p>
-      <w:pPr>
-        <w:spacing w:before="60" w:after="60" w:line="260" w:lineRule="atLeast"/>
+      </w:pPr>
+      <w:r>
         <w:rPr>
           <w:rFonts w:ascii="Tahoma" w:eastAsia="Arial Unicode MS" w:hAnsi="Tahoma" w:cs="Tahoma"/>
           <w:color w:val="000000"/>
           <w:sz w:val="16"/>
           <w:szCs w:val="16"/>
         </w:rPr>
-      </w:pPr>
-      <w:r>
+        <w:t xml:space="preserve">The CUFX Specification documents have been written to provide for limited examples of case usage but do not reflect the entirety of elements present in any given message. Please see the latest version of CUFX in Swaggerhub for the complete message and for superior documentation support.   </w:t>
+      </w:r>
+    </w:p>
+    <w:p>
+      <w:pPr>
+        <w:pStyle w:val="Heading1"/>
+      </w:pPr>
+      <w:bookmarkStart w:id="8" w:name="_Toc73692135"/>
+      <w:r>
+        <w:t>Release 4.0 Global Update Notes</w:t>
+      </w:r>
+      <w:bookmarkEnd w:id="8"/>
+    </w:p>
+    <w:p>
+      <w:pPr>
         <w:rPr>
           <w:rFonts w:ascii="Tahoma" w:eastAsia="Arial Unicode MS" w:hAnsi="Tahoma" w:cs="Tahoma"/>
           <w:color w:val="000000"/>
           <w:sz w:val="16"/>
           <w:szCs w:val="16"/>
         </w:rPr>
-        <w:t xml:space="preserve">The CUFX Specification documents have been written to provide for limited examples of case usage but do not reflect the entirety of elements present in any given message. Please see the latest version of CUFX in </w:t>
-      </w:r>
-      <w:proofErr w:type="spellStart"/>
+      </w:pPr>
       <w:r>
         <w:rPr>
           <w:rFonts w:ascii="Tahoma" w:eastAsia="Arial Unicode MS" w:hAnsi="Tahoma" w:cs="Tahoma"/>
@@ -3376,38 +3508,206 @@
           <w:sz w:val="16"/>
           <w:szCs w:val="16"/>
         </w:rPr>
-        <w:t>Swaggerhub</w:t>
+        <w:t xml:space="preserve">CUFX Release 4.0 introduces a number modifications that significantly improves the standard and is not backward compatible with prior versions. </w:t>
+      </w:r>
+    </w:p>
+    <w:p>
+      <w:pPr>
+        <w:pStyle w:val="NormalWeb"/>
+      </w:pPr>
+      <w:r>
+        <w:rPr>
+          <w:rStyle w:val="IntenseEmphasis"/>
+        </w:rPr>
+        <w:t>Messaging paradigm shift.</w:t>
+      </w:r>
+      <w:r>
+        <w:t xml:space="preserve"> Prior to CUFX 4.0 a Message Object would be sent and would expect the Object List to be returned or the error message. The response had to be interrogated to determine what was received.  With CUFX 4.0, the Object Message that is sent is also expected to be the Object that is returned.  Significant improvements have been made to the Message Context to fully support Success, Informational, Warnings and Error responses.  End Points may continue to use the prior methods, but use of the Error.xsd is </w:t>
+      </w:r>
+      <w:r>
+        <w:t>depreciated; all functionality has transitioned into MessageContext.xsd.</w:t>
+      </w:r>
+    </w:p>
+    <w:p>
+      <w:pPr>
+        <w:pStyle w:val="NormalWeb"/>
+      </w:pPr>
+      <w:r>
+        <w:rPr>
+          <w:rStyle w:val="IntenseEmphasis"/>
+        </w:rPr>
+        <w:t>Date Range Filtering</w:t>
+      </w:r>
+      <w:r>
+        <w:rPr>
+          <w:rStyle w:val="IntenseEmphasis"/>
+        </w:rPr>
+        <w:t>.</w:t>
+      </w:r>
+      <w:r>
+        <w:t xml:space="preserve"> A global update was applied across the standard to remove the pairs of date filter elements for any given range and replaced with a single Common.xsd definition </w:t>
+      </w:r>
+      <w:proofErr w:type="spellStart"/>
+      <w:r>
+        <w:t>DateRange</w:t>
       </w:r>
       <w:proofErr w:type="spellEnd"/>
       <w:r>
+        <w:t xml:space="preserve"> complex type. This makes date range filtering completely uniform across the standard and associates the </w:t>
+      </w:r>
+      <w:proofErr w:type="spellStart"/>
+      <w:r>
+        <w:t>startDateTime</w:t>
+      </w:r>
+      <w:proofErr w:type="spellEnd"/>
+      <w:r>
+        <w:t xml:space="preserve"> and </w:t>
+      </w:r>
+      <w:proofErr w:type="spellStart"/>
+      <w:r>
+        <w:t>endDateTime</w:t>
+      </w:r>
+      <w:proofErr w:type="spellEnd"/>
+      <w:r>
+        <w:t xml:space="preserve"> together as an object set.</w:t>
+      </w:r>
+    </w:p>
+    <w:p>
+      <w:pPr>
+        <w:pStyle w:val="NormalWeb"/>
+      </w:pPr>
+      <w:r>
+        <w:t xml:space="preserve">As example:  elements </w:t>
+      </w:r>
+      <w:proofErr w:type="spellStart"/>
+      <w:r>
+        <w:t>transactionStartDateTime</w:t>
+      </w:r>
+      <w:proofErr w:type="spellEnd"/>
+      <w:r>
+        <w:t xml:space="preserve"> and </w:t>
+      </w:r>
+      <w:proofErr w:type="spellStart"/>
+      <w:r>
+        <w:t>transactionEndDateTime</w:t>
+      </w:r>
+      <w:proofErr w:type="spellEnd"/>
+      <w:r>
+        <w:t xml:space="preserve"> were replaced in the </w:t>
+      </w:r>
+      <w:r>
+        <w:t>Account</w:t>
+      </w:r>
+      <w:r>
+        <w:t xml:space="preserve">Filter.xsd with </w:t>
+      </w:r>
+      <w:proofErr w:type="spellStart"/>
+      <w:r>
+        <w:t>transactionDateRange</w:t>
+      </w:r>
+      <w:proofErr w:type="spellEnd"/>
+      <w:r>
+        <w:t xml:space="preserve">. </w:t>
+      </w:r>
+    </w:p>
+    <w:p>
+      <w:pPr>
+        <w:pStyle w:val="NormalWeb"/>
+      </w:pPr>
+      <w:r>
+        <w:rPr>
+          <w:rStyle w:val="IntenseEmphasis"/>
+        </w:rPr>
+        <w:lastRenderedPageBreak/>
+        <w:t>Microsoft Serialization Bug</w:t>
+      </w:r>
+      <w:r>
+        <w:rPr>
+          <w:rStyle w:val="IntenseEmphasis"/>
+        </w:rPr>
+        <w:t>.</w:t>
+      </w:r>
+      <w:r>
+        <w:rPr>
+          <w:rStyle w:val="IntenseEmphasis"/>
+        </w:rPr>
+        <w:t xml:space="preserve"> </w:t>
+      </w:r>
+      <w:r>
+        <w:t xml:space="preserve"> We discovered the root cause of a serialization error impacting CUFX.  A known Microsoft Serialization error from 2006 is present for single element complex types. It causes a naming error of the serialized constructs.  If both endpoints are using a Microsoft compilation the error is consistent and does not present itself, the names are both wrong but pass data successfully. When one end point is not using a Microsoft compilation, the field names are in variance and fails. </w:t>
+      </w:r>
+      <w:r>
+        <w:t xml:space="preserve">If both end points are using non-Microsoft compilation the serialization would be correct and match. </w:t>
+      </w:r>
+    </w:p>
+    <w:p>
+      <w:pPr>
+        <w:pStyle w:val="NormalWeb"/>
+      </w:pPr>
+      <w:r>
+        <w:t xml:space="preserve">CUFX 4.0 has applied a global update across all list types throughout the standard. The CUFX list construct was consistently a single element complex type. For all occurrences we have applied an </w:t>
+      </w:r>
+      <w:r>
+        <w:t xml:space="preserve">extension </w:t>
+      </w:r>
+      <w:r>
+        <w:t xml:space="preserve">base of </w:t>
+      </w:r>
+      <w:proofErr w:type="spellStart"/>
+      <w:r>
+        <w:t>common:ListBase</w:t>
+      </w:r>
+      <w:proofErr w:type="spellEnd"/>
+      <w:r>
+        <w:t xml:space="preserve">.  </w:t>
+      </w:r>
+      <w:proofErr w:type="spellStart"/>
+      <w:r>
+        <w:t>ListBase</w:t>
+      </w:r>
+      <w:proofErr w:type="spellEnd"/>
+      <w:r>
+        <w:t xml:space="preserve"> provides pagination support and also resolves the Microsoft serialization error. No longer being a single element complex type, Microsoft compilation now generates the correct names. This will necessitate prior </w:t>
+      </w:r>
+      <w:r>
+        <w:t xml:space="preserve">(Microsoft) </w:t>
+      </w:r>
+      <w:r>
+        <w:t xml:space="preserve">implementations to remap to the correct serialized names. </w:t>
+      </w:r>
+    </w:p>
+    <w:p>
+      <w:pPr>
+        <w:pStyle w:val="Heading1"/>
+      </w:pPr>
+      <w:bookmarkStart w:id="9" w:name="_Toc53587760"/>
+      <w:bookmarkStart w:id="10" w:name="_Toc73692136"/>
+      <w:r>
+        <w:t>Release 4.4 Global Update Notes</w:t>
+      </w:r>
+      <w:bookmarkEnd w:id="9"/>
+      <w:bookmarkEnd w:id="10"/>
+    </w:p>
+    <w:p>
+      <w:pPr>
+        <w:spacing w:before="60" w:after="60" w:line="260" w:lineRule="atLeast"/>
         <w:rPr>
           <w:rFonts w:ascii="Tahoma" w:eastAsia="Arial Unicode MS" w:hAnsi="Tahoma" w:cs="Tahoma"/>
           <w:color w:val="000000"/>
           <w:sz w:val="16"/>
           <w:szCs w:val="16"/>
         </w:rPr>
-        <w:t xml:space="preserve"> for the complete message and for superior documentation support.   </w:t>
-      </w:r>
-    </w:p>
-    <w:p>
-      <w:pPr>
-        <w:pStyle w:val="Heading1"/>
-      </w:pPr>
-      <w:bookmarkStart w:id="8" w:name="_Toc68097214"/>
-      <w:r>
-        <w:t>Release 4.0 Global Update Notes</w:t>
-      </w:r>
-      <w:bookmarkEnd w:id="8"/>
-    </w:p>
-    <w:p>
-      <w:pPr>
+      </w:pPr>
+      <w:r>
         <w:rPr>
           <w:rFonts w:ascii="Tahoma" w:eastAsia="Arial Unicode MS" w:hAnsi="Tahoma" w:cs="Tahoma"/>
           <w:color w:val="000000"/>
           <w:sz w:val="16"/>
           <w:szCs w:val="16"/>
         </w:rPr>
-      </w:pPr>
+        <w:t xml:space="preserve">CUFX Release 4.4 introduces a significant enhancement for complex Account identification and filter navigation.  The foundational architectural design premise for account navigation is that the CUFX </w:t>
+      </w:r>
+      <w:proofErr w:type="spellStart"/>
       <w:r>
         <w:rPr>
           <w:rFonts w:ascii="Tahoma" w:eastAsia="Arial Unicode MS" w:hAnsi="Tahoma" w:cs="Tahoma"/>
@@ -3415,9 +3715,9 @@
           <w:sz w:val="16"/>
           <w:szCs w:val="16"/>
         </w:rPr>
-        <w:t xml:space="preserve">CUFX Release 4.0 introduces a </w:t>
-      </w:r>
-      <w:proofErr w:type="gramStart"/>
+        <w:t>AccountId</w:t>
+      </w:r>
+      <w:proofErr w:type="spellEnd"/>
       <w:r>
         <w:rPr>
           <w:rFonts w:ascii="Tahoma" w:eastAsia="Arial Unicode MS" w:hAnsi="Tahoma" w:cs="Tahoma"/>
@@ -3425,9 +3725,9 @@
           <w:sz w:val="16"/>
           <w:szCs w:val="16"/>
         </w:rPr>
-        <w:t>number</w:t>
-      </w:r>
-      <w:proofErr w:type="gramEnd"/>
+        <w:t xml:space="preserve"> would be a unique value unto itself within a given institution, or that a composite unique key would be passed. With the direct support of several core system providers it was established that that later case is predominate. The </w:t>
+      </w:r>
+      <w:proofErr w:type="spellStart"/>
       <w:r>
         <w:rPr>
           <w:rFonts w:ascii="Tahoma" w:eastAsia="Arial Unicode MS" w:hAnsi="Tahoma" w:cs="Tahoma"/>
@@ -3435,214 +3735,19 @@
           <w:sz w:val="16"/>
           <w:szCs w:val="16"/>
         </w:rPr>
-        <w:t xml:space="preserve"> modifications that significantly improves the standard and is not backward compatible with prior versions. </w:t>
-      </w:r>
-    </w:p>
-    <w:p>
-      <w:pPr>
-        <w:pStyle w:val="NormalWeb"/>
-      </w:pPr>
-      <w:r>
-        <w:rPr>
-          <w:rStyle w:val="IntenseEmphasis"/>
-        </w:rPr>
-        <w:t>Messaging paradigm shift.</w:t>
-      </w:r>
-      <w:r>
-        <w:t xml:space="preserve"> Prior to CUFX 4.0 a Message Object would be sent and would expect the Object List to be returned or the error message. The response had to be interrogated to determine what was received.  With CUFX 4.0, the Object Message that is sent is also expected to be the Object that is returned.  Significant improvements have been made to the Message Context to fully support Success, Informational, Warnings and Error responses.  End Points may continue to use the prior </w:t>
-      </w:r>
-      <w:proofErr w:type="gramStart"/>
-      <w:r>
-        <w:t>methods, but</w:t>
-      </w:r>
-      <w:proofErr w:type="gramEnd"/>
-      <w:r>
-        <w:t xml:space="preserve"> use of the Error.xsd is </w:t>
-      </w:r>
-      <w:r>
-        <w:t>depreciated; all functionality has transitioned into MessageContext.xsd.</w:t>
-      </w:r>
-    </w:p>
-    <w:p>
-      <w:pPr>
-        <w:pStyle w:val="NormalWeb"/>
-      </w:pPr>
-      <w:r>
-        <w:rPr>
-          <w:rStyle w:val="IntenseEmphasis"/>
-        </w:rPr>
-        <w:t>Date Range Filtering</w:t>
-      </w:r>
-      <w:r>
-        <w:rPr>
-          <w:rStyle w:val="IntenseEmphasis"/>
-        </w:rPr>
-        <w:t>.</w:t>
-      </w:r>
-      <w:r>
-        <w:t xml:space="preserve"> A global update was applied across the standard to remove the pairs of date filter elements for any given range and replaced with a single Common.xsd definition </w:t>
-      </w:r>
-      <w:proofErr w:type="spellStart"/>
-      <w:r>
-        <w:t>DateRange</w:t>
+        <w:t>AccountId</w:t>
       </w:r>
       <w:proofErr w:type="spellEnd"/>
       <w:r>
-        <w:t xml:space="preserve"> complex type. This makes date range filtering completely uniform across the standard and associates the </w:t>
-      </w:r>
-      <w:proofErr w:type="spellStart"/>
-      <w:r>
-        <w:t>startDateTime</w:t>
-      </w:r>
-      <w:proofErr w:type="spellEnd"/>
-      <w:r>
-        <w:t xml:space="preserve"> and </w:t>
-      </w:r>
-      <w:proofErr w:type="spellStart"/>
-      <w:r>
-        <w:t>endDateTime</w:t>
-      </w:r>
-      <w:proofErr w:type="spellEnd"/>
-      <w:r>
-        <w:t xml:space="preserve"> together as an object set.</w:t>
-      </w:r>
-    </w:p>
-    <w:p>
-      <w:pPr>
-        <w:pStyle w:val="NormalWeb"/>
-      </w:pPr>
-      <w:r>
-        <w:t xml:space="preserve">As example:  elements </w:t>
-      </w:r>
-      <w:proofErr w:type="spellStart"/>
-      <w:r>
-        <w:t>transactionStartDateTime</w:t>
-      </w:r>
-      <w:proofErr w:type="spellEnd"/>
-      <w:r>
-        <w:t xml:space="preserve"> and </w:t>
-      </w:r>
-      <w:proofErr w:type="spellStart"/>
-      <w:r>
-        <w:t>transactionEndDateTime</w:t>
-      </w:r>
-      <w:proofErr w:type="spellEnd"/>
-      <w:r>
-        <w:t xml:space="preserve"> were replaced in the </w:t>
-      </w:r>
-      <w:r>
-        <w:t>Account</w:t>
-      </w:r>
-      <w:r>
-        <w:t xml:space="preserve">Filter.xsd with </w:t>
-      </w:r>
-      <w:proofErr w:type="spellStart"/>
-      <w:r>
-        <w:t>transactionDateRange</w:t>
-      </w:r>
-      <w:proofErr w:type="spellEnd"/>
-      <w:r>
-        <w:t xml:space="preserve">. </w:t>
-      </w:r>
-    </w:p>
-    <w:p>
-      <w:pPr>
-        <w:pStyle w:val="NormalWeb"/>
-      </w:pPr>
-      <w:r>
-        <w:rPr>
-          <w:rStyle w:val="IntenseEmphasis"/>
-        </w:rPr>
-        <w:t>Microsoft Serialization Bug</w:t>
-      </w:r>
-      <w:r>
-        <w:rPr>
-          <w:rStyle w:val="IntenseEmphasis"/>
-        </w:rPr>
-        <w:t>.</w:t>
-      </w:r>
-      <w:r>
-        <w:rPr>
-          <w:rStyle w:val="IntenseEmphasis"/>
-        </w:rPr>
-        <w:t xml:space="preserve"> </w:t>
-      </w:r>
-      <w:r>
-        <w:t xml:space="preserve"> We discovered the root cause of a serialization error impacting CUFX.  A known Microsoft Serialization error from 2006 is present for single element complex types. It causes a naming error of the serialized constructs.  If both endpoints are using a Microsoft compilation the error is consistent and does not present itself, the names are both wrong but pass data successfully. When one end point is not using a Microsoft compilation, the field names are in variance and fails. </w:t>
-      </w:r>
-      <w:r>
-        <w:t xml:space="preserve">If both end points are using non-Microsoft compilation the serialization would be correct and match. </w:t>
-      </w:r>
-    </w:p>
-    <w:p>
-      <w:pPr>
-        <w:pStyle w:val="NormalWeb"/>
-      </w:pPr>
-      <w:r>
-        <w:lastRenderedPageBreak/>
-        <w:t xml:space="preserve">CUFX 4.0 has applied a global update across all list types throughout the standard. The CUFX list construct was consistently a single element complex type. For all occurrences we have applied an </w:t>
-      </w:r>
-      <w:r>
-        <w:t xml:space="preserve">extension </w:t>
-      </w:r>
-      <w:r>
-        <w:t xml:space="preserve">base of </w:t>
-      </w:r>
-      <w:proofErr w:type="spellStart"/>
-      <w:proofErr w:type="gramStart"/>
-      <w:r>
-        <w:t>common:ListBase</w:t>
-      </w:r>
-      <w:proofErr w:type="spellEnd"/>
-      <w:proofErr w:type="gramEnd"/>
-      <w:r>
-        <w:t xml:space="preserve">.  </w:t>
-      </w:r>
-      <w:proofErr w:type="spellStart"/>
-      <w:r>
-        <w:t>ListBase</w:t>
-      </w:r>
-      <w:proofErr w:type="spellEnd"/>
-      <w:r>
-        <w:t xml:space="preserve"> provides pagination support </w:t>
-      </w:r>
-      <w:proofErr w:type="gramStart"/>
-      <w:r>
-        <w:t>and also</w:t>
-      </w:r>
-      <w:proofErr w:type="gramEnd"/>
-      <w:r>
-        <w:t xml:space="preserve"> resolves the Microsoft serialization error. No longer being a single element complex type, Microsoft compilation now generates the correct names. This will necessitate prior </w:t>
-      </w:r>
-      <w:r>
-        <w:t xml:space="preserve">(Microsoft) </w:t>
-      </w:r>
-      <w:r>
-        <w:t xml:space="preserve">implementations to remap to the correct serialized names. </w:t>
-      </w:r>
-    </w:p>
-    <w:p>
-      <w:pPr>
-        <w:pStyle w:val="Heading1"/>
-      </w:pPr>
-      <w:bookmarkStart w:id="9" w:name="_Toc53587760"/>
-      <w:bookmarkStart w:id="10" w:name="_Toc68097215"/>
-      <w:r>
-        <w:t>Release 4.4 Global Update Notes</w:t>
-      </w:r>
-      <w:bookmarkEnd w:id="9"/>
-      <w:bookmarkEnd w:id="10"/>
-    </w:p>
-    <w:p>
-      <w:pPr>
-        <w:spacing w:before="60" w:after="60" w:line="260" w:lineRule="atLeast"/>
         <w:rPr>
           <w:rFonts w:ascii="Tahoma" w:eastAsia="Arial Unicode MS" w:hAnsi="Tahoma" w:cs="Tahoma"/>
           <w:color w:val="000000"/>
           <w:sz w:val="16"/>
           <w:szCs w:val="16"/>
         </w:rPr>
-      </w:pPr>
+        <w:t xml:space="preserve"> is generally not a unique value unless in combination with several other values such as </w:t>
+      </w:r>
+      <w:proofErr w:type="spellStart"/>
       <w:r>
         <w:rPr>
           <w:rFonts w:ascii="Tahoma" w:eastAsia="Arial Unicode MS" w:hAnsi="Tahoma" w:cs="Tahoma"/>
@@ -3650,9 +3755,9 @@
           <w:sz w:val="16"/>
           <w:szCs w:val="16"/>
         </w:rPr>
-        <w:t xml:space="preserve">CUFX Release 4.4 introduces a significant enhancement for complex Account identification and filter navigation.  The foundational architectural design premise for account navigation is that the CUFX </w:t>
-      </w:r>
-      <w:proofErr w:type="spellStart"/>
+        <w:t>AccountType</w:t>
+      </w:r>
+      <w:proofErr w:type="spellEnd"/>
       <w:r>
         <w:rPr>
           <w:rFonts w:ascii="Tahoma" w:eastAsia="Arial Unicode MS" w:hAnsi="Tahoma" w:cs="Tahoma"/>
@@ -3660,9 +3765,9 @@
           <w:sz w:val="16"/>
           <w:szCs w:val="16"/>
         </w:rPr>
-        <w:t>AccountId</w:t>
-      </w:r>
-      <w:proofErr w:type="spellEnd"/>
+        <w:t xml:space="preserve"> and </w:t>
+      </w:r>
+      <w:proofErr w:type="spellStart"/>
       <w:r>
         <w:rPr>
           <w:rFonts w:ascii="Tahoma" w:eastAsia="Arial Unicode MS" w:hAnsi="Tahoma" w:cs="Tahoma"/>
@@ -3670,9 +3775,9 @@
           <w:sz w:val="16"/>
           <w:szCs w:val="16"/>
         </w:rPr>
-        <w:t xml:space="preserve"> would be a unique value unto itself within a given institution, or that a composite unique key would be passed. With the direct support of several core system </w:t>
-      </w:r>
-      <w:proofErr w:type="gramStart"/>
+        <w:t>AccountSubType</w:t>
+      </w:r>
+      <w:proofErr w:type="spellEnd"/>
       <w:r>
         <w:rPr>
           <w:rFonts w:ascii="Tahoma" w:eastAsia="Arial Unicode MS" w:hAnsi="Tahoma" w:cs="Tahoma"/>
@@ -3680,9 +3785,9 @@
           <w:sz w:val="16"/>
           <w:szCs w:val="16"/>
         </w:rPr>
-        <w:t>providers</w:t>
-      </w:r>
-      <w:proofErr w:type="gramEnd"/>
+        <w:t xml:space="preserve">.  Hence passing a unique </w:t>
+      </w:r>
+      <w:proofErr w:type="spellStart"/>
       <w:r>
         <w:rPr>
           <w:rFonts w:ascii="Tahoma" w:eastAsia="Arial Unicode MS" w:hAnsi="Tahoma" w:cs="Tahoma"/>
@@ -3690,9 +3795,9 @@
           <w:sz w:val="16"/>
           <w:szCs w:val="16"/>
         </w:rPr>
-        <w:t xml:space="preserve"> it was established that that later case is predominate. The </w:t>
-      </w:r>
-      <w:proofErr w:type="spellStart"/>
+        <w:t>AccountId</w:t>
+      </w:r>
+      <w:proofErr w:type="spellEnd"/>
       <w:r>
         <w:rPr>
           <w:rFonts w:ascii="Tahoma" w:eastAsia="Arial Unicode MS" w:hAnsi="Tahoma" w:cs="Tahoma"/>
@@ -3700,9 +3805,8 @@
           <w:sz w:val="16"/>
           <w:szCs w:val="16"/>
         </w:rPr>
-        <w:t>AccountId</w:t>
-      </w:r>
-      <w:proofErr w:type="spellEnd"/>
+        <w:t xml:space="preserve"> meant that the organization had to overload the element value making</w:t>
+      </w:r>
       <w:r>
         <w:rPr>
           <w:rFonts w:ascii="Tahoma" w:eastAsia="Arial Unicode MS" w:hAnsi="Tahoma" w:cs="Tahoma"/>
@@ -3710,9 +3814,8 @@
           <w:sz w:val="16"/>
           <w:szCs w:val="16"/>
         </w:rPr>
-        <w:t xml:space="preserve"> is generally not a unique value unless in combination with several other values such as </w:t>
-      </w:r>
-      <w:proofErr w:type="spellStart"/>
+        <w:t xml:space="preserve"> filtering implementation specific </w:t>
+      </w:r>
       <w:r>
         <w:rPr>
           <w:rFonts w:ascii="Tahoma" w:eastAsia="Arial Unicode MS" w:hAnsi="Tahoma" w:cs="Tahoma"/>
@@ -3720,9 +3823,9 @@
           <w:sz w:val="16"/>
           <w:szCs w:val="16"/>
         </w:rPr>
-        <w:t>AccountType</w:t>
-      </w:r>
-      <w:proofErr w:type="spellEnd"/>
+        <w:t xml:space="preserve">and forcing the endpoints to map overlay the </w:t>
+      </w:r>
+      <w:proofErr w:type="spellStart"/>
       <w:r>
         <w:rPr>
           <w:rFonts w:ascii="Tahoma" w:eastAsia="Arial Unicode MS" w:hAnsi="Tahoma" w:cs="Tahoma"/>
@@ -3730,9 +3833,9 @@
           <w:sz w:val="16"/>
           <w:szCs w:val="16"/>
         </w:rPr>
-        <w:t xml:space="preserve"> and </w:t>
-      </w:r>
-      <w:proofErr w:type="spellStart"/>
+        <w:t>accountId</w:t>
+      </w:r>
+      <w:proofErr w:type="spellEnd"/>
       <w:r>
         <w:rPr>
           <w:rFonts w:ascii="Tahoma" w:eastAsia="Arial Unicode MS" w:hAnsi="Tahoma" w:cs="Tahoma"/>
@@ -3740,19 +3843,19 @@
           <w:sz w:val="16"/>
           <w:szCs w:val="16"/>
         </w:rPr>
-        <w:t>AccountSubType</w:t>
-      </w:r>
-      <w:proofErr w:type="spellEnd"/>
-      <w:r>
+        <w:t xml:space="preserve"> to unpack the value. </w:t>
+      </w:r>
+    </w:p>
+    <w:p>
+      <w:pPr>
+        <w:spacing w:before="60" w:after="60" w:line="260" w:lineRule="atLeast"/>
         <w:rPr>
           <w:rFonts w:ascii="Tahoma" w:eastAsia="Arial Unicode MS" w:hAnsi="Tahoma" w:cs="Tahoma"/>
           <w:color w:val="000000"/>
           <w:sz w:val="16"/>
           <w:szCs w:val="16"/>
         </w:rPr>
-        <w:t xml:space="preserve">.  Hence passing a unique </w:t>
-      </w:r>
-      <w:proofErr w:type="spellStart"/>
+      </w:pPr>
       <w:r>
         <w:rPr>
           <w:rFonts w:ascii="Tahoma" w:eastAsia="Arial Unicode MS" w:hAnsi="Tahoma" w:cs="Tahoma"/>
@@ -3760,18 +3863,19 @@
           <w:sz w:val="16"/>
           <w:szCs w:val="16"/>
         </w:rPr>
-        <w:t>AccountId</w:t>
-      </w:r>
-      <w:proofErr w:type="spellEnd"/>
-      <w:r>
+        <w:t xml:space="preserve">CUFX now fully recognizes this architectural paradigm while continuing to support the original architecture. </w:t>
+      </w:r>
+    </w:p>
+    <w:p>
+      <w:pPr>
+        <w:spacing w:before="60" w:after="60" w:line="260" w:lineRule="atLeast"/>
         <w:rPr>
           <w:rFonts w:ascii="Tahoma" w:eastAsia="Arial Unicode MS" w:hAnsi="Tahoma" w:cs="Tahoma"/>
           <w:color w:val="000000"/>
           <w:sz w:val="16"/>
           <w:szCs w:val="16"/>
         </w:rPr>
-        <w:t xml:space="preserve"> meant that the organization had to overload the element value making</w:t>
-      </w:r>
+      </w:pPr>
       <w:r>
         <w:rPr>
           <w:rFonts w:ascii="Tahoma" w:eastAsia="Arial Unicode MS" w:hAnsi="Tahoma" w:cs="Tahoma"/>
@@ -3779,8 +3883,9 @@
           <w:sz w:val="16"/>
           <w:szCs w:val="16"/>
         </w:rPr>
-        <w:t xml:space="preserve"> filtering implementation specific </w:t>
-      </w:r>
+        <w:t xml:space="preserve">A global update was applied to provide the elements </w:t>
+      </w:r>
+      <w:proofErr w:type="spellStart"/>
       <w:r>
         <w:rPr>
           <w:rFonts w:ascii="Tahoma" w:eastAsia="Arial Unicode MS" w:hAnsi="Tahoma" w:cs="Tahoma"/>
@@ -3788,9 +3893,9 @@
           <w:sz w:val="16"/>
           <w:szCs w:val="16"/>
         </w:rPr>
-        <w:t xml:space="preserve">and forcing the endpoints to map overlay the </w:t>
-      </w:r>
-      <w:proofErr w:type="spellStart"/>
+        <w:t>accountType</w:t>
+      </w:r>
+      <w:proofErr w:type="spellEnd"/>
       <w:r>
         <w:rPr>
           <w:rFonts w:ascii="Tahoma" w:eastAsia="Arial Unicode MS" w:hAnsi="Tahoma" w:cs="Tahoma"/>
@@ -3798,9 +3903,9 @@
           <w:sz w:val="16"/>
           <w:szCs w:val="16"/>
         </w:rPr>
-        <w:t>accountId</w:t>
-      </w:r>
-      <w:proofErr w:type="spellEnd"/>
+        <w:t xml:space="preserve"> and </w:t>
+      </w:r>
+      <w:proofErr w:type="spellStart"/>
       <w:r>
         <w:rPr>
           <w:rFonts w:ascii="Tahoma" w:eastAsia="Arial Unicode MS" w:hAnsi="Tahoma" w:cs="Tahoma"/>
@@ -3808,19 +3913,19 @@
           <w:sz w:val="16"/>
           <w:szCs w:val="16"/>
         </w:rPr>
-        <w:t xml:space="preserve"> to unpack the value. </w:t>
-      </w:r>
-    </w:p>
-    <w:p>
-      <w:pPr>
-        <w:spacing w:before="60" w:after="60" w:line="260" w:lineRule="atLeast"/>
+        <w:t>accountSubType</w:t>
+      </w:r>
+      <w:proofErr w:type="spellEnd"/>
+      <w:r>
         <w:rPr>
           <w:rFonts w:ascii="Tahoma" w:eastAsia="Arial Unicode MS" w:hAnsi="Tahoma" w:cs="Tahoma"/>
           <w:color w:val="000000"/>
           <w:sz w:val="16"/>
           <w:szCs w:val="16"/>
         </w:rPr>
-      </w:pPr>
+        <w:t xml:space="preserve"> in all objects that contained </w:t>
+      </w:r>
+      <w:proofErr w:type="spellStart"/>
       <w:r>
         <w:rPr>
           <w:rFonts w:ascii="Tahoma" w:eastAsia="Arial Unicode MS" w:hAnsi="Tahoma" w:cs="Tahoma"/>
@@ -3828,29 +3933,29 @@
           <w:sz w:val="16"/>
           <w:szCs w:val="16"/>
         </w:rPr>
-        <w:t xml:space="preserve">CUFX now fully recognizes this architectural paradigm while continuing to support the original architecture. </w:t>
-      </w:r>
-    </w:p>
-    <w:p>
-      <w:pPr>
-        <w:spacing w:before="60" w:after="60" w:line="260" w:lineRule="atLeast"/>
+        <w:t>accountId</w:t>
+      </w:r>
+      <w:proofErr w:type="spellEnd"/>
+      <w:r>
         <w:rPr>
           <w:rFonts w:ascii="Tahoma" w:eastAsia="Arial Unicode MS" w:hAnsi="Tahoma" w:cs="Tahoma"/>
           <w:color w:val="000000"/>
           <w:sz w:val="16"/>
           <w:szCs w:val="16"/>
         </w:rPr>
-      </w:pPr>
-      <w:r>
+        <w:t>.</w:t>
+      </w:r>
+    </w:p>
+    <w:p>
+      <w:pPr>
+        <w:spacing w:before="60" w:after="60" w:line="260" w:lineRule="atLeast"/>
         <w:rPr>
           <w:rFonts w:ascii="Tahoma" w:eastAsia="Arial Unicode MS" w:hAnsi="Tahoma" w:cs="Tahoma"/>
           <w:color w:val="000000"/>
           <w:sz w:val="16"/>
           <w:szCs w:val="16"/>
         </w:rPr>
-        <w:t xml:space="preserve">A global update was applied to provide the elements </w:t>
-      </w:r>
-      <w:proofErr w:type="spellStart"/>
+      </w:pPr>
       <w:r>
         <w:rPr>
           <w:rFonts w:ascii="Tahoma" w:eastAsia="Arial Unicode MS" w:hAnsi="Tahoma" w:cs="Tahoma"/>
@@ -3858,9 +3963,9 @@
           <w:sz w:val="16"/>
           <w:szCs w:val="16"/>
         </w:rPr>
-        <w:t>accountType</w:t>
-      </w:r>
-      <w:proofErr w:type="spellEnd"/>
+        <w:t xml:space="preserve">A new filter list – </w:t>
+      </w:r>
+      <w:proofErr w:type="spellStart"/>
       <w:r>
         <w:rPr>
           <w:rFonts w:ascii="Tahoma" w:eastAsia="Arial Unicode MS" w:hAnsi="Tahoma" w:cs="Tahoma"/>
@@ -3868,9 +3973,8 @@
           <w:sz w:val="16"/>
           <w:szCs w:val="16"/>
         </w:rPr>
-        <w:t xml:space="preserve"> and </w:t>
-      </w:r>
-      <w:proofErr w:type="spellStart"/>
+        <w:t>AccountIdentificationLis</w:t>
+      </w:r>
       <w:r>
         <w:rPr>
           <w:rFonts w:ascii="Tahoma" w:eastAsia="Arial Unicode MS" w:hAnsi="Tahoma" w:cs="Tahoma"/>
@@ -3878,7 +3982,7 @@
           <w:sz w:val="16"/>
           <w:szCs w:val="16"/>
         </w:rPr>
-        <w:t>accountSubType</w:t>
+        <w:t>t</w:t>
       </w:r>
       <w:proofErr w:type="spellEnd"/>
       <w:r>
@@ -3888,7 +3992,7 @@
           <w:sz w:val="16"/>
           <w:szCs w:val="16"/>
         </w:rPr>
-        <w:t xml:space="preserve"> in all objects that contained </w:t>
+        <w:t xml:space="preserve"> has been added to all account related filters so that </w:t>
       </w:r>
       <w:proofErr w:type="spellStart"/>
       <w:r>
@@ -3898,7 +4002,7 @@
           <w:sz w:val="16"/>
           <w:szCs w:val="16"/>
         </w:rPr>
-        <w:t>accountId</w:t>
+        <w:t>AccountId</w:t>
       </w:r>
       <w:proofErr w:type="spellEnd"/>
       <w:r>
@@ -3908,19 +4012,19 @@
           <w:sz w:val="16"/>
           <w:szCs w:val="16"/>
         </w:rPr>
-        <w:t>.</w:t>
-      </w:r>
-    </w:p>
-    <w:p>
-      <w:pPr>
-        <w:spacing w:before="60" w:after="60" w:line="260" w:lineRule="atLeast"/>
+        <w:t xml:space="preserve">, </w:t>
+      </w:r>
+      <w:proofErr w:type="spellStart"/>
+      <w:r>
         <w:rPr>
           <w:rFonts w:ascii="Tahoma" w:eastAsia="Arial Unicode MS" w:hAnsi="Tahoma" w:cs="Tahoma"/>
           <w:color w:val="000000"/>
           <w:sz w:val="16"/>
           <w:szCs w:val="16"/>
         </w:rPr>
-      </w:pPr>
+        <w:t>AccountType</w:t>
+      </w:r>
+      <w:proofErr w:type="spellEnd"/>
       <w:r>
         <w:rPr>
           <w:rFonts w:ascii="Tahoma" w:eastAsia="Arial Unicode MS" w:hAnsi="Tahoma" w:cs="Tahoma"/>
@@ -3928,7 +4032,7 @@
           <w:sz w:val="16"/>
           <w:szCs w:val="16"/>
         </w:rPr>
-        <w:t xml:space="preserve">A new filter list – </w:t>
+        <w:t xml:space="preserve">, and </w:t>
       </w:r>
       <w:proofErr w:type="spellStart"/>
       <w:r>
@@ -3938,8 +4042,9 @@
           <w:sz w:val="16"/>
           <w:szCs w:val="16"/>
         </w:rPr>
-        <w:t>AccountIdentificationLis</w:t>
-      </w:r>
+        <w:t>AccountSubType</w:t>
+      </w:r>
+      <w:proofErr w:type="spellEnd"/>
       <w:r>
         <w:rPr>
           <w:rFonts w:ascii="Tahoma" w:eastAsia="Arial Unicode MS" w:hAnsi="Tahoma" w:cs="Tahoma"/>
@@ -3947,9 +4052,9 @@
           <w:sz w:val="16"/>
           <w:szCs w:val="16"/>
         </w:rPr>
-        <w:t>t</w:t>
-      </w:r>
-      <w:proofErr w:type="spellEnd"/>
+        <w:t xml:space="preserve"> can be structured properly for discreet filtering of complex account keys, support filtering by the sub keys and also support inbound and outbound account filtering using the </w:t>
+      </w:r>
+      <w:proofErr w:type="spellStart"/>
       <w:r>
         <w:rPr>
           <w:rFonts w:ascii="Tahoma" w:eastAsia="Arial Unicode MS" w:hAnsi="Tahoma" w:cs="Tahoma"/>
@@ -3957,9 +4062,9 @@
           <w:sz w:val="16"/>
           <w:szCs w:val="16"/>
         </w:rPr>
-        <w:t xml:space="preserve"> has been added to all account related filters so that </w:t>
-      </w:r>
-      <w:proofErr w:type="spellStart"/>
+        <w:t>accountToFromIndicator</w:t>
+      </w:r>
+      <w:proofErr w:type="spellEnd"/>
       <w:r>
         <w:rPr>
           <w:rFonts w:ascii="Tahoma" w:eastAsia="Arial Unicode MS" w:hAnsi="Tahoma" w:cs="Tahoma"/>
@@ -3967,19 +4072,19 @@
           <w:sz w:val="16"/>
           <w:szCs w:val="16"/>
         </w:rPr>
-        <w:t>AccountId</w:t>
-      </w:r>
-      <w:proofErr w:type="spellEnd"/>
-      <w:r>
+        <w:t xml:space="preserve">.  </w:t>
+      </w:r>
+    </w:p>
+    <w:p>
+      <w:pPr>
+        <w:spacing w:before="60" w:after="60" w:line="260" w:lineRule="atLeast"/>
         <w:rPr>
           <w:rFonts w:ascii="Tahoma" w:eastAsia="Arial Unicode MS" w:hAnsi="Tahoma" w:cs="Tahoma"/>
           <w:color w:val="000000"/>
           <w:sz w:val="16"/>
           <w:szCs w:val="16"/>
         </w:rPr>
-        <w:t xml:space="preserve">, </w:t>
-      </w:r>
-      <w:proofErr w:type="spellStart"/>
+      </w:pPr>
       <w:r>
         <w:rPr>
           <w:rFonts w:ascii="Tahoma" w:eastAsia="Arial Unicode MS" w:hAnsi="Tahoma" w:cs="Tahoma"/>
@@ -3987,9 +4092,9 @@
           <w:sz w:val="16"/>
           <w:szCs w:val="16"/>
         </w:rPr>
-        <w:t>AccountType</w:t>
-      </w:r>
-      <w:proofErr w:type="spellEnd"/>
+        <w:t xml:space="preserve">By expanding the architectural paradigm to support a non-unique </w:t>
+      </w:r>
+      <w:proofErr w:type="spellStart"/>
       <w:r>
         <w:rPr>
           <w:rFonts w:ascii="Tahoma" w:eastAsia="Arial Unicode MS" w:hAnsi="Tahoma" w:cs="Tahoma"/>
@@ -3997,9 +4102,9 @@
           <w:sz w:val="16"/>
           <w:szCs w:val="16"/>
         </w:rPr>
-        <w:t xml:space="preserve">, and </w:t>
-      </w:r>
-      <w:proofErr w:type="spellStart"/>
+        <w:t>AccountId</w:t>
+      </w:r>
+      <w:proofErr w:type="spellEnd"/>
       <w:r>
         <w:rPr>
           <w:rFonts w:ascii="Tahoma" w:eastAsia="Arial Unicode MS" w:hAnsi="Tahoma" w:cs="Tahoma"/>
@@ -4007,19 +4112,29 @@
           <w:sz w:val="16"/>
           <w:szCs w:val="16"/>
         </w:rPr>
-        <w:t>AccountSubType</w:t>
-      </w:r>
-      <w:proofErr w:type="spellEnd"/>
-      <w:r>
+        <w:t xml:space="preserve"> CUFX is now positioned to better support core adoption of the standard.   </w:t>
+      </w:r>
+    </w:p>
+    <w:p>
+      <w:pPr>
+        <w:pStyle w:val="Heading1"/>
+      </w:pPr>
+      <w:bookmarkStart w:id="11" w:name="_Toc73692137"/>
+      <w:r>
+        <w:t>Release 5.0 Global Update Notes</w:t>
+      </w:r>
+      <w:bookmarkEnd w:id="11"/>
+    </w:p>
+    <w:p>
+      <w:pPr>
+        <w:spacing w:before="60" w:after="60" w:line="260" w:lineRule="atLeast"/>
         <w:rPr>
           <w:rFonts w:ascii="Tahoma" w:eastAsia="Arial Unicode MS" w:hAnsi="Tahoma" w:cs="Tahoma"/>
           <w:color w:val="000000"/>
           <w:sz w:val="16"/>
           <w:szCs w:val="16"/>
         </w:rPr>
-        <w:t xml:space="preserve"> can be structured properly for discreet filtering of complex account keys, support filtering by the sub keys </w:t>
-      </w:r>
-      <w:proofErr w:type="gramStart"/>
+      </w:pPr>
       <w:r>
         <w:rPr>
           <w:rFonts w:ascii="Tahoma" w:eastAsia="Arial Unicode MS" w:hAnsi="Tahoma" w:cs="Tahoma"/>
@@ -4027,9 +4142,9 @@
           <w:sz w:val="16"/>
           <w:szCs w:val="16"/>
         </w:rPr>
-        <w:t>and also</w:t>
-      </w:r>
-      <w:proofErr w:type="gramEnd"/>
+        <w:t xml:space="preserve">CUFX Release 5.0 Moved </w:t>
+      </w:r>
+      <w:proofErr w:type="spellStart"/>
       <w:r>
         <w:rPr>
           <w:rFonts w:ascii="Tahoma" w:eastAsia="Arial Unicode MS" w:hAnsi="Tahoma" w:cs="Tahoma"/>
@@ -4037,9 +4152,9 @@
           <w:sz w:val="16"/>
           <w:szCs w:val="16"/>
         </w:rPr>
-        <w:t xml:space="preserve"> support inbound and outbound account filtering using the </w:t>
-      </w:r>
-      <w:proofErr w:type="spellStart"/>
+        <w:t>PartyId</w:t>
+      </w:r>
+      <w:proofErr w:type="spellEnd"/>
       <w:r>
         <w:rPr>
           <w:rFonts w:ascii="Tahoma" w:eastAsia="Arial Unicode MS" w:hAnsi="Tahoma" w:cs="Tahoma"/>
@@ -4047,9 +4162,9 @@
           <w:sz w:val="16"/>
           <w:szCs w:val="16"/>
         </w:rPr>
-        <w:t>accountToFromIndicator</w:t>
-      </w:r>
-      <w:proofErr w:type="spellEnd"/>
+        <w:t xml:space="preserve"> and </w:t>
+      </w:r>
+      <w:proofErr w:type="spellStart"/>
       <w:r>
         <w:rPr>
           <w:rFonts w:ascii="Tahoma" w:eastAsia="Arial Unicode MS" w:hAnsi="Tahoma" w:cs="Tahoma"/>
@@ -4057,7 +4172,57 @@
           <w:sz w:val="16"/>
           <w:szCs w:val="16"/>
         </w:rPr>
-        <w:t xml:space="preserve">.  </w:t>
+        <w:t>PartyIdList</w:t>
+      </w:r>
+      <w:proofErr w:type="spellEnd"/>
+      <w:r>
+        <w:rPr>
+          <w:rFonts w:ascii="Tahoma" w:eastAsia="Arial Unicode MS" w:hAnsi="Tahoma" w:cs="Tahoma"/>
+          <w:color w:val="000000"/>
+          <w:sz w:val="16"/>
+          <w:szCs w:val="16"/>
+        </w:rPr>
+        <w:t xml:space="preserve"> into the Common.xsd. Namespaces references to Party were removed if there were no other references to Party in the specification. </w:t>
+      </w:r>
+      <w:proofErr w:type="spellStart"/>
+      <w:r>
+        <w:rPr>
+          <w:rFonts w:ascii="Tahoma" w:eastAsia="Arial Unicode MS" w:hAnsi="Tahoma" w:cs="Tahoma"/>
+          <w:color w:val="000000"/>
+          <w:sz w:val="16"/>
+          <w:szCs w:val="16"/>
+        </w:rPr>
+        <w:t>PartyId</w:t>
+      </w:r>
+      <w:proofErr w:type="spellEnd"/>
+      <w:r>
+        <w:rPr>
+          <w:rFonts w:ascii="Tahoma" w:eastAsia="Arial Unicode MS" w:hAnsi="Tahoma" w:cs="Tahoma"/>
+          <w:color w:val="000000"/>
+          <w:sz w:val="16"/>
+          <w:szCs w:val="16"/>
+        </w:rPr>
+        <w:t xml:space="preserve"> and </w:t>
+      </w:r>
+      <w:proofErr w:type="spellStart"/>
+      <w:r>
+        <w:rPr>
+          <w:rFonts w:ascii="Tahoma" w:eastAsia="Arial Unicode MS" w:hAnsi="Tahoma" w:cs="Tahoma"/>
+          <w:color w:val="000000"/>
+          <w:sz w:val="16"/>
+          <w:szCs w:val="16"/>
+        </w:rPr>
+        <w:t>PartyIdList</w:t>
+      </w:r>
+      <w:proofErr w:type="spellEnd"/>
+      <w:r>
+        <w:rPr>
+          <w:rFonts w:ascii="Tahoma" w:eastAsia="Arial Unicode MS" w:hAnsi="Tahoma" w:cs="Tahoma"/>
+          <w:color w:val="000000"/>
+          <w:sz w:val="16"/>
+          <w:szCs w:val="16"/>
+        </w:rPr>
+        <w:t xml:space="preserve"> type references were updated. </w:t>
       </w:r>
     </w:p>
     <w:p>
@@ -4075,41 +4240,12 @@
           <w:szCs w:val="16"/>
         </w:rPr>
       </w:pPr>
-      <w:r>
-        <w:rPr>
-          <w:rFonts w:ascii="Tahoma" w:eastAsia="Arial Unicode MS" w:hAnsi="Tahoma" w:cs="Tahoma"/>
-          <w:color w:val="000000"/>
-          <w:sz w:val="16"/>
-          <w:szCs w:val="16"/>
-        </w:rPr>
-        <w:t xml:space="preserve">By expanding the architectural paradigm to support a non-unique </w:t>
-      </w:r>
-      <w:proofErr w:type="spellStart"/>
-      <w:r>
-        <w:rPr>
-          <w:rFonts w:ascii="Tahoma" w:eastAsia="Arial Unicode MS" w:hAnsi="Tahoma" w:cs="Tahoma"/>
-          <w:color w:val="000000"/>
-          <w:sz w:val="16"/>
-          <w:szCs w:val="16"/>
-        </w:rPr>
-        <w:t>AccountId</w:t>
-      </w:r>
-      <w:proofErr w:type="spellEnd"/>
-      <w:r>
-        <w:rPr>
-          <w:rFonts w:ascii="Tahoma" w:eastAsia="Arial Unicode MS" w:hAnsi="Tahoma" w:cs="Tahoma"/>
-          <w:color w:val="000000"/>
-          <w:sz w:val="16"/>
-          <w:szCs w:val="16"/>
-        </w:rPr>
-        <w:t xml:space="preserve"> CUFX is now positioned to better support core adoption of the standard.   </w:t>
-      </w:r>
     </w:p>
     <w:p>
       <w:pPr>
         <w:pStyle w:val="Heading1"/>
       </w:pPr>
-      <w:bookmarkStart w:id="11" w:name="_Toc68097216"/>
+      <w:bookmarkStart w:id="12" w:name="_Toc73692138"/>
       <w:r>
         <w:t xml:space="preserve">Definitions </w:t>
       </w:r>
@@ -4122,7 +4258,7 @@
       <w:r>
         <w:t>Specification</w:t>
       </w:r>
-      <w:bookmarkEnd w:id="11"/>
+      <w:bookmarkEnd w:id="12"/>
     </w:p>
     <w:p>
       <w:pPr>
@@ -4152,15 +4288,7 @@
         <w:t xml:space="preserve"> collection of attributes that </w:t>
       </w:r>
       <w:r>
-        <w:t xml:space="preserve">pull together all products that are being applied for at the financial institution.  Many </w:t>
-      </w:r>
-      <w:proofErr w:type="gramStart"/>
-      <w:r>
-        <w:t>times</w:t>
-      </w:r>
-      <w:proofErr w:type="gramEnd"/>
-      <w:r>
-        <w:t xml:space="preserve"> a new member or loan application client may need to submit the application to a back end system and </w:t>
+        <w:t xml:space="preserve">pull together all products that are being applied for at the financial institution.  Many times a new member or loan application client may need to submit the application to a back end system and </w:t>
       </w:r>
       <w:r>
         <w:t xml:space="preserve">wait </w:t>
@@ -4203,19 +4331,19 @@
       <w:pPr>
         <w:pStyle w:val="Heading1"/>
       </w:pPr>
-      <w:bookmarkStart w:id="12" w:name="_Toc68097217"/>
+      <w:bookmarkStart w:id="13" w:name="_Toc73692139"/>
       <w:r>
         <w:t>Data Elements</w:t>
       </w:r>
-      <w:bookmarkEnd w:id="12"/>
+      <w:bookmarkEnd w:id="13"/>
     </w:p>
     <w:p>
       <w:pPr>
         <w:pStyle w:val="Heading2"/>
       </w:pPr>
-      <w:bookmarkStart w:id="13" w:name="_Toc308532769"/>
-      <w:bookmarkStart w:id="14" w:name="_Toc326225485"/>
-      <w:bookmarkStart w:id="15" w:name="_Toc68097218"/>
+      <w:bookmarkStart w:id="14" w:name="_Toc308532769"/>
+      <w:bookmarkStart w:id="15" w:name="_Toc326225485"/>
+      <w:bookmarkStart w:id="16" w:name="_Toc73692140"/>
       <w:r>
         <w:t>Filters</w:t>
       </w:r>
@@ -4249,12 +4377,12 @@
       <w:r>
         <w:t xml:space="preserve"> </w:t>
       </w:r>
-      <w:bookmarkEnd w:id="13"/>
       <w:bookmarkEnd w:id="14"/>
+      <w:bookmarkEnd w:id="15"/>
       <w:r>
         <w:t>Data</w:t>
       </w:r>
-      <w:bookmarkEnd w:id="15"/>
+      <w:bookmarkEnd w:id="16"/>
     </w:p>
     <w:p>
       <w:pPr>
@@ -4263,6 +4391,7 @@
         </w:rPr>
       </w:pPr>
       <w:r>
+        <w:lastRenderedPageBreak/>
         <w:t xml:space="preserve">Refer to Security Services documentation to understand what may be contained the header and processed by security procedures.  When accessing the data include </w:t>
       </w:r>
       <w:r>
@@ -4335,9 +4464,9 @@
       <w:pPr>
         <w:pStyle w:val="Heading2"/>
       </w:pPr>
-      <w:bookmarkStart w:id="16" w:name="_Toc308532777"/>
-      <w:bookmarkStart w:id="17" w:name="_Toc326225490"/>
-      <w:bookmarkStart w:id="18" w:name="_Toc68097219"/>
+      <w:bookmarkStart w:id="17" w:name="_Toc308532777"/>
+      <w:bookmarkStart w:id="18" w:name="_Toc326225490"/>
+      <w:bookmarkStart w:id="19" w:name="_Toc73692141"/>
       <w:r>
         <w:t>Application</w:t>
       </w:r>
@@ -4350,15 +4479,15 @@
       <w:r>
         <w:t xml:space="preserve"> </w:t>
       </w:r>
-      <w:bookmarkEnd w:id="16"/>
       <w:bookmarkEnd w:id="17"/>
+      <w:bookmarkEnd w:id="18"/>
       <w:r>
         <w:t>A</w:t>
       </w:r>
       <w:r>
         <w:t>ttributes</w:t>
       </w:r>
-      <w:bookmarkEnd w:id="18"/>
+      <w:bookmarkEnd w:id="19"/>
     </w:p>
     <w:p>
       <w:pPr>
@@ -4427,46 +4556,31 @@
         <w:rPr>
           <w:rFonts w:cs="Times New Roman"/>
         </w:rPr>
-        <w:lastRenderedPageBreak/>
-        <w:t xml:space="preserve">Note: Fields not listed in the calling specification are not to be returned to the calling specification.  </w:t>
-      </w:r>
-      <w:proofErr w:type="gramStart"/>
-      <w:r>
-        <w:rPr>
-          <w:rFonts w:cs="Times New Roman"/>
-        </w:rPr>
-        <w:t>i.e.</w:t>
-      </w:r>
-      <w:proofErr w:type="gramEnd"/>
-      <w:r>
-        <w:rPr>
-          <w:rFonts w:cs="Times New Roman"/>
-        </w:rPr>
-        <w:t xml:space="preserve"> If the field transaction type is not listed in the calling specification, then do not return the data field to alleviate issues with unexpected information and bloat of information being returned to light weight applications.</w:t>
+        <w:t>Note: Fields not listed in the calling specification are not to be returned to the calling specification.  i.e. If the field transaction type is not listed in the calling specification, then do not return the data field to alleviate issues with unexpected information and bloat of information being returned to light weight applications.</w:t>
       </w:r>
     </w:p>
     <w:p>
       <w:pPr>
         <w:pStyle w:val="Heading1"/>
       </w:pPr>
-      <w:bookmarkStart w:id="19" w:name="_Toc68097220"/>
+      <w:bookmarkStart w:id="20" w:name="_Toc73692142"/>
       <w:r>
         <w:t>Servic</w:t>
       </w:r>
       <w:r>
         <w:t>es</w:t>
       </w:r>
-      <w:bookmarkEnd w:id="19"/>
+      <w:bookmarkEnd w:id="20"/>
     </w:p>
     <w:p>
       <w:pPr>
         <w:pStyle w:val="Heading2"/>
       </w:pPr>
-      <w:bookmarkStart w:id="20" w:name="_Toc68097221"/>
+      <w:bookmarkStart w:id="21" w:name="_Toc73692143"/>
       <w:r>
         <w:t>Overview</w:t>
       </w:r>
-      <w:bookmarkEnd w:id="20"/>
+      <w:bookmarkEnd w:id="21"/>
     </w:p>
     <w:tbl>
       <w:tblPr>
@@ -4547,15 +4661,7 @@
           </w:tcPr>
           <w:p>
             <w:r>
-              <w:t xml:space="preserve">Create, read, </w:t>
-            </w:r>
-            <w:proofErr w:type="gramStart"/>
-            <w:r>
-              <w:t>update</w:t>
-            </w:r>
-            <w:proofErr w:type="gramEnd"/>
-            <w:r>
-              <w:t xml:space="preserve"> and delete a</w:t>
+              <w:t>Create, read, update and delete a</w:t>
             </w:r>
             <w:r>
               <w:t>n</w:t>
@@ -4591,15 +4697,7 @@
               <w:t xml:space="preserve"> </w:t>
             </w:r>
             <w:r>
-              <w:t xml:space="preserve">parties (applicants) or have a </w:t>
-            </w:r>
-            <w:proofErr w:type="gramStart"/>
-            <w:r>
-              <w:t>new parties</w:t>
-            </w:r>
-            <w:proofErr w:type="gramEnd"/>
-            <w:r>
-              <w:t xml:space="preserve"> included in the applicant list.</w:t>
+              <w:t>parties (applicants) or have a new parties included in the applicant list.</w:t>
             </w:r>
           </w:p>
         </w:tc>
@@ -4756,9 +4854,9 @@
       <w:pPr>
         <w:pStyle w:val="Heading2"/>
       </w:pPr>
-      <w:bookmarkStart w:id="21" w:name="_Toc335151603"/>
-      <w:bookmarkStart w:id="22" w:name="_Toc335647459"/>
-      <w:bookmarkStart w:id="23" w:name="_Toc68097222"/>
+      <w:bookmarkStart w:id="22" w:name="_Toc335151603"/>
+      <w:bookmarkStart w:id="23" w:name="_Toc335647459"/>
+      <w:bookmarkStart w:id="24" w:name="_Toc73692144"/>
       <w:r>
         <w:t>Application</w:t>
       </w:r>
@@ -4786,12 +4884,12 @@
       <w:r>
         <w:t xml:space="preserve">Delete </w:t>
       </w:r>
-      <w:bookmarkEnd w:id="21"/>
       <w:bookmarkEnd w:id="22"/>
+      <w:bookmarkEnd w:id="23"/>
       <w:r>
         <w:t>Services</w:t>
       </w:r>
-      <w:bookmarkEnd w:id="23"/>
+      <w:bookmarkEnd w:id="24"/>
     </w:p>
     <w:tbl>
       <w:tblPr>
@@ -4844,12 +4942,10 @@
           </w:tcPr>
           <w:p>
             <w:proofErr w:type="spellStart"/>
-            <w:proofErr w:type="gramStart"/>
             <w:r>
               <w:t>cufx:applicationMessage</w:t>
             </w:r>
             <w:proofErr w:type="spellEnd"/>
-            <w:proofErr w:type="gramEnd"/>
             <w:r>
               <w:t xml:space="preserve"> (which includes)</w:t>
             </w:r>
@@ -4868,7 +4964,6 @@
               </w:rPr>
             </w:pPr>
             <w:proofErr w:type="spellStart"/>
-            <w:proofErr w:type="gramStart"/>
             <w:r>
               <w:rPr>
                 <w:rStyle w:val="SubtleReference"/>
@@ -4878,7 +4973,6 @@
               <w:t>cufx:MessageContext</w:t>
             </w:r>
             <w:proofErr w:type="spellEnd"/>
-            <w:proofErr w:type="gramEnd"/>
           </w:p>
           <w:p>
             <w:pPr>
@@ -4894,7 +4988,6 @@
               </w:rPr>
             </w:pPr>
             <w:proofErr w:type="spellStart"/>
-            <w:proofErr w:type="gramStart"/>
             <w:r>
               <w:rPr>
                 <w:rStyle w:val="SubtleReference"/>
@@ -4920,7 +5013,6 @@
               <w:t>Filter</w:t>
             </w:r>
             <w:proofErr w:type="spellEnd"/>
-            <w:proofErr w:type="gramEnd"/>
             <w:r>
               <w:rPr>
                 <w:rStyle w:val="SubtleReference"/>
@@ -4952,7 +5044,6 @@
               </w:rPr>
             </w:pPr>
             <w:proofErr w:type="spellStart"/>
-            <w:proofErr w:type="gramStart"/>
             <w:r>
               <w:rPr>
                 <w:rStyle w:val="SubtleReference"/>
@@ -4978,7 +5069,6 @@
               <w:t>List</w:t>
             </w:r>
             <w:proofErr w:type="spellEnd"/>
-            <w:proofErr w:type="gramEnd"/>
             <w:r>
               <w:rPr>
                 <w:rStyle w:val="SubtleReference"/>
@@ -5053,12 +5143,10 @@
           </w:tcPr>
           <w:p>
             <w:proofErr w:type="spellStart"/>
-            <w:proofErr w:type="gramStart"/>
             <w:r>
               <w:t>cufx:applicationMessage</w:t>
             </w:r>
             <w:proofErr w:type="spellEnd"/>
-            <w:proofErr w:type="gramEnd"/>
             <w:r>
               <w:t xml:space="preserve"> (which includes)</w:t>
             </w:r>
@@ -5077,7 +5165,6 @@
               </w:rPr>
             </w:pPr>
             <w:proofErr w:type="spellStart"/>
-            <w:proofErr w:type="gramStart"/>
             <w:r>
               <w:rPr>
                 <w:rStyle w:val="SubtleReference"/>
@@ -5087,7 +5174,6 @@
               <w:t>cufx:MessageContext</w:t>
             </w:r>
             <w:proofErr w:type="spellEnd"/>
-            <w:proofErr w:type="gramEnd"/>
           </w:p>
           <w:p>
             <w:pPr>
@@ -5101,7 +5187,6 @@
               </w:rPr>
             </w:pPr>
             <w:proofErr w:type="spellStart"/>
-            <w:proofErr w:type="gramStart"/>
             <w:r>
               <w:rPr>
                 <w:rStyle w:val="SubtleReference"/>
@@ -5111,7 +5196,6 @@
               <w:t>cufx:applicationList</w:t>
             </w:r>
             <w:proofErr w:type="spellEnd"/>
-            <w:proofErr w:type="gramEnd"/>
             <w:r>
               <w:rPr>
                 <w:rStyle w:val="SubtleReference"/>
@@ -5162,12 +5246,10 @@
           </w:tcPr>
           <w:p>
             <w:proofErr w:type="spellStart"/>
-            <w:proofErr w:type="gramStart"/>
             <w:r>
               <w:t>cufx:applicationMessage</w:t>
             </w:r>
             <w:proofErr w:type="spellEnd"/>
-            <w:proofErr w:type="gramEnd"/>
             <w:r>
               <w:t xml:space="preserve"> (which includes)</w:t>
             </w:r>
@@ -5186,7 +5268,6 @@
               </w:rPr>
             </w:pPr>
             <w:proofErr w:type="spellStart"/>
-            <w:proofErr w:type="gramStart"/>
             <w:r>
               <w:rPr>
                 <w:rStyle w:val="SubtleReference"/>
@@ -5196,7 +5277,6 @@
               <w:t>cufx:MessageContext</w:t>
             </w:r>
             <w:proofErr w:type="spellEnd"/>
-            <w:proofErr w:type="gramEnd"/>
           </w:p>
           <w:p>
             <w:pPr>
@@ -5264,15 +5344,7 @@
           </w:tcPr>
           <w:p>
             <w:r>
-              <w:t xml:space="preserve">Creation, </w:t>
-            </w:r>
-            <w:proofErr w:type="gramStart"/>
-            <w:r>
-              <w:t>update</w:t>
-            </w:r>
-            <w:proofErr w:type="gramEnd"/>
-            <w:r>
-              <w:t xml:space="preserve"> or deletion of </w:t>
+              <w:t xml:space="preserve">Creation, update or deletion of </w:t>
             </w:r>
             <w:r>
               <w:t>application</w:t>
@@ -5364,21 +5436,10 @@
               <w:rPr>
                 <w:b/>
               </w:rPr>
-              <w:t xml:space="preserve">Message </w:t>
-            </w:r>
-            <w:proofErr w:type="gramStart"/>
-            <w:r>
-              <w:rPr>
-                <w:b/>
-              </w:rPr>
-              <w:t>Headers</w:t>
-            </w:r>
-            <w:r>
-              <w:t xml:space="preserve"> :</w:t>
-            </w:r>
-            <w:proofErr w:type="gramEnd"/>
-            <w:r>
-              <w:t xml:space="preserve"> See security services</w:t>
+              <w:t>Message Headers</w:t>
+            </w:r>
+            <w:r>
+              <w:t xml:space="preserve"> : See security services</w:t>
             </w:r>
           </w:p>
           <w:p>
@@ -5391,13 +5452,8 @@
             </w:r>
             <w:proofErr w:type="spellEnd"/>
             <w:r>
-              <w:t xml:space="preserve">: See </w:t>
-            </w:r>
-            <w:proofErr w:type="gramStart"/>
-            <w:r>
-              <w:t>messageContext.xsd</w:t>
-            </w:r>
-            <w:proofErr w:type="gramEnd"/>
+              <w:t>: See messageContext.xsd</w:t>
+            </w:r>
           </w:p>
           <w:p>
             <w:r>
@@ -5429,7 +5485,6 @@
               <w:t xml:space="preserve">Attributes: </w:t>
             </w:r>
             <w:proofErr w:type="spellStart"/>
-            <w:proofErr w:type="gramStart"/>
             <w:r>
               <w:t>application</w:t>
             </w:r>
@@ -5438,11 +5493,7 @@
             </w:r>
             <w:proofErr w:type="spellEnd"/>
             <w:r>
-              <w:t xml:space="preserve"> :</w:t>
-            </w:r>
-            <w:proofErr w:type="gramEnd"/>
-            <w:r>
-              <w:t xml:space="preserve"> See </w:t>
+              <w:t xml:space="preserve"> : See </w:t>
             </w:r>
             <w:r>
               <w:t>A</w:t>
@@ -5464,6 +5515,7 @@
               <w:rPr>
                 <w:b/>
               </w:rPr>
+              <w:lastRenderedPageBreak/>
               <w:t xml:space="preserve">Errors: </w:t>
             </w:r>
             <w:r>
@@ -5486,14 +5538,14 @@
       <w:pPr>
         <w:pStyle w:val="Heading3"/>
       </w:pPr>
-      <w:bookmarkStart w:id="24" w:name="_Toc68097223"/>
+      <w:bookmarkStart w:id="25" w:name="_Toc73692145"/>
       <w:r>
         <w:t xml:space="preserve">REST-JSON </w:t>
       </w:r>
       <w:r>
         <w:t>Create Application</w:t>
       </w:r>
-      <w:bookmarkEnd w:id="24"/>
+      <w:bookmarkEnd w:id="25"/>
     </w:p>
     <w:p>
       <w:r>
@@ -5611,7 +5663,6 @@
           <w:sz w:val="16"/>
           <w:szCs w:val="16"/>
         </w:rPr>
-        <w:lastRenderedPageBreak/>
         <w:t>&lt;</w:t>
       </w:r>
       <w:r>
@@ -5668,18 +5719,8 @@
           <w:sz w:val="16"/>
           <w:szCs w:val="16"/>
         </w:rPr>
-        <w:t>Accept-Charset: utf-</w:t>
-      </w:r>
-      <w:proofErr w:type="gramStart"/>
-      <w:r>
-        <w:rPr>
-          <w:rFonts w:ascii="Courier New" w:hAnsi="Courier New" w:cs="Courier New"/>
-          <w:sz w:val="16"/>
-          <w:szCs w:val="16"/>
-        </w:rPr>
-        <w:t>8</w:t>
-      </w:r>
-      <w:proofErr w:type="gramEnd"/>
+        <w:t>Accept-Charset: utf-8</w:t>
+      </w:r>
     </w:p>
     <w:p>
       <w:pPr>
@@ -5716,16 +5757,7 @@
           <w:sz w:val="16"/>
           <w:szCs w:val="16"/>
         </w:rPr>
-        <w:t>-us</w:t>
-      </w:r>
-      <w:proofErr w:type="gramStart"/>
-      <w:r>
-        <w:rPr>
-          <w:rFonts w:ascii="Courier New" w:hAnsi="Courier New" w:cs="Courier New"/>
-          <w:sz w:val="16"/>
-          <w:szCs w:val="16"/>
-        </w:rPr>
-        <w:t xml:space="preserve">   </w:t>
+        <w:t xml:space="preserve">-us   </w:t>
       </w:r>
       <w:r>
         <w:rPr>
@@ -5734,17 +5766,7 @@
           <w:sz w:val="16"/>
           <w:szCs w:val="16"/>
         </w:rPr>
-        <w:t>(</w:t>
-      </w:r>
-      <w:proofErr w:type="gramEnd"/>
-      <w:r>
-        <w:rPr>
-          <w:rFonts w:ascii="Courier New" w:hAnsi="Courier New" w:cs="Courier New"/>
-          <w:i/>
-          <w:sz w:val="16"/>
-          <w:szCs w:val="16"/>
-        </w:rPr>
-        <w:t>IANA – language codes)(W3C, HTTP Protocols)</w:t>
+        <w:t>(IANA – language codes)(W3C, HTTP Protocols)</w:t>
       </w:r>
     </w:p>
     <w:p>
@@ -5790,7 +5812,7 @@
           <w:sz w:val="16"/>
           <w:szCs w:val="16"/>
         </w:rPr>
-        <w:t>4.5.0</w:t>
+        <w:t>5.0.0</w:t>
       </w:r>
     </w:p>
     <w:p>
@@ -5977,7 +5999,6 @@
         </w:rPr>
         <w:t xml:space="preserve">: </w:t>
       </w:r>
-      <w:proofErr w:type="gramStart"/>
       <w:r>
         <w:rPr>
           <w:rFonts w:ascii="Courier New" w:hAnsi="Courier New" w:cs="Courier New"/>
@@ -5992,16 +6013,7 @@
           <w:sz w:val="16"/>
           <w:szCs w:val="16"/>
         </w:rPr>
-        <w:t xml:space="preserve">  &lt;</w:t>
-      </w:r>
-      <w:proofErr w:type="gramEnd"/>
-      <w:r>
-        <w:rPr>
-          <w:rFonts w:ascii="Courier New" w:hAnsi="Courier New" w:cs="Courier New"/>
-          <w:sz w:val="16"/>
-          <w:szCs w:val="16"/>
-        </w:rPr>
-        <w:t>see messageContext.xsd&gt;</w:t>
+        <w:t xml:space="preserve">  &lt;see messageContext.xsd&gt;</w:t>
       </w:r>
     </w:p>
     <w:p>
@@ -6066,7 +6078,6 @@
         <w:t>List</w:t>
       </w:r>
       <w:proofErr w:type="spellEnd"/>
-      <w:proofErr w:type="gramStart"/>
       <w:r>
         <w:rPr>
           <w:rFonts w:ascii="Courier New" w:hAnsi="Courier New" w:cs="Courier New"/>
@@ -6083,7 +6094,6 @@
         </w:rPr>
         <w:t>:[</w:t>
       </w:r>
-      <w:proofErr w:type="gramEnd"/>
     </w:p>
     <w:p>
       <w:pPr>
@@ -6127,33 +6137,15 @@
           <w:sz w:val="16"/>
           <w:szCs w:val="16"/>
         </w:rPr>
-        <w:t>”</w:t>
-      </w:r>
-      <w:proofErr w:type="gramStart"/>
-      <w:r>
-        <w:rPr>
-          <w:rFonts w:ascii="Courier New" w:hAnsi="Courier New" w:cs="Courier New"/>
-          <w:sz w:val="16"/>
-          <w:szCs w:val="16"/>
-        </w:rPr>
-        <w:t>:</w:t>
-      </w:r>
-      <w:r>
-        <w:rPr>
-          <w:rFonts w:ascii="Courier New" w:hAnsi="Courier New" w:cs="Courier New"/>
-          <w:sz w:val="16"/>
-          <w:szCs w:val="16"/>
-        </w:rPr>
-        <w:t>”New</w:t>
-      </w:r>
-      <w:proofErr w:type="gramEnd"/>
-      <w:r>
-        <w:rPr>
-          <w:rFonts w:ascii="Courier New" w:hAnsi="Courier New" w:cs="Courier New"/>
-          <w:sz w:val="16"/>
-          <w:szCs w:val="16"/>
-        </w:rPr>
-        <w:t>”,</w:t>
+        <w:t>”:</w:t>
+      </w:r>
+      <w:r>
+        <w:rPr>
+          <w:rFonts w:ascii="Courier New" w:hAnsi="Courier New" w:cs="Courier New"/>
+          <w:sz w:val="16"/>
+          <w:szCs w:val="16"/>
+        </w:rPr>
+        <w:t>”New”,</w:t>
       </w:r>
     </w:p>
     <w:p>
@@ -6184,7 +6176,6 @@
         <w:t>productAppliedForList</w:t>
       </w:r>
       <w:proofErr w:type="spellEnd"/>
-      <w:proofErr w:type="gramStart"/>
       <w:r>
         <w:rPr>
           <w:rFonts w:ascii="Courier New" w:hAnsi="Courier New" w:cs="Courier New"/>
@@ -6193,7 +6184,6 @@
         </w:rPr>
         <w:t>”:[</w:t>
       </w:r>
-      <w:proofErr w:type="gramEnd"/>
     </w:p>
     <w:p>
       <w:pPr>
@@ -6238,16 +6228,7 @@
           <w:sz w:val="16"/>
           <w:szCs w:val="16"/>
         </w:rPr>
-        <w:t>”</w:t>
-      </w:r>
-      <w:proofErr w:type="gramStart"/>
-      <w:r>
-        <w:rPr>
-          <w:rFonts w:ascii="Courier New" w:hAnsi="Courier New" w:cs="Courier New"/>
-          <w:sz w:val="16"/>
-          <w:szCs w:val="16"/>
-        </w:rPr>
-        <w:t>:”L</w:t>
+        <w:t>”:”L</w:t>
       </w:r>
       <w:r>
         <w:rPr>
@@ -6257,7 +6238,6 @@
         </w:rPr>
         <w:t>oan</w:t>
       </w:r>
-      <w:proofErr w:type="gramEnd"/>
       <w:r>
         <w:rPr>
           <w:rFonts w:ascii="Courier New" w:hAnsi="Courier New" w:cs="Courier New"/>
@@ -6322,25 +6302,7 @@
           <w:sz w:val="16"/>
           <w:szCs w:val="16"/>
         </w:rPr>
-        <w:t>”</w:t>
-      </w:r>
-      <w:proofErr w:type="gramStart"/>
-      <w:r>
-        <w:rPr>
-          <w:rFonts w:ascii="Courier New" w:hAnsi="Courier New" w:cs="Courier New"/>
-          <w:sz w:val="16"/>
-          <w:szCs w:val="16"/>
-        </w:rPr>
-        <w:t>:”New</w:t>
-      </w:r>
-      <w:proofErr w:type="gramEnd"/>
-      <w:r>
-        <w:rPr>
-          <w:rFonts w:ascii="Courier New" w:hAnsi="Courier New" w:cs="Courier New"/>
-          <w:sz w:val="16"/>
-          <w:szCs w:val="16"/>
-        </w:rPr>
-        <w:t>”,</w:t>
+        <w:t>”:”New”,</w:t>
       </w:r>
     </w:p>
     <w:p>
@@ -6363,7 +6325,6 @@
         <w:t xml:space="preserve"> “</w:t>
       </w:r>
       <w:proofErr w:type="spellStart"/>
-      <w:proofErr w:type="gramStart"/>
       <w:r>
         <w:rPr>
           <w:rFonts w:ascii="Courier New" w:hAnsi="Courier New" w:cs="Courier New"/>
@@ -6381,7 +6342,6 @@
         </w:rPr>
         <w:t>:{</w:t>
       </w:r>
-      <w:proofErr w:type="gramEnd"/>
     </w:p>
     <w:p>
       <w:pPr>
@@ -6456,23 +6416,13 @@
         <w:t>requestedAmount</w:t>
       </w:r>
       <w:proofErr w:type="spellEnd"/>
-      <w:proofErr w:type="gramStart"/>
-      <w:r>
-        <w:rPr>
-          <w:rFonts w:ascii="Courier New" w:hAnsi="Courier New" w:cs="Courier New"/>
-          <w:sz w:val="16"/>
-          <w:szCs w:val="16"/>
-        </w:rPr>
-        <w:t>”:{</w:t>
-      </w:r>
-      <w:proofErr w:type="gramEnd"/>
-      <w:r>
-        <w:rPr>
-          <w:rFonts w:ascii="Courier New" w:hAnsi="Courier New" w:cs="Courier New"/>
-          <w:sz w:val="16"/>
-          <w:szCs w:val="16"/>
-        </w:rPr>
-        <w:t>“value”:50000},</w:t>
+      <w:r>
+        <w:rPr>
+          <w:rFonts w:ascii="Courier New" w:hAnsi="Courier New" w:cs="Courier New"/>
+          <w:sz w:val="16"/>
+          <w:szCs w:val="16"/>
+        </w:rPr>
+        <w:t>”:{“value”:50000},</w:t>
       </w:r>
     </w:p>
     <w:p>
@@ -6526,25 +6476,7 @@
           <w:sz w:val="16"/>
           <w:szCs w:val="16"/>
         </w:rPr>
-        <w:t>”</w:t>
-      </w:r>
-      <w:proofErr w:type="gramStart"/>
-      <w:r>
-        <w:rPr>
-          <w:rFonts w:ascii="Courier New" w:hAnsi="Courier New" w:cs="Courier New"/>
-          <w:sz w:val="16"/>
-          <w:szCs w:val="16"/>
-        </w:rPr>
-        <w:t>:”Individual</w:t>
-      </w:r>
-      <w:proofErr w:type="gramEnd"/>
-      <w:r>
-        <w:rPr>
-          <w:rFonts w:ascii="Courier New" w:hAnsi="Courier New" w:cs="Courier New"/>
-          <w:sz w:val="16"/>
-          <w:szCs w:val="16"/>
-        </w:rPr>
-        <w:t>”,</w:t>
+        <w:t>”:”Individual”,</w:t>
       </w:r>
     </w:p>
     <w:p>
@@ -6634,25 +6566,7 @@
           <w:sz w:val="16"/>
           <w:szCs w:val="16"/>
         </w:rPr>
-        <w:t>”</w:t>
-      </w:r>
-      <w:proofErr w:type="gramStart"/>
-      <w:r>
-        <w:rPr>
-          <w:rFonts w:ascii="Courier New" w:hAnsi="Courier New" w:cs="Courier New"/>
-          <w:sz w:val="16"/>
-          <w:szCs w:val="16"/>
-        </w:rPr>
-        <w:t>:”Months</w:t>
-      </w:r>
-      <w:proofErr w:type="gramEnd"/>
-      <w:r>
-        <w:rPr>
-          <w:rFonts w:ascii="Courier New" w:hAnsi="Courier New" w:cs="Courier New"/>
-          <w:sz w:val="16"/>
-          <w:szCs w:val="16"/>
-        </w:rPr>
-        <w:t>”</w:t>
+        <w:t>”:”Months”</w:t>
       </w:r>
     </w:p>
     <w:p>
@@ -6852,19 +6766,9 @@
           <w:sz w:val="16"/>
           <w:szCs w:val="16"/>
         </w:rPr>
-        <w:t>role”</w:t>
-      </w:r>
-      <w:proofErr w:type="gramStart"/>
-      <w:r>
-        <w:rPr>
-          <w:rFonts w:ascii="Courier New" w:hAnsi="Courier New" w:cs="Courier New"/>
-          <w:sz w:val="16"/>
-          <w:szCs w:val="16"/>
-        </w:rPr>
-        <w:t>:”Primary</w:t>
+        <w:t>role”:”Primary</w:t>
       </w:r>
       <w:proofErr w:type="spellEnd"/>
-      <w:proofErr w:type="gramEnd"/>
       <w:r>
         <w:rPr>
           <w:rFonts w:ascii="Courier New" w:hAnsi="Courier New" w:cs="Courier New"/>
@@ -6910,7 +6814,6 @@
         <w:t>creditReportList</w:t>
       </w:r>
       <w:proofErr w:type="spellEnd"/>
-      <w:proofErr w:type="gramStart"/>
       <w:r>
         <w:rPr>
           <w:rFonts w:ascii="Courier New" w:hAnsi="Courier New" w:cs="Courier New"/>
@@ -6919,7 +6822,6 @@
         </w:rPr>
         <w:t>”:[</w:t>
       </w:r>
-      <w:proofErr w:type="gramEnd"/>
     </w:p>
     <w:p>
       <w:pPr>
@@ -7275,6 +7177,7 @@
           <w:sz w:val="16"/>
           <w:szCs w:val="16"/>
         </w:rPr>
+        <w:lastRenderedPageBreak/>
         <w:t xml:space="preserve">Content-Language: </w:t>
       </w:r>
       <w:proofErr w:type="spellStart"/>
@@ -8007,7 +7910,6 @@
           <w:sz w:val="16"/>
           <w:szCs w:val="16"/>
         </w:rPr>
-        <w:lastRenderedPageBreak/>
         <w:t xml:space="preserve">          </w:t>
       </w:r>
       <w:r>
@@ -8167,7 +8069,6 @@
         <w:t>applicationList</w:t>
       </w:r>
       <w:proofErr w:type="spellEnd"/>
-      <w:proofErr w:type="gramStart"/>
       <w:r>
         <w:rPr>
           <w:rFonts w:ascii="Courier New" w:hAnsi="Courier New" w:cs="Courier New"/>
@@ -8176,7 +8077,6 @@
         </w:rPr>
         <w:t>”:[</w:t>
       </w:r>
-      <w:proofErr w:type="gramEnd"/>
     </w:p>
     <w:p>
       <w:pPr>
@@ -8197,7 +8097,6 @@
         <w:t>{“</w:t>
       </w:r>
       <w:proofErr w:type="spellStart"/>
-      <w:proofErr w:type="gramStart"/>
       <w:r>
         <w:rPr>
           <w:rFonts w:ascii="Courier New" w:hAnsi="Courier New" w:cs="Courier New"/>
@@ -8213,16 +8112,7 @@
           <w:sz w:val="16"/>
           <w:szCs w:val="16"/>
         </w:rPr>
-        <w:t>”=</w:t>
-      </w:r>
-      <w:proofErr w:type="gramEnd"/>
-      <w:r>
-        <w:rPr>
-          <w:rFonts w:ascii="Courier New" w:hAnsi="Courier New" w:cs="Courier New"/>
-          <w:sz w:val="16"/>
-          <w:szCs w:val="16"/>
-        </w:rPr>
-        <w:t>”New”,</w:t>
+        <w:t>”=”New”,</w:t>
       </w:r>
     </w:p>
     <w:p>
@@ -8253,7 +8143,6 @@
         <w:t>productAppliedForList</w:t>
       </w:r>
       <w:proofErr w:type="spellEnd"/>
-      <w:proofErr w:type="gramStart"/>
       <w:r>
         <w:rPr>
           <w:rFonts w:ascii="Courier New" w:hAnsi="Courier New" w:cs="Courier New"/>
@@ -8262,7 +8151,6 @@
         </w:rPr>
         <w:t>”:[</w:t>
       </w:r>
-      <w:proofErr w:type="gramEnd"/>
     </w:p>
     <w:p>
       <w:pPr>
@@ -8299,25 +8187,7 @@
           <w:sz w:val="16"/>
           <w:szCs w:val="16"/>
         </w:rPr>
-        <w:t>”</w:t>
-      </w:r>
-      <w:proofErr w:type="gramStart"/>
-      <w:r>
-        <w:rPr>
-          <w:rFonts w:ascii="Courier New" w:hAnsi="Courier New" w:cs="Courier New"/>
-          <w:sz w:val="16"/>
-          <w:szCs w:val="16"/>
-        </w:rPr>
-        <w:t>:”Loan</w:t>
-      </w:r>
-      <w:proofErr w:type="gramEnd"/>
-      <w:r>
-        <w:rPr>
-          <w:rFonts w:ascii="Courier New" w:hAnsi="Courier New" w:cs="Courier New"/>
-          <w:sz w:val="16"/>
-          <w:szCs w:val="16"/>
-        </w:rPr>
-        <w:t>”,</w:t>
+        <w:t>”:”Loan”,</w:t>
       </w:r>
     </w:p>
     <w:p>
@@ -8375,25 +8245,7 @@
           <w:sz w:val="16"/>
           <w:szCs w:val="16"/>
         </w:rPr>
-        <w:t>”</w:t>
-      </w:r>
-      <w:proofErr w:type="gramStart"/>
-      <w:r>
-        <w:rPr>
-          <w:rFonts w:ascii="Courier New" w:hAnsi="Courier New" w:cs="Courier New"/>
-          <w:sz w:val="16"/>
-          <w:szCs w:val="16"/>
-        </w:rPr>
-        <w:t>:”New</w:t>
-      </w:r>
-      <w:proofErr w:type="gramEnd"/>
-      <w:r>
-        <w:rPr>
-          <w:rFonts w:ascii="Courier New" w:hAnsi="Courier New" w:cs="Courier New"/>
-          <w:sz w:val="16"/>
-          <w:szCs w:val="16"/>
-        </w:rPr>
-        <w:t>”,</w:t>
+        <w:t>”:”New”,</w:t>
       </w:r>
     </w:p>
     <w:p>
@@ -8416,7 +8268,6 @@
         <w:t xml:space="preserve"> “</w:t>
       </w:r>
       <w:proofErr w:type="spellStart"/>
-      <w:proofErr w:type="gramStart"/>
       <w:r>
         <w:rPr>
           <w:rFonts w:ascii="Courier New" w:hAnsi="Courier New" w:cs="Courier New"/>
@@ -8434,7 +8285,6 @@
         </w:rPr>
         <w:t>:{</w:t>
       </w:r>
-      <w:proofErr w:type="gramEnd"/>
     </w:p>
     <w:p>
       <w:pPr>
@@ -8509,23 +8359,13 @@
         <w:t>requestedAmount</w:t>
       </w:r>
       <w:proofErr w:type="spellEnd"/>
-      <w:proofErr w:type="gramStart"/>
-      <w:r>
-        <w:rPr>
-          <w:rFonts w:ascii="Courier New" w:hAnsi="Courier New" w:cs="Courier New"/>
-          <w:sz w:val="16"/>
-          <w:szCs w:val="16"/>
-        </w:rPr>
-        <w:t>”:{</w:t>
-      </w:r>
-      <w:proofErr w:type="gramEnd"/>
-      <w:r>
-        <w:rPr>
-          <w:rFonts w:ascii="Courier New" w:hAnsi="Courier New" w:cs="Courier New"/>
-          <w:sz w:val="16"/>
-          <w:szCs w:val="16"/>
-        </w:rPr>
-        <w:t>“value”:50000},</w:t>
+      <w:r>
+        <w:rPr>
+          <w:rFonts w:ascii="Courier New" w:hAnsi="Courier New" w:cs="Courier New"/>
+          <w:sz w:val="16"/>
+          <w:szCs w:val="16"/>
+        </w:rPr>
+        <w:t>”:{“value”:50000},</w:t>
       </w:r>
     </w:p>
     <w:p>
@@ -8579,25 +8419,7 @@
           <w:sz w:val="16"/>
           <w:szCs w:val="16"/>
         </w:rPr>
-        <w:t>”</w:t>
-      </w:r>
-      <w:proofErr w:type="gramStart"/>
-      <w:r>
-        <w:rPr>
-          <w:rFonts w:ascii="Courier New" w:hAnsi="Courier New" w:cs="Courier New"/>
-          <w:sz w:val="16"/>
-          <w:szCs w:val="16"/>
-        </w:rPr>
-        <w:t>:”Individual</w:t>
-      </w:r>
-      <w:proofErr w:type="gramEnd"/>
-      <w:r>
-        <w:rPr>
-          <w:rFonts w:ascii="Courier New" w:hAnsi="Courier New" w:cs="Courier New"/>
-          <w:sz w:val="16"/>
-          <w:szCs w:val="16"/>
-        </w:rPr>
-        <w:t>”,</w:t>
+        <w:t>”:”Individual”,</w:t>
       </w:r>
     </w:p>
     <w:p>
@@ -8687,25 +8509,7 @@
           <w:sz w:val="16"/>
           <w:szCs w:val="16"/>
         </w:rPr>
-        <w:t>”</w:t>
-      </w:r>
-      <w:proofErr w:type="gramStart"/>
-      <w:r>
-        <w:rPr>
-          <w:rFonts w:ascii="Courier New" w:hAnsi="Courier New" w:cs="Courier New"/>
-          <w:sz w:val="16"/>
-          <w:szCs w:val="16"/>
-        </w:rPr>
-        <w:t>:”Months</w:t>
-      </w:r>
-      <w:proofErr w:type="gramEnd"/>
-      <w:r>
-        <w:rPr>
-          <w:rFonts w:ascii="Courier New" w:hAnsi="Courier New" w:cs="Courier New"/>
-          <w:sz w:val="16"/>
-          <w:szCs w:val="16"/>
-        </w:rPr>
-        <w:t>”</w:t>
+        <w:t>”:”Months”</w:t>
       </w:r>
     </w:p>
     <w:p>
@@ -8880,19 +8684,9 @@
           <w:sz w:val="16"/>
           <w:szCs w:val="16"/>
         </w:rPr>
-        <w:t>role”</w:t>
-      </w:r>
-      <w:proofErr w:type="gramStart"/>
-      <w:r>
-        <w:rPr>
-          <w:rFonts w:ascii="Courier New" w:hAnsi="Courier New" w:cs="Courier New"/>
-          <w:sz w:val="16"/>
-          <w:szCs w:val="16"/>
-        </w:rPr>
-        <w:t>:”Primary</w:t>
+        <w:t>role”:”Primary</w:t>
       </w:r>
       <w:proofErr w:type="spellEnd"/>
-      <w:proofErr w:type="gramEnd"/>
       <w:r>
         <w:rPr>
           <w:rFonts w:ascii="Courier New" w:hAnsi="Courier New" w:cs="Courier New"/>
@@ -8930,7 +8724,6 @@
         <w:t>creditReportList</w:t>
       </w:r>
       <w:proofErr w:type="spellEnd"/>
-      <w:proofErr w:type="gramStart"/>
       <w:r>
         <w:rPr>
           <w:rFonts w:ascii="Courier New" w:hAnsi="Courier New" w:cs="Courier New"/>
@@ -8939,7 +8732,6 @@
         </w:rPr>
         <w:t>”:[</w:t>
       </w:r>
-      <w:proofErr w:type="gramEnd"/>
     </w:p>
     <w:p>
       <w:pPr>
@@ -9210,7 +9002,7 @@
       <w:pPr>
         <w:pStyle w:val="Heading3"/>
       </w:pPr>
-      <w:bookmarkStart w:id="25" w:name="_Toc68097224"/>
+      <w:bookmarkStart w:id="26" w:name="_Toc73692146"/>
       <w:r>
         <w:t xml:space="preserve">REST-JSON </w:t>
       </w:r>
@@ -9226,7 +9018,7 @@
       <w:r>
         <w:t>ID</w:t>
       </w:r>
-      <w:bookmarkEnd w:id="25"/>
+      <w:bookmarkEnd w:id="26"/>
     </w:p>
     <w:p>
       <w:r>
@@ -9340,6 +9132,7 @@
           <w:sz w:val="16"/>
           <w:szCs w:val="16"/>
         </w:rPr>
+        <w:lastRenderedPageBreak/>
         <w:t>Headers:</w:t>
       </w:r>
     </w:p>
@@ -9417,18 +9210,8 @@
           <w:sz w:val="16"/>
           <w:szCs w:val="16"/>
         </w:rPr>
-        <w:t>Accept-Charset: utf-</w:t>
-      </w:r>
-      <w:proofErr w:type="gramStart"/>
-      <w:r>
-        <w:rPr>
-          <w:rFonts w:ascii="Courier New" w:hAnsi="Courier New" w:cs="Courier New"/>
-          <w:sz w:val="16"/>
-          <w:szCs w:val="16"/>
-        </w:rPr>
-        <w:t>8</w:t>
-      </w:r>
-      <w:proofErr w:type="gramEnd"/>
+        <w:t>Accept-Charset: utf-8</w:t>
+      </w:r>
     </w:p>
     <w:p>
       <w:pPr>
@@ -9465,16 +9248,7 @@
           <w:sz w:val="16"/>
           <w:szCs w:val="16"/>
         </w:rPr>
-        <w:t>-us</w:t>
-      </w:r>
-      <w:proofErr w:type="gramStart"/>
-      <w:r>
-        <w:rPr>
-          <w:rFonts w:ascii="Courier New" w:hAnsi="Courier New" w:cs="Courier New"/>
-          <w:sz w:val="16"/>
-          <w:szCs w:val="16"/>
-        </w:rPr>
-        <w:t xml:space="preserve">   </w:t>
+        <w:t xml:space="preserve">-us   </w:t>
       </w:r>
       <w:r>
         <w:rPr>
@@ -9483,17 +9257,7 @@
           <w:sz w:val="16"/>
           <w:szCs w:val="16"/>
         </w:rPr>
-        <w:t>(</w:t>
-      </w:r>
-      <w:proofErr w:type="gramEnd"/>
-      <w:r>
-        <w:rPr>
-          <w:rFonts w:ascii="Courier New" w:hAnsi="Courier New" w:cs="Courier New"/>
-          <w:i/>
-          <w:sz w:val="16"/>
-          <w:szCs w:val="16"/>
-        </w:rPr>
-        <w:t>IANA – language codes)(W3C, HTTP Protocols)</w:t>
+        <w:t>(IANA – language codes)(W3C, HTTP Protocols)</w:t>
       </w:r>
     </w:p>
     <w:p>
@@ -9649,7 +9413,7 @@
           <w:sz w:val="16"/>
           <w:szCs w:val="16"/>
         </w:rPr>
-        <w:t>4.5.0</w:t>
+        <w:t>5.0.0</w:t>
       </w:r>
     </w:p>
     <w:p>
@@ -9779,7 +9543,6 @@
         <w:t>applicationMessage</w:t>
       </w:r>
       <w:proofErr w:type="spellEnd"/>
-      <w:proofErr w:type="gramStart"/>
       <w:r>
         <w:rPr>
           <w:rFonts w:ascii="Courier New" w:hAnsi="Courier New" w:cs="Courier New"/>
@@ -9804,7 +9567,6 @@
         </w:rPr>
         <w:t>{</w:t>
       </w:r>
-      <w:proofErr w:type="gramEnd"/>
     </w:p>
     <w:p>
       <w:pPr>
@@ -9849,7 +9611,6 @@
         </w:rPr>
         <w:t xml:space="preserve">: </w:t>
       </w:r>
-      <w:proofErr w:type="gramStart"/>
       <w:r>
         <w:rPr>
           <w:rFonts w:ascii="Courier New" w:hAnsi="Courier New" w:cs="Courier New"/>
@@ -9864,16 +9625,7 @@
           <w:sz w:val="16"/>
           <w:szCs w:val="16"/>
         </w:rPr>
-        <w:t xml:space="preserve">  &lt;</w:t>
-      </w:r>
-      <w:proofErr w:type="gramEnd"/>
-      <w:r>
-        <w:rPr>
-          <w:rFonts w:ascii="Courier New" w:hAnsi="Courier New" w:cs="Courier New"/>
-          <w:sz w:val="16"/>
-          <w:szCs w:val="16"/>
-        </w:rPr>
-        <w:t>see messageContext.xsd&gt;</w:t>
+        <w:t xml:space="preserve">  &lt;see messageContext.xsd&gt;</w:t>
       </w:r>
     </w:p>
     <w:p>
@@ -9948,7 +9700,6 @@
         <w:t>Filter</w:t>
       </w:r>
       <w:proofErr w:type="spellEnd"/>
-      <w:proofErr w:type="gramStart"/>
       <w:r>
         <w:rPr>
           <w:rFonts w:ascii="Courier New" w:hAnsi="Courier New" w:cs="Courier New"/>
@@ -9965,7 +9716,6 @@
         </w:rPr>
         <w:t>{</w:t>
       </w:r>
-      <w:proofErr w:type="gramEnd"/>
     </w:p>
     <w:p>
       <w:pPr>
@@ -10014,7 +9764,6 @@
         <w:t>List</w:t>
       </w:r>
       <w:proofErr w:type="spellEnd"/>
-      <w:proofErr w:type="gramStart"/>
       <w:r>
         <w:rPr>
           <w:rFonts w:ascii="Courier New" w:hAnsi="Courier New" w:cs="Courier New"/>
@@ -10031,7 +9780,6 @@
         </w:rPr>
         <w:t>[</w:t>
       </w:r>
-      <w:proofErr w:type="gramEnd"/>
     </w:p>
     <w:p>
       <w:pPr>
@@ -10171,7 +9919,6 @@
           <w:sz w:val="16"/>
           <w:szCs w:val="16"/>
         </w:rPr>
-        <w:lastRenderedPageBreak/>
         <w:t>Headers:</w:t>
       </w:r>
     </w:p>
@@ -10399,7 +10146,7 @@
           <w:sz w:val="16"/>
           <w:szCs w:val="16"/>
         </w:rPr>
-        <w:t>4.5.0</w:t>
+        <w:t>5.0.0</w:t>
       </w:r>
       <w:r>
         <w:rPr>
@@ -11169,7 +10916,6 @@
         <w:t>applicationList</w:t>
       </w:r>
       <w:proofErr w:type="spellEnd"/>
-      <w:proofErr w:type="gramStart"/>
       <w:r>
         <w:rPr>
           <w:rFonts w:ascii="Courier New" w:hAnsi="Courier New" w:cs="Courier New"/>
@@ -11178,7 +10924,6 @@
         </w:rPr>
         <w:t>”:[</w:t>
       </w:r>
-      <w:proofErr w:type="gramEnd"/>
     </w:p>
     <w:p>
       <w:pPr>
@@ -11235,7 +10980,6 @@
         <w:t xml:space="preserve"> “</w:t>
       </w:r>
       <w:proofErr w:type="spellStart"/>
-      <w:proofErr w:type="gramStart"/>
       <w:r>
         <w:rPr>
           <w:rFonts w:ascii="Courier New" w:hAnsi="Courier New" w:cs="Courier New"/>
@@ -11251,16 +10995,7 @@
           <w:sz w:val="16"/>
           <w:szCs w:val="16"/>
         </w:rPr>
-        <w:t>”=</w:t>
-      </w:r>
-      <w:proofErr w:type="gramEnd"/>
-      <w:r>
-        <w:rPr>
-          <w:rFonts w:ascii="Courier New" w:hAnsi="Courier New" w:cs="Courier New"/>
-          <w:sz w:val="16"/>
-          <w:szCs w:val="16"/>
-        </w:rPr>
-        <w:t>”Assigned”,</w:t>
+        <w:t>”=”Assigned”,</w:t>
       </w:r>
     </w:p>
     <w:p>
@@ -11291,7 +11026,6 @@
         <w:t>productAppliedForList</w:t>
       </w:r>
       <w:proofErr w:type="spellEnd"/>
-      <w:proofErr w:type="gramStart"/>
       <w:r>
         <w:rPr>
           <w:rFonts w:ascii="Courier New" w:hAnsi="Courier New" w:cs="Courier New"/>
@@ -11300,7 +11034,6 @@
         </w:rPr>
         <w:t>”:[</w:t>
       </w:r>
-      <w:proofErr w:type="gramEnd"/>
     </w:p>
     <w:p>
       <w:pPr>
@@ -11372,25 +11105,7 @@
           <w:sz w:val="16"/>
           <w:szCs w:val="16"/>
         </w:rPr>
-        <w:t>”</w:t>
-      </w:r>
-      <w:proofErr w:type="gramStart"/>
-      <w:r>
-        <w:rPr>
-          <w:rFonts w:ascii="Courier New" w:hAnsi="Courier New" w:cs="Courier New"/>
-          <w:sz w:val="16"/>
-          <w:szCs w:val="16"/>
-        </w:rPr>
-        <w:t>:”Loan</w:t>
-      </w:r>
-      <w:proofErr w:type="gramEnd"/>
-      <w:r>
-        <w:rPr>
-          <w:rFonts w:ascii="Courier New" w:hAnsi="Courier New" w:cs="Courier New"/>
-          <w:sz w:val="16"/>
-          <w:szCs w:val="16"/>
-        </w:rPr>
-        <w:t>”,</w:t>
+        <w:t>”:”Loan”,</w:t>
       </w:r>
     </w:p>
     <w:p>
@@ -11446,25 +11161,7 @@
           <w:sz w:val="16"/>
           <w:szCs w:val="16"/>
         </w:rPr>
-        <w:t>”</w:t>
-      </w:r>
-      <w:proofErr w:type="gramStart"/>
-      <w:r>
-        <w:rPr>
-          <w:rFonts w:ascii="Courier New" w:hAnsi="Courier New" w:cs="Courier New"/>
-          <w:sz w:val="16"/>
-          <w:szCs w:val="16"/>
-        </w:rPr>
-        <w:t>:”Assigned</w:t>
-      </w:r>
-      <w:proofErr w:type="gramEnd"/>
-      <w:r>
-        <w:rPr>
-          <w:rFonts w:ascii="Courier New" w:hAnsi="Courier New" w:cs="Courier New"/>
-          <w:sz w:val="16"/>
-          <w:szCs w:val="16"/>
-        </w:rPr>
-        <w:t>”,</w:t>
+        <w:t>”:”Assigned”,</w:t>
       </w:r>
     </w:p>
     <w:p>
@@ -11487,7 +11184,6 @@
         <w:t xml:space="preserve"> “</w:t>
       </w:r>
       <w:proofErr w:type="spellStart"/>
-      <w:proofErr w:type="gramStart"/>
       <w:r>
         <w:rPr>
           <w:rFonts w:ascii="Courier New" w:hAnsi="Courier New" w:cs="Courier New"/>
@@ -11505,7 +11201,6 @@
         </w:rPr>
         <w:t>:{</w:t>
       </w:r>
-      <w:proofErr w:type="gramEnd"/>
     </w:p>
     <w:p>
       <w:pPr>
@@ -11616,23 +11311,13 @@
         <w:t>requestedAmount</w:t>
       </w:r>
       <w:proofErr w:type="spellEnd"/>
-      <w:proofErr w:type="gramStart"/>
-      <w:r>
-        <w:rPr>
-          <w:rFonts w:ascii="Courier New" w:hAnsi="Courier New" w:cs="Courier New"/>
-          <w:sz w:val="16"/>
-          <w:szCs w:val="16"/>
-        </w:rPr>
-        <w:t>”:{</w:t>
-      </w:r>
-      <w:proofErr w:type="gramEnd"/>
-      <w:r>
-        <w:rPr>
-          <w:rFonts w:ascii="Courier New" w:hAnsi="Courier New" w:cs="Courier New"/>
-          <w:sz w:val="16"/>
-          <w:szCs w:val="16"/>
-        </w:rPr>
-        <w:t>“value”:50000},</w:t>
+      <w:r>
+        <w:rPr>
+          <w:rFonts w:ascii="Courier New" w:hAnsi="Courier New" w:cs="Courier New"/>
+          <w:sz w:val="16"/>
+          <w:szCs w:val="16"/>
+        </w:rPr>
+        <w:t>”:{“value”:50000},</w:t>
       </w:r>
     </w:p>
     <w:p>
@@ -11686,25 +11371,7 @@
           <w:sz w:val="16"/>
           <w:szCs w:val="16"/>
         </w:rPr>
-        <w:t>”</w:t>
-      </w:r>
-      <w:proofErr w:type="gramStart"/>
-      <w:r>
-        <w:rPr>
-          <w:rFonts w:ascii="Courier New" w:hAnsi="Courier New" w:cs="Courier New"/>
-          <w:sz w:val="16"/>
-          <w:szCs w:val="16"/>
-        </w:rPr>
-        <w:t>:”Individual</w:t>
-      </w:r>
-      <w:proofErr w:type="gramEnd"/>
-      <w:r>
-        <w:rPr>
-          <w:rFonts w:ascii="Courier New" w:hAnsi="Courier New" w:cs="Courier New"/>
-          <w:sz w:val="16"/>
-          <w:szCs w:val="16"/>
-        </w:rPr>
-        <w:t>”,</w:t>
+        <w:t>”:”Individual”,</w:t>
       </w:r>
     </w:p>
     <w:p>
@@ -11723,6 +11390,7 @@
           <w:sz w:val="16"/>
           <w:szCs w:val="16"/>
         </w:rPr>
+        <w:lastRenderedPageBreak/>
         <w:tab/>
       </w:r>
       <w:r>
@@ -11794,25 +11462,7 @@
           <w:sz w:val="16"/>
           <w:szCs w:val="16"/>
         </w:rPr>
-        <w:t>”</w:t>
-      </w:r>
-      <w:proofErr w:type="gramStart"/>
-      <w:r>
-        <w:rPr>
-          <w:rFonts w:ascii="Courier New" w:hAnsi="Courier New" w:cs="Courier New"/>
-          <w:sz w:val="16"/>
-          <w:szCs w:val="16"/>
-        </w:rPr>
-        <w:t>:”Months</w:t>
-      </w:r>
-      <w:proofErr w:type="gramEnd"/>
-      <w:r>
-        <w:rPr>
-          <w:rFonts w:ascii="Courier New" w:hAnsi="Courier New" w:cs="Courier New"/>
-          <w:sz w:val="16"/>
-          <w:szCs w:val="16"/>
-        </w:rPr>
-        <w:t>”,</w:t>
+        <w:t>”:”Months”,</w:t>
       </w:r>
     </w:p>
     <w:p>
@@ -12039,19 +11689,9 @@
           <w:sz w:val="16"/>
           <w:szCs w:val="16"/>
         </w:rPr>
-        <w:t>role”</w:t>
-      </w:r>
-      <w:proofErr w:type="gramStart"/>
-      <w:r>
-        <w:rPr>
-          <w:rFonts w:ascii="Courier New" w:hAnsi="Courier New" w:cs="Courier New"/>
-          <w:sz w:val="16"/>
-          <w:szCs w:val="16"/>
-        </w:rPr>
-        <w:t>:”Primary</w:t>
+        <w:t>role”:”Primary</w:t>
       </w:r>
       <w:proofErr w:type="spellEnd"/>
-      <w:proofErr w:type="gramEnd"/>
       <w:r>
         <w:rPr>
           <w:rFonts w:ascii="Courier New" w:hAnsi="Courier New" w:cs="Courier New"/>
@@ -12097,7 +11737,6 @@
         <w:t>creditReportList</w:t>
       </w:r>
       <w:proofErr w:type="spellEnd"/>
-      <w:proofErr w:type="gramStart"/>
       <w:r>
         <w:rPr>
           <w:rFonts w:ascii="Courier New" w:hAnsi="Courier New" w:cs="Courier New"/>
@@ -12106,7 +11745,6 @@
         </w:rPr>
         <w:t>”:[</w:t>
       </w:r>
-      <w:proofErr w:type="gramEnd"/>
     </w:p>
     <w:p>
       <w:pPr>
@@ -12394,7 +12032,7 @@
       <w:pPr>
         <w:pStyle w:val="Heading3"/>
       </w:pPr>
-      <w:bookmarkStart w:id="26" w:name="_Toc68097225"/>
+      <w:bookmarkStart w:id="27" w:name="_Toc73692147"/>
       <w:r>
         <w:t xml:space="preserve">REST-JSON </w:t>
       </w:r>
@@ -12425,848 +12063,782 @@
       <w:r>
         <w:t>Accounts</w:t>
       </w:r>
-      <w:bookmarkEnd w:id="26"/>
-    </w:p>
-    <w:p>
-      <w:r>
-        <w:lastRenderedPageBreak/>
+      <w:bookmarkEnd w:id="27"/>
+    </w:p>
+    <w:p>
+      <w:r>
         <w:t xml:space="preserve">This example shows where the </w:t>
       </w:r>
       <w:r>
         <w:t>account</w:t>
       </w:r>
       <w:r>
+        <w:t xml:space="preserve"> ID’s are known.</w:t>
+      </w:r>
+    </w:p>
+    <w:p>
+      <w:r>
+        <w:t xml:space="preserve">Note: Not all fields are listed for simplicity of an example to create </w:t>
+      </w:r>
+      <w:r>
+        <w:t>an</w:t>
+      </w:r>
+      <w:r>
         <w:t xml:space="preserve"> </w:t>
       </w:r>
-      <w:proofErr w:type="gramStart"/>
-      <w:r>
-        <w:t>ID’s</w:t>
-      </w:r>
-      <w:proofErr w:type="gramEnd"/>
-      <w:r>
-        <w:t xml:space="preserve"> are known.</w:t>
-      </w:r>
-    </w:p>
-    <w:p>
-      <w:r>
-        <w:t xml:space="preserve">Note: Not all fields are listed for simplicity of an example to create </w:t>
-      </w:r>
-      <w:r>
-        <w:t>an</w:t>
-      </w:r>
-      <w:r>
+      <w:r>
+        <w:t>application</w:t>
+      </w:r>
+      <w:r>
+        <w:t xml:space="preserve">.  </w:t>
+      </w:r>
+    </w:p>
+    <w:p>
+      <w:r>
+        <w:rPr>
+          <w:b/>
+        </w:rPr>
+        <w:t>Required</w:t>
+      </w:r>
+      <w:r>
+        <w:t xml:space="preserve">: </w:t>
+      </w:r>
+      <w:proofErr w:type="spellStart"/>
+      <w:r>
+        <w:t>messageContext</w:t>
+      </w:r>
+      <w:proofErr w:type="spellEnd"/>
+      <w:r>
+        <w:t xml:space="preserve">, at least one filter in </w:t>
+      </w:r>
+      <w:proofErr w:type="spellStart"/>
+      <w:r>
+        <w:t>application</w:t>
+      </w:r>
+      <w:r>
+        <w:t>Filter</w:t>
+      </w:r>
+      <w:proofErr w:type="spellEnd"/>
+      <w:r>
+        <w:t>.</w:t>
+      </w:r>
+    </w:p>
+    <w:p>
+      <w:pPr>
+        <w:pStyle w:val="Code"/>
+        <w:ind w:left="0"/>
+        <w:rPr>
+          <w:rFonts w:ascii="Courier New" w:hAnsi="Courier New" w:cs="Courier New"/>
+          <w:b/>
+          <w:sz w:val="16"/>
+          <w:szCs w:val="16"/>
+        </w:rPr>
+      </w:pPr>
+      <w:r>
+        <w:rPr>
+          <w:rFonts w:ascii="Courier New" w:hAnsi="Courier New" w:cs="Courier New"/>
+          <w:b/>
+          <w:sz w:val="16"/>
+          <w:szCs w:val="16"/>
+        </w:rPr>
+        <w:t>REQUEST:</w:t>
+      </w:r>
+    </w:p>
+    <w:p>
+      <w:pPr>
+        <w:pStyle w:val="Code"/>
+        <w:ind w:left="0"/>
+        <w:rPr>
+          <w:rFonts w:ascii="Courier New" w:hAnsi="Courier New" w:cs="Courier New"/>
+          <w:b/>
+          <w:sz w:val="16"/>
+          <w:szCs w:val="16"/>
+        </w:rPr>
+      </w:pPr>
+      <w:r>
+        <w:rPr>
+          <w:rFonts w:ascii="Courier New" w:hAnsi="Courier New" w:cs="Courier New"/>
+          <w:b/>
+          <w:sz w:val="16"/>
+          <w:szCs w:val="16"/>
+        </w:rPr>
+        <w:t>Headers:</w:t>
+      </w:r>
+    </w:p>
+    <w:p>
+      <w:pPr>
+        <w:pStyle w:val="Code"/>
+        <w:ind w:left="0"/>
+        <w:rPr>
+          <w:rFonts w:ascii="Courier New" w:hAnsi="Courier New" w:cs="Courier New"/>
+          <w:b/>
+          <w:sz w:val="16"/>
+          <w:szCs w:val="16"/>
+        </w:rPr>
+      </w:pPr>
+      <w:r>
+        <w:rPr>
+          <w:rFonts w:ascii="Courier New" w:hAnsi="Courier New" w:cs="Courier New"/>
+          <w:b/>
+          <w:sz w:val="16"/>
+          <w:szCs w:val="16"/>
+        </w:rPr>
+        <w:t>&lt;</w:t>
+      </w:r>
+      <w:r>
+        <w:rPr>
+          <w:rFonts w:ascii="Courier New" w:hAnsi="Courier New" w:cs="Courier New"/>
+          <w:b/>
+          <w:sz w:val="16"/>
+          <w:szCs w:val="16"/>
+        </w:rPr>
+        <w:t>security</w:t>
+      </w:r>
+      <w:r>
+        <w:rPr>
+          <w:rFonts w:ascii="Courier New" w:hAnsi="Courier New" w:cs="Courier New"/>
+          <w:b/>
+          <w:sz w:val="16"/>
+          <w:szCs w:val="16"/>
+        </w:rPr>
+        <w:t>-</w:t>
+      </w:r>
+      <w:r>
+        <w:rPr>
+          <w:rFonts w:ascii="Courier New" w:hAnsi="Courier New" w:cs="Courier New"/>
+          <w:b/>
+          <w:sz w:val="16"/>
+          <w:szCs w:val="16"/>
+        </w:rPr>
+        <w:t>related header parameters... see Security Services&gt;</w:t>
+      </w:r>
+    </w:p>
+    <w:p>
+      <w:pPr>
+        <w:pStyle w:val="Code"/>
+        <w:ind w:left="0"/>
+        <w:rPr>
+          <w:rFonts w:ascii="Courier New" w:hAnsi="Courier New" w:cs="Courier New"/>
+          <w:sz w:val="16"/>
+          <w:szCs w:val="16"/>
+        </w:rPr>
+      </w:pPr>
+      <w:r>
+        <w:rPr>
+          <w:rFonts w:ascii="Courier New" w:hAnsi="Courier New" w:cs="Courier New"/>
+          <w:sz w:val="16"/>
+          <w:szCs w:val="16"/>
+        </w:rPr>
+        <w:t>Accept: application/json</w:t>
+      </w:r>
+    </w:p>
+    <w:p>
+      <w:pPr>
+        <w:pStyle w:val="Code"/>
+        <w:ind w:left="0"/>
+        <w:rPr>
+          <w:rFonts w:ascii="Courier New" w:hAnsi="Courier New" w:cs="Courier New"/>
+          <w:sz w:val="16"/>
+          <w:szCs w:val="16"/>
+        </w:rPr>
+      </w:pPr>
+      <w:r>
+        <w:rPr>
+          <w:rFonts w:ascii="Courier New" w:hAnsi="Courier New" w:cs="Courier New"/>
+          <w:sz w:val="16"/>
+          <w:szCs w:val="16"/>
+        </w:rPr>
+        <w:t>Accept-Charset: utf-8</w:t>
+      </w:r>
+    </w:p>
+    <w:p>
+      <w:pPr>
+        <w:pStyle w:val="Code"/>
+        <w:ind w:left="0"/>
+        <w:rPr>
+          <w:rFonts w:ascii="Courier New" w:hAnsi="Courier New" w:cs="Courier New"/>
+          <w:i/>
+          <w:sz w:val="16"/>
+          <w:szCs w:val="16"/>
+        </w:rPr>
+      </w:pPr>
+      <w:r>
+        <w:rPr>
+          <w:rFonts w:ascii="Courier New" w:hAnsi="Courier New" w:cs="Courier New"/>
+          <w:sz w:val="16"/>
+          <w:szCs w:val="16"/>
+        </w:rPr>
+        <w:t xml:space="preserve">Accept-Language: </w:t>
+      </w:r>
+      <w:proofErr w:type="spellStart"/>
+      <w:r>
+        <w:rPr>
+          <w:rFonts w:ascii="Courier New" w:hAnsi="Courier New" w:cs="Courier New"/>
+          <w:sz w:val="16"/>
+          <w:szCs w:val="16"/>
+        </w:rPr>
+        <w:t>en</w:t>
+      </w:r>
+      <w:proofErr w:type="spellEnd"/>
+      <w:r>
+        <w:rPr>
+          <w:rFonts w:ascii="Courier New" w:hAnsi="Courier New" w:cs="Courier New"/>
+          <w:sz w:val="16"/>
+          <w:szCs w:val="16"/>
+        </w:rPr>
+        <w:t xml:space="preserve">-us   </w:t>
+      </w:r>
+      <w:r>
+        <w:rPr>
+          <w:rFonts w:ascii="Courier New" w:hAnsi="Courier New" w:cs="Courier New"/>
+          <w:i/>
+          <w:sz w:val="16"/>
+          <w:szCs w:val="16"/>
+        </w:rPr>
+        <w:t>(IANA – language codes)(W3C, HTTP Protocols)</w:t>
+      </w:r>
+    </w:p>
+    <w:p>
+      <w:pPr>
+        <w:pStyle w:val="Code"/>
+        <w:ind w:left="0"/>
+        <w:rPr>
+          <w:rFonts w:ascii="Courier New" w:hAnsi="Courier New" w:cs="Courier New"/>
+          <w:sz w:val="16"/>
+          <w:szCs w:val="16"/>
+        </w:rPr>
+      </w:pPr>
+      <w:r>
+        <w:rPr>
+          <w:rFonts w:ascii="Courier New" w:hAnsi="Courier New" w:cs="Courier New"/>
+          <w:sz w:val="16"/>
+          <w:szCs w:val="16"/>
+        </w:rPr>
+        <w:t>Content-type: application/json; charset=utf-8</w:t>
+      </w:r>
+    </w:p>
+    <w:p>
+      <w:pPr>
+        <w:pStyle w:val="Code"/>
+        <w:ind w:left="0"/>
+        <w:rPr>
+          <w:rFonts w:ascii="Courier New" w:hAnsi="Courier New" w:cs="Courier New"/>
+          <w:b/>
+          <w:sz w:val="16"/>
+          <w:szCs w:val="16"/>
+        </w:rPr>
+      </w:pPr>
+      <w:r>
+        <w:rPr>
+          <w:rStyle w:val="pln1"/>
+          <w:rFonts w:ascii="Courier New" w:hAnsi="Courier New" w:cs="Courier New"/>
+          <w:b/>
+          <w:sz w:val="16"/>
+          <w:szCs w:val="16"/>
+        </w:rPr>
+        <w:t>X</w:t>
+      </w:r>
+      <w:r>
+        <w:rPr>
+          <w:rStyle w:val="pun1"/>
+          <w:rFonts w:ascii="Courier New" w:hAnsi="Courier New" w:cs="Courier New"/>
+          <w:b/>
+          <w:sz w:val="16"/>
+          <w:szCs w:val="16"/>
+        </w:rPr>
+        <w:t>-</w:t>
+      </w:r>
+      <w:r>
+        <w:rPr>
+          <w:rStyle w:val="pln1"/>
+          <w:rFonts w:ascii="Courier New" w:hAnsi="Courier New" w:cs="Courier New"/>
+          <w:b/>
+          <w:sz w:val="16"/>
+          <w:szCs w:val="16"/>
+        </w:rPr>
+        <w:t>HTTP</w:t>
+      </w:r>
+      <w:r>
+        <w:rPr>
+          <w:rStyle w:val="pun1"/>
+          <w:rFonts w:ascii="Courier New" w:hAnsi="Courier New" w:cs="Courier New"/>
+          <w:b/>
+          <w:sz w:val="16"/>
+          <w:szCs w:val="16"/>
+        </w:rPr>
+        <w:t>-</w:t>
+      </w:r>
+      <w:r>
+        <w:rPr>
+          <w:rStyle w:val="typ1"/>
+          <w:rFonts w:ascii="Courier New" w:hAnsi="Courier New" w:cs="Courier New"/>
+          <w:b/>
+          <w:sz w:val="16"/>
+          <w:szCs w:val="16"/>
+        </w:rPr>
+        <w:t>Method</w:t>
+      </w:r>
+      <w:r>
+        <w:rPr>
+          <w:rStyle w:val="pun1"/>
+          <w:rFonts w:ascii="Courier New" w:hAnsi="Courier New" w:cs="Courier New"/>
+          <w:b/>
+          <w:sz w:val="16"/>
+          <w:szCs w:val="16"/>
+        </w:rPr>
+        <w:t>-</w:t>
+      </w:r>
+      <w:r>
+        <w:rPr>
+          <w:rStyle w:val="typ1"/>
+          <w:rFonts w:ascii="Courier New" w:hAnsi="Courier New" w:cs="Courier New"/>
+          <w:b/>
+          <w:sz w:val="16"/>
+          <w:szCs w:val="16"/>
+        </w:rPr>
+        <w:t>Override</w:t>
+      </w:r>
+      <w:r>
+        <w:rPr>
+          <w:rStyle w:val="pun1"/>
+          <w:rFonts w:ascii="Courier New" w:hAnsi="Courier New" w:cs="Courier New"/>
+          <w:b/>
+          <w:sz w:val="16"/>
+          <w:szCs w:val="16"/>
+        </w:rPr>
+        <w:t>:</w:t>
+      </w:r>
+      <w:r>
+        <w:rPr>
+          <w:rStyle w:val="pln1"/>
+          <w:rFonts w:ascii="Courier New" w:hAnsi="Courier New" w:cs="Courier New"/>
+          <w:b/>
+          <w:sz w:val="16"/>
+          <w:szCs w:val="16"/>
+        </w:rPr>
+        <w:t xml:space="preserve"> GET</w:t>
+      </w:r>
+    </w:p>
+    <w:p>
+      <w:pPr>
+        <w:pStyle w:val="Code"/>
+        <w:ind w:left="0"/>
+        <w:rPr>
+          <w:rFonts w:ascii="Courier New" w:hAnsi="Courier New" w:cs="Courier New"/>
+          <w:sz w:val="16"/>
+          <w:szCs w:val="16"/>
+        </w:rPr>
+      </w:pPr>
+      <w:r>
+        <w:rPr>
+          <w:rFonts w:ascii="Courier New" w:hAnsi="Courier New" w:cs="Courier New"/>
+          <w:sz w:val="16"/>
+          <w:szCs w:val="16"/>
+        </w:rPr>
+        <w:t>X-API-Version: &gt;=</w:t>
+      </w:r>
+      <w:r>
+        <w:rPr>
+          <w:rFonts w:ascii="Courier New" w:hAnsi="Courier New" w:cs="Courier New"/>
+          <w:sz w:val="16"/>
+          <w:szCs w:val="16"/>
+        </w:rPr>
+        <w:t>5.0.0</w:t>
+      </w:r>
+    </w:p>
+    <w:p>
+      <w:pPr>
+        <w:pStyle w:val="Code"/>
+        <w:ind w:left="0"/>
+        <w:rPr>
+          <w:rFonts w:ascii="Courier New" w:hAnsi="Courier New" w:cs="Courier New"/>
+          <w:sz w:val="16"/>
+          <w:szCs w:val="16"/>
+        </w:rPr>
+      </w:pPr>
+    </w:p>
+    <w:p>
+      <w:pPr>
+        <w:pStyle w:val="Code"/>
+        <w:ind w:left="0"/>
+        <w:rPr>
+          <w:rFonts w:ascii="Courier New" w:hAnsi="Courier New" w:cs="Courier New"/>
+          <w:sz w:val="16"/>
+          <w:szCs w:val="16"/>
+        </w:rPr>
+      </w:pPr>
+      <w:r>
+        <w:rPr>
+          <w:rFonts w:ascii="Courier New" w:hAnsi="Courier New" w:cs="Courier New"/>
+          <w:color w:val="0070C0"/>
+          <w:sz w:val="16"/>
+          <w:szCs w:val="16"/>
+          <w:u w:val="single"/>
+        </w:rPr>
+        <w:t xml:space="preserve">POST </w:t>
+      </w:r>
+      <w:r>
+        <w:rPr>
+          <w:rFonts w:ascii="Courier New" w:hAnsi="Courier New" w:cs="Courier New"/>
+          <w:color w:val="0070C0"/>
+          <w:sz w:val="16"/>
+          <w:szCs w:val="16"/>
+          <w:u w:val="single"/>
+        </w:rPr>
+        <w:t>https://api.datasource.com/</w:t>
+      </w:r>
+      <w:r>
+        <w:rPr>
+          <w:rFonts w:ascii="Courier New" w:hAnsi="Courier New" w:cs="Courier New"/>
+          <w:color w:val="0070C0"/>
+          <w:sz w:val="16"/>
+          <w:szCs w:val="16"/>
+          <w:u w:val="single"/>
+        </w:rPr>
+        <w:t>application</w:t>
+      </w:r>
+      <w:r>
+        <w:rPr>
+          <w:rFonts w:ascii="Courier New" w:hAnsi="Courier New" w:cs="Courier New"/>
+          <w:color w:val="0070C0"/>
+          <w:sz w:val="16"/>
+          <w:szCs w:val="16"/>
+          <w:u w:val="single"/>
+        </w:rPr>
+        <w:t>m</w:t>
+      </w:r>
+      <w:r>
+        <w:rPr>
+          <w:rFonts w:ascii="Courier New" w:hAnsi="Courier New" w:cs="Courier New"/>
+          <w:color w:val="0070C0"/>
+          <w:sz w:val="16"/>
+          <w:szCs w:val="16"/>
+          <w:u w:val="single"/>
+        </w:rPr>
+        <w:t>essage</w:t>
+      </w:r>
+    </w:p>
+    <w:p>
+      <w:pPr>
+        <w:pStyle w:val="Code"/>
+        <w:ind w:left="0"/>
+        <w:rPr>
+          <w:rFonts w:ascii="Courier New" w:hAnsi="Courier New" w:cs="Courier New"/>
+          <w:sz w:val="16"/>
+          <w:szCs w:val="16"/>
+        </w:rPr>
+      </w:pPr>
+      <w:r>
+        <w:rPr>
+          <w:rFonts w:ascii="Courier New" w:hAnsi="Courier New" w:cs="Courier New"/>
+          <w:sz w:val="16"/>
+          <w:szCs w:val="16"/>
+        </w:rPr>
+        <w:t>{</w:t>
+      </w:r>
+    </w:p>
+    <w:p>
+      <w:pPr>
+        <w:pStyle w:val="Code"/>
+        <w:ind w:left="0"/>
+        <w:rPr>
+          <w:rFonts w:ascii="Courier New" w:hAnsi="Courier New" w:cs="Courier New"/>
+          <w:sz w:val="16"/>
+          <w:szCs w:val="16"/>
+        </w:rPr>
+      </w:pPr>
+      <w:r>
+        <w:rPr>
+          <w:rFonts w:ascii="Courier New" w:hAnsi="Courier New" w:cs="Courier New"/>
+          <w:sz w:val="16"/>
+          <w:szCs w:val="16"/>
+        </w:rPr>
         <w:t xml:space="preserve"> </w:t>
       </w:r>
       <w:r>
+        <w:rPr>
+          <w:rFonts w:ascii="Courier New" w:hAnsi="Courier New" w:cs="Courier New"/>
+          <w:sz w:val="16"/>
+          <w:szCs w:val="16"/>
+        </w:rPr>
+        <w:t>“</w:t>
+      </w:r>
+      <w:proofErr w:type="spellStart"/>
+      <w:r>
+        <w:rPr>
+          <w:rFonts w:ascii="Courier New" w:hAnsi="Courier New" w:cs="Courier New"/>
+          <w:sz w:val="16"/>
+          <w:szCs w:val="16"/>
+        </w:rPr>
+        <w:t>applicationMessage</w:t>
+      </w:r>
+      <w:proofErr w:type="spellEnd"/>
+      <w:r>
+        <w:rPr>
+          <w:rFonts w:ascii="Courier New" w:hAnsi="Courier New" w:cs="Courier New"/>
+          <w:sz w:val="16"/>
+          <w:szCs w:val="16"/>
+        </w:rPr>
+        <w:t>”</w:t>
+      </w:r>
+      <w:r>
+        <w:rPr>
+          <w:rFonts w:ascii="Courier New" w:hAnsi="Courier New" w:cs="Courier New"/>
+          <w:sz w:val="16"/>
+          <w:szCs w:val="16"/>
+        </w:rPr>
+        <w:t>:{</w:t>
+      </w:r>
+    </w:p>
+    <w:p>
+      <w:pPr>
+        <w:pStyle w:val="Code"/>
+        <w:rPr>
+          <w:rFonts w:ascii="Courier New" w:hAnsi="Courier New" w:cs="Courier New"/>
+          <w:sz w:val="16"/>
+          <w:szCs w:val="16"/>
+        </w:rPr>
+      </w:pPr>
+      <w:r>
+        <w:rPr>
+          <w:rFonts w:ascii="Courier New" w:hAnsi="Courier New" w:cs="Courier New"/>
+          <w:sz w:val="16"/>
+          <w:szCs w:val="16"/>
+        </w:rPr>
+        <w:t>“</w:t>
+      </w:r>
+      <w:proofErr w:type="spellStart"/>
+      <w:r>
+        <w:rPr>
+          <w:rFonts w:ascii="Courier New" w:hAnsi="Courier New" w:cs="Courier New"/>
+          <w:sz w:val="16"/>
+          <w:szCs w:val="16"/>
+        </w:rPr>
+        <w:t>messageContext</w:t>
+      </w:r>
+      <w:proofErr w:type="spellEnd"/>
+      <w:r>
+        <w:rPr>
+          <w:rFonts w:ascii="Courier New" w:hAnsi="Courier New" w:cs="Courier New"/>
+          <w:sz w:val="16"/>
+          <w:szCs w:val="16"/>
+        </w:rPr>
+        <w:t>”</w:t>
+      </w:r>
+      <w:r>
+        <w:rPr>
+          <w:rFonts w:ascii="Courier New" w:hAnsi="Courier New" w:cs="Courier New"/>
+          <w:sz w:val="16"/>
+          <w:szCs w:val="16"/>
+        </w:rPr>
+        <w:t xml:space="preserve">: </w:t>
+      </w:r>
+      <w:r>
+        <w:rPr>
+          <w:rFonts w:ascii="Courier New" w:hAnsi="Courier New" w:cs="Courier New"/>
+          <w:sz w:val="16"/>
+          <w:szCs w:val="16"/>
+        </w:rPr>
+        <w:t>{</w:t>
+      </w:r>
+      <w:r>
+        <w:rPr>
+          <w:rFonts w:ascii="Courier New" w:hAnsi="Courier New" w:cs="Courier New"/>
+          <w:sz w:val="16"/>
+          <w:szCs w:val="16"/>
+        </w:rPr>
+        <w:t xml:space="preserve">  &lt;see messageContext.xsd&gt;</w:t>
+      </w:r>
+      <w:r>
+        <w:rPr>
+          <w:rFonts w:ascii="Courier New" w:hAnsi="Courier New" w:cs="Courier New"/>
+          <w:sz w:val="16"/>
+          <w:szCs w:val="16"/>
+        </w:rPr>
+        <w:t>}</w:t>
+      </w:r>
+      <w:r>
+        <w:rPr>
+          <w:rFonts w:ascii="Courier New" w:hAnsi="Courier New" w:cs="Courier New"/>
+          <w:sz w:val="16"/>
+          <w:szCs w:val="16"/>
+        </w:rPr>
+        <w:t>,</w:t>
+      </w:r>
+    </w:p>
+    <w:p>
+      <w:pPr>
+        <w:pStyle w:val="Code"/>
+        <w:rPr>
+          <w:rFonts w:ascii="Courier New" w:hAnsi="Courier New" w:cs="Courier New"/>
+          <w:sz w:val="16"/>
+          <w:szCs w:val="16"/>
+        </w:rPr>
+      </w:pPr>
+      <w:r>
+        <w:rPr>
+          <w:rFonts w:ascii="Courier New" w:hAnsi="Courier New" w:cs="Courier New"/>
+          <w:sz w:val="16"/>
+          <w:szCs w:val="16"/>
+        </w:rPr>
+        <w:t xml:space="preserve"> </w:t>
+      </w:r>
+      <w:r>
+        <w:rPr>
+          <w:rFonts w:ascii="Courier New" w:hAnsi="Courier New" w:cs="Courier New"/>
+          <w:sz w:val="16"/>
+          <w:szCs w:val="16"/>
+        </w:rPr>
+        <w:t>},</w:t>
+      </w:r>
+    </w:p>
+    <w:p>
+      <w:pPr>
+        <w:pStyle w:val="Code"/>
+        <w:ind w:left="0"/>
+        <w:rPr>
+          <w:rFonts w:ascii="Courier New" w:hAnsi="Courier New" w:cs="Courier New"/>
+          <w:sz w:val="16"/>
+          <w:szCs w:val="16"/>
+        </w:rPr>
+      </w:pPr>
+      <w:r>
+        <w:rPr>
+          <w:rFonts w:ascii="Courier New" w:hAnsi="Courier New" w:cs="Courier New"/>
+          <w:sz w:val="16"/>
+          <w:szCs w:val="16"/>
+        </w:rPr>
+        <w:tab/>
+      </w:r>
+      <w:r>
+        <w:rPr>
+          <w:rFonts w:ascii="Courier New" w:hAnsi="Courier New" w:cs="Courier New"/>
+          <w:sz w:val="16"/>
+          <w:szCs w:val="16"/>
+        </w:rPr>
+        <w:t>“</w:t>
+      </w:r>
+      <w:proofErr w:type="spellStart"/>
+      <w:r>
+        <w:rPr>
+          <w:rFonts w:ascii="Courier New" w:hAnsi="Courier New" w:cs="Courier New"/>
+          <w:b/>
+          <w:sz w:val="16"/>
+          <w:szCs w:val="16"/>
+        </w:rPr>
         <w:t>application</w:t>
       </w:r>
       <w:r>
-        <w:t xml:space="preserve">.  </w:t>
-      </w:r>
-    </w:p>
-    <w:p>
-      <w:r>
-        <w:rPr>
+        <w:rPr>
+          <w:rFonts w:ascii="Courier New" w:hAnsi="Courier New" w:cs="Courier New"/>
           <w:b/>
-        </w:rPr>
-        <w:t>Required</w:t>
-      </w:r>
-      <w:r>
-        <w:t xml:space="preserve">: </w:t>
+          <w:sz w:val="16"/>
+          <w:szCs w:val="16"/>
+        </w:rPr>
+        <w:t>Filter</w:t>
+      </w:r>
+      <w:proofErr w:type="spellEnd"/>
+      <w:r>
+        <w:rPr>
+          <w:rFonts w:ascii="Courier New" w:hAnsi="Courier New" w:cs="Courier New"/>
+          <w:sz w:val="16"/>
+          <w:szCs w:val="16"/>
+        </w:rPr>
+        <w:t>”:{</w:t>
+      </w:r>
+    </w:p>
+    <w:p>
+      <w:pPr>
+        <w:pStyle w:val="Code"/>
+        <w:ind w:firstLine="720"/>
+        <w:rPr>
+          <w:rFonts w:ascii="Courier New" w:hAnsi="Courier New" w:cs="Courier New"/>
+          <w:sz w:val="16"/>
+          <w:szCs w:val="16"/>
+        </w:rPr>
+      </w:pPr>
+      <w:r>
+        <w:rPr>
+          <w:rFonts w:ascii="Courier New" w:hAnsi="Courier New" w:cs="Courier New"/>
+          <w:sz w:val="16"/>
+          <w:szCs w:val="16"/>
+        </w:rPr>
+        <w:t>{“</w:t>
       </w:r>
       <w:proofErr w:type="spellStart"/>
       <w:r>
-        <w:t>messageContext</w:t>
+        <w:rPr>
+          <w:rFonts w:ascii="Courier New" w:hAnsi="Courier New" w:cs="Courier New"/>
+          <w:sz w:val="16"/>
+          <w:szCs w:val="16"/>
+        </w:rPr>
+        <w:t>productTypeList</w:t>
       </w:r>
       <w:proofErr w:type="spellEnd"/>
       <w:r>
-        <w:t xml:space="preserve">, at least one filter in </w:t>
+        <w:rPr>
+          <w:rFonts w:ascii="Courier New" w:hAnsi="Courier New" w:cs="Courier New"/>
+          <w:sz w:val="16"/>
+          <w:szCs w:val="16"/>
+        </w:rPr>
+        <w:t>”:</w:t>
+      </w:r>
+      <w:r>
+        <w:rPr>
+          <w:rFonts w:ascii="Courier New" w:hAnsi="Courier New" w:cs="Courier New"/>
+          <w:sz w:val="16"/>
+          <w:szCs w:val="16"/>
+        </w:rPr>
+        <w:t>[</w:t>
+      </w:r>
+    </w:p>
+    <w:p>
+      <w:pPr>
+        <w:pStyle w:val="Code"/>
+        <w:ind w:left="1440" w:firstLine="720"/>
+        <w:rPr>
+          <w:rFonts w:ascii="Courier New" w:hAnsi="Courier New" w:cs="Courier New"/>
+          <w:sz w:val="16"/>
+          <w:szCs w:val="16"/>
+        </w:rPr>
+      </w:pPr>
+      <w:r>
+        <w:rPr>
+          <w:rFonts w:ascii="Courier New" w:hAnsi="Courier New" w:cs="Courier New"/>
+          <w:sz w:val="16"/>
+          <w:szCs w:val="16"/>
+        </w:rPr>
+        <w:t>”Loan”,</w:t>
+      </w:r>
+    </w:p>
+    <w:p>
+      <w:pPr>
+        <w:pStyle w:val="Code"/>
+        <w:ind w:left="1440" w:firstLine="720"/>
+        <w:rPr>
+          <w:rFonts w:ascii="Courier New" w:hAnsi="Courier New" w:cs="Courier New"/>
+          <w:sz w:val="16"/>
+          <w:szCs w:val="16"/>
+        </w:rPr>
+      </w:pPr>
+      <w:r>
+        <w:rPr>
+          <w:rFonts w:ascii="Courier New" w:hAnsi="Courier New" w:cs="Courier New"/>
+          <w:sz w:val="16"/>
+          <w:szCs w:val="16"/>
+        </w:rPr>
+        <w:t>”</w:t>
       </w:r>
       <w:proofErr w:type="spellStart"/>
       <w:r>
-        <w:t>application</w:t>
-      </w:r>
-      <w:r>
-        <w:t>Filter</w:t>
+        <w:rPr>
+          <w:rFonts w:ascii="Courier New" w:hAnsi="Courier New" w:cs="Courier New"/>
+          <w:sz w:val="16"/>
+          <w:szCs w:val="16"/>
+        </w:rPr>
+        <w:t>LineOfCredit</w:t>
       </w:r>
       <w:proofErr w:type="spellEnd"/>
-      <w:r>
-        <w:t>.</w:t>
-      </w:r>
-    </w:p>
-    <w:p>
-      <w:pPr>
-        <w:pStyle w:val="Code"/>
-        <w:ind w:left="0"/>
-        <w:rPr>
-          <w:rFonts w:ascii="Courier New" w:hAnsi="Courier New" w:cs="Courier New"/>
-          <w:b/>
-          <w:sz w:val="16"/>
-          <w:szCs w:val="16"/>
-        </w:rPr>
-      </w:pPr>
-      <w:r>
-        <w:rPr>
-          <w:rFonts w:ascii="Courier New" w:hAnsi="Courier New" w:cs="Courier New"/>
-          <w:b/>
-          <w:sz w:val="16"/>
-          <w:szCs w:val="16"/>
-        </w:rPr>
-        <w:t>REQUEST:</w:t>
-      </w:r>
-    </w:p>
-    <w:p>
-      <w:pPr>
-        <w:pStyle w:val="Code"/>
-        <w:ind w:left="0"/>
-        <w:rPr>
-          <w:rFonts w:ascii="Courier New" w:hAnsi="Courier New" w:cs="Courier New"/>
-          <w:b/>
-          <w:sz w:val="16"/>
-          <w:szCs w:val="16"/>
-        </w:rPr>
-      </w:pPr>
-      <w:r>
-        <w:rPr>
-          <w:rFonts w:ascii="Courier New" w:hAnsi="Courier New" w:cs="Courier New"/>
-          <w:b/>
-          <w:sz w:val="16"/>
-          <w:szCs w:val="16"/>
-        </w:rPr>
-        <w:t>Headers:</w:t>
-      </w:r>
-    </w:p>
-    <w:p>
-      <w:pPr>
-        <w:pStyle w:val="Code"/>
-        <w:ind w:left="0"/>
-        <w:rPr>
-          <w:rFonts w:ascii="Courier New" w:hAnsi="Courier New" w:cs="Courier New"/>
-          <w:b/>
-          <w:sz w:val="16"/>
-          <w:szCs w:val="16"/>
-        </w:rPr>
-      </w:pPr>
-      <w:r>
-        <w:rPr>
-          <w:rFonts w:ascii="Courier New" w:hAnsi="Courier New" w:cs="Courier New"/>
-          <w:b/>
-          <w:sz w:val="16"/>
-          <w:szCs w:val="16"/>
-        </w:rPr>
-        <w:t>&lt;</w:t>
-      </w:r>
-      <w:r>
-        <w:rPr>
-          <w:rFonts w:ascii="Courier New" w:hAnsi="Courier New" w:cs="Courier New"/>
-          <w:b/>
-          <w:sz w:val="16"/>
-          <w:szCs w:val="16"/>
-        </w:rPr>
-        <w:t>security</w:t>
-      </w:r>
-      <w:r>
-        <w:rPr>
-          <w:rFonts w:ascii="Courier New" w:hAnsi="Courier New" w:cs="Courier New"/>
-          <w:b/>
-          <w:sz w:val="16"/>
-          <w:szCs w:val="16"/>
-        </w:rPr>
-        <w:t>-</w:t>
-      </w:r>
-      <w:r>
-        <w:rPr>
-          <w:rFonts w:ascii="Courier New" w:hAnsi="Courier New" w:cs="Courier New"/>
-          <w:b/>
-          <w:sz w:val="16"/>
-          <w:szCs w:val="16"/>
-        </w:rPr>
-        <w:t>related header parameters... see Security Services&gt;</w:t>
-      </w:r>
-    </w:p>
-    <w:p>
-      <w:pPr>
-        <w:pStyle w:val="Code"/>
-        <w:ind w:left="0"/>
-        <w:rPr>
-          <w:rFonts w:ascii="Courier New" w:hAnsi="Courier New" w:cs="Courier New"/>
-          <w:sz w:val="16"/>
-          <w:szCs w:val="16"/>
-        </w:rPr>
-      </w:pPr>
-      <w:r>
-        <w:rPr>
-          <w:rFonts w:ascii="Courier New" w:hAnsi="Courier New" w:cs="Courier New"/>
-          <w:sz w:val="16"/>
-          <w:szCs w:val="16"/>
-        </w:rPr>
-        <w:t>Accept: application/json</w:t>
-      </w:r>
-    </w:p>
-    <w:p>
-      <w:pPr>
-        <w:pStyle w:val="Code"/>
-        <w:ind w:left="0"/>
-        <w:rPr>
-          <w:rFonts w:ascii="Courier New" w:hAnsi="Courier New" w:cs="Courier New"/>
-          <w:sz w:val="16"/>
-          <w:szCs w:val="16"/>
-        </w:rPr>
-      </w:pPr>
-      <w:r>
-        <w:rPr>
-          <w:rFonts w:ascii="Courier New" w:hAnsi="Courier New" w:cs="Courier New"/>
-          <w:sz w:val="16"/>
-          <w:szCs w:val="16"/>
-        </w:rPr>
-        <w:t>Accept-Charset: utf-</w:t>
-      </w:r>
-      <w:proofErr w:type="gramStart"/>
-      <w:r>
-        <w:rPr>
-          <w:rFonts w:ascii="Courier New" w:hAnsi="Courier New" w:cs="Courier New"/>
-          <w:sz w:val="16"/>
-          <w:szCs w:val="16"/>
-        </w:rPr>
-        <w:t>8</w:t>
-      </w:r>
-      <w:proofErr w:type="gramEnd"/>
-    </w:p>
-    <w:p>
-      <w:pPr>
-        <w:pStyle w:val="Code"/>
-        <w:ind w:left="0"/>
-        <w:rPr>
-          <w:rFonts w:ascii="Courier New" w:hAnsi="Courier New" w:cs="Courier New"/>
-          <w:i/>
-          <w:sz w:val="16"/>
-          <w:szCs w:val="16"/>
-        </w:rPr>
-      </w:pPr>
-      <w:r>
-        <w:rPr>
-          <w:rFonts w:ascii="Courier New" w:hAnsi="Courier New" w:cs="Courier New"/>
-          <w:sz w:val="16"/>
-          <w:szCs w:val="16"/>
-        </w:rPr>
-        <w:t xml:space="preserve">Accept-Language: </w:t>
-      </w:r>
-      <w:proofErr w:type="spellStart"/>
-      <w:r>
-        <w:rPr>
-          <w:rFonts w:ascii="Courier New" w:hAnsi="Courier New" w:cs="Courier New"/>
-          <w:sz w:val="16"/>
-          <w:szCs w:val="16"/>
-        </w:rPr>
-        <w:t>en</w:t>
-      </w:r>
-      <w:proofErr w:type="spellEnd"/>
-      <w:r>
-        <w:rPr>
-          <w:rFonts w:ascii="Courier New" w:hAnsi="Courier New" w:cs="Courier New"/>
-          <w:sz w:val="16"/>
-          <w:szCs w:val="16"/>
-        </w:rPr>
-        <w:t>-us</w:t>
-      </w:r>
-      <w:proofErr w:type="gramStart"/>
-      <w:r>
-        <w:rPr>
-          <w:rFonts w:ascii="Courier New" w:hAnsi="Courier New" w:cs="Courier New"/>
-          <w:sz w:val="16"/>
-          <w:szCs w:val="16"/>
-        </w:rPr>
-        <w:t xml:space="preserve">   </w:t>
-      </w:r>
-      <w:r>
-        <w:rPr>
-          <w:rFonts w:ascii="Courier New" w:hAnsi="Courier New" w:cs="Courier New"/>
-          <w:i/>
-          <w:sz w:val="16"/>
-          <w:szCs w:val="16"/>
-        </w:rPr>
-        <w:t>(</w:t>
-      </w:r>
-      <w:proofErr w:type="gramEnd"/>
-      <w:r>
-        <w:rPr>
-          <w:rFonts w:ascii="Courier New" w:hAnsi="Courier New" w:cs="Courier New"/>
-          <w:i/>
-          <w:sz w:val="16"/>
-          <w:szCs w:val="16"/>
-        </w:rPr>
-        <w:t>IANA – language codes)(W3C, HTTP Protocols)</w:t>
-      </w:r>
-    </w:p>
-    <w:p>
-      <w:pPr>
-        <w:pStyle w:val="Code"/>
-        <w:ind w:left="0"/>
-        <w:rPr>
-          <w:rFonts w:ascii="Courier New" w:hAnsi="Courier New" w:cs="Courier New"/>
-          <w:sz w:val="16"/>
-          <w:szCs w:val="16"/>
-        </w:rPr>
-      </w:pPr>
-      <w:r>
-        <w:rPr>
-          <w:rFonts w:ascii="Courier New" w:hAnsi="Courier New" w:cs="Courier New"/>
-          <w:sz w:val="16"/>
-          <w:szCs w:val="16"/>
-        </w:rPr>
-        <w:t>Content-type: application/json; charset=utf-8</w:t>
-      </w:r>
-    </w:p>
-    <w:p>
-      <w:pPr>
-        <w:pStyle w:val="Code"/>
-        <w:ind w:left="0"/>
-        <w:rPr>
-          <w:rFonts w:ascii="Courier New" w:hAnsi="Courier New" w:cs="Courier New"/>
-          <w:b/>
-          <w:sz w:val="16"/>
-          <w:szCs w:val="16"/>
-        </w:rPr>
-      </w:pPr>
-      <w:r>
-        <w:rPr>
-          <w:rStyle w:val="pln1"/>
-          <w:rFonts w:ascii="Courier New" w:hAnsi="Courier New" w:cs="Courier New"/>
-          <w:b/>
-          <w:sz w:val="16"/>
-          <w:szCs w:val="16"/>
-        </w:rPr>
-        <w:t>X</w:t>
-      </w:r>
-      <w:r>
-        <w:rPr>
-          <w:rStyle w:val="pun1"/>
-          <w:rFonts w:ascii="Courier New" w:hAnsi="Courier New" w:cs="Courier New"/>
-          <w:b/>
-          <w:sz w:val="16"/>
-          <w:szCs w:val="16"/>
-        </w:rPr>
-        <w:t>-</w:t>
-      </w:r>
-      <w:r>
-        <w:rPr>
-          <w:rStyle w:val="pln1"/>
-          <w:rFonts w:ascii="Courier New" w:hAnsi="Courier New" w:cs="Courier New"/>
-          <w:b/>
-          <w:sz w:val="16"/>
-          <w:szCs w:val="16"/>
-        </w:rPr>
-        <w:t>HTTP</w:t>
-      </w:r>
-      <w:r>
-        <w:rPr>
-          <w:rStyle w:val="pun1"/>
-          <w:rFonts w:ascii="Courier New" w:hAnsi="Courier New" w:cs="Courier New"/>
-          <w:b/>
-          <w:sz w:val="16"/>
-          <w:szCs w:val="16"/>
-        </w:rPr>
-        <w:t>-</w:t>
-      </w:r>
-      <w:r>
-        <w:rPr>
-          <w:rStyle w:val="typ1"/>
-          <w:rFonts w:ascii="Courier New" w:hAnsi="Courier New" w:cs="Courier New"/>
-          <w:b/>
-          <w:sz w:val="16"/>
-          <w:szCs w:val="16"/>
-        </w:rPr>
-        <w:t>Method</w:t>
-      </w:r>
-      <w:r>
-        <w:rPr>
-          <w:rStyle w:val="pun1"/>
-          <w:rFonts w:ascii="Courier New" w:hAnsi="Courier New" w:cs="Courier New"/>
-          <w:b/>
-          <w:sz w:val="16"/>
-          <w:szCs w:val="16"/>
-        </w:rPr>
-        <w:t>-</w:t>
-      </w:r>
-      <w:r>
-        <w:rPr>
-          <w:rStyle w:val="typ1"/>
-          <w:rFonts w:ascii="Courier New" w:hAnsi="Courier New" w:cs="Courier New"/>
-          <w:b/>
-          <w:sz w:val="16"/>
-          <w:szCs w:val="16"/>
-        </w:rPr>
-        <w:t>Override</w:t>
-      </w:r>
-      <w:r>
-        <w:rPr>
-          <w:rStyle w:val="pun1"/>
-          <w:rFonts w:ascii="Courier New" w:hAnsi="Courier New" w:cs="Courier New"/>
-          <w:b/>
-          <w:sz w:val="16"/>
-          <w:szCs w:val="16"/>
-        </w:rPr>
-        <w:t>:</w:t>
-      </w:r>
-      <w:r>
-        <w:rPr>
-          <w:rStyle w:val="pln1"/>
-          <w:rFonts w:ascii="Courier New" w:hAnsi="Courier New" w:cs="Courier New"/>
-          <w:b/>
-          <w:sz w:val="16"/>
-          <w:szCs w:val="16"/>
-        </w:rPr>
-        <w:t xml:space="preserve"> GET</w:t>
-      </w:r>
-    </w:p>
-    <w:p>
-      <w:pPr>
-        <w:pStyle w:val="Code"/>
-        <w:ind w:left="0"/>
-        <w:rPr>
-          <w:rFonts w:ascii="Courier New" w:hAnsi="Courier New" w:cs="Courier New"/>
-          <w:sz w:val="16"/>
-          <w:szCs w:val="16"/>
-        </w:rPr>
-      </w:pPr>
-      <w:r>
-        <w:rPr>
-          <w:rFonts w:ascii="Courier New" w:hAnsi="Courier New" w:cs="Courier New"/>
-          <w:sz w:val="16"/>
-          <w:szCs w:val="16"/>
-        </w:rPr>
-        <w:t>X-API-Version: &gt;=</w:t>
-      </w:r>
-      <w:r>
-        <w:rPr>
-          <w:rFonts w:ascii="Courier New" w:hAnsi="Courier New" w:cs="Courier New"/>
-          <w:sz w:val="16"/>
-          <w:szCs w:val="16"/>
-        </w:rPr>
-        <w:t>4.5.0</w:t>
-      </w:r>
-    </w:p>
-    <w:p>
-      <w:pPr>
-        <w:pStyle w:val="Code"/>
-        <w:ind w:left="0"/>
-        <w:rPr>
-          <w:rFonts w:ascii="Courier New" w:hAnsi="Courier New" w:cs="Courier New"/>
-          <w:sz w:val="16"/>
-          <w:szCs w:val="16"/>
-        </w:rPr>
-      </w:pPr>
-    </w:p>
-    <w:p>
-      <w:pPr>
-        <w:pStyle w:val="Code"/>
-        <w:ind w:left="0"/>
-        <w:rPr>
-          <w:rFonts w:ascii="Courier New" w:hAnsi="Courier New" w:cs="Courier New"/>
-          <w:sz w:val="16"/>
-          <w:szCs w:val="16"/>
-        </w:rPr>
-      </w:pPr>
-      <w:r>
-        <w:rPr>
-          <w:rFonts w:ascii="Courier New" w:hAnsi="Courier New" w:cs="Courier New"/>
-          <w:color w:val="0070C0"/>
-          <w:sz w:val="16"/>
-          <w:szCs w:val="16"/>
-          <w:u w:val="single"/>
-        </w:rPr>
-        <w:t xml:space="preserve">POST </w:t>
-      </w:r>
-      <w:r>
-        <w:rPr>
-          <w:rFonts w:ascii="Courier New" w:hAnsi="Courier New" w:cs="Courier New"/>
-          <w:color w:val="0070C0"/>
-          <w:sz w:val="16"/>
-          <w:szCs w:val="16"/>
-          <w:u w:val="single"/>
-        </w:rPr>
-        <w:t>https://api.datasource.com/</w:t>
-      </w:r>
-      <w:r>
-        <w:rPr>
-          <w:rFonts w:ascii="Courier New" w:hAnsi="Courier New" w:cs="Courier New"/>
-          <w:color w:val="0070C0"/>
-          <w:sz w:val="16"/>
-          <w:szCs w:val="16"/>
-          <w:u w:val="single"/>
-        </w:rPr>
-        <w:t>application</w:t>
-      </w:r>
-      <w:r>
-        <w:rPr>
-          <w:rFonts w:ascii="Courier New" w:hAnsi="Courier New" w:cs="Courier New"/>
-          <w:color w:val="0070C0"/>
-          <w:sz w:val="16"/>
-          <w:szCs w:val="16"/>
-          <w:u w:val="single"/>
-        </w:rPr>
-        <w:t>m</w:t>
-      </w:r>
-      <w:r>
-        <w:rPr>
-          <w:rFonts w:ascii="Courier New" w:hAnsi="Courier New" w:cs="Courier New"/>
-          <w:color w:val="0070C0"/>
-          <w:sz w:val="16"/>
-          <w:szCs w:val="16"/>
-          <w:u w:val="single"/>
-        </w:rPr>
-        <w:t>essage</w:t>
-      </w:r>
-    </w:p>
-    <w:p>
-      <w:pPr>
-        <w:pStyle w:val="Code"/>
-        <w:ind w:left="0"/>
-        <w:rPr>
-          <w:rFonts w:ascii="Courier New" w:hAnsi="Courier New" w:cs="Courier New"/>
-          <w:sz w:val="16"/>
-          <w:szCs w:val="16"/>
-        </w:rPr>
-      </w:pPr>
-      <w:r>
-        <w:rPr>
-          <w:rFonts w:ascii="Courier New" w:hAnsi="Courier New" w:cs="Courier New"/>
-          <w:sz w:val="16"/>
-          <w:szCs w:val="16"/>
-        </w:rPr>
-        <w:t>{</w:t>
-      </w:r>
-    </w:p>
-    <w:p>
-      <w:pPr>
-        <w:pStyle w:val="Code"/>
-        <w:ind w:left="0"/>
-        <w:rPr>
-          <w:rFonts w:ascii="Courier New" w:hAnsi="Courier New" w:cs="Courier New"/>
-          <w:sz w:val="16"/>
-          <w:szCs w:val="16"/>
-        </w:rPr>
-      </w:pPr>
-      <w:r>
-        <w:rPr>
-          <w:rFonts w:ascii="Courier New" w:hAnsi="Courier New" w:cs="Courier New"/>
-          <w:sz w:val="16"/>
-          <w:szCs w:val="16"/>
-        </w:rPr>
-        <w:t xml:space="preserve"> </w:t>
-      </w:r>
-      <w:r>
-        <w:rPr>
-          <w:rFonts w:ascii="Courier New" w:hAnsi="Courier New" w:cs="Courier New"/>
-          <w:sz w:val="16"/>
-          <w:szCs w:val="16"/>
-        </w:rPr>
-        <w:t>“</w:t>
-      </w:r>
-      <w:proofErr w:type="spellStart"/>
-      <w:r>
-        <w:rPr>
-          <w:rFonts w:ascii="Courier New" w:hAnsi="Courier New" w:cs="Courier New"/>
-          <w:sz w:val="16"/>
-          <w:szCs w:val="16"/>
-        </w:rPr>
-        <w:t>applicationMessage</w:t>
-      </w:r>
-      <w:proofErr w:type="spellEnd"/>
-      <w:proofErr w:type="gramStart"/>
-      <w:r>
-        <w:rPr>
-          <w:rFonts w:ascii="Courier New" w:hAnsi="Courier New" w:cs="Courier New"/>
-          <w:sz w:val="16"/>
-          <w:szCs w:val="16"/>
-        </w:rPr>
-        <w:t>”</w:t>
-      </w:r>
-      <w:r>
-        <w:rPr>
-          <w:rFonts w:ascii="Courier New" w:hAnsi="Courier New" w:cs="Courier New"/>
-          <w:sz w:val="16"/>
-          <w:szCs w:val="16"/>
-        </w:rPr>
-        <w:t>:{</w:t>
-      </w:r>
-      <w:proofErr w:type="gramEnd"/>
-    </w:p>
-    <w:p>
-      <w:pPr>
-        <w:pStyle w:val="Code"/>
-        <w:rPr>
-          <w:rFonts w:ascii="Courier New" w:hAnsi="Courier New" w:cs="Courier New"/>
-          <w:sz w:val="16"/>
-          <w:szCs w:val="16"/>
-        </w:rPr>
-      </w:pPr>
-      <w:r>
-        <w:rPr>
-          <w:rFonts w:ascii="Courier New" w:hAnsi="Courier New" w:cs="Courier New"/>
-          <w:sz w:val="16"/>
-          <w:szCs w:val="16"/>
-        </w:rPr>
-        <w:t>“</w:t>
-      </w:r>
-      <w:proofErr w:type="spellStart"/>
-      <w:r>
-        <w:rPr>
-          <w:rFonts w:ascii="Courier New" w:hAnsi="Courier New" w:cs="Courier New"/>
-          <w:sz w:val="16"/>
-          <w:szCs w:val="16"/>
-        </w:rPr>
-        <w:t>messageContext</w:t>
-      </w:r>
-      <w:proofErr w:type="spellEnd"/>
-      <w:r>
-        <w:rPr>
-          <w:rFonts w:ascii="Courier New" w:hAnsi="Courier New" w:cs="Courier New"/>
-          <w:sz w:val="16"/>
-          <w:szCs w:val="16"/>
-        </w:rPr>
-        <w:t>”</w:t>
-      </w:r>
-      <w:r>
-        <w:rPr>
-          <w:rFonts w:ascii="Courier New" w:hAnsi="Courier New" w:cs="Courier New"/>
-          <w:sz w:val="16"/>
-          <w:szCs w:val="16"/>
-        </w:rPr>
-        <w:t xml:space="preserve">: </w:t>
-      </w:r>
-      <w:proofErr w:type="gramStart"/>
-      <w:r>
-        <w:rPr>
-          <w:rFonts w:ascii="Courier New" w:hAnsi="Courier New" w:cs="Courier New"/>
-          <w:sz w:val="16"/>
-          <w:szCs w:val="16"/>
-        </w:rPr>
-        <w:t>{</w:t>
-      </w:r>
-      <w:r>
-        <w:rPr>
-          <w:rFonts w:ascii="Courier New" w:hAnsi="Courier New" w:cs="Courier New"/>
-          <w:sz w:val="16"/>
-          <w:szCs w:val="16"/>
-        </w:rPr>
-        <w:t xml:space="preserve">  &lt;</w:t>
-      </w:r>
-      <w:proofErr w:type="gramEnd"/>
-      <w:r>
-        <w:rPr>
-          <w:rFonts w:ascii="Courier New" w:hAnsi="Courier New" w:cs="Courier New"/>
-          <w:sz w:val="16"/>
-          <w:szCs w:val="16"/>
-        </w:rPr>
-        <w:t>see messageContext.xsd&gt;</w:t>
-      </w:r>
-      <w:r>
-        <w:rPr>
-          <w:rFonts w:ascii="Courier New" w:hAnsi="Courier New" w:cs="Courier New"/>
-          <w:sz w:val="16"/>
-          <w:szCs w:val="16"/>
-        </w:rPr>
-        <w:t>}</w:t>
-      </w:r>
-      <w:r>
-        <w:rPr>
-          <w:rFonts w:ascii="Courier New" w:hAnsi="Courier New" w:cs="Courier New"/>
-          <w:sz w:val="16"/>
-          <w:szCs w:val="16"/>
-        </w:rPr>
-        <w:t>,</w:t>
-      </w:r>
-    </w:p>
-    <w:p>
-      <w:pPr>
-        <w:pStyle w:val="Code"/>
-        <w:rPr>
-          <w:rFonts w:ascii="Courier New" w:hAnsi="Courier New" w:cs="Courier New"/>
-          <w:sz w:val="16"/>
-          <w:szCs w:val="16"/>
-        </w:rPr>
-      </w:pPr>
-      <w:r>
-        <w:rPr>
-          <w:rFonts w:ascii="Courier New" w:hAnsi="Courier New" w:cs="Courier New"/>
-          <w:sz w:val="16"/>
-          <w:szCs w:val="16"/>
-        </w:rPr>
-        <w:t xml:space="preserve"> </w:t>
-      </w:r>
-      <w:r>
-        <w:rPr>
-          <w:rFonts w:ascii="Courier New" w:hAnsi="Courier New" w:cs="Courier New"/>
-          <w:sz w:val="16"/>
-          <w:szCs w:val="16"/>
-        </w:rPr>
-        <w:t>},</w:t>
-      </w:r>
-    </w:p>
-    <w:p>
-      <w:pPr>
-        <w:pStyle w:val="Code"/>
-        <w:ind w:left="0"/>
-        <w:rPr>
-          <w:rFonts w:ascii="Courier New" w:hAnsi="Courier New" w:cs="Courier New"/>
-          <w:sz w:val="16"/>
-          <w:szCs w:val="16"/>
-        </w:rPr>
-      </w:pPr>
-      <w:r>
-        <w:rPr>
-          <w:rFonts w:ascii="Courier New" w:hAnsi="Courier New" w:cs="Courier New"/>
-          <w:sz w:val="16"/>
-          <w:szCs w:val="16"/>
-        </w:rPr>
-        <w:tab/>
-      </w:r>
-      <w:r>
-        <w:rPr>
-          <w:rFonts w:ascii="Courier New" w:hAnsi="Courier New" w:cs="Courier New"/>
-          <w:sz w:val="16"/>
-          <w:szCs w:val="16"/>
-        </w:rPr>
-        <w:t>“</w:t>
-      </w:r>
-      <w:proofErr w:type="spellStart"/>
-      <w:r>
-        <w:rPr>
-          <w:rFonts w:ascii="Courier New" w:hAnsi="Courier New" w:cs="Courier New"/>
-          <w:b/>
-          <w:sz w:val="16"/>
-          <w:szCs w:val="16"/>
-        </w:rPr>
-        <w:t>application</w:t>
-      </w:r>
-      <w:r>
-        <w:rPr>
-          <w:rFonts w:ascii="Courier New" w:hAnsi="Courier New" w:cs="Courier New"/>
-          <w:b/>
-          <w:sz w:val="16"/>
-          <w:szCs w:val="16"/>
-        </w:rPr>
-        <w:t>Filter</w:t>
-      </w:r>
-      <w:proofErr w:type="spellEnd"/>
-      <w:proofErr w:type="gramStart"/>
-      <w:r>
-        <w:rPr>
-          <w:rFonts w:ascii="Courier New" w:hAnsi="Courier New" w:cs="Courier New"/>
-          <w:sz w:val="16"/>
-          <w:szCs w:val="16"/>
-        </w:rPr>
-        <w:t>”:{</w:t>
-      </w:r>
-      <w:proofErr w:type="gramEnd"/>
-    </w:p>
-    <w:p>
-      <w:pPr>
-        <w:pStyle w:val="Code"/>
-        <w:ind w:firstLine="720"/>
-        <w:rPr>
-          <w:rFonts w:ascii="Courier New" w:hAnsi="Courier New" w:cs="Courier New"/>
-          <w:sz w:val="16"/>
-          <w:szCs w:val="16"/>
-        </w:rPr>
-      </w:pPr>
-      <w:r>
-        <w:rPr>
-          <w:rFonts w:ascii="Courier New" w:hAnsi="Courier New" w:cs="Courier New"/>
-          <w:sz w:val="16"/>
-          <w:szCs w:val="16"/>
-        </w:rPr>
-        <w:t>{“</w:t>
-      </w:r>
-      <w:proofErr w:type="spellStart"/>
-      <w:r>
-        <w:rPr>
-          <w:rFonts w:ascii="Courier New" w:hAnsi="Courier New" w:cs="Courier New"/>
-          <w:sz w:val="16"/>
-          <w:szCs w:val="16"/>
-        </w:rPr>
-        <w:t>productTypeList</w:t>
-      </w:r>
-      <w:proofErr w:type="spellEnd"/>
-      <w:proofErr w:type="gramStart"/>
-      <w:r>
-        <w:rPr>
-          <w:rFonts w:ascii="Courier New" w:hAnsi="Courier New" w:cs="Courier New"/>
-          <w:sz w:val="16"/>
-          <w:szCs w:val="16"/>
-        </w:rPr>
-        <w:t>”:</w:t>
-      </w:r>
-      <w:r>
-        <w:rPr>
-          <w:rFonts w:ascii="Courier New" w:hAnsi="Courier New" w:cs="Courier New"/>
-          <w:sz w:val="16"/>
-          <w:szCs w:val="16"/>
-        </w:rPr>
-        <w:t>[</w:t>
-      </w:r>
-      <w:proofErr w:type="gramEnd"/>
-    </w:p>
-    <w:p>
-      <w:pPr>
-        <w:pStyle w:val="Code"/>
-        <w:ind w:left="1440" w:firstLine="720"/>
-        <w:rPr>
-          <w:rFonts w:ascii="Courier New" w:hAnsi="Courier New" w:cs="Courier New"/>
-          <w:sz w:val="16"/>
-          <w:szCs w:val="16"/>
-        </w:rPr>
-      </w:pPr>
-      <w:proofErr w:type="gramStart"/>
-      <w:r>
-        <w:rPr>
-          <w:rFonts w:ascii="Courier New" w:hAnsi="Courier New" w:cs="Courier New"/>
-          <w:sz w:val="16"/>
-          <w:szCs w:val="16"/>
-        </w:rPr>
-        <w:t>”Loan</w:t>
-      </w:r>
-      <w:proofErr w:type="gramEnd"/>
-      <w:r>
-        <w:rPr>
-          <w:rFonts w:ascii="Courier New" w:hAnsi="Courier New" w:cs="Courier New"/>
-          <w:sz w:val="16"/>
-          <w:szCs w:val="16"/>
-        </w:rPr>
-        <w:t>”,</w:t>
-      </w:r>
-    </w:p>
-    <w:p>
-      <w:pPr>
-        <w:pStyle w:val="Code"/>
-        <w:ind w:left="1440" w:firstLine="720"/>
-        <w:rPr>
-          <w:rFonts w:ascii="Courier New" w:hAnsi="Courier New" w:cs="Courier New"/>
-          <w:sz w:val="16"/>
-          <w:szCs w:val="16"/>
-        </w:rPr>
-      </w:pPr>
-      <w:proofErr w:type="gramStart"/>
-      <w:r>
-        <w:rPr>
-          <w:rFonts w:ascii="Courier New" w:hAnsi="Courier New" w:cs="Courier New"/>
-          <w:sz w:val="16"/>
-          <w:szCs w:val="16"/>
-        </w:rPr>
-        <w:t>”</w:t>
-      </w:r>
-      <w:proofErr w:type="spellStart"/>
-      <w:r>
-        <w:rPr>
-          <w:rFonts w:ascii="Courier New" w:hAnsi="Courier New" w:cs="Courier New"/>
-          <w:sz w:val="16"/>
-          <w:szCs w:val="16"/>
-        </w:rPr>
-        <w:t>LineOfCredit</w:t>
-      </w:r>
-      <w:proofErr w:type="spellEnd"/>
-      <w:proofErr w:type="gramEnd"/>
       <w:r>
         <w:rPr>
           <w:rFonts w:ascii="Courier New" w:hAnsi="Courier New" w:cs="Courier New"/>
@@ -13600,7 +13172,6 @@
         <w:t>applicationMessage</w:t>
       </w:r>
       <w:proofErr w:type="spellEnd"/>
-      <w:proofErr w:type="gramStart"/>
       <w:r>
         <w:rPr>
           <w:rFonts w:ascii="Courier New" w:hAnsi="Courier New" w:cs="Courier New"/>
@@ -13609,7 +13180,6 @@
         </w:rPr>
         <w:t>”:{</w:t>
       </w:r>
-      <w:proofErr w:type="gramEnd"/>
     </w:p>
     <w:p>
       <w:pPr>
@@ -13654,7 +13224,6 @@
         </w:rPr>
         <w:t xml:space="preserve">: </w:t>
       </w:r>
-      <w:proofErr w:type="gramStart"/>
       <w:r>
         <w:rPr>
           <w:rFonts w:ascii="Courier New" w:hAnsi="Courier New" w:cs="Courier New"/>
@@ -13669,16 +13238,7 @@
           <w:sz w:val="16"/>
           <w:szCs w:val="16"/>
         </w:rPr>
-        <w:t xml:space="preserve">  &lt;</w:t>
-      </w:r>
-      <w:proofErr w:type="gramEnd"/>
-      <w:r>
-        <w:rPr>
-          <w:rFonts w:ascii="Courier New" w:hAnsi="Courier New" w:cs="Courier New"/>
-          <w:sz w:val="16"/>
-          <w:szCs w:val="16"/>
-        </w:rPr>
-        <w:t>see messageContext.xsd&gt;,</w:t>
+        <w:t xml:space="preserve">  &lt;see messageContext.xsd&gt;,</w:t>
       </w:r>
     </w:p>
     <w:p>
@@ -13743,7 +13303,6 @@
         <w:t>applicationList</w:t>
       </w:r>
       <w:proofErr w:type="spellEnd"/>
-      <w:proofErr w:type="gramStart"/>
       <w:r>
         <w:rPr>
           <w:rFonts w:ascii="Courier New" w:hAnsi="Courier New" w:cs="Courier New"/>
@@ -13752,7 +13311,6 @@
         </w:rPr>
         <w:t>”:[</w:t>
       </w:r>
-      <w:proofErr w:type="gramEnd"/>
     </w:p>
     <w:p>
       <w:pPr>
@@ -13770,6 +13328,7 @@
           <w:sz w:val="16"/>
           <w:szCs w:val="16"/>
         </w:rPr>
+        <w:lastRenderedPageBreak/>
         <w:t>{“</w:t>
       </w:r>
       <w:r>
@@ -13809,7 +13368,6 @@
         <w:t xml:space="preserve"> “</w:t>
       </w:r>
       <w:proofErr w:type="spellStart"/>
-      <w:proofErr w:type="gramStart"/>
       <w:r>
         <w:rPr>
           <w:rFonts w:ascii="Courier New" w:hAnsi="Courier New" w:cs="Courier New"/>
@@ -13825,16 +13383,7 @@
           <w:sz w:val="16"/>
           <w:szCs w:val="16"/>
         </w:rPr>
-        <w:t>”=</w:t>
-      </w:r>
-      <w:proofErr w:type="gramEnd"/>
-      <w:r>
-        <w:rPr>
-          <w:rFonts w:ascii="Courier New" w:hAnsi="Courier New" w:cs="Courier New"/>
-          <w:sz w:val="16"/>
-          <w:szCs w:val="16"/>
-        </w:rPr>
-        <w:t>”Assigned”,</w:t>
+        <w:t>”=”Assigned”,</w:t>
       </w:r>
     </w:p>
     <w:p>
@@ -13865,7 +13414,6 @@
         <w:t>productAppliedForList</w:t>
       </w:r>
       <w:proofErr w:type="spellEnd"/>
-      <w:proofErr w:type="gramStart"/>
       <w:r>
         <w:rPr>
           <w:rFonts w:ascii="Courier New" w:hAnsi="Courier New" w:cs="Courier New"/>
@@ -13874,7 +13422,6 @@
         </w:rPr>
         <w:t>”:[</w:t>
       </w:r>
-      <w:proofErr w:type="gramEnd"/>
     </w:p>
     <w:p>
       <w:pPr>
@@ -13947,25 +13494,7 @@
           <w:sz w:val="16"/>
           <w:szCs w:val="16"/>
         </w:rPr>
-        <w:t>”</w:t>
-      </w:r>
-      <w:proofErr w:type="gramStart"/>
-      <w:r>
-        <w:rPr>
-          <w:rFonts w:ascii="Courier New" w:hAnsi="Courier New" w:cs="Courier New"/>
-          <w:sz w:val="16"/>
-          <w:szCs w:val="16"/>
-        </w:rPr>
-        <w:t>:”Loan</w:t>
-      </w:r>
-      <w:proofErr w:type="gramEnd"/>
-      <w:r>
-        <w:rPr>
-          <w:rFonts w:ascii="Courier New" w:hAnsi="Courier New" w:cs="Courier New"/>
-          <w:sz w:val="16"/>
-          <w:szCs w:val="16"/>
-        </w:rPr>
-        <w:t>”,</w:t>
+        <w:t>”:”Loan”,</w:t>
       </w:r>
     </w:p>
     <w:p>
@@ -14023,25 +13552,7 @@
           <w:sz w:val="16"/>
           <w:szCs w:val="16"/>
         </w:rPr>
-        <w:t>”</w:t>
-      </w:r>
-      <w:proofErr w:type="gramStart"/>
-      <w:r>
-        <w:rPr>
-          <w:rFonts w:ascii="Courier New" w:hAnsi="Courier New" w:cs="Courier New"/>
-          <w:sz w:val="16"/>
-          <w:szCs w:val="16"/>
-        </w:rPr>
-        <w:t>:”Assigned</w:t>
-      </w:r>
-      <w:proofErr w:type="gramEnd"/>
-      <w:r>
-        <w:rPr>
-          <w:rFonts w:ascii="Courier New" w:hAnsi="Courier New" w:cs="Courier New"/>
-          <w:sz w:val="16"/>
-          <w:szCs w:val="16"/>
-        </w:rPr>
-        <w:t>”,</w:t>
+        <w:t>”:”Assigned”,</w:t>
       </w:r>
     </w:p>
     <w:p>
@@ -14064,7 +13575,6 @@
         <w:t xml:space="preserve"> “</w:t>
       </w:r>
       <w:proofErr w:type="spellStart"/>
-      <w:proofErr w:type="gramStart"/>
       <w:r>
         <w:rPr>
           <w:rFonts w:ascii="Courier New" w:hAnsi="Courier New" w:cs="Courier New"/>
@@ -14082,7 +13592,6 @@
         </w:rPr>
         <w:t>:{</w:t>
       </w:r>
-      <w:proofErr w:type="gramEnd"/>
     </w:p>
     <w:p>
       <w:pPr>
@@ -14193,23 +13702,13 @@
         <w:t>requestedAmount</w:t>
       </w:r>
       <w:proofErr w:type="spellEnd"/>
-      <w:proofErr w:type="gramStart"/>
-      <w:r>
-        <w:rPr>
-          <w:rFonts w:ascii="Courier New" w:hAnsi="Courier New" w:cs="Courier New"/>
-          <w:sz w:val="16"/>
-          <w:szCs w:val="16"/>
-        </w:rPr>
-        <w:t>”:{</w:t>
-      </w:r>
-      <w:proofErr w:type="gramEnd"/>
-      <w:r>
-        <w:rPr>
-          <w:rFonts w:ascii="Courier New" w:hAnsi="Courier New" w:cs="Courier New"/>
-          <w:sz w:val="16"/>
-          <w:szCs w:val="16"/>
-        </w:rPr>
-        <w:t>“value”:50000},</w:t>
+      <w:r>
+        <w:rPr>
+          <w:rFonts w:ascii="Courier New" w:hAnsi="Courier New" w:cs="Courier New"/>
+          <w:sz w:val="16"/>
+          <w:szCs w:val="16"/>
+        </w:rPr>
+        <w:t>”:{“value”:50000},</w:t>
       </w:r>
     </w:p>
     <w:p>
@@ -14263,25 +13762,7 @@
           <w:sz w:val="16"/>
           <w:szCs w:val="16"/>
         </w:rPr>
-        <w:t>”</w:t>
-      </w:r>
-      <w:proofErr w:type="gramStart"/>
-      <w:r>
-        <w:rPr>
-          <w:rFonts w:ascii="Courier New" w:hAnsi="Courier New" w:cs="Courier New"/>
-          <w:sz w:val="16"/>
-          <w:szCs w:val="16"/>
-        </w:rPr>
-        <w:t>:”Individual</w:t>
-      </w:r>
-      <w:proofErr w:type="gramEnd"/>
-      <w:r>
-        <w:rPr>
-          <w:rFonts w:ascii="Courier New" w:hAnsi="Courier New" w:cs="Courier New"/>
-          <w:sz w:val="16"/>
-          <w:szCs w:val="16"/>
-        </w:rPr>
-        <w:t>”,</w:t>
+        <w:t>”:”Individual”,</w:t>
       </w:r>
     </w:p>
     <w:p>
@@ -14371,25 +13852,7 @@
           <w:sz w:val="16"/>
           <w:szCs w:val="16"/>
         </w:rPr>
-        <w:t>”</w:t>
-      </w:r>
-      <w:proofErr w:type="gramStart"/>
-      <w:r>
-        <w:rPr>
-          <w:rFonts w:ascii="Courier New" w:hAnsi="Courier New" w:cs="Courier New"/>
-          <w:sz w:val="16"/>
-          <w:szCs w:val="16"/>
-        </w:rPr>
-        <w:t>:”Months</w:t>
-      </w:r>
-      <w:proofErr w:type="gramEnd"/>
-      <w:r>
-        <w:rPr>
-          <w:rFonts w:ascii="Courier New" w:hAnsi="Courier New" w:cs="Courier New"/>
-          <w:sz w:val="16"/>
-          <w:szCs w:val="16"/>
-        </w:rPr>
-        <w:t>”,</w:t>
+        <w:t>”:”Months”,</w:t>
       </w:r>
     </w:p>
     <w:p>
@@ -14616,19 +14079,9 @@
           <w:sz w:val="16"/>
           <w:szCs w:val="16"/>
         </w:rPr>
-        <w:t>role”</w:t>
-      </w:r>
-      <w:proofErr w:type="gramStart"/>
-      <w:r>
-        <w:rPr>
-          <w:rFonts w:ascii="Courier New" w:hAnsi="Courier New" w:cs="Courier New"/>
-          <w:sz w:val="16"/>
-          <w:szCs w:val="16"/>
-        </w:rPr>
-        <w:t>:”Primary</w:t>
+        <w:t>role”:”Primary</w:t>
       </w:r>
       <w:proofErr w:type="spellEnd"/>
-      <w:proofErr w:type="gramEnd"/>
       <w:r>
         <w:rPr>
           <w:rFonts w:ascii="Courier New" w:hAnsi="Courier New" w:cs="Courier New"/>
@@ -14674,7 +14127,6 @@
         <w:t>creditReportList</w:t>
       </w:r>
       <w:proofErr w:type="spellEnd"/>
-      <w:proofErr w:type="gramStart"/>
       <w:r>
         <w:rPr>
           <w:rFonts w:ascii="Courier New" w:hAnsi="Courier New" w:cs="Courier New"/>
@@ -14683,7 +14135,6 @@
         </w:rPr>
         <w:t>”:[</w:t>
       </w:r>
-      <w:proofErr w:type="gramEnd"/>
     </w:p>
     <w:p>
       <w:pPr>
@@ -14814,7 +14265,6 @@
           <w:sz w:val="16"/>
           <w:szCs w:val="16"/>
         </w:rPr>
-        <w:lastRenderedPageBreak/>
         <w:tab/>
       </w:r>
       <w:r>
@@ -14961,7 +14411,7 @@
       <w:pPr>
         <w:pStyle w:val="Heading3"/>
       </w:pPr>
-      <w:bookmarkStart w:id="27" w:name="_Toc68097226"/>
+      <w:bookmarkStart w:id="28" w:name="_Toc73692148"/>
       <w:r>
         <w:t xml:space="preserve">REST-JSON </w:t>
       </w:r>
@@ -14980,7 +14430,7 @@
       <w:r>
         <w:t xml:space="preserve"> ID.</w:t>
       </w:r>
-      <w:bookmarkEnd w:id="27"/>
+      <w:bookmarkEnd w:id="28"/>
     </w:p>
     <w:p>
       <w:r>
@@ -15156,18 +14606,8 @@
           <w:sz w:val="16"/>
           <w:szCs w:val="16"/>
         </w:rPr>
-        <w:t>Accept-Charset: utf-</w:t>
-      </w:r>
-      <w:proofErr w:type="gramStart"/>
-      <w:r>
-        <w:rPr>
-          <w:rFonts w:ascii="Courier New" w:hAnsi="Courier New" w:cs="Courier New"/>
-          <w:sz w:val="16"/>
-          <w:szCs w:val="16"/>
-        </w:rPr>
-        <w:t>8</w:t>
-      </w:r>
-      <w:proofErr w:type="gramEnd"/>
+        <w:t>Accept-Charset: utf-8</w:t>
+      </w:r>
     </w:p>
     <w:p>
       <w:pPr>
@@ -15204,16 +14644,7 @@
           <w:sz w:val="16"/>
           <w:szCs w:val="16"/>
         </w:rPr>
-        <w:t>-us</w:t>
-      </w:r>
-      <w:proofErr w:type="gramStart"/>
-      <w:r>
-        <w:rPr>
-          <w:rFonts w:ascii="Courier New" w:hAnsi="Courier New" w:cs="Courier New"/>
-          <w:sz w:val="16"/>
-          <w:szCs w:val="16"/>
-        </w:rPr>
-        <w:t xml:space="preserve">   </w:t>
+        <w:t xml:space="preserve">-us   </w:t>
       </w:r>
       <w:r>
         <w:rPr>
@@ -15222,17 +14653,7 @@
           <w:sz w:val="16"/>
           <w:szCs w:val="16"/>
         </w:rPr>
-        <w:t>(</w:t>
-      </w:r>
-      <w:proofErr w:type="gramEnd"/>
-      <w:r>
-        <w:rPr>
-          <w:rFonts w:ascii="Courier New" w:hAnsi="Courier New" w:cs="Courier New"/>
-          <w:i/>
-          <w:sz w:val="16"/>
-          <w:szCs w:val="16"/>
-        </w:rPr>
-        <w:t>IANA – language codes)(W3C, HTTP Protocols)</w:t>
+        <w:t>(IANA – language codes)(W3C, HTTP Protocols)</w:t>
       </w:r>
     </w:p>
     <w:p>
@@ -15278,7 +14699,7 @@
           <w:sz w:val="16"/>
           <w:szCs w:val="16"/>
         </w:rPr>
-        <w:t>4.5.0</w:t>
+        <w:t>5.0.0</w:t>
       </w:r>
     </w:p>
     <w:p>
@@ -15312,7 +14733,6 @@
         </w:rPr>
         <w:t xml:space="preserve">PUT </w:t>
       </w:r>
-      <w:proofErr w:type="gramStart"/>
       <w:r>
         <w:rPr>
           <w:rFonts w:ascii="Courier New" w:hAnsi="Courier New" w:cs="Courier New"/>
@@ -15353,7 +14773,6 @@
         </w:rPr>
         <w:t>essage</w:t>
       </w:r>
-      <w:proofErr w:type="gramEnd"/>
     </w:p>
     <w:p>
       <w:pPr>
@@ -15410,7 +14829,6 @@
         <w:t>applicationMessage</w:t>
       </w:r>
       <w:proofErr w:type="spellEnd"/>
-      <w:proofErr w:type="gramStart"/>
       <w:r>
         <w:rPr>
           <w:rFonts w:ascii="Courier New" w:hAnsi="Courier New" w:cs="Courier New"/>
@@ -15427,7 +14845,6 @@
         </w:rPr>
         <w:t>:{</w:t>
       </w:r>
-      <w:proofErr w:type="gramEnd"/>
     </w:p>
     <w:p>
       <w:pPr>
@@ -15472,7 +14889,6 @@
         </w:rPr>
         <w:t xml:space="preserve">: </w:t>
       </w:r>
-      <w:proofErr w:type="gramStart"/>
       <w:r>
         <w:rPr>
           <w:rFonts w:ascii="Courier New" w:hAnsi="Courier New" w:cs="Courier New"/>
@@ -15487,16 +14903,7 @@
           <w:sz w:val="16"/>
           <w:szCs w:val="16"/>
         </w:rPr>
-        <w:t xml:space="preserve">  &lt;</w:t>
-      </w:r>
-      <w:proofErr w:type="gramEnd"/>
-      <w:r>
-        <w:rPr>
-          <w:rFonts w:ascii="Courier New" w:hAnsi="Courier New" w:cs="Courier New"/>
-          <w:sz w:val="16"/>
-          <w:szCs w:val="16"/>
-        </w:rPr>
-        <w:t>see messageContext.xsd&gt;</w:t>
+        <w:t xml:space="preserve">  &lt;see messageContext.xsd&gt;</w:t>
       </w:r>
     </w:p>
     <w:p>
@@ -15571,7 +14978,6 @@
         <w:t>Filter</w:t>
       </w:r>
       <w:proofErr w:type="spellEnd"/>
-      <w:proofErr w:type="gramStart"/>
       <w:r>
         <w:rPr>
           <w:rFonts w:ascii="Courier New" w:hAnsi="Courier New" w:cs="Courier New"/>
@@ -15580,7 +14986,6 @@
         </w:rPr>
         <w:t>”:{</w:t>
       </w:r>
-      <w:proofErr w:type="gramEnd"/>
     </w:p>
     <w:p>
       <w:pPr>
@@ -15627,7 +15032,6 @@
         <w:t>applicationIdList</w:t>
       </w:r>
       <w:proofErr w:type="spellEnd"/>
-      <w:proofErr w:type="gramStart"/>
       <w:r>
         <w:rPr>
           <w:rFonts w:ascii="Courier New" w:hAnsi="Courier New" w:cs="Courier New"/>
@@ -15644,7 +15048,6 @@
         </w:rPr>
         <w:t>[</w:t>
       </w:r>
-      <w:proofErr w:type="gramEnd"/>
     </w:p>
     <w:p>
       <w:pPr>
@@ -15738,7 +15141,6 @@
         <w:t>List</w:t>
       </w:r>
       <w:proofErr w:type="spellEnd"/>
-      <w:proofErr w:type="gramStart"/>
       <w:r>
         <w:rPr>
           <w:rFonts w:ascii="Courier New" w:hAnsi="Courier New" w:cs="Courier New"/>
@@ -15747,7 +15149,6 @@
         </w:rPr>
         <w:t>”:[</w:t>
       </w:r>
-      <w:proofErr w:type="gramEnd"/>
     </w:p>
     <w:p>
       <w:pPr>
@@ -15812,7 +15213,6 @@
         <w:t xml:space="preserve"> “</w:t>
       </w:r>
       <w:proofErr w:type="spellStart"/>
-      <w:proofErr w:type="gramStart"/>
       <w:r>
         <w:rPr>
           <w:rFonts w:ascii="Courier New" w:hAnsi="Courier New" w:cs="Courier New"/>
@@ -15828,16 +15228,7 @@
           <w:sz w:val="16"/>
           <w:szCs w:val="16"/>
         </w:rPr>
-        <w:t>”=</w:t>
-      </w:r>
-      <w:proofErr w:type="gramEnd"/>
-      <w:r>
-        <w:rPr>
-          <w:rFonts w:ascii="Courier New" w:hAnsi="Courier New" w:cs="Courier New"/>
-          <w:sz w:val="16"/>
-          <w:szCs w:val="16"/>
-        </w:rPr>
-        <w:t>”Approved”,</w:t>
+        <w:t>”=”Approved”,</w:t>
       </w:r>
     </w:p>
     <w:p>
@@ -15868,7 +15259,6 @@
         <w:t>productAppliedForList</w:t>
       </w:r>
       <w:proofErr w:type="spellEnd"/>
-      <w:proofErr w:type="gramStart"/>
       <w:r>
         <w:rPr>
           <w:rFonts w:ascii="Courier New" w:hAnsi="Courier New" w:cs="Courier New"/>
@@ -15877,7 +15267,6 @@
         </w:rPr>
         <w:t>”:[</w:t>
       </w:r>
-      <w:proofErr w:type="gramEnd"/>
     </w:p>
     <w:p>
       <w:pPr>
@@ -15949,25 +15338,7 @@
           <w:sz w:val="16"/>
           <w:szCs w:val="16"/>
         </w:rPr>
-        <w:t>”</w:t>
-      </w:r>
-      <w:proofErr w:type="gramStart"/>
-      <w:r>
-        <w:rPr>
-          <w:rFonts w:ascii="Courier New" w:hAnsi="Courier New" w:cs="Courier New"/>
-          <w:sz w:val="16"/>
-          <w:szCs w:val="16"/>
-        </w:rPr>
-        <w:t>:”Approved</w:t>
-      </w:r>
-      <w:proofErr w:type="gramEnd"/>
-      <w:r>
-        <w:rPr>
-          <w:rFonts w:ascii="Courier New" w:hAnsi="Courier New" w:cs="Courier New"/>
-          <w:sz w:val="16"/>
-          <w:szCs w:val="16"/>
-        </w:rPr>
-        <w:t>”</w:t>
+        <w:t>”:”Approved”</w:t>
       </w:r>
     </w:p>
     <w:p>
@@ -16004,6 +15375,7 @@
           <w:sz w:val="16"/>
           <w:szCs w:val="16"/>
         </w:rPr>
+        <w:lastRenderedPageBreak/>
         <w:t>]</w:t>
       </w:r>
     </w:p>
@@ -16242,7 +15614,6 @@
         <w:t>applicationMessage</w:t>
       </w:r>
       <w:proofErr w:type="spellEnd"/>
-      <w:proofErr w:type="gramStart"/>
       <w:r>
         <w:rPr>
           <w:rFonts w:ascii="Courier New" w:hAnsi="Courier New" w:cs="Courier New"/>
@@ -16251,7 +15622,6 @@
         </w:rPr>
         <w:t>”:{</w:t>
       </w:r>
-      <w:proofErr w:type="gramEnd"/>
     </w:p>
     <w:p>
       <w:pPr>
@@ -16296,7 +15666,6 @@
         </w:rPr>
         <w:t xml:space="preserve">: </w:t>
       </w:r>
-      <w:proofErr w:type="gramStart"/>
       <w:r>
         <w:rPr>
           <w:rFonts w:ascii="Courier New" w:hAnsi="Courier New" w:cs="Courier New"/>
@@ -16311,16 +15680,7 @@
           <w:sz w:val="16"/>
           <w:szCs w:val="16"/>
         </w:rPr>
-        <w:t xml:space="preserve">  &lt;</w:t>
-      </w:r>
-      <w:proofErr w:type="gramEnd"/>
-      <w:r>
-        <w:rPr>
-          <w:rFonts w:ascii="Courier New" w:hAnsi="Courier New" w:cs="Courier New"/>
-          <w:sz w:val="16"/>
-          <w:szCs w:val="16"/>
-        </w:rPr>
-        <w:t>see messageContext.xsd&gt;</w:t>
+        <w:t xml:space="preserve">  &lt;see messageContext.xsd&gt;</w:t>
       </w:r>
     </w:p>
     <w:p>
@@ -16369,7 +15729,6 @@
         <w:t>applicationList</w:t>
       </w:r>
       <w:proofErr w:type="spellEnd"/>
-      <w:proofErr w:type="gramStart"/>
       <w:r>
         <w:rPr>
           <w:rFonts w:ascii="Courier New" w:hAnsi="Courier New" w:cs="Courier New"/>
@@ -16378,7 +15737,6 @@
         </w:rPr>
         <w:t>”:[</w:t>
       </w:r>
-      <w:proofErr w:type="gramEnd"/>
     </w:p>
     <w:p>
       <w:pPr>
@@ -16435,7 +15793,6 @@
         <w:t xml:space="preserve"> “</w:t>
       </w:r>
       <w:proofErr w:type="spellStart"/>
-      <w:proofErr w:type="gramStart"/>
       <w:r>
         <w:rPr>
           <w:rFonts w:ascii="Courier New" w:hAnsi="Courier New" w:cs="Courier New"/>
@@ -16451,16 +15808,7 @@
           <w:sz w:val="16"/>
           <w:szCs w:val="16"/>
         </w:rPr>
-        <w:t>”=</w:t>
-      </w:r>
-      <w:proofErr w:type="gramEnd"/>
-      <w:r>
-        <w:rPr>
-          <w:rFonts w:ascii="Courier New" w:hAnsi="Courier New" w:cs="Courier New"/>
-          <w:sz w:val="16"/>
-          <w:szCs w:val="16"/>
-        </w:rPr>
-        <w:t>”Approved”,</w:t>
+        <w:t>”=”Approved”,</w:t>
       </w:r>
     </w:p>
     <w:p>
@@ -16491,7 +15839,6 @@
         <w:t>productAppliedForList</w:t>
       </w:r>
       <w:proofErr w:type="spellEnd"/>
-      <w:proofErr w:type="gramStart"/>
       <w:r>
         <w:rPr>
           <w:rFonts w:ascii="Courier New" w:hAnsi="Courier New" w:cs="Courier New"/>
@@ -16500,7 +15847,6 @@
         </w:rPr>
         <w:t>”:[</w:t>
       </w:r>
-      <w:proofErr w:type="gramEnd"/>
     </w:p>
     <w:p>
       <w:pPr>
@@ -16564,25 +15910,7 @@
           <w:sz w:val="16"/>
           <w:szCs w:val="16"/>
         </w:rPr>
-        <w:t>”</w:t>
-      </w:r>
-      <w:proofErr w:type="gramStart"/>
-      <w:r>
-        <w:rPr>
-          <w:rFonts w:ascii="Courier New" w:hAnsi="Courier New" w:cs="Courier New"/>
-          <w:sz w:val="16"/>
-          <w:szCs w:val="16"/>
-        </w:rPr>
-        <w:t>:”Loan</w:t>
-      </w:r>
-      <w:proofErr w:type="gramEnd"/>
-      <w:r>
-        <w:rPr>
-          <w:rFonts w:ascii="Courier New" w:hAnsi="Courier New" w:cs="Courier New"/>
-          <w:sz w:val="16"/>
-          <w:szCs w:val="16"/>
-        </w:rPr>
-        <w:t>”,</w:t>
+        <w:t>”:”Loan”,</w:t>
       </w:r>
     </w:p>
     <w:p>
@@ -16640,25 +15968,7 @@
           <w:sz w:val="16"/>
           <w:szCs w:val="16"/>
         </w:rPr>
-        <w:t>”</w:t>
-      </w:r>
-      <w:proofErr w:type="gramStart"/>
-      <w:r>
-        <w:rPr>
-          <w:rFonts w:ascii="Courier New" w:hAnsi="Courier New" w:cs="Courier New"/>
-          <w:sz w:val="16"/>
-          <w:szCs w:val="16"/>
-        </w:rPr>
-        <w:t>:”Approved</w:t>
-      </w:r>
-      <w:proofErr w:type="gramEnd"/>
-      <w:r>
-        <w:rPr>
-          <w:rFonts w:ascii="Courier New" w:hAnsi="Courier New" w:cs="Courier New"/>
-          <w:sz w:val="16"/>
-          <w:szCs w:val="16"/>
-        </w:rPr>
-        <w:t>”,</w:t>
+        <w:t>”:”Approved”,</w:t>
       </w:r>
     </w:p>
     <w:p>
@@ -16689,7 +15999,6 @@
         <w:t xml:space="preserve"> “</w:t>
       </w:r>
       <w:proofErr w:type="spellStart"/>
-      <w:proofErr w:type="gramStart"/>
       <w:r>
         <w:rPr>
           <w:rFonts w:ascii="Courier New" w:hAnsi="Courier New" w:cs="Courier New"/>
@@ -16707,7 +16016,6 @@
         </w:rPr>
         <w:t>:{</w:t>
       </w:r>
-      <w:proofErr w:type="gramEnd"/>
       <w:r>
         <w:rPr>
           <w:rFonts w:ascii="Courier New" w:hAnsi="Courier New" w:cs="Courier New"/>
@@ -16761,7 +16069,6 @@
           <w:sz w:val="16"/>
           <w:szCs w:val="16"/>
         </w:rPr>
-        <w:lastRenderedPageBreak/>
         <w:tab/>
       </w:r>
       <w:r>
@@ -16827,23 +16134,13 @@
         <w:t>requestedAmount</w:t>
       </w:r>
       <w:proofErr w:type="spellEnd"/>
-      <w:proofErr w:type="gramStart"/>
-      <w:r>
-        <w:rPr>
-          <w:rFonts w:ascii="Courier New" w:hAnsi="Courier New" w:cs="Courier New"/>
-          <w:sz w:val="16"/>
-          <w:szCs w:val="16"/>
-        </w:rPr>
-        <w:t>”:{</w:t>
-      </w:r>
-      <w:proofErr w:type="gramEnd"/>
-      <w:r>
-        <w:rPr>
-          <w:rFonts w:ascii="Courier New" w:hAnsi="Courier New" w:cs="Courier New"/>
-          <w:sz w:val="16"/>
-          <w:szCs w:val="16"/>
-        </w:rPr>
-        <w:t>“value”:50000},</w:t>
+      <w:r>
+        <w:rPr>
+          <w:rFonts w:ascii="Courier New" w:hAnsi="Courier New" w:cs="Courier New"/>
+          <w:sz w:val="16"/>
+          <w:szCs w:val="16"/>
+        </w:rPr>
+        <w:t>”:{“value”:50000},</w:t>
       </w:r>
     </w:p>
     <w:p>
@@ -16897,25 +16194,7 @@
           <w:sz w:val="16"/>
           <w:szCs w:val="16"/>
         </w:rPr>
-        <w:t>”</w:t>
-      </w:r>
-      <w:proofErr w:type="gramStart"/>
-      <w:r>
-        <w:rPr>
-          <w:rFonts w:ascii="Courier New" w:hAnsi="Courier New" w:cs="Courier New"/>
-          <w:sz w:val="16"/>
-          <w:szCs w:val="16"/>
-        </w:rPr>
-        <w:t>:”Individual</w:t>
-      </w:r>
-      <w:proofErr w:type="gramEnd"/>
-      <w:r>
-        <w:rPr>
-          <w:rFonts w:ascii="Courier New" w:hAnsi="Courier New" w:cs="Courier New"/>
-          <w:sz w:val="16"/>
-          <w:szCs w:val="16"/>
-        </w:rPr>
-        <w:t>”,</w:t>
+        <w:t>”:”Individual”,</w:t>
       </w:r>
     </w:p>
     <w:p>
@@ -17005,25 +16284,7 @@
           <w:sz w:val="16"/>
           <w:szCs w:val="16"/>
         </w:rPr>
-        <w:t>”</w:t>
-      </w:r>
-      <w:proofErr w:type="gramStart"/>
-      <w:r>
-        <w:rPr>
-          <w:rFonts w:ascii="Courier New" w:hAnsi="Courier New" w:cs="Courier New"/>
-          <w:sz w:val="16"/>
-          <w:szCs w:val="16"/>
-        </w:rPr>
-        <w:t>:”Months</w:t>
-      </w:r>
-      <w:proofErr w:type="gramEnd"/>
-      <w:r>
-        <w:rPr>
-          <w:rFonts w:ascii="Courier New" w:hAnsi="Courier New" w:cs="Courier New"/>
-          <w:sz w:val="16"/>
-          <w:szCs w:val="16"/>
-        </w:rPr>
-        <w:t>”,</w:t>
+        <w:t>”:”Months”,</w:t>
       </w:r>
     </w:p>
     <w:p>
@@ -17250,19 +16511,9 @@
           <w:sz w:val="16"/>
           <w:szCs w:val="16"/>
         </w:rPr>
-        <w:t>role”</w:t>
-      </w:r>
-      <w:proofErr w:type="gramStart"/>
-      <w:r>
-        <w:rPr>
-          <w:rFonts w:ascii="Courier New" w:hAnsi="Courier New" w:cs="Courier New"/>
-          <w:sz w:val="16"/>
-          <w:szCs w:val="16"/>
-        </w:rPr>
-        <w:t>:”Primary</w:t>
+        <w:t>role”:”Primary</w:t>
       </w:r>
       <w:proofErr w:type="spellEnd"/>
-      <w:proofErr w:type="gramEnd"/>
       <w:r>
         <w:rPr>
           <w:rFonts w:ascii="Courier New" w:hAnsi="Courier New" w:cs="Courier New"/>
@@ -17308,7 +16559,6 @@
         <w:t>creditReportList</w:t>
       </w:r>
       <w:proofErr w:type="spellEnd"/>
-      <w:proofErr w:type="gramStart"/>
       <w:r>
         <w:rPr>
           <w:rFonts w:ascii="Courier New" w:hAnsi="Courier New" w:cs="Courier New"/>
@@ -17317,7 +16567,6 @@
         </w:rPr>
         <w:t>”:[</w:t>
       </w:r>
-      <w:proofErr w:type="gramEnd"/>
     </w:p>
     <w:p>
       <w:pPr>
@@ -17567,14 +16816,14 @@
       <w:pPr>
         <w:pStyle w:val="Heading3"/>
       </w:pPr>
-      <w:bookmarkStart w:id="28" w:name="_Toc68097227"/>
+      <w:bookmarkStart w:id="29" w:name="_Toc73692149"/>
       <w:r>
         <w:t xml:space="preserve">REST-JSON </w:t>
       </w:r>
       <w:r>
         <w:t>Delete Application</w:t>
       </w:r>
-      <w:bookmarkEnd w:id="28"/>
+      <w:bookmarkEnd w:id="29"/>
     </w:p>
     <w:p>
       <w:r>
@@ -17599,13 +16848,8 @@
         <w:t xml:space="preserve"> from a list of </w:t>
       </w:r>
       <w:r>
-        <w:t xml:space="preserve">party </w:t>
-      </w:r>
-      <w:proofErr w:type="gramStart"/>
-      <w:r>
-        <w:t>id’s</w:t>
-      </w:r>
-      <w:proofErr w:type="gramEnd"/>
+        <w:t>party id’s</w:t>
+      </w:r>
       <w:r>
         <w:t>.</w:t>
       </w:r>
@@ -17756,18 +17000,8 @@
           <w:sz w:val="16"/>
           <w:szCs w:val="16"/>
         </w:rPr>
-        <w:t>Accept-Charset: utf-</w:t>
-      </w:r>
-      <w:proofErr w:type="gramStart"/>
-      <w:r>
-        <w:rPr>
-          <w:rFonts w:ascii="Courier New" w:hAnsi="Courier New" w:cs="Courier New"/>
-          <w:sz w:val="16"/>
-          <w:szCs w:val="16"/>
-        </w:rPr>
-        <w:t>8</w:t>
-      </w:r>
-      <w:proofErr w:type="gramEnd"/>
+        <w:t>Accept-Charset: utf-8</w:t>
+      </w:r>
     </w:p>
     <w:p>
       <w:pPr>
@@ -17804,16 +17038,7 @@
           <w:sz w:val="16"/>
           <w:szCs w:val="16"/>
         </w:rPr>
-        <w:t>-us</w:t>
-      </w:r>
-      <w:proofErr w:type="gramStart"/>
-      <w:r>
-        <w:rPr>
-          <w:rFonts w:ascii="Courier New" w:hAnsi="Courier New" w:cs="Courier New"/>
-          <w:sz w:val="16"/>
-          <w:szCs w:val="16"/>
-        </w:rPr>
-        <w:t xml:space="preserve">   </w:t>
+        <w:t xml:space="preserve">-us   </w:t>
       </w:r>
       <w:r>
         <w:rPr>
@@ -17822,17 +17047,7 @@
           <w:sz w:val="16"/>
           <w:szCs w:val="16"/>
         </w:rPr>
-        <w:t>(</w:t>
-      </w:r>
-      <w:proofErr w:type="gramEnd"/>
-      <w:r>
-        <w:rPr>
-          <w:rFonts w:ascii="Courier New" w:hAnsi="Courier New" w:cs="Courier New"/>
-          <w:i/>
-          <w:sz w:val="16"/>
-          <w:szCs w:val="16"/>
-        </w:rPr>
-        <w:t>IANA – language codes)(W3C, HTTP Protocols)</w:t>
+        <w:t>(IANA – language codes)(W3C, HTTP Protocols)</w:t>
       </w:r>
     </w:p>
     <w:p>
@@ -17990,7 +17205,7 @@
           <w:sz w:val="16"/>
           <w:szCs w:val="16"/>
         </w:rPr>
-        <w:t>4.5.0</w:t>
+        <w:t>5.0.0</w:t>
       </w:r>
     </w:p>
     <w:p>
@@ -18024,7 +17239,6 @@
         </w:rPr>
         <w:t xml:space="preserve">PUT </w:t>
       </w:r>
-      <w:proofErr w:type="gramStart"/>
       <w:r>
         <w:rPr>
           <w:rFonts w:ascii="Courier New" w:hAnsi="Courier New" w:cs="Courier New"/>
@@ -18065,7 +17279,6 @@
         </w:rPr>
         <w:t>essage</w:t>
       </w:r>
-      <w:proofErr w:type="gramEnd"/>
     </w:p>
     <w:p>
       <w:pPr>
@@ -18119,6 +17332,7 @@
           <w:sz w:val="16"/>
           <w:szCs w:val="16"/>
         </w:rPr>
+        <w:lastRenderedPageBreak/>
         <w:t>“</w:t>
       </w:r>
       <w:proofErr w:type="spellStart"/>
@@ -18147,7 +17361,6 @@
         </w:rPr>
         <w:t xml:space="preserve">: </w:t>
       </w:r>
-      <w:proofErr w:type="gramStart"/>
       <w:r>
         <w:rPr>
           <w:rFonts w:ascii="Courier New" w:hAnsi="Courier New" w:cs="Courier New"/>
@@ -18162,16 +17375,7 @@
           <w:sz w:val="16"/>
           <w:szCs w:val="16"/>
         </w:rPr>
-        <w:t xml:space="preserve">  &lt;</w:t>
-      </w:r>
-      <w:proofErr w:type="gramEnd"/>
-      <w:r>
-        <w:rPr>
-          <w:rFonts w:ascii="Courier New" w:hAnsi="Courier New" w:cs="Courier New"/>
-          <w:sz w:val="16"/>
-          <w:szCs w:val="16"/>
-        </w:rPr>
-        <w:t>see messageContext.xsd&gt;</w:t>
+        <w:t xml:space="preserve">  &lt;see messageContext.xsd&gt;</w:t>
       </w:r>
     </w:p>
     <w:p>
@@ -18228,7 +17432,6 @@
         <w:t>applicationList</w:t>
       </w:r>
       <w:proofErr w:type="spellEnd"/>
-      <w:proofErr w:type="gramStart"/>
       <w:r>
         <w:rPr>
           <w:rFonts w:ascii="Courier New" w:hAnsi="Courier New" w:cs="Courier New"/>
@@ -18237,7 +17440,6 @@
         </w:rPr>
         <w:t>”:[</w:t>
       </w:r>
-      <w:proofErr w:type="gramEnd"/>
     </w:p>
     <w:p>
       <w:pPr>
@@ -18273,25 +17475,7 @@
           <w:sz w:val="16"/>
           <w:szCs w:val="16"/>
         </w:rPr>
-        <w:t>”</w:t>
-      </w:r>
-      <w:proofErr w:type="gramStart"/>
-      <w:r>
-        <w:rPr>
-          <w:rFonts w:ascii="Courier New" w:hAnsi="Courier New" w:cs="Courier New"/>
-          <w:sz w:val="16"/>
-          <w:szCs w:val="16"/>
-        </w:rPr>
-        <w:t>:”New</w:t>
-      </w:r>
-      <w:proofErr w:type="gramEnd"/>
-      <w:r>
-        <w:rPr>
-          <w:rFonts w:ascii="Courier New" w:hAnsi="Courier New" w:cs="Courier New"/>
-          <w:sz w:val="16"/>
-          <w:szCs w:val="16"/>
-        </w:rPr>
-        <w:t>”,</w:t>
+        <w:t>”:”New”,</w:t>
       </w:r>
     </w:p>
     <w:p>
@@ -18322,7 +17506,6 @@
         <w:t>productAppliedForList</w:t>
       </w:r>
       <w:proofErr w:type="spellEnd"/>
-      <w:proofErr w:type="gramStart"/>
       <w:r>
         <w:rPr>
           <w:rFonts w:ascii="Courier New" w:hAnsi="Courier New" w:cs="Courier New"/>
@@ -18331,7 +17514,6 @@
         </w:rPr>
         <w:t>”:[</w:t>
       </w:r>
-      <w:proofErr w:type="gramEnd"/>
     </w:p>
     <w:p>
       <w:pPr>
@@ -18368,25 +17550,7 @@
           <w:sz w:val="16"/>
           <w:szCs w:val="16"/>
         </w:rPr>
-        <w:t>”</w:t>
-      </w:r>
-      <w:proofErr w:type="gramStart"/>
-      <w:r>
-        <w:rPr>
-          <w:rFonts w:ascii="Courier New" w:hAnsi="Courier New" w:cs="Courier New"/>
-          <w:sz w:val="16"/>
-          <w:szCs w:val="16"/>
-        </w:rPr>
-        <w:t>:”Loan</w:t>
-      </w:r>
-      <w:proofErr w:type="gramEnd"/>
-      <w:r>
-        <w:rPr>
-          <w:rFonts w:ascii="Courier New" w:hAnsi="Courier New" w:cs="Courier New"/>
-          <w:sz w:val="16"/>
-          <w:szCs w:val="16"/>
-        </w:rPr>
-        <w:t>”,</w:t>
+        <w:t>”:”Loan”,</w:t>
       </w:r>
     </w:p>
     <w:p>
@@ -18444,25 +17608,7 @@
           <w:sz w:val="16"/>
           <w:szCs w:val="16"/>
         </w:rPr>
-        <w:t>”</w:t>
-      </w:r>
-      <w:proofErr w:type="gramStart"/>
-      <w:r>
-        <w:rPr>
-          <w:rFonts w:ascii="Courier New" w:hAnsi="Courier New" w:cs="Courier New"/>
-          <w:sz w:val="16"/>
-          <w:szCs w:val="16"/>
-        </w:rPr>
-        <w:t>:”New</w:t>
-      </w:r>
-      <w:proofErr w:type="gramEnd"/>
-      <w:r>
-        <w:rPr>
-          <w:rFonts w:ascii="Courier New" w:hAnsi="Courier New" w:cs="Courier New"/>
-          <w:sz w:val="16"/>
-          <w:szCs w:val="16"/>
-        </w:rPr>
-        <w:t>”,</w:t>
+        <w:t>”:”New”,</w:t>
       </w:r>
     </w:p>
     <w:p>
@@ -18485,7 +17631,6 @@
         <w:t xml:space="preserve"> “</w:t>
       </w:r>
       <w:proofErr w:type="spellStart"/>
-      <w:proofErr w:type="gramStart"/>
       <w:r>
         <w:rPr>
           <w:rFonts w:ascii="Courier New" w:hAnsi="Courier New" w:cs="Courier New"/>
@@ -18503,7 +17648,6 @@
         </w:rPr>
         <w:t>:{</w:t>
       </w:r>
-      <w:proofErr w:type="gramEnd"/>
     </w:p>
     <w:p>
       <w:pPr>
@@ -18578,23 +17722,13 @@
         <w:t>requestedAmount</w:t>
       </w:r>
       <w:proofErr w:type="spellEnd"/>
-      <w:proofErr w:type="gramStart"/>
-      <w:r>
-        <w:rPr>
-          <w:rFonts w:ascii="Courier New" w:hAnsi="Courier New" w:cs="Courier New"/>
-          <w:sz w:val="16"/>
-          <w:szCs w:val="16"/>
-        </w:rPr>
-        <w:t>”:{</w:t>
-      </w:r>
-      <w:proofErr w:type="gramEnd"/>
-      <w:r>
-        <w:rPr>
-          <w:rFonts w:ascii="Courier New" w:hAnsi="Courier New" w:cs="Courier New"/>
-          <w:sz w:val="16"/>
-          <w:szCs w:val="16"/>
-        </w:rPr>
-        <w:t>“value”:50000},</w:t>
+      <w:r>
+        <w:rPr>
+          <w:rFonts w:ascii="Courier New" w:hAnsi="Courier New" w:cs="Courier New"/>
+          <w:sz w:val="16"/>
+          <w:szCs w:val="16"/>
+        </w:rPr>
+        <w:t>”:{“value”:50000},</w:t>
       </w:r>
     </w:p>
     <w:p>
@@ -18648,25 +17782,7 @@
           <w:sz w:val="16"/>
           <w:szCs w:val="16"/>
         </w:rPr>
-        <w:t>”</w:t>
-      </w:r>
-      <w:proofErr w:type="gramStart"/>
-      <w:r>
-        <w:rPr>
-          <w:rFonts w:ascii="Courier New" w:hAnsi="Courier New" w:cs="Courier New"/>
-          <w:sz w:val="16"/>
-          <w:szCs w:val="16"/>
-        </w:rPr>
-        <w:t>:”Individual</w:t>
-      </w:r>
-      <w:proofErr w:type="gramEnd"/>
-      <w:r>
-        <w:rPr>
-          <w:rFonts w:ascii="Courier New" w:hAnsi="Courier New" w:cs="Courier New"/>
-          <w:sz w:val="16"/>
-          <w:szCs w:val="16"/>
-        </w:rPr>
-        <w:t>”,</w:t>
+        <w:t>”:”Individual”,</w:t>
       </w:r>
     </w:p>
     <w:p>
@@ -18756,25 +17872,7 @@
           <w:sz w:val="16"/>
           <w:szCs w:val="16"/>
         </w:rPr>
-        <w:t>”</w:t>
-      </w:r>
-      <w:proofErr w:type="gramStart"/>
-      <w:r>
-        <w:rPr>
-          <w:rFonts w:ascii="Courier New" w:hAnsi="Courier New" w:cs="Courier New"/>
-          <w:sz w:val="16"/>
-          <w:szCs w:val="16"/>
-        </w:rPr>
-        <w:t>:”Months</w:t>
-      </w:r>
-      <w:proofErr w:type="gramEnd"/>
-      <w:r>
-        <w:rPr>
-          <w:rFonts w:ascii="Courier New" w:hAnsi="Courier New" w:cs="Courier New"/>
-          <w:sz w:val="16"/>
-          <w:szCs w:val="16"/>
-        </w:rPr>
-        <w:t>”</w:t>
+        <w:t>”:”Months”</w:t>
       </w:r>
     </w:p>
     <w:p>
@@ -18949,19 +18047,9 @@
           <w:sz w:val="16"/>
           <w:szCs w:val="16"/>
         </w:rPr>
-        <w:t>role”</w:t>
-      </w:r>
-      <w:proofErr w:type="gramStart"/>
-      <w:r>
-        <w:rPr>
-          <w:rFonts w:ascii="Courier New" w:hAnsi="Courier New" w:cs="Courier New"/>
-          <w:sz w:val="16"/>
-          <w:szCs w:val="16"/>
-        </w:rPr>
-        <w:t>:”Primary</w:t>
+        <w:t>role”:”Primary</w:t>
       </w:r>
       <w:proofErr w:type="spellEnd"/>
-      <w:proofErr w:type="gramEnd"/>
       <w:r>
         <w:rPr>
           <w:rFonts w:ascii="Courier New" w:hAnsi="Courier New" w:cs="Courier New"/>
@@ -18999,7 +18087,6 @@
         <w:t>creditReportList</w:t>
       </w:r>
       <w:proofErr w:type="spellEnd"/>
-      <w:proofErr w:type="gramStart"/>
       <w:r>
         <w:rPr>
           <w:rFonts w:ascii="Courier New" w:hAnsi="Courier New" w:cs="Courier New"/>
@@ -19008,7 +18095,6 @@
         </w:rPr>
         <w:t>”:[</w:t>
       </w:r>
-      <w:proofErr w:type="gramEnd"/>
     </w:p>
     <w:p>
       <w:pPr>
@@ -19186,7 +18272,6 @@
           <w:sz w:val="16"/>
           <w:szCs w:val="16"/>
         </w:rPr>
-        <w:lastRenderedPageBreak/>
         <w:tab/>
       </w:r>
       <w:r>
@@ -19553,7 +18638,7 @@
           <w:sz w:val="16"/>
           <w:szCs w:val="16"/>
         </w:rPr>
-        <w:t>4.5.0</w:t>
+        <w:t>5.0.0</w:t>
       </w:r>
       <w:r>
         <w:rPr>
@@ -20314,21 +19399,22 @@
       <w:pPr>
         <w:pStyle w:val="Heading1"/>
       </w:pPr>
-      <w:bookmarkStart w:id="29" w:name="_Toc179342243"/>
-      <w:bookmarkStart w:id="30" w:name="_Toc335643430"/>
-      <w:bookmarkStart w:id="31" w:name="_Toc68097228"/>
-      <w:r>
+      <w:bookmarkStart w:id="30" w:name="_Toc179342243"/>
+      <w:bookmarkStart w:id="31" w:name="_Toc335643430"/>
+      <w:bookmarkStart w:id="32" w:name="_Toc73692150"/>
+      <w:r>
+        <w:lastRenderedPageBreak/>
         <w:t xml:space="preserve">General Error </w:t>
       </w:r>
-      <w:bookmarkEnd w:id="29"/>
+      <w:bookmarkEnd w:id="30"/>
       <w:r>
         <w:t xml:space="preserve">Handling </w:t>
       </w:r>
       <w:r>
         <w:t>For All Services</w:t>
       </w:r>
-      <w:bookmarkEnd w:id="30"/>
       <w:bookmarkEnd w:id="31"/>
+      <w:bookmarkEnd w:id="32"/>
     </w:p>
     <w:p>
       <w:r>
@@ -20344,7 +19430,7 @@
         <w:t>.</w:t>
       </w:r>
     </w:p>
-    <w:bookmarkStart w:id="32" w:name="_Toc68097229" w:displacedByCustomXml="next"/>
+    <w:bookmarkStart w:id="33" w:name="_Toc73692151" w:displacedByCustomXml="next"/>
     <w:sdt>
       <w:sdtPr>
         <w:rPr>
@@ -20371,7 +19457,7 @@
           <w:r>
             <w:t>Bibliography</w:t>
           </w:r>
-          <w:bookmarkEnd w:id="32"/>
+          <w:bookmarkEnd w:id="33"/>
         </w:p>
         <w:sdt>
           <w:sdtPr>
@@ -20445,7 +19531,7 @@
 </file>
 
 <file path=word/endnotes.xml><?xml version="1.0" encoding="utf-8"?>
-<w:endnotes xmlns:wpc="http://schemas.microsoft.com/office/word/2010/wordprocessingCanvas" xmlns:cx="http://schemas.microsoft.com/office/drawing/2014/chartex" xmlns:cx1="http://schemas.microsoft.com/office/drawing/2015/9/8/chartex" xmlns:cx2="http://schemas.microsoft.com/office/drawing/2015/10/21/chartex" xmlns:cx3="http://schemas.microsoft.com/office/drawing/2016/5/9/chartex" xmlns:cx4="http://schemas.microsoft.com/office/drawing/2016/5/10/chartex" xmlns:cx5="http://schemas.microsoft.com/office/drawing/2016/5/11/chartex" xmlns:cx6="http://schemas.microsoft.com/office/drawing/2016/5/12/chartex" xmlns:cx7="http://schemas.microsoft.com/office/drawing/2016/5/13/chartex" xmlns:cx8="http://schemas.microsoft.com/office/drawing/2016/5/14/chartex" xmlns:mc="http://schemas.openxmlformats.org/markup-compatibility/2006" xmlns:aink="http://schemas.microsoft.com/office/drawing/2016/ink" xmlns:am3d="http://schemas.microsoft.com/office/drawing/2017/model3d" xmlns:o="urn:schemas-microsoft-com:office:office" xmlns:r="http://schemas.openxmlformats.org/officeDocument/2006/relationships" xmlns:m="http://schemas.openxmlformats.org/officeDocument/2006/math" xmlns:v="urn:schemas-microsoft-com:vml" xmlns:wp14="http://schemas.microsoft.com/office/word/2010/wordprocessingDrawing" xmlns:wp="http://schemas.openxmlformats.org/drawingml/2006/wordprocessingDrawing" xmlns:w10="urn:schemas-microsoft-com:office:word" xmlns:w="http://schemas.openxmlformats.org/wordprocessingml/2006/main" xmlns:w14="http://schemas.microsoft.com/office/word/2010/wordml" xmlns:w15="http://schemas.microsoft.com/office/word/2012/wordml" xmlns:w16cex="http://schemas.microsoft.com/office/word/2018/wordml/cex" xmlns:w16cid="http://schemas.microsoft.com/office/word/2016/wordml/cid" xmlns:w16="http://schemas.microsoft.com/office/word/2018/wordml" xmlns:w16se="http://schemas.microsoft.com/office/word/2015/wordml/symex" xmlns:wpg="http://schemas.microsoft.com/office/word/2010/wordprocessingGroup" xmlns:wpi="http://schemas.microsoft.com/office/word/2010/wordprocessingInk" xmlns:wne="http://schemas.microsoft.com/office/word/2006/wordml" xmlns:wps="http://schemas.microsoft.com/office/word/2010/wordprocessingShape" mc:Ignorable="w14 w15 w16se w16cid w16 w16cex wp14">
+<w:endnotes xmlns:wpc="http://schemas.microsoft.com/office/word/2010/wordprocessingCanvas" xmlns:cx="http://schemas.microsoft.com/office/drawing/2014/chartex" xmlns:cx1="http://schemas.microsoft.com/office/drawing/2015/9/8/chartex" xmlns:cx2="http://schemas.microsoft.com/office/drawing/2015/10/21/chartex" xmlns:cx3="http://schemas.microsoft.com/office/drawing/2016/5/9/chartex" xmlns:cx4="http://schemas.microsoft.com/office/drawing/2016/5/10/chartex" xmlns:cx5="http://schemas.microsoft.com/office/drawing/2016/5/11/chartex" xmlns:cx6="http://schemas.microsoft.com/office/drawing/2016/5/12/chartex" xmlns:cx7="http://schemas.microsoft.com/office/drawing/2016/5/13/chartex" xmlns:cx8="http://schemas.microsoft.com/office/drawing/2016/5/14/chartex" xmlns:mc="http://schemas.openxmlformats.org/markup-compatibility/2006" xmlns:aink="http://schemas.microsoft.com/office/drawing/2016/ink" xmlns:am3d="http://schemas.microsoft.com/office/drawing/2017/model3d" xmlns:o="urn:schemas-microsoft-com:office:office" xmlns:r="http://schemas.openxmlformats.org/officeDocument/2006/relationships" xmlns:m="http://schemas.openxmlformats.org/officeDocument/2006/math" xmlns:v="urn:schemas-microsoft-com:vml" xmlns:wp14="http://schemas.microsoft.com/office/word/2010/wordprocessingDrawing" xmlns:wp="http://schemas.openxmlformats.org/drawingml/2006/wordprocessingDrawing" xmlns:w10="urn:schemas-microsoft-com:office:word" xmlns:w="http://schemas.openxmlformats.org/wordprocessingml/2006/main" xmlns:w14="http://schemas.microsoft.com/office/word/2010/wordml" xmlns:w15="http://schemas.microsoft.com/office/word/2012/wordml" xmlns:w16cex="http://schemas.microsoft.com/office/word/2018/wordml/cex" xmlns:w16cid="http://schemas.microsoft.com/office/word/2016/wordml/cid" xmlns:w16="http://schemas.microsoft.com/office/word/2018/wordml" xmlns:w16sdtdh="http://schemas.microsoft.com/office/word/2020/wordml/sdtdatahash" xmlns:w16se="http://schemas.microsoft.com/office/word/2015/wordml/symex" xmlns:wpg="http://schemas.microsoft.com/office/word/2010/wordprocessingGroup" xmlns:wpi="http://schemas.microsoft.com/office/word/2010/wordprocessingInk" xmlns:wne="http://schemas.microsoft.com/office/word/2006/wordml" xmlns:wps="http://schemas.microsoft.com/office/word/2010/wordprocessingShape" mc:Ignorable="w14 w15 w16se w16cid w16 w16cex w16sdtdh wp14">
   <w:endnote w:type="separator" w:id="-1">
     <w:p>
       <w:pPr>
@@ -20470,7 +19556,7 @@
 </file>
 
 <file path=word/footer1.xml><?xml version="1.0" encoding="utf-8"?>
-<w:ftr xmlns:wpc="http://schemas.microsoft.com/office/word/2010/wordprocessingCanvas" xmlns:cx="http://schemas.microsoft.com/office/drawing/2014/chartex" xmlns:cx1="http://schemas.microsoft.com/office/drawing/2015/9/8/chartex" xmlns:cx2="http://schemas.microsoft.com/office/drawing/2015/10/21/chartex" xmlns:cx3="http://schemas.microsoft.com/office/drawing/2016/5/9/chartex" xmlns:cx4="http://schemas.microsoft.com/office/drawing/2016/5/10/chartex" xmlns:cx5="http://schemas.microsoft.com/office/drawing/2016/5/11/chartex" xmlns:cx6="http://schemas.microsoft.com/office/drawing/2016/5/12/chartex" xmlns:cx7="http://schemas.microsoft.com/office/drawing/2016/5/13/chartex" xmlns:cx8="http://schemas.microsoft.com/office/drawing/2016/5/14/chartex" xmlns:mc="http://schemas.openxmlformats.org/markup-compatibility/2006" xmlns:aink="http://schemas.microsoft.com/office/drawing/2016/ink" xmlns:am3d="http://schemas.microsoft.com/office/drawing/2017/model3d" xmlns:o="urn:schemas-microsoft-com:office:office" xmlns:r="http://schemas.openxmlformats.org/officeDocument/2006/relationships" xmlns:m="http://schemas.openxmlformats.org/officeDocument/2006/math" xmlns:v="urn:schemas-microsoft-com:vml" xmlns:wp14="http://schemas.microsoft.com/office/word/2010/wordprocessingDrawing" xmlns:wp="http://schemas.openxmlformats.org/drawingml/2006/wordprocessingDrawing" xmlns:w10="urn:schemas-microsoft-com:office:word" xmlns:w="http://schemas.openxmlformats.org/wordprocessingml/2006/main" xmlns:w14="http://schemas.microsoft.com/office/word/2010/wordml" xmlns:w15="http://schemas.microsoft.com/office/word/2012/wordml" xmlns:w16cex="http://schemas.microsoft.com/office/word/2018/wordml/cex" xmlns:w16cid="http://schemas.microsoft.com/office/word/2016/wordml/cid" xmlns:w16="http://schemas.microsoft.com/office/word/2018/wordml" xmlns:w16se="http://schemas.microsoft.com/office/word/2015/wordml/symex" xmlns:wpg="http://schemas.microsoft.com/office/word/2010/wordprocessingGroup" xmlns:wpi="http://schemas.microsoft.com/office/word/2010/wordprocessingInk" xmlns:wne="http://schemas.microsoft.com/office/word/2006/wordml" xmlns:wps="http://schemas.microsoft.com/office/word/2010/wordprocessingShape" mc:Ignorable="w14 w15 w16se w16cid w16 w16cex wp14">
+<w:ftr xmlns:wpc="http://schemas.microsoft.com/office/word/2010/wordprocessingCanvas" xmlns:cx="http://schemas.microsoft.com/office/drawing/2014/chartex" xmlns:cx1="http://schemas.microsoft.com/office/drawing/2015/9/8/chartex" xmlns:cx2="http://schemas.microsoft.com/office/drawing/2015/10/21/chartex" xmlns:cx3="http://schemas.microsoft.com/office/drawing/2016/5/9/chartex" xmlns:cx4="http://schemas.microsoft.com/office/drawing/2016/5/10/chartex" xmlns:cx5="http://schemas.microsoft.com/office/drawing/2016/5/11/chartex" xmlns:cx6="http://schemas.microsoft.com/office/drawing/2016/5/12/chartex" xmlns:cx7="http://schemas.microsoft.com/office/drawing/2016/5/13/chartex" xmlns:cx8="http://schemas.microsoft.com/office/drawing/2016/5/14/chartex" xmlns:mc="http://schemas.openxmlformats.org/markup-compatibility/2006" xmlns:aink="http://schemas.microsoft.com/office/drawing/2016/ink" xmlns:am3d="http://schemas.microsoft.com/office/drawing/2017/model3d" xmlns:o="urn:schemas-microsoft-com:office:office" xmlns:r="http://schemas.openxmlformats.org/officeDocument/2006/relationships" xmlns:m="http://schemas.openxmlformats.org/officeDocument/2006/math" xmlns:v="urn:schemas-microsoft-com:vml" xmlns:wp14="http://schemas.microsoft.com/office/word/2010/wordprocessingDrawing" xmlns:wp="http://schemas.openxmlformats.org/drawingml/2006/wordprocessingDrawing" xmlns:w10="urn:schemas-microsoft-com:office:word" xmlns:w="http://schemas.openxmlformats.org/wordprocessingml/2006/main" xmlns:w14="http://schemas.microsoft.com/office/word/2010/wordml" xmlns:w15="http://schemas.microsoft.com/office/word/2012/wordml" xmlns:w16cex="http://schemas.microsoft.com/office/word/2018/wordml/cex" xmlns:w16cid="http://schemas.microsoft.com/office/word/2016/wordml/cid" xmlns:w16="http://schemas.microsoft.com/office/word/2018/wordml" xmlns:w16sdtdh="http://schemas.microsoft.com/office/word/2020/wordml/sdtdatahash" xmlns:w16se="http://schemas.microsoft.com/office/word/2015/wordml/symex" xmlns:wpg="http://schemas.microsoft.com/office/word/2010/wordprocessingGroup" xmlns:wpi="http://schemas.microsoft.com/office/word/2010/wordprocessingInk" xmlns:wne="http://schemas.microsoft.com/office/word/2006/wordml" xmlns:wps="http://schemas.microsoft.com/office/word/2010/wordprocessingShape" mc:Ignorable="w14 w15 w16se w16cid w16 w16cex w16sdtdh wp14">
   <w:tbl>
     <w:tblPr>
       <w:tblW w:w="5000" w:type="pct"/>
@@ -20626,7 +19712,7 @@
 </file>
 
 <file path=word/footnotes.xml><?xml version="1.0" encoding="utf-8"?>
-<w:footnotes xmlns:wpc="http://schemas.microsoft.com/office/word/2010/wordprocessingCanvas" xmlns:cx="http://schemas.microsoft.com/office/drawing/2014/chartex" xmlns:cx1="http://schemas.microsoft.com/office/drawing/2015/9/8/chartex" xmlns:cx2="http://schemas.microsoft.com/office/drawing/2015/10/21/chartex" xmlns:cx3="http://schemas.microsoft.com/office/drawing/2016/5/9/chartex" xmlns:cx4="http://schemas.microsoft.com/office/drawing/2016/5/10/chartex" xmlns:cx5="http://schemas.microsoft.com/office/drawing/2016/5/11/chartex" xmlns:cx6="http://schemas.microsoft.com/office/drawing/2016/5/12/chartex" xmlns:cx7="http://schemas.microsoft.com/office/drawing/2016/5/13/chartex" xmlns:cx8="http://schemas.microsoft.com/office/drawing/2016/5/14/chartex" xmlns:mc="http://schemas.openxmlformats.org/markup-compatibility/2006" xmlns:aink="http://schemas.microsoft.com/office/drawing/2016/ink" xmlns:am3d="http://schemas.microsoft.com/office/drawing/2017/model3d" xmlns:o="urn:schemas-microsoft-com:office:office" xmlns:r="http://schemas.openxmlformats.org/officeDocument/2006/relationships" xmlns:m="http://schemas.openxmlformats.org/officeDocument/2006/math" xmlns:v="urn:schemas-microsoft-com:vml" xmlns:wp14="http://schemas.microsoft.com/office/word/2010/wordprocessingDrawing" xmlns:wp="http://schemas.openxmlformats.org/drawingml/2006/wordprocessingDrawing" xmlns:w10="urn:schemas-microsoft-com:office:word" xmlns:w="http://schemas.openxmlformats.org/wordprocessingml/2006/main" xmlns:w14="http://schemas.microsoft.com/office/word/2010/wordml" xmlns:w15="http://schemas.microsoft.com/office/word/2012/wordml" xmlns:w16cex="http://schemas.microsoft.com/office/word/2018/wordml/cex" xmlns:w16cid="http://schemas.microsoft.com/office/word/2016/wordml/cid" xmlns:w16="http://schemas.microsoft.com/office/word/2018/wordml" xmlns:w16se="http://schemas.microsoft.com/office/word/2015/wordml/symex" xmlns:wpg="http://schemas.microsoft.com/office/word/2010/wordprocessingGroup" xmlns:wpi="http://schemas.microsoft.com/office/word/2010/wordprocessingInk" xmlns:wne="http://schemas.microsoft.com/office/word/2006/wordml" xmlns:wps="http://schemas.microsoft.com/office/word/2010/wordprocessingShape" mc:Ignorable="w14 w15 w16se w16cid w16 w16cex wp14">
+<w:footnotes xmlns:wpc="http://schemas.microsoft.com/office/word/2010/wordprocessingCanvas" xmlns:cx="http://schemas.microsoft.com/office/drawing/2014/chartex" xmlns:cx1="http://schemas.microsoft.com/office/drawing/2015/9/8/chartex" xmlns:cx2="http://schemas.microsoft.com/office/drawing/2015/10/21/chartex" xmlns:cx3="http://schemas.microsoft.com/office/drawing/2016/5/9/chartex" xmlns:cx4="http://schemas.microsoft.com/office/drawing/2016/5/10/chartex" xmlns:cx5="http://schemas.microsoft.com/office/drawing/2016/5/11/chartex" xmlns:cx6="http://schemas.microsoft.com/office/drawing/2016/5/12/chartex" xmlns:cx7="http://schemas.microsoft.com/office/drawing/2016/5/13/chartex" xmlns:cx8="http://schemas.microsoft.com/office/drawing/2016/5/14/chartex" xmlns:mc="http://schemas.openxmlformats.org/markup-compatibility/2006" xmlns:aink="http://schemas.microsoft.com/office/drawing/2016/ink" xmlns:am3d="http://schemas.microsoft.com/office/drawing/2017/model3d" xmlns:o="urn:schemas-microsoft-com:office:office" xmlns:r="http://schemas.openxmlformats.org/officeDocument/2006/relationships" xmlns:m="http://schemas.openxmlformats.org/officeDocument/2006/math" xmlns:v="urn:schemas-microsoft-com:vml" xmlns:wp14="http://schemas.microsoft.com/office/word/2010/wordprocessingDrawing" xmlns:wp="http://schemas.openxmlformats.org/drawingml/2006/wordprocessingDrawing" xmlns:w10="urn:schemas-microsoft-com:office:word" xmlns:w="http://schemas.openxmlformats.org/wordprocessingml/2006/main" xmlns:w14="http://schemas.microsoft.com/office/word/2010/wordml" xmlns:w15="http://schemas.microsoft.com/office/word/2012/wordml" xmlns:w16cex="http://schemas.microsoft.com/office/word/2018/wordml/cex" xmlns:w16cid="http://schemas.microsoft.com/office/word/2016/wordml/cid" xmlns:w16="http://schemas.microsoft.com/office/word/2018/wordml" xmlns:w16sdtdh="http://schemas.microsoft.com/office/word/2020/wordml/sdtdatahash" xmlns:w16se="http://schemas.microsoft.com/office/word/2015/wordml/symex" xmlns:wpg="http://schemas.microsoft.com/office/word/2010/wordprocessingGroup" xmlns:wpi="http://schemas.microsoft.com/office/word/2010/wordprocessingInk" xmlns:wne="http://schemas.microsoft.com/office/word/2006/wordml" xmlns:wps="http://schemas.microsoft.com/office/word/2010/wordprocessingShape" mc:Ignorable="w14 w15 w16se w16cid w16 w16cex w16sdtdh wp14">
   <w:footnote w:type="separator" w:id="-1">
     <w:p>
       <w:pPr>
@@ -20651,7 +19737,7 @@
 </file>
 
 <file path=word/numbering.xml><?xml version="1.0" encoding="utf-8"?>
-<w:numbering xmlns:wpc="http://schemas.microsoft.com/office/word/2010/wordprocessingCanvas" xmlns:cx="http://schemas.microsoft.com/office/drawing/2014/chartex" xmlns:cx1="http://schemas.microsoft.com/office/drawing/2015/9/8/chartex" xmlns:cx2="http://schemas.microsoft.com/office/drawing/2015/10/21/chartex" xmlns:cx3="http://schemas.microsoft.com/office/drawing/2016/5/9/chartex" xmlns:cx4="http://schemas.microsoft.com/office/drawing/2016/5/10/chartex" xmlns:cx5="http://schemas.microsoft.com/office/drawing/2016/5/11/chartex" xmlns:cx6="http://schemas.microsoft.com/office/drawing/2016/5/12/chartex" xmlns:cx7="http://schemas.microsoft.com/office/drawing/2016/5/13/chartex" xmlns:cx8="http://schemas.microsoft.com/office/drawing/2016/5/14/chartex" xmlns:mc="http://schemas.openxmlformats.org/markup-compatibility/2006" xmlns:aink="http://schemas.microsoft.com/office/drawing/2016/ink" xmlns:am3d="http://schemas.microsoft.com/office/drawing/2017/model3d" xmlns:o="urn:schemas-microsoft-com:office:office" xmlns:r="http://schemas.openxmlformats.org/officeDocument/2006/relationships" xmlns:m="http://schemas.openxmlformats.org/officeDocument/2006/math" xmlns:v="urn:schemas-microsoft-com:vml" xmlns:wp14="http://schemas.microsoft.com/office/word/2010/wordprocessingDrawing" xmlns:wp="http://schemas.openxmlformats.org/drawingml/2006/wordprocessingDrawing" xmlns:w10="urn:schemas-microsoft-com:office:word" xmlns:w="http://schemas.openxmlformats.org/wordprocessingml/2006/main" xmlns:w14="http://schemas.microsoft.com/office/word/2010/wordml" xmlns:w15="http://schemas.microsoft.com/office/word/2012/wordml" xmlns:w16cex="http://schemas.microsoft.com/office/word/2018/wordml/cex" xmlns:w16cid="http://schemas.microsoft.com/office/word/2016/wordml/cid" xmlns:w16="http://schemas.microsoft.com/office/word/2018/wordml" xmlns:w16se="http://schemas.microsoft.com/office/word/2015/wordml/symex" xmlns:wpg="http://schemas.microsoft.com/office/word/2010/wordprocessingGroup" xmlns:wpi="http://schemas.microsoft.com/office/word/2010/wordprocessingInk" xmlns:wne="http://schemas.microsoft.com/office/word/2006/wordml" xmlns:wps="http://schemas.microsoft.com/office/word/2010/wordprocessingShape" mc:Ignorable="w14 w15 w16se w16cid w16 w16cex wp14">
+<w:numbering xmlns:wpc="http://schemas.microsoft.com/office/word/2010/wordprocessingCanvas" xmlns:cx="http://schemas.microsoft.com/office/drawing/2014/chartex" xmlns:cx1="http://schemas.microsoft.com/office/drawing/2015/9/8/chartex" xmlns:cx2="http://schemas.microsoft.com/office/drawing/2015/10/21/chartex" xmlns:cx3="http://schemas.microsoft.com/office/drawing/2016/5/9/chartex" xmlns:cx4="http://schemas.microsoft.com/office/drawing/2016/5/10/chartex" xmlns:cx5="http://schemas.microsoft.com/office/drawing/2016/5/11/chartex" xmlns:cx6="http://schemas.microsoft.com/office/drawing/2016/5/12/chartex" xmlns:cx7="http://schemas.microsoft.com/office/drawing/2016/5/13/chartex" xmlns:cx8="http://schemas.microsoft.com/office/drawing/2016/5/14/chartex" xmlns:mc="http://schemas.openxmlformats.org/markup-compatibility/2006" xmlns:aink="http://schemas.microsoft.com/office/drawing/2016/ink" xmlns:am3d="http://schemas.microsoft.com/office/drawing/2017/model3d" xmlns:o="urn:schemas-microsoft-com:office:office" xmlns:r="http://schemas.openxmlformats.org/officeDocument/2006/relationships" xmlns:m="http://schemas.openxmlformats.org/officeDocument/2006/math" xmlns:v="urn:schemas-microsoft-com:vml" xmlns:wp14="http://schemas.microsoft.com/office/word/2010/wordprocessingDrawing" xmlns:wp="http://schemas.openxmlformats.org/drawingml/2006/wordprocessingDrawing" xmlns:w10="urn:schemas-microsoft-com:office:word" xmlns:w="http://schemas.openxmlformats.org/wordprocessingml/2006/main" xmlns:w14="http://schemas.microsoft.com/office/word/2010/wordml" xmlns:w15="http://schemas.microsoft.com/office/word/2012/wordml" xmlns:w16cex="http://schemas.microsoft.com/office/word/2018/wordml/cex" xmlns:w16cid="http://schemas.microsoft.com/office/word/2016/wordml/cid" xmlns:w16="http://schemas.microsoft.com/office/word/2018/wordml" xmlns:w16sdtdh="http://schemas.microsoft.com/office/word/2020/wordml/sdtdatahash" xmlns:w16se="http://schemas.microsoft.com/office/word/2015/wordml/symex" xmlns:wpg="http://schemas.microsoft.com/office/word/2010/wordprocessingGroup" xmlns:wpi="http://schemas.microsoft.com/office/word/2010/wordprocessingInk" xmlns:wne="http://schemas.microsoft.com/office/word/2006/wordml" xmlns:wps="http://schemas.microsoft.com/office/word/2010/wordprocessingShape" mc:Ignorable="w14 w15 w16se w16cid w16 w16cex w16sdtdh wp14">
   <w:abstractNum w:abstractNumId="0" w15:restartNumberingAfterBreak="0">
     <w:nsid w:val="009C15FA"/>
     <w:multiLevelType w:val="hybridMultilevel"/>
@@ -23621,7 +22707,7 @@
 </file>
 
 <file path=word/styles.xml><?xml version="1.0" encoding="utf-8"?>
-<w:styles xmlns:mc="http://schemas.openxmlformats.org/markup-compatibility/2006" xmlns:r="http://schemas.openxmlformats.org/officeDocument/2006/relationships" xmlns:w="http://schemas.openxmlformats.org/wordprocessingml/2006/main" xmlns:w14="http://schemas.microsoft.com/office/word/2010/wordml" xmlns:w15="http://schemas.microsoft.com/office/word/2012/wordml" xmlns:w16cex="http://schemas.microsoft.com/office/word/2018/wordml/cex" xmlns:w16cid="http://schemas.microsoft.com/office/word/2016/wordml/cid" xmlns:w16="http://schemas.microsoft.com/office/word/2018/wordml" xmlns:w16se="http://schemas.microsoft.com/office/word/2015/wordml/symex" mc:Ignorable="w14 w15 w16se w16cid w16 w16cex">
+<w:styles xmlns:mc="http://schemas.openxmlformats.org/markup-compatibility/2006" xmlns:r="http://schemas.openxmlformats.org/officeDocument/2006/relationships" xmlns:w="http://schemas.openxmlformats.org/wordprocessingml/2006/main" xmlns:w14="http://schemas.microsoft.com/office/word/2010/wordml" xmlns:w15="http://schemas.microsoft.com/office/word/2012/wordml" xmlns:w16cex="http://schemas.microsoft.com/office/word/2018/wordml/cex" xmlns:w16cid="http://schemas.microsoft.com/office/word/2016/wordml/cid" xmlns:w16="http://schemas.microsoft.com/office/word/2018/wordml" xmlns:w16sdtdh="http://schemas.microsoft.com/office/word/2020/wordml/sdtdatahash" xmlns:w16se="http://schemas.microsoft.com/office/word/2015/wordml/symex" mc:Ignorable="w14 w15 w16se w16cid w16 w16cex w16sdtdh">
   <w:docDefaults>
     <w:rPrDefault>
       <w:rPr>
